--- a/trunk/documents/Opensim4OpenCog.docx
+++ b/trunk/documents/Opensim4OpenCog.docx
@@ -397,15 +397,13 @@
           <w:t xml:space="preserve"> bots can be NPC's in RP Sims. If it needs a bot, it needs Cogbot.</w:t>
         </w:r>
       </w:ins>
-      <w:bookmarkStart w:id="50" w:name="_GoBack"/>
-      <w:bookmarkEnd w:id="50"/>
-    </w:p>
-    <w:p>
-      <w:pPr>
-        <w:pStyle w:val="NormalWeb"/>
-        <w:spacing w:after="0"/>
-        <w:rPr>
-          <w:del w:id="51" w:author="Annie" w:date="2012-04-27T16:31:00Z"/>
+    </w:p>
+    <w:p>
+      <w:pPr>
+        <w:pStyle w:val="NormalWeb"/>
+        <w:spacing w:after="0"/>
+        <w:rPr>
+          <w:del w:id="50" w:author="Annie" w:date="2012-04-27T16:31:00Z"/>
         </w:rPr>
       </w:pPr>
     </w:p>
@@ -422,10 +420,10 @@
         <w:pStyle w:val="NormalWeb"/>
         <w:spacing w:after="0"/>
         <w:rPr>
-          <w:ins w:id="52" w:author="Annie" w:date="2012-04-27T13:11:00Z"/>
-        </w:rPr>
-      </w:pPr>
-      <w:ins w:id="53" w:author="Annie" w:date="2012-04-27T13:11:00Z">
+          <w:ins w:id="51" w:author="Annie" w:date="2012-04-27T13:11:00Z"/>
+        </w:rPr>
+      </w:pPr>
+      <w:ins w:id="52" w:author="Annie" w:date="2012-04-27T13:11:00Z">
         <w:r>
           <w:t>It is widely acknowledged that an AGI requires a rich environment with which to interact. However, real robots suffer from a number of infelicities, from sticky servos to lack of reproducibility. A virtual robot operating in a virtual world is more controllable. At the same time, the environment must be large, complex, and unpredictable. Fortunately, virtual worlds provide such an environment. Second Life, with its large size, user created content, and lack of a clear, unidirectional goal, serves well.</w:t>
         </w:r>
@@ -436,10 +434,10 @@
         <w:pStyle w:val="NormalWeb"/>
         <w:spacing w:after="0"/>
         <w:rPr>
-          <w:ins w:id="54" w:author="Annie" w:date="2012-04-27T13:11:00Z"/>
-        </w:rPr>
-      </w:pPr>
-      <w:ins w:id="55" w:author="Annie" w:date="2012-04-27T13:11:00Z">
+          <w:ins w:id="53" w:author="Annie" w:date="2012-04-27T13:11:00Z"/>
+        </w:rPr>
+      </w:pPr>
+      <w:ins w:id="54" w:author="Annie" w:date="2012-04-27T13:11:00Z">
         <w:r>
           <w:t>Second, we expect Opensim4OpenCog to serve a wide variety of users outside the immediate AGI community, as a robust, flexible, intelligent tool for constructing automatic 'bots' in virtual worlds.</w:t>
         </w:r>
@@ -450,11 +448,11 @@
         <w:pStyle w:val="NormalWeb"/>
         <w:spacing w:after="0"/>
         <w:rPr>
-          <w:ins w:id="56" w:author="Annie" w:date="2012-04-16T09:18:00Z"/>
-        </w:rPr>
-      </w:pPr>
-      <w:proofErr w:type="spellStart"/>
-      <w:ins w:id="57" w:author="Annie" w:date="2012-04-16T09:18:00Z">
+          <w:ins w:id="55" w:author="Annie" w:date="2012-04-16T09:18:00Z"/>
+        </w:rPr>
+      </w:pPr>
+      <w:proofErr w:type="spellStart"/>
+      <w:ins w:id="56" w:author="Annie" w:date="2012-04-16T09:18:00Z">
         <w:r>
           <w:t>Cogbot</w:t>
         </w:r>
@@ -474,7 +472,7 @@
           <w:t xml:space="preserve"> based virtual worlds</w:t>
         </w:r>
       </w:ins>
-      <w:ins w:id="58" w:author="Annie" w:date="2012-04-16T10:02:00Z">
+      <w:ins w:id="57" w:author="Annie" w:date="2012-04-16T10:02:00Z">
         <w:r>
           <w:t xml:space="preserve">. Our original area of application was for AGI research, but </w:t>
         </w:r>
@@ -493,10 +491,10 @@
         <w:pStyle w:val="NormalWeb"/>
         <w:spacing w:after="0"/>
         <w:rPr>
-          <w:ins w:id="59" w:author="Annie" w:date="2012-04-16T09:19:00Z"/>
-        </w:rPr>
-      </w:pPr>
-      <w:ins w:id="60" w:author="Annie" w:date="2012-04-16T09:19:00Z">
+          <w:ins w:id="58" w:author="Annie" w:date="2012-04-16T09:19:00Z"/>
+        </w:rPr>
+      </w:pPr>
+      <w:ins w:id="59" w:author="Annie" w:date="2012-04-16T09:19:00Z">
         <w:r>
           <w:lastRenderedPageBreak/>
           <w:t>Capabilities:</w:t>
@@ -512,31 +510,31 @@
         </w:numPr>
         <w:spacing w:after="0"/>
         <w:rPr>
-          <w:ins w:id="61" w:author="Annie" w:date="2012-04-16T10:04:00Z"/>
-        </w:rPr>
-        <w:pPrChange w:id="62" w:author="Annie" w:date="2012-04-16T10:04:00Z">
+          <w:ins w:id="60" w:author="Annie" w:date="2012-04-16T10:04:00Z"/>
+        </w:rPr>
+        <w:pPrChange w:id="61" w:author="Annie" w:date="2012-04-16T10:04:00Z">
           <w:pPr>
             <w:pStyle w:val="NormalWeb"/>
             <w:spacing w:after="0"/>
           </w:pPr>
         </w:pPrChange>
       </w:pPr>
-      <w:ins w:id="63" w:author="Annie" w:date="2012-04-16T10:01:00Z">
+      <w:ins w:id="62" w:author="Annie" w:date="2012-04-16T10:01:00Z">
         <w:r>
           <w:t>Encapsulates</w:t>
         </w:r>
       </w:ins>
-      <w:ins w:id="64" w:author="Annie" w:date="2012-04-16T09:25:00Z">
+      <w:ins w:id="63" w:author="Annie" w:date="2012-04-16T09:25:00Z">
         <w:r>
           <w:t xml:space="preserve"> the complex</w:t>
         </w:r>
       </w:ins>
-      <w:ins w:id="65" w:author="Annie" w:date="2012-04-16T09:30:00Z">
+      <w:ins w:id="64" w:author="Annie" w:date="2012-04-16T09:30:00Z">
         <w:r>
           <w:t>ity of dealing with</w:t>
         </w:r>
       </w:ins>
-      <w:ins w:id="66" w:author="Annie" w:date="2012-04-16T09:23:00Z">
+      <w:ins w:id="65" w:author="Annie" w:date="2012-04-16T09:23:00Z">
         <w:r>
           <w:t xml:space="preserve"> </w:t>
         </w:r>
@@ -546,37 +544,37 @@
         </w:r>
       </w:ins>
       <w:proofErr w:type="spellEnd"/>
-      <w:ins w:id="67" w:author="Annie" w:date="2012-04-16T09:30:00Z">
+      <w:ins w:id="66" w:author="Annie" w:date="2012-04-16T09:30:00Z">
         <w:r>
           <w:t xml:space="preserve"> and the streaming SL protocol</w:t>
         </w:r>
       </w:ins>
-      <w:ins w:id="68" w:author="Annie" w:date="2012-04-16T09:23:00Z">
+      <w:ins w:id="67" w:author="Annie" w:date="2012-04-16T09:23:00Z">
         <w:r>
           <w:t xml:space="preserve">. </w:t>
         </w:r>
       </w:ins>
-      <w:ins w:id="69" w:author="Annie" w:date="2012-04-16T09:21:00Z">
+      <w:ins w:id="68" w:author="Annie" w:date="2012-04-16T09:21:00Z">
         <w:r>
           <w:t xml:space="preserve">Maintains </w:t>
         </w:r>
       </w:ins>
-      <w:ins w:id="70" w:author="Annie" w:date="2012-04-16T09:24:00Z">
+      <w:ins w:id="69" w:author="Annie" w:date="2012-04-16T09:24:00Z">
         <w:r>
           <w:t>an object list</w:t>
         </w:r>
       </w:ins>
-      <w:ins w:id="71" w:author="Annie" w:date="2012-04-16T09:21:00Z">
+      <w:ins w:id="70" w:author="Annie" w:date="2012-04-16T09:21:00Z">
         <w:r>
           <w:t>.</w:t>
         </w:r>
       </w:ins>
-      <w:ins w:id="72" w:author="Annie" w:date="2012-04-16T09:24:00Z">
+      <w:ins w:id="71" w:author="Annie" w:date="2012-04-16T09:24:00Z">
         <w:r>
           <w:t xml:space="preserve">  So an external program can, for example, ask for 'all </w:t>
         </w:r>
       </w:ins>
-      <w:ins w:id="73" w:author="Annie" w:date="2012-04-16T09:31:00Z">
+      <w:ins w:id="72" w:author="Annie" w:date="2012-04-16T09:31:00Z">
         <w:r>
           <w:t>red balls within 10 meters'.</w:t>
         </w:r>
@@ -591,31 +589,31 @@
         </w:numPr>
         <w:spacing w:after="0"/>
         <w:rPr>
-          <w:ins w:id="74" w:author="Annie" w:date="2012-04-16T10:06:00Z"/>
-        </w:rPr>
-        <w:pPrChange w:id="75" w:author="Annie" w:date="2012-04-16T10:04:00Z">
+          <w:ins w:id="73" w:author="Annie" w:date="2012-04-16T10:06:00Z"/>
+        </w:rPr>
+        <w:pPrChange w:id="74" w:author="Annie" w:date="2012-04-16T10:04:00Z">
           <w:pPr>
             <w:pStyle w:val="NormalWeb"/>
             <w:spacing w:after="0"/>
           </w:pPr>
         </w:pPrChange>
       </w:pPr>
-      <w:ins w:id="76" w:author="Annie" w:date="2012-04-16T10:04:00Z">
+      <w:ins w:id="75" w:author="Annie" w:date="2012-04-16T10:04:00Z">
         <w:r>
           <w:t xml:space="preserve">Provides a flexible mechanism for interacting with the bot via text commands over HTTP or </w:t>
         </w:r>
       </w:ins>
-      <w:ins w:id="77" w:author="Annie" w:date="2012-04-16T10:05:00Z">
+      <w:ins w:id="76" w:author="Annie" w:date="2012-04-16T10:05:00Z">
         <w:r>
           <w:t>sockets</w:t>
         </w:r>
       </w:ins>
-      <w:ins w:id="78" w:author="Annie" w:date="2012-04-16T10:04:00Z">
+      <w:ins w:id="77" w:author="Annie" w:date="2012-04-16T10:04:00Z">
         <w:r>
           <w:t>.</w:t>
         </w:r>
       </w:ins>
-      <w:ins w:id="79" w:author="Annie" w:date="2012-04-16T10:06:00Z">
+      <w:ins w:id="78" w:author="Annie" w:date="2012-04-16T10:06:00Z">
         <w:r>
           <w:t xml:space="preserve"> </w:t>
         </w:r>
@@ -630,16 +628,16 @@
         </w:numPr>
         <w:spacing w:after="0"/>
         <w:rPr>
-          <w:ins w:id="80" w:author="Annie" w:date="2012-04-16T09:31:00Z"/>
-        </w:rPr>
-        <w:pPrChange w:id="81" w:author="Annie" w:date="2012-04-16T10:04:00Z">
+          <w:ins w:id="79" w:author="Annie" w:date="2012-04-16T09:31:00Z"/>
+        </w:rPr>
+        <w:pPrChange w:id="80" w:author="Annie" w:date="2012-04-16T10:04:00Z">
           <w:pPr>
             <w:pStyle w:val="NormalWeb"/>
             <w:spacing w:after="0"/>
           </w:pPr>
         </w:pPrChange>
       </w:pPr>
-      <w:ins w:id="82" w:author="Annie" w:date="2012-04-16T10:06:00Z">
+      <w:ins w:id="81" w:author="Annie" w:date="2012-04-16T10:06:00Z">
         <w:r>
           <w:t xml:space="preserve">Provides a bridge from C# to </w:t>
         </w:r>
@@ -662,22 +660,22 @@
         </w:numPr>
         <w:spacing w:after="0"/>
         <w:rPr>
-          <w:ins w:id="83" w:author="Annie" w:date="2012-04-16T10:01:00Z"/>
-        </w:rPr>
-        <w:pPrChange w:id="84" w:author="Annie" w:date="2012-04-16T09:23:00Z">
+          <w:ins w:id="82" w:author="Annie" w:date="2012-04-16T10:01:00Z"/>
+        </w:rPr>
+        <w:pPrChange w:id="83" w:author="Annie" w:date="2012-04-16T09:23:00Z">
           <w:pPr>
             <w:pStyle w:val="NormalWeb"/>
             <w:spacing w:after="0"/>
           </w:pPr>
         </w:pPrChange>
       </w:pPr>
-      <w:ins w:id="85" w:author="Annie" w:date="2012-04-16T10:01:00Z">
+      <w:ins w:id="84" w:author="Annie" w:date="2012-04-16T10:01:00Z">
         <w:r>
           <w:t xml:space="preserve">Integrates </w:t>
         </w:r>
       </w:ins>
       <w:proofErr w:type="spellStart"/>
-      <w:ins w:id="86" w:author="Annie" w:date="2012-04-16T11:18:00Z">
+      <w:ins w:id="85" w:author="Annie" w:date="2012-04-16T11:18:00Z">
         <w:r>
           <w:t>Lucene</w:t>
         </w:r>
@@ -687,7 +685,7 @@
         </w:r>
       </w:ins>
       <w:proofErr w:type="spellStart"/>
-      <w:ins w:id="87" w:author="Annie" w:date="2012-04-16T10:01:00Z">
+      <w:ins w:id="86" w:author="Annie" w:date="2012-04-16T10:01:00Z">
         <w:r>
           <w:t>Cyc</w:t>
         </w:r>
@@ -706,16 +704,16 @@
         </w:numPr>
         <w:spacing w:after="0"/>
         <w:rPr>
-          <w:ins w:id="88" w:author="Annie" w:date="2012-04-16T10:04:00Z"/>
-        </w:rPr>
-        <w:pPrChange w:id="89" w:author="Annie" w:date="2012-04-16T09:23:00Z">
+          <w:ins w:id="87" w:author="Annie" w:date="2012-04-16T10:04:00Z"/>
+        </w:rPr>
+        <w:pPrChange w:id="88" w:author="Annie" w:date="2012-04-16T09:23:00Z">
           <w:pPr>
             <w:pStyle w:val="NormalWeb"/>
             <w:spacing w:after="0"/>
           </w:pPr>
         </w:pPrChange>
       </w:pPr>
-      <w:ins w:id="90" w:author="Annie" w:date="2012-04-16T10:06:00Z">
+      <w:ins w:id="89" w:author="Annie" w:date="2012-04-16T10:06:00Z">
         <w:r>
           <w:t xml:space="preserve">Integrates with the </w:t>
         </w:r>
@@ -728,12 +726,12 @@
           <w:t xml:space="preserve"> viewer</w:t>
         </w:r>
       </w:ins>
-      <w:ins w:id="91" w:author="Annie" w:date="2012-04-16T10:44:00Z">
+      <w:ins w:id="90" w:author="Annie" w:date="2012-04-16T10:44:00Z">
         <w:r>
           <w:t xml:space="preserve"> to manually control the bot</w:t>
         </w:r>
       </w:ins>
-      <w:ins w:id="92" w:author="Annie" w:date="2012-04-16T10:06:00Z">
+      <w:ins w:id="91" w:author="Annie" w:date="2012-04-16T10:06:00Z">
         <w:r>
           <w:t>. Many applications require some amount of manually 'driving' the bot.</w:t>
         </w:r>
@@ -748,9 +746,9 @@
         </w:numPr>
         <w:spacing w:after="0"/>
         <w:rPr>
-          <w:ins w:id="93" w:author="Annie" w:date="2012-04-16T09:18:00Z"/>
-        </w:rPr>
-        <w:pPrChange w:id="94" w:author="Annie" w:date="2012-04-16T09:23:00Z">
+          <w:ins w:id="92" w:author="Annie" w:date="2012-04-16T09:18:00Z"/>
+        </w:rPr>
+        <w:pPrChange w:id="93" w:author="Annie" w:date="2012-04-16T09:23:00Z">
           <w:pPr>
             <w:pStyle w:val="NormalWeb"/>
             <w:spacing w:after="0"/>
@@ -777,7 +775,7 @@
       <w:r>
         <w:t>/Opensim4OpenCog is a server written in a mixture of C#, Prolog, and dot Lisp that connects to a</w:t>
       </w:r>
-      <w:ins w:id="95" w:author="Annie" w:date="2012-03-07T08:00:00Z">
+      <w:ins w:id="94" w:author="Annie" w:date="2012-03-07T08:00:00Z">
         <w:r>
           <w:t>n</w:t>
         </w:r>
@@ -886,7 +884,7 @@
       <w:r>
         <w:t>The Second Life Messaging Protocol</w:t>
       </w:r>
-      <w:bookmarkStart w:id="96" w:name="sdfootnote1anc"/>
+      <w:bookmarkStart w:id="95" w:name="sdfootnote1anc"/>
       <w:r>
         <w:fldChar w:fldCharType="begin"/>
       </w:r>
@@ -909,7 +907,7 @@
       <w:r>
         <w:fldChar w:fldCharType="end"/>
       </w:r>
-      <w:bookmarkEnd w:id="96"/>
+      <w:bookmarkEnd w:id="95"/>
       <w:r>
         <w:t xml:space="preserve">, is a de facto standard protocol for operating a 'grid' of 'simulators', servers serving pieces of virtual land, along with support services. This protocol is supported by the Second Life(tm) service and by grids operating the </w:t>
       </w:r>
@@ -958,7 +956,7 @@
       <w:r>
         <w:t>Opensim4OpenCog is a plugin extension to the Radegast</w:t>
       </w:r>
-      <w:bookmarkStart w:id="97" w:name="sdfootnote2anc"/>
+      <w:bookmarkStart w:id="96" w:name="sdfootnote2anc"/>
       <w:r>
         <w:fldChar w:fldCharType="begin"/>
       </w:r>
@@ -981,7 +979,7 @@
       <w:r>
         <w:fldChar w:fldCharType="end"/>
       </w:r>
-      <w:bookmarkEnd w:id="97"/>
+      <w:bookmarkEnd w:id="96"/>
       <w:r>
         <w:t xml:space="preserve"> viewer, a viewer intended for interacting in situations where a 3</w:t>
       </w:r>
@@ -1228,7 +1226,7 @@
       <w:r>
         <w:t xml:space="preserve"> is integrated into the SWI-Prolog</w:t>
       </w:r>
-      <w:bookmarkStart w:id="98" w:name="sdfootnote3anc"/>
+      <w:bookmarkStart w:id="97" w:name="sdfootnote3anc"/>
       <w:r>
         <w:fldChar w:fldCharType="begin"/>
       </w:r>
@@ -1251,7 +1249,7 @@
       <w:r>
         <w:fldChar w:fldCharType="end"/>
       </w:r>
-      <w:bookmarkEnd w:id="98"/>
+      <w:bookmarkEnd w:id="97"/>
       <w:r>
         <w:t xml:space="preserve"> development environment. The normal SWI-Prolog integrated development environment is available during </w:t>
       </w:r>
@@ -1302,12 +1300,12 @@
       <w:r>
         <w:t xml:space="preserve"> displays </w:t>
       </w:r>
-      <w:del w:id="99" w:author="Annie" w:date="2012-03-07T08:00:00Z">
+      <w:del w:id="98" w:author="Annie" w:date="2012-03-07T08:00:00Z">
         <w:r>
           <w:delText>it's</w:delText>
         </w:r>
       </w:del>
-      <w:ins w:id="100" w:author="Annie" w:date="2012-03-07T08:00:00Z">
+      <w:ins w:id="99" w:author="Annie" w:date="2012-03-07T08:00:00Z">
         <w:r>
           <w:t>its</w:t>
         </w:r>
@@ -1392,10 +1390,10 @@
         <w:pStyle w:val="NormalWeb"/>
         <w:spacing w:after="0"/>
         <w:rPr>
-          <w:ins w:id="101" w:author="Annie" w:date="2012-04-27T13:19:00Z"/>
-        </w:rPr>
-      </w:pPr>
-      <w:ins w:id="102" w:author="Annie" w:date="2012-04-27T13:19:00Z">
+          <w:ins w:id="100" w:author="Annie" w:date="2012-04-27T13:19:00Z"/>
+        </w:rPr>
+      </w:pPr>
+      <w:ins w:id="101" w:author="Annie" w:date="2012-04-27T13:19:00Z">
         <w:r>
           <w:t>Douglas says its' too wonky for public consumption, don't advertise</w:t>
         </w:r>
@@ -1412,24 +1410,24 @@
         <w:pStyle w:val="NormalWeb"/>
         <w:spacing w:after="0"/>
         <w:rPr>
+          <w:ins w:id="102" w:author="Annie" w:date="2012-04-27T12:46:00Z"/>
+        </w:rPr>
+      </w:pPr>
+      <w:r>
+        <w:t>/</w:t>
+      </w:r>
+      <w:proofErr w:type="spellStart"/>
+      <w:r>
+        <w:t>pfdebug</w:t>
+      </w:r>
+      <w:proofErr w:type="spellEnd"/>
+    </w:p>
+    <w:p>
+      <w:pPr>
+        <w:pStyle w:val="NormalWeb"/>
+        <w:spacing w:after="0"/>
+        <w:rPr>
           <w:ins w:id="103" w:author="Annie" w:date="2012-04-27T12:46:00Z"/>
-        </w:rPr>
-      </w:pPr>
-      <w:r>
-        <w:t>/</w:t>
-      </w:r>
-      <w:proofErr w:type="spellStart"/>
-      <w:r>
-        <w:t>pfdebug</w:t>
-      </w:r>
-      <w:proofErr w:type="spellEnd"/>
-    </w:p>
-    <w:p>
-      <w:pPr>
-        <w:pStyle w:val="NormalWeb"/>
-        <w:spacing w:after="0"/>
-        <w:rPr>
-          <w:ins w:id="104" w:author="Annie" w:date="2012-04-27T12:46:00Z"/>
         </w:rPr>
       </w:pPr>
     </w:p>
@@ -1486,30 +1484,30 @@
     <w:p>
       <w:pPr>
         <w:rPr>
+          <w:ins w:id="104" w:author="Annie" w:date="2012-04-08T10:10:00Z"/>
+        </w:rPr>
+      </w:pPr>
+      <w:r>
+        <w:t>@ coerces prim position to 3d location @</w:t>
+      </w:r>
+      <w:proofErr w:type="spellStart"/>
+      <w:r>
+        <w:t>primid</w:t>
+      </w:r>
+      <w:proofErr w:type="spellEnd"/>
+      <w:r>
+        <w:t xml:space="preserve"> 15</w:t>
+      </w:r>
+    </w:p>
+    <w:p>
+      <w:pPr>
+        <w:rPr>
           <w:ins w:id="105" w:author="Annie" w:date="2012-04-08T10:10:00Z"/>
         </w:rPr>
       </w:pPr>
-      <w:r>
-        <w:t>@ coerces prim position to 3d location @</w:t>
-      </w:r>
-      <w:proofErr w:type="spellStart"/>
-      <w:r>
-        <w:t>primid</w:t>
-      </w:r>
-      <w:proofErr w:type="spellEnd"/>
-      <w:r>
-        <w:t xml:space="preserve"> 15</w:t>
-      </w:r>
-    </w:p>
-    <w:p>
-      <w:pPr>
-        <w:rPr>
-          <w:ins w:id="106" w:author="Annie" w:date="2012-04-08T10:10:00Z"/>
-        </w:rPr>
-      </w:pPr>
-    </w:p>
-    <w:p>
-      <w:ins w:id="107" w:author="Annie" w:date="2012-04-08T10:10:00Z">
+    </w:p>
+    <w:p>
+      <w:ins w:id="106" w:author="Annie" w:date="2012-04-08T10:10:00Z">
         <w:r>
           <w:t>@: Restrict the following commands to one or all avatars.</w:t>
         </w:r>
@@ -1747,25 +1745,32 @@
     <w:p>
       <w:pPr>
         <w:rPr>
+          <w:ins w:id="107" w:author="Annie" w:date="2012-04-27T13:19:00Z"/>
+        </w:rPr>
+      </w:pPr>
+      <w:proofErr w:type="gramStart"/>
+      <w:r>
+        <w:t>see</w:t>
+      </w:r>
+      <w:proofErr w:type="gramEnd"/>
+      <w:r>
+        <w:t xml:space="preserve"> </w:t>
+      </w:r>
+      <w:proofErr w:type="spellStart"/>
+      <w:r>
+        <w:t>Cogbot.listeners.WorldCommandParsing</w:t>
+      </w:r>
+      <w:proofErr w:type="spellEnd"/>
+      <w:r>
+        <w:t xml:space="preserve">  for list of prepositions and variables</w:t>
+      </w:r>
+    </w:p>
+    <w:p>
+      <w:pPr>
+        <w:rPr>
           <w:ins w:id="108" w:author="Annie" w:date="2012-04-27T13:19:00Z"/>
         </w:rPr>
       </w:pPr>
-      <w:proofErr w:type="gramStart"/>
-      <w:r>
-        <w:t>see</w:t>
-      </w:r>
-      <w:proofErr w:type="gramEnd"/>
-      <w:r>
-        <w:t xml:space="preserve"> </w:t>
-      </w:r>
-      <w:proofErr w:type="spellStart"/>
-      <w:r>
-        <w:t>Cogbot.listeners.WorldCommandParsing</w:t>
-      </w:r>
-      <w:proofErr w:type="spellEnd"/>
-      <w:r>
-        <w:t xml:space="preserve">  for list of prepositions and variables</w:t>
-      </w:r>
     </w:p>
     <w:p>
       <w:pPr>
@@ -1773,15 +1778,8 @@
           <w:ins w:id="109" w:author="Annie" w:date="2012-04-27T13:19:00Z"/>
         </w:rPr>
       </w:pPr>
-    </w:p>
-    <w:p>
-      <w:pPr>
-        <w:rPr>
-          <w:ins w:id="110" w:author="Annie" w:date="2012-04-27T13:19:00Z"/>
-        </w:rPr>
-      </w:pPr>
-      <w:proofErr w:type="gramStart"/>
-      <w:ins w:id="111" w:author="Annie" w:date="2012-04-27T13:19:00Z">
+      <w:proofErr w:type="gramStart"/>
+      <w:ins w:id="110" w:author="Annie" w:date="2012-04-27T13:19:00Z">
         <w:r>
           <w:t>location</w:t>
         </w:r>
@@ -1794,12 +1792,12 @@
     <w:p>
       <w:pPr>
         <w:rPr>
-          <w:ins w:id="112" w:author="Annie" w:date="2012-04-27T13:29:00Z"/>
-        </w:rPr>
-      </w:pPr>
-      <w:proofErr w:type="spellStart"/>
-      <w:proofErr w:type="gramStart"/>
-      <w:ins w:id="113" w:author="Annie" w:date="2012-04-27T13:19:00Z">
+          <w:ins w:id="111" w:author="Annie" w:date="2012-04-27T13:29:00Z"/>
+        </w:rPr>
+      </w:pPr>
+      <w:proofErr w:type="spellStart"/>
+      <w:proofErr w:type="gramStart"/>
+      <w:ins w:id="112" w:author="Annie" w:date="2012-04-27T13:19:00Z">
         <w:r>
           <w:t>sim</w:t>
         </w:r>
@@ -1814,14 +1812,14 @@
         <w:adjustRightInd w:val="0"/>
         <w:spacing w:after="0" w:line="240" w:lineRule="auto"/>
         <w:rPr>
-          <w:ins w:id="114" w:author="Annie" w:date="2012-04-27T13:29:00Z"/>
+          <w:ins w:id="113" w:author="Annie" w:date="2012-04-27T13:29:00Z"/>
           <w:rFonts w:ascii="Tahoma" w:hAnsi="Tahoma" w:cs="Tahoma"/>
           <w:color w:val="000000"/>
           <w:sz w:val="17"/>
           <w:szCs w:val="17"/>
         </w:rPr>
       </w:pPr>
-      <w:ins w:id="115" w:author="Annie" w:date="2012-04-27T13:29:00Z">
+      <w:ins w:id="114" w:author="Annie" w:date="2012-04-27T13:29:00Z">
         <w:r>
           <w:rPr>
             <w:rFonts w:ascii="Tahoma" w:hAnsi="Tahoma" w:cs="Tahoma"/>
@@ -1900,14 +1898,14 @@
         <w:adjustRightInd w:val="0"/>
         <w:spacing w:after="0" w:line="240" w:lineRule="auto"/>
         <w:rPr>
-          <w:ins w:id="116" w:author="Annie" w:date="2012-04-27T13:29:00Z"/>
+          <w:ins w:id="115" w:author="Annie" w:date="2012-04-27T13:29:00Z"/>
           <w:rFonts w:ascii="Tahoma" w:hAnsi="Tahoma" w:cs="Tahoma"/>
           <w:color w:val="000000"/>
           <w:sz w:val="17"/>
           <w:szCs w:val="17"/>
         </w:rPr>
       </w:pPr>
-      <w:ins w:id="117" w:author="Annie" w:date="2012-04-27T13:29:00Z">
+      <w:ins w:id="116" w:author="Annie" w:date="2012-04-27T13:29:00Z">
         <w:r>
           <w:rPr>
             <w:rFonts w:ascii="Tahoma" w:hAnsi="Tahoma" w:cs="Tahoma"/>
@@ -1966,14 +1964,14 @@
         <w:adjustRightInd w:val="0"/>
         <w:spacing w:after="0" w:line="240" w:lineRule="auto"/>
         <w:rPr>
-          <w:ins w:id="118" w:author="Annie" w:date="2012-04-27T13:29:00Z"/>
+          <w:ins w:id="117" w:author="Annie" w:date="2012-04-27T13:29:00Z"/>
           <w:rFonts w:ascii="Tahoma" w:hAnsi="Tahoma" w:cs="Tahoma"/>
           <w:color w:val="000000"/>
           <w:sz w:val="17"/>
           <w:szCs w:val="17"/>
         </w:rPr>
       </w:pPr>
-      <w:ins w:id="119" w:author="Annie" w:date="2012-04-27T13:29:00Z">
+      <w:ins w:id="118" w:author="Annie" w:date="2012-04-27T13:29:00Z">
         <w:r>
           <w:rPr>
             <w:rFonts w:ascii="Tahoma" w:hAnsi="Tahoma" w:cs="Tahoma"/>
@@ -2032,14 +2030,14 @@
         <w:adjustRightInd w:val="0"/>
         <w:spacing w:after="0" w:line="240" w:lineRule="auto"/>
         <w:rPr>
-          <w:ins w:id="120" w:author="Annie" w:date="2012-04-27T13:29:00Z"/>
+          <w:ins w:id="119" w:author="Annie" w:date="2012-04-27T13:29:00Z"/>
           <w:rFonts w:ascii="Tahoma" w:hAnsi="Tahoma" w:cs="Tahoma"/>
           <w:color w:val="000000"/>
           <w:sz w:val="17"/>
           <w:szCs w:val="17"/>
         </w:rPr>
       </w:pPr>
-      <w:ins w:id="121" w:author="Annie" w:date="2012-04-27T13:29:00Z">
+      <w:ins w:id="120" w:author="Annie" w:date="2012-04-27T13:29:00Z">
         <w:r>
           <w:rPr>
             <w:rFonts w:ascii="Tahoma" w:hAnsi="Tahoma" w:cs="Tahoma"/>
@@ -2098,14 +2096,14 @@
         <w:adjustRightInd w:val="0"/>
         <w:spacing w:after="0" w:line="240" w:lineRule="auto"/>
         <w:rPr>
-          <w:ins w:id="122" w:author="Annie" w:date="2012-04-27T13:29:00Z"/>
+          <w:ins w:id="121" w:author="Annie" w:date="2012-04-27T13:29:00Z"/>
           <w:rFonts w:ascii="Tahoma" w:hAnsi="Tahoma" w:cs="Tahoma"/>
           <w:color w:val="000000"/>
           <w:sz w:val="17"/>
           <w:szCs w:val="17"/>
         </w:rPr>
       </w:pPr>
-      <w:ins w:id="123" w:author="Annie" w:date="2012-04-27T13:29:00Z">
+      <w:ins w:id="122" w:author="Annie" w:date="2012-04-27T13:29:00Z">
         <w:r>
           <w:rPr>
             <w:rFonts w:ascii="Tahoma" w:hAnsi="Tahoma" w:cs="Tahoma"/>
@@ -2195,14 +2193,14 @@
         <w:adjustRightInd w:val="0"/>
         <w:spacing w:after="0" w:line="240" w:lineRule="auto"/>
         <w:rPr>
-          <w:ins w:id="124" w:author="Annie" w:date="2012-04-27T13:29:00Z"/>
+          <w:ins w:id="123" w:author="Annie" w:date="2012-04-27T13:29:00Z"/>
           <w:rFonts w:ascii="Tahoma" w:hAnsi="Tahoma" w:cs="Tahoma"/>
           <w:color w:val="000000"/>
           <w:sz w:val="17"/>
           <w:szCs w:val="17"/>
         </w:rPr>
       </w:pPr>
-      <w:ins w:id="125" w:author="Annie" w:date="2012-04-27T13:29:00Z">
+      <w:ins w:id="124" w:author="Annie" w:date="2012-04-27T13:29:00Z">
         <w:r>
           <w:rPr>
             <w:rFonts w:ascii="Tahoma" w:hAnsi="Tahoma" w:cs="Tahoma"/>
@@ -2261,14 +2259,14 @@
         <w:adjustRightInd w:val="0"/>
         <w:spacing w:after="0" w:line="240" w:lineRule="auto"/>
         <w:rPr>
-          <w:ins w:id="126" w:author="Annie" w:date="2012-04-27T13:29:00Z"/>
+          <w:ins w:id="125" w:author="Annie" w:date="2012-04-27T13:29:00Z"/>
           <w:rFonts w:ascii="Tahoma" w:hAnsi="Tahoma" w:cs="Tahoma"/>
           <w:color w:val="000000"/>
           <w:sz w:val="17"/>
           <w:szCs w:val="17"/>
         </w:rPr>
       </w:pPr>
-      <w:ins w:id="127" w:author="Annie" w:date="2012-04-27T13:29:00Z">
+      <w:ins w:id="126" w:author="Annie" w:date="2012-04-27T13:29:00Z">
         <w:r>
           <w:rPr>
             <w:rFonts w:ascii="Tahoma" w:hAnsi="Tahoma" w:cs="Tahoma"/>
@@ -2327,14 +2325,14 @@
         <w:adjustRightInd w:val="0"/>
         <w:spacing w:after="0" w:line="240" w:lineRule="auto"/>
         <w:rPr>
-          <w:ins w:id="128" w:author="Annie" w:date="2012-04-27T13:29:00Z"/>
+          <w:ins w:id="127" w:author="Annie" w:date="2012-04-27T13:29:00Z"/>
           <w:rFonts w:ascii="Tahoma" w:hAnsi="Tahoma" w:cs="Tahoma"/>
           <w:color w:val="000000"/>
           <w:sz w:val="17"/>
           <w:szCs w:val="17"/>
         </w:rPr>
       </w:pPr>
-      <w:ins w:id="129" w:author="Annie" w:date="2012-04-27T13:29:00Z">
+      <w:ins w:id="128" w:author="Annie" w:date="2012-04-27T13:29:00Z">
         <w:r>
           <w:rPr>
             <w:rFonts w:ascii="Tahoma" w:hAnsi="Tahoma" w:cs="Tahoma"/>
@@ -2413,14 +2411,14 @@
         <w:adjustRightInd w:val="0"/>
         <w:spacing w:after="0" w:line="240" w:lineRule="auto"/>
         <w:rPr>
-          <w:ins w:id="130" w:author="Annie" w:date="2012-04-27T13:29:00Z"/>
+          <w:ins w:id="129" w:author="Annie" w:date="2012-04-27T13:29:00Z"/>
           <w:rFonts w:ascii="Tahoma" w:hAnsi="Tahoma" w:cs="Tahoma"/>
           <w:color w:val="000000"/>
           <w:sz w:val="17"/>
           <w:szCs w:val="17"/>
         </w:rPr>
       </w:pPr>
-      <w:ins w:id="131" w:author="Annie" w:date="2012-04-27T13:29:00Z">
+      <w:ins w:id="130" w:author="Annie" w:date="2012-04-27T13:29:00Z">
         <w:r>
           <w:rPr>
             <w:rFonts w:ascii="Tahoma" w:hAnsi="Tahoma" w:cs="Tahoma"/>
@@ -2479,14 +2477,14 @@
         <w:adjustRightInd w:val="0"/>
         <w:spacing w:after="0" w:line="240" w:lineRule="auto"/>
         <w:rPr>
-          <w:ins w:id="132" w:author="Annie" w:date="2012-04-27T13:29:00Z"/>
+          <w:ins w:id="131" w:author="Annie" w:date="2012-04-27T13:29:00Z"/>
           <w:rFonts w:ascii="Tahoma" w:hAnsi="Tahoma" w:cs="Tahoma"/>
           <w:color w:val="000000"/>
           <w:sz w:val="17"/>
           <w:szCs w:val="17"/>
         </w:rPr>
       </w:pPr>
-      <w:ins w:id="133" w:author="Annie" w:date="2012-04-27T13:29:00Z">
+      <w:ins w:id="132" w:author="Annie" w:date="2012-04-27T13:29:00Z">
         <w:r>
           <w:rPr>
             <w:rFonts w:ascii="Tahoma" w:hAnsi="Tahoma" w:cs="Tahoma"/>
@@ -2565,14 +2563,14 @@
         <w:adjustRightInd w:val="0"/>
         <w:spacing w:after="0" w:line="240" w:lineRule="auto"/>
         <w:rPr>
-          <w:ins w:id="134" w:author="Annie" w:date="2012-04-27T13:29:00Z"/>
+          <w:ins w:id="133" w:author="Annie" w:date="2012-04-27T13:29:00Z"/>
           <w:rFonts w:ascii="Tahoma" w:hAnsi="Tahoma" w:cs="Tahoma"/>
           <w:color w:val="000000"/>
           <w:sz w:val="17"/>
           <w:szCs w:val="17"/>
         </w:rPr>
       </w:pPr>
-      <w:ins w:id="135" w:author="Annie" w:date="2012-04-27T13:29:00Z">
+      <w:ins w:id="134" w:author="Annie" w:date="2012-04-27T13:29:00Z">
         <w:r>
           <w:rPr>
             <w:rFonts w:ascii="Tahoma" w:hAnsi="Tahoma" w:cs="Tahoma"/>
@@ -2627,14 +2625,14 @@
     <w:p>
       <w:pPr>
         <w:rPr>
-          <w:ins w:id="136" w:author="Annie" w:date="2012-04-27T13:29:00Z"/>
+          <w:ins w:id="135" w:author="Annie" w:date="2012-04-27T13:29:00Z"/>
           <w:rFonts w:ascii="Tahoma" w:hAnsi="Tahoma" w:cs="Tahoma"/>
           <w:color w:val="000000"/>
           <w:sz w:val="17"/>
           <w:szCs w:val="17"/>
         </w:rPr>
       </w:pPr>
-      <w:ins w:id="137" w:author="Annie" w:date="2012-04-27T13:29:00Z">
+      <w:ins w:id="136" w:author="Annie" w:date="2012-04-27T13:29:00Z">
         <w:r>
           <w:rPr>
             <w:rFonts w:ascii="Tahoma" w:hAnsi="Tahoma" w:cs="Tahoma"/>
@@ -2693,14 +2691,14 @@
         <w:adjustRightInd w:val="0"/>
         <w:spacing w:after="0" w:line="240" w:lineRule="auto"/>
         <w:rPr>
-          <w:ins w:id="138" w:author="Annie" w:date="2012-04-27T13:34:00Z"/>
+          <w:ins w:id="137" w:author="Annie" w:date="2012-04-27T13:34:00Z"/>
           <w:rFonts w:ascii="Tahoma" w:hAnsi="Tahoma" w:cs="Tahoma"/>
           <w:color w:val="000000"/>
           <w:sz w:val="17"/>
           <w:szCs w:val="17"/>
         </w:rPr>
       </w:pPr>
-      <w:ins w:id="139" w:author="Annie" w:date="2012-04-27T13:34:00Z">
+      <w:ins w:id="138" w:author="Annie" w:date="2012-04-27T13:34:00Z">
         <w:r>
           <w:rPr>
             <w:rFonts w:ascii="Tahoma" w:hAnsi="Tahoma" w:cs="Tahoma"/>
@@ -2774,14 +2772,14 @@
     <w:p>
       <w:pPr>
         <w:rPr>
-          <w:ins w:id="140" w:author="Annie" w:date="2012-04-27T13:34:00Z"/>
+          <w:ins w:id="139" w:author="Annie" w:date="2012-04-27T13:34:00Z"/>
           <w:rFonts w:ascii="Tahoma" w:hAnsi="Tahoma" w:cs="Tahoma"/>
           <w:color w:val="000000"/>
           <w:sz w:val="17"/>
           <w:szCs w:val="17"/>
         </w:rPr>
       </w:pPr>
-      <w:ins w:id="141" w:author="Annie" w:date="2012-04-27T13:34:00Z">
+      <w:ins w:id="140" w:author="Annie" w:date="2012-04-27T13:34:00Z">
         <w:r>
           <w:rPr>
             <w:rFonts w:ascii="Tahoma" w:hAnsi="Tahoma" w:cs="Tahoma"/>
@@ -2875,7 +2873,7 @@
       <w:pPr>
         <w:pStyle w:val="Heading4"/>
         <w:rPr>
-          <w:del w:id="142" w:author="Annie" w:date="2012-03-06T14:07:00Z"/>
+          <w:del w:id="141" w:author="Annie" w:date="2012-03-06T14:07:00Z"/>
         </w:rPr>
       </w:pPr>
       <w:r>
@@ -2884,6 +2882,25 @@
       <w:proofErr w:type="spellStart"/>
       <w:r>
         <w:t>controls</w:t>
+      </w:r>
+    </w:p>
+    <w:p>
+      <w:pPr>
+        <w:pStyle w:val="Heading5"/>
+        <w:pPrChange w:id="142" w:author="Annie" w:date="2012-03-06T14:07:00Z">
+          <w:pPr>
+            <w:pStyle w:val="Heading4"/>
+          </w:pPr>
+        </w:pPrChange>
+      </w:pPr>
+      <w:proofErr w:type="gramStart"/>
+      <w:r>
+        <w:t>bye</w:t>
+      </w:r>
+      <w:proofErr w:type="spellEnd"/>
+      <w:proofErr w:type="gramEnd"/>
+      <w:r>
+        <w:t xml:space="preserve"> - hangs up</w:t>
       </w:r>
     </w:p>
     <w:p>
@@ -2895,14 +2912,15 @@
           </w:pPr>
         </w:pPrChange>
       </w:pPr>
-      <w:proofErr w:type="gramStart"/>
-      <w:r>
-        <w:t>bye</w:t>
-      </w:r>
-      <w:proofErr w:type="spellEnd"/>
-      <w:proofErr w:type="gramEnd"/>
-      <w:r>
-        <w:t xml:space="preserve"> - hangs up</w:t>
+      <w:proofErr w:type="spellStart"/>
+      <w:proofErr w:type="gramStart"/>
+      <w:r>
+        <w:t>hideon</w:t>
+      </w:r>
+      <w:proofErr w:type="spellEnd"/>
+      <w:proofErr w:type="gramEnd"/>
+      <w:r>
+        <w:t xml:space="preserve">    - no low level events</w:t>
       </w:r>
     </w:p>
     <w:p>
@@ -2917,13 +2935,18 @@
       <w:proofErr w:type="spellStart"/>
       <w:proofErr w:type="gramStart"/>
       <w:r>
+        <w:t>hideoff</w:t>
+      </w:r>
+      <w:proofErr w:type="spellEnd"/>
+      <w:proofErr w:type="gramEnd"/>
+      <w:r>
+        <w:t xml:space="preserve"> - no </w:t>
+      </w:r>
+      <w:proofErr w:type="spellStart"/>
+      <w:r>
         <w:t>hideon</w:t>
       </w:r>
       <w:proofErr w:type="spellEnd"/>
-      <w:proofErr w:type="gramEnd"/>
-      <w:r>
-        <w:t xml:space="preserve">    - no low level events</w:t>
-      </w:r>
     </w:p>
     <w:p>
       <w:pPr>
@@ -2934,21 +2957,14 @@
           </w:pPr>
         </w:pPrChange>
       </w:pPr>
-      <w:proofErr w:type="spellStart"/>
-      <w:proofErr w:type="gramStart"/>
-      <w:r>
-        <w:t>hideoff</w:t>
-      </w:r>
-      <w:proofErr w:type="spellEnd"/>
-      <w:proofErr w:type="gramEnd"/>
-      <w:r>
-        <w:t xml:space="preserve"> - no </w:t>
-      </w:r>
-      <w:proofErr w:type="spellStart"/>
-      <w:r>
-        <w:t>hideon</w:t>
-      </w:r>
-      <w:proofErr w:type="spellEnd"/>
+      <w:proofErr w:type="gramStart"/>
+      <w:r>
+        <w:t>filters</w:t>
+      </w:r>
+      <w:proofErr w:type="gramEnd"/>
+      <w:r>
+        <w:t xml:space="preserve"> - lists the filters</w:t>
+      </w:r>
     </w:p>
     <w:p>
       <w:pPr>
@@ -2961,11 +2977,11 @@
       </w:pPr>
       <w:proofErr w:type="gramStart"/>
       <w:r>
-        <w:t>filters</w:t>
-      </w:r>
-      <w:proofErr w:type="gramEnd"/>
-      <w:r>
-        <w:t xml:space="preserve"> - lists the filters</w:t>
+        <w:t>always</w:t>
+      </w:r>
+      <w:proofErr w:type="gramEnd"/>
+      <w:r>
+        <w:t xml:space="preserve"> - makes sure you always get the event   + add  - remove from always</w:t>
       </w:r>
     </w:p>
     <w:p>
@@ -2979,323 +2995,338 @@
       </w:pPr>
       <w:proofErr w:type="gramStart"/>
       <w:r>
-        <w:t>always</w:t>
-      </w:r>
-      <w:proofErr w:type="gramEnd"/>
-      <w:r>
-        <w:t xml:space="preserve"> - makes sure you always get the event   + add  - remove from always</w:t>
-      </w:r>
-    </w:p>
-    <w:p>
-      <w:pPr>
-        <w:pStyle w:val="Heading5"/>
-        <w:pPrChange w:id="148" w:author="Annie" w:date="2012-03-06T14:07:00Z">
+        <w:t>never</w:t>
+      </w:r>
+      <w:proofErr w:type="gramEnd"/>
+      <w:r>
+        <w:t xml:space="preserve"> - makes sure you never get the event  + add - remove</w:t>
+      </w:r>
+    </w:p>
+    <w:p>
+      <w:pPr>
+        <w:pStyle w:val="Heading3"/>
+        <w:rPr>
+          <w:ins w:id="148" w:author="Annie" w:date="2012-03-06T14:08:00Z"/>
+        </w:rPr>
+      </w:pPr>
+      <w:r>
+        <w:t>HTTP to 5580(check #)</w:t>
+      </w:r>
+    </w:p>
+    <w:p>
+      <w:pPr>
+        <w:rPr>
+          <w:ins w:id="149" w:author="Annie" w:date="2012-03-06T14:10:00Z"/>
+        </w:rPr>
+        <w:pPrChange w:id="150" w:author="Annie" w:date="2012-03-06T14:08:00Z">
+          <w:pPr>
+            <w:pStyle w:val="Heading3"/>
+          </w:pPr>
+        </w:pPrChange>
+      </w:pPr>
+      <w:ins w:id="151" w:author="Annie" w:date="2012-03-06T14:10:00Z">
+        <w:r>
+          <w:t>TODO - document later when http is more stable</w:t>
+        </w:r>
+      </w:ins>
+    </w:p>
+    <w:p>
+      <w:pPr>
+        <w:rPr>
+          <w:ins w:id="152" w:author="Annie" w:date="2012-03-06T14:09:00Z"/>
+        </w:rPr>
+        <w:pPrChange w:id="153" w:author="Annie" w:date="2012-03-06T14:08:00Z">
+          <w:pPr>
+            <w:pStyle w:val="Heading3"/>
+          </w:pPr>
+        </w:pPrChange>
+      </w:pPr>
+      <w:ins w:id="154" w:author="Annie" w:date="2012-03-06T14:09:00Z">
+        <w:r>
+          <w:t xml:space="preserve">Two purposes, </w:t>
+        </w:r>
+      </w:ins>
+    </w:p>
+    <w:p>
+      <w:pPr>
+        <w:rPr>
+          <w:ins w:id="155" w:author="Annie" w:date="2012-03-06T14:09:00Z"/>
+        </w:rPr>
+        <w:pPrChange w:id="156" w:author="Annie" w:date="2012-03-06T14:08:00Z">
+          <w:pPr>
+            <w:pStyle w:val="Heading3"/>
+          </w:pPr>
+        </w:pPrChange>
+      </w:pPr>
+      <w:ins w:id="157" w:author="Annie" w:date="2012-03-06T14:09:00Z">
+        <w:r>
+          <w:t>Get info</w:t>
+        </w:r>
+      </w:ins>
+    </w:p>
+    <w:p>
+      <w:pPr>
+        <w:rPr>
+          <w:ins w:id="158" w:author="Annie" w:date="2012-03-06T14:08:00Z"/>
+        </w:rPr>
+        <w:pPrChange w:id="159" w:author="Annie" w:date="2012-03-06T14:08:00Z">
+          <w:pPr>
+            <w:pStyle w:val="Heading3"/>
+          </w:pPr>
+        </w:pPrChange>
+      </w:pPr>
+      <w:ins w:id="160" w:author="Annie" w:date="2012-03-06T14:09:00Z">
+        <w:r>
+          <w:t xml:space="preserve">Issue </w:t>
+        </w:r>
+        <w:proofErr w:type="spellStart"/>
+        <w:r>
+          <w:t>cmds</w:t>
+        </w:r>
+      </w:ins>
+      <w:proofErr w:type="spellEnd"/>
+    </w:p>
+    <w:p>
+      <w:pPr>
+        <w:pPrChange w:id="161" w:author="Annie" w:date="2012-03-06T14:08:00Z">
+          <w:pPr>
+            <w:pStyle w:val="Heading3"/>
+          </w:pPr>
+        </w:pPrChange>
+      </w:pPr>
+      <w:proofErr w:type="gramStart"/>
+      <w:ins w:id="162" w:author="Annie" w:date="2012-03-06T14:08:00Z">
+        <w:r>
+          <w:t>http</w:t>
+        </w:r>
+        <w:proofErr w:type="gramEnd"/>
+        <w:r>
+          <w:t xml:space="preserve"> doesn't have the garbage</w:t>
+        </w:r>
+      </w:ins>
+    </w:p>
+    <w:p>
+      <w:pPr>
+        <w:pStyle w:val="Heading3"/>
+      </w:pPr>
+      <w:r>
+        <w:t>Prolog</w:t>
+      </w:r>
+    </w:p>
+    <w:p>
+      <w:pPr>
+        <w:pStyle w:val="Heading4"/>
+        <w:rPr>
+          <w:ins w:id="163" w:author="Annie" w:date="2012-03-06T14:10:00Z"/>
+        </w:rPr>
+      </w:pPr>
+      <w:r>
+        <w:t>Acting on the world</w:t>
+      </w:r>
+    </w:p>
+    <w:p>
+      <w:pPr>
+        <w:rPr>
+          <w:ins w:id="164" w:author="Annie" w:date="2012-03-06T14:27:00Z"/>
+        </w:rPr>
+      </w:pPr>
+      <w:ins w:id="165" w:author="Annie" w:date="2012-03-06T14:27:00Z">
+        <w:r>
+          <w:t>:-</w:t>
+        </w:r>
+        <w:proofErr w:type="spellStart"/>
+        <w:r>
+          <w:t>use_</w:t>
+        </w:r>
+        <w:proofErr w:type="gramStart"/>
+        <w:r>
+          <w:t>module</w:t>
+        </w:r>
+        <w:proofErr w:type="spellEnd"/>
+        <w:r>
+          <w:t>(</w:t>
+        </w:r>
+        <w:proofErr w:type="gramEnd"/>
+        <w:r>
+          <w:t>library(</w:t>
+        </w:r>
+        <w:proofErr w:type="spellStart"/>
+        <w:r>
+          <w:t>clipl</w:t>
+        </w:r>
+        <w:proofErr w:type="spellEnd"/>
+        <w:r>
+          <w:t>)).</w:t>
+        </w:r>
+      </w:ins>
+    </w:p>
+    <w:p>
+      <w:pPr>
+        <w:rPr>
+          <w:ins w:id="166" w:author="Annie" w:date="2012-03-06T14:26:00Z"/>
+        </w:rPr>
+        <w:pPrChange w:id="167" w:author="Annie" w:date="2012-03-06T14:11:00Z">
           <w:pPr>
             <w:pStyle w:val="Heading4"/>
           </w:pPr>
         </w:pPrChange>
       </w:pPr>
       <w:proofErr w:type="gramStart"/>
-      <w:r>
-        <w:t>never</w:t>
-      </w:r>
-      <w:proofErr w:type="gramEnd"/>
-      <w:r>
-        <w:t xml:space="preserve"> - makes sure you never get the event  + add - remove</w:t>
-      </w:r>
-    </w:p>
-    <w:p>
-      <w:pPr>
-        <w:pStyle w:val="Heading3"/>
-        <w:rPr>
-          <w:ins w:id="149" w:author="Annie" w:date="2012-03-06T14:08:00Z"/>
-        </w:rPr>
-      </w:pPr>
-      <w:r>
-        <w:t>HTTP to 5580(check #)</w:t>
-      </w:r>
-    </w:p>
-    <w:p>
-      <w:pPr>
-        <w:rPr>
-          <w:ins w:id="150" w:author="Annie" w:date="2012-03-06T14:10:00Z"/>
-        </w:rPr>
-        <w:pPrChange w:id="151" w:author="Annie" w:date="2012-03-06T14:08:00Z">
-          <w:pPr>
-            <w:pStyle w:val="Heading3"/>
-          </w:pPr>
-        </w:pPrChange>
-      </w:pPr>
-      <w:ins w:id="152" w:author="Annie" w:date="2012-03-06T14:10:00Z">
-        <w:r>
-          <w:t>TODO - document later when http is more stable</w:t>
-        </w:r>
-      </w:ins>
-    </w:p>
-    <w:p>
-      <w:pPr>
-        <w:rPr>
-          <w:ins w:id="153" w:author="Annie" w:date="2012-03-06T14:09:00Z"/>
-        </w:rPr>
-        <w:pPrChange w:id="154" w:author="Annie" w:date="2012-03-06T14:08:00Z">
-          <w:pPr>
-            <w:pStyle w:val="Heading3"/>
-          </w:pPr>
-        </w:pPrChange>
-      </w:pPr>
-      <w:ins w:id="155" w:author="Annie" w:date="2012-03-06T14:09:00Z">
-        <w:r>
-          <w:t xml:space="preserve">Two purposes, </w:t>
-        </w:r>
-      </w:ins>
-    </w:p>
-    <w:p>
-      <w:pPr>
-        <w:rPr>
-          <w:ins w:id="156" w:author="Annie" w:date="2012-03-06T14:09:00Z"/>
-        </w:rPr>
-        <w:pPrChange w:id="157" w:author="Annie" w:date="2012-03-06T14:08:00Z">
-          <w:pPr>
-            <w:pStyle w:val="Heading3"/>
-          </w:pPr>
-        </w:pPrChange>
-      </w:pPr>
-      <w:ins w:id="158" w:author="Annie" w:date="2012-03-06T14:09:00Z">
-        <w:r>
-          <w:t>Get info</w:t>
-        </w:r>
-      </w:ins>
-    </w:p>
-    <w:p>
-      <w:pPr>
-        <w:rPr>
-          <w:ins w:id="159" w:author="Annie" w:date="2012-03-06T14:08:00Z"/>
-        </w:rPr>
-        <w:pPrChange w:id="160" w:author="Annie" w:date="2012-03-06T14:08:00Z">
-          <w:pPr>
-            <w:pStyle w:val="Heading3"/>
-          </w:pPr>
-        </w:pPrChange>
-      </w:pPr>
-      <w:ins w:id="161" w:author="Annie" w:date="2012-03-06T14:09:00Z">
-        <w:r>
-          <w:t xml:space="preserve">Issue </w:t>
-        </w:r>
-        <w:proofErr w:type="spellStart"/>
-        <w:r>
-          <w:t>cmds</w:t>
-        </w:r>
-      </w:ins>
-      <w:proofErr w:type="spellEnd"/>
-    </w:p>
-    <w:p>
-      <w:pPr>
-        <w:pPrChange w:id="162" w:author="Annie" w:date="2012-03-06T14:08:00Z">
-          <w:pPr>
-            <w:pStyle w:val="Heading3"/>
-          </w:pPr>
-        </w:pPrChange>
-      </w:pPr>
-      <w:proofErr w:type="gramStart"/>
-      <w:ins w:id="163" w:author="Annie" w:date="2012-03-06T14:08:00Z">
-        <w:r>
-          <w:t>http</w:t>
-        </w:r>
-        <w:proofErr w:type="gramEnd"/>
-        <w:r>
-          <w:t xml:space="preserve"> doesn't have the garbage</w:t>
-        </w:r>
-      </w:ins>
-    </w:p>
-    <w:p>
-      <w:pPr>
-        <w:pStyle w:val="Heading3"/>
-      </w:pPr>
-      <w:r>
-        <w:t>Prolog</w:t>
-      </w:r>
-    </w:p>
-    <w:p>
-      <w:pPr>
-        <w:pStyle w:val="Heading4"/>
-        <w:rPr>
-          <w:ins w:id="164" w:author="Annie" w:date="2012-03-06T14:10:00Z"/>
-        </w:rPr>
-      </w:pPr>
-      <w:r>
-        <w:t>Acting on the world</w:t>
-      </w:r>
-    </w:p>
-    <w:p>
-      <w:pPr>
-        <w:rPr>
-          <w:ins w:id="165" w:author="Annie" w:date="2012-03-06T14:27:00Z"/>
-        </w:rPr>
-      </w:pPr>
-      <w:ins w:id="166" w:author="Annie" w:date="2012-03-06T14:27:00Z">
-        <w:r>
-          <w:t>:-</w:t>
-        </w:r>
-        <w:proofErr w:type="spellStart"/>
-        <w:r>
-          <w:t>use_</w:t>
-        </w:r>
-        <w:proofErr w:type="gramStart"/>
-        <w:r>
-          <w:t>module</w:t>
-        </w:r>
-        <w:proofErr w:type="spellEnd"/>
-        <w:r>
-          <w:t>(</w:t>
-        </w:r>
-        <w:proofErr w:type="gramEnd"/>
-        <w:r>
-          <w:t>library(</w:t>
-        </w:r>
-        <w:proofErr w:type="spellStart"/>
-        <w:r>
-          <w:t>clipl</w:t>
-        </w:r>
-        <w:proofErr w:type="spellEnd"/>
-        <w:r>
-          <w:t>)).</w:t>
-        </w:r>
-      </w:ins>
-    </w:p>
-    <w:p>
-      <w:pPr>
-        <w:rPr>
-          <w:ins w:id="167" w:author="Annie" w:date="2012-03-06T14:26:00Z"/>
-        </w:rPr>
-        <w:pPrChange w:id="168" w:author="Annie" w:date="2012-03-06T14:11:00Z">
+      <w:ins w:id="168" w:author="Annie" w:date="2012-03-06T14:26:00Z">
+        <w:r>
+          <w:t>?-</w:t>
+        </w:r>
+        <w:proofErr w:type="spellStart"/>
+        <w:r>
+          <w:t>runSL</w:t>
+        </w:r>
+        <w:proofErr w:type="spellEnd"/>
+        <w:r>
+          <w:t>.</w:t>
+        </w:r>
+        <w:proofErr w:type="gramEnd"/>
+      </w:ins>
+    </w:p>
+    <w:p>
+      <w:pPr>
+        <w:rPr>
+          <w:ins w:id="169" w:author="Annie" w:date="2012-03-06T14:13:00Z"/>
+        </w:rPr>
+        <w:pPrChange w:id="170" w:author="Annie" w:date="2012-03-06T14:11:00Z">
           <w:pPr>
             <w:pStyle w:val="Heading4"/>
           </w:pPr>
         </w:pPrChange>
       </w:pPr>
-      <w:proofErr w:type="gramStart"/>
-      <w:ins w:id="169" w:author="Annie" w:date="2012-03-06T14:26:00Z">
-        <w:r>
-          <w:t>?-</w:t>
-        </w:r>
-        <w:proofErr w:type="spellStart"/>
-        <w:r>
-          <w:t>runSL</w:t>
-        </w:r>
-        <w:proofErr w:type="spellEnd"/>
-        <w:r>
-          <w:t>.</w:t>
-        </w:r>
-        <w:proofErr w:type="gramEnd"/>
-      </w:ins>
-    </w:p>
-    <w:p>
-      <w:pPr>
-        <w:rPr>
-          <w:ins w:id="170" w:author="Annie" w:date="2012-03-06T14:13:00Z"/>
-        </w:rPr>
-        <w:pPrChange w:id="171" w:author="Annie" w:date="2012-03-06T14:11:00Z">
+    </w:p>
+    <w:p>
+      <w:pPr>
+        <w:rPr>
+          <w:ins w:id="171" w:author="Annie" w:date="2012-03-06T14:13:00Z"/>
+        </w:rPr>
+        <w:pPrChange w:id="172" w:author="Annie" w:date="2012-03-06T14:11:00Z">
           <w:pPr>
             <w:pStyle w:val="Heading4"/>
           </w:pPr>
         </w:pPrChange>
       </w:pPr>
-    </w:p>
-    <w:p>
-      <w:pPr>
-        <w:rPr>
-          <w:ins w:id="172" w:author="Annie" w:date="2012-03-06T14:13:00Z"/>
-        </w:rPr>
-        <w:pPrChange w:id="173" w:author="Annie" w:date="2012-03-06T14:11:00Z">
+      <w:ins w:id="173" w:author="Annie" w:date="2012-03-06T14:13:00Z">
+        <w:r>
+          <w:t xml:space="preserve">At </w:t>
+        </w:r>
+        <w:proofErr w:type="spellStart"/>
+        <w:r>
+          <w:t>swipl</w:t>
+        </w:r>
+        <w:proofErr w:type="spellEnd"/>
+        <w:r>
+          <w:t xml:space="preserve"> top </w:t>
+        </w:r>
+        <w:proofErr w:type="spellStart"/>
+        <w:r>
+          <w:t>levelquery</w:t>
+        </w:r>
+        <w:proofErr w:type="spellEnd"/>
+      </w:ins>
+    </w:p>
+    <w:p>
+      <w:pPr>
+        <w:rPr>
+          <w:ins w:id="174" w:author="Annie" w:date="2012-03-06T14:17:00Z"/>
+        </w:rPr>
+        <w:pPrChange w:id="175" w:author="Annie" w:date="2012-03-06T14:11:00Z">
           <w:pPr>
             <w:pStyle w:val="Heading4"/>
           </w:pPr>
         </w:pPrChange>
       </w:pPr>
-      <w:ins w:id="174" w:author="Annie" w:date="2012-03-06T14:13:00Z">
-        <w:r>
-          <w:t xml:space="preserve">At </w:t>
-        </w:r>
-        <w:proofErr w:type="spellStart"/>
-        <w:r>
-          <w:t>swipl</w:t>
-        </w:r>
-        <w:proofErr w:type="spellEnd"/>
-        <w:r>
-          <w:t xml:space="preserve"> top </w:t>
-        </w:r>
-        <w:proofErr w:type="spellStart"/>
-        <w:r>
-          <w:t>levelquery</w:t>
-        </w:r>
-        <w:proofErr w:type="spellEnd"/>
-      </w:ins>
-    </w:p>
-    <w:p>
-      <w:pPr>
-        <w:rPr>
-          <w:ins w:id="175" w:author="Annie" w:date="2012-03-06T14:17:00Z"/>
-        </w:rPr>
-        <w:pPrChange w:id="176" w:author="Annie" w:date="2012-03-06T14:11:00Z">
+      <w:ins w:id="176" w:author="Annie" w:date="2012-03-06T14:13:00Z">
+        <w:r>
+          <w:t>?-</w:t>
+        </w:r>
+      </w:ins>
+      <w:ins w:id="177" w:author="Annie" w:date="2012-03-06T14:12:00Z">
+        <w:r>
+          <w:t xml:space="preserve"> </w:t>
+        </w:r>
+      </w:ins>
+      <w:proofErr w:type="gramStart"/>
+      <w:ins w:id="178" w:author="Annie" w:date="2012-03-06T14:11:00Z">
+        <w:r>
+          <w:t>Say(</w:t>
+        </w:r>
+        <w:proofErr w:type="gramEnd"/>
+        <w:r>
+          <w:t>'hi there').</w:t>
+        </w:r>
+      </w:ins>
+    </w:p>
+    <w:p>
+      <w:pPr>
+        <w:rPr>
+          <w:ins w:id="179" w:author="Annie" w:date="2012-03-06T14:17:00Z"/>
+        </w:rPr>
+        <w:pPrChange w:id="180" w:author="Annie" w:date="2012-03-06T14:11:00Z">
           <w:pPr>
             <w:pStyle w:val="Heading4"/>
           </w:pPr>
         </w:pPrChange>
       </w:pPr>
-      <w:ins w:id="177" w:author="Annie" w:date="2012-03-06T14:13:00Z">
-        <w:r>
-          <w:t>?-</w:t>
-        </w:r>
-      </w:ins>
-      <w:ins w:id="178" w:author="Annie" w:date="2012-03-06T14:12:00Z">
-        <w:r>
-          <w:t xml:space="preserve"> </w:t>
-        </w:r>
-      </w:ins>
-      <w:proofErr w:type="gramStart"/>
-      <w:ins w:id="179" w:author="Annie" w:date="2012-03-06T14:11:00Z">
-        <w:r>
-          <w:t>Say(</w:t>
-        </w:r>
-        <w:proofErr w:type="gramEnd"/>
-        <w:r>
-          <w:t>'hi there').</w:t>
-        </w:r>
-      </w:ins>
-    </w:p>
-    <w:p>
-      <w:pPr>
-        <w:rPr>
-          <w:ins w:id="180" w:author="Annie" w:date="2012-03-06T14:17:00Z"/>
-        </w:rPr>
-        <w:pPrChange w:id="181" w:author="Annie" w:date="2012-03-06T14:11:00Z">
+      <w:ins w:id="181" w:author="Annie" w:date="2012-03-06T14:17:00Z">
+        <w:r>
+          <w:t>Or</w:t>
+        </w:r>
+      </w:ins>
+    </w:p>
+    <w:p>
+      <w:pPr>
+        <w:rPr>
+          <w:ins w:id="182" w:author="Annie" w:date="2012-03-06T14:14:00Z"/>
+        </w:rPr>
+        <w:pPrChange w:id="183" w:author="Annie" w:date="2012-03-06T14:11:00Z">
           <w:pPr>
             <w:pStyle w:val="Heading4"/>
           </w:pPr>
         </w:pPrChange>
       </w:pPr>
-      <w:ins w:id="182" w:author="Annie" w:date="2012-03-06T14:17:00Z">
-        <w:r>
-          <w:t>Or</w:t>
-        </w:r>
-      </w:ins>
-    </w:p>
-    <w:p>
-      <w:pPr>
-        <w:rPr>
-          <w:ins w:id="183" w:author="Annie" w:date="2012-03-06T14:14:00Z"/>
-        </w:rPr>
-        <w:pPrChange w:id="184" w:author="Annie" w:date="2012-03-06T14:11:00Z">
+      <w:proofErr w:type="spellStart"/>
+      <w:proofErr w:type="gramStart"/>
+      <w:ins w:id="184" w:author="Annie" w:date="2012-03-06T14:17:00Z">
+        <w:r>
+          <w:t>botClientCmd</w:t>
+        </w:r>
+        <w:proofErr w:type="spellEnd"/>
+        <w:r>
+          <w:t>(</w:t>
+        </w:r>
+        <w:proofErr w:type="gramEnd"/>
+        <w:r>
+          <w:t>'say hi there', X).</w:t>
+        </w:r>
+      </w:ins>
+    </w:p>
+    <w:p>
+      <w:pPr>
+        <w:rPr>
+          <w:ins w:id="185" w:author="Annie" w:date="2012-03-06T14:15:00Z"/>
+        </w:rPr>
+        <w:pPrChange w:id="186" w:author="Annie" w:date="2012-03-06T14:11:00Z">
           <w:pPr>
             <w:pStyle w:val="Heading4"/>
           </w:pPr>
         </w:pPrChange>
       </w:pPr>
-      <w:proofErr w:type="spellStart"/>
-      <w:proofErr w:type="gramStart"/>
-      <w:ins w:id="185" w:author="Annie" w:date="2012-03-06T14:17:00Z">
-        <w:r>
-          <w:t>botClientCmd</w:t>
+      <w:ins w:id="187" w:author="Annie" w:date="2012-03-06T14:15:00Z">
+        <w:r>
+          <w:t>:-</w:t>
+        </w:r>
+        <w:proofErr w:type="spellStart"/>
+        <w:r>
+          <w:t>use_</w:t>
+        </w:r>
+        <w:proofErr w:type="gramStart"/>
+        <w:r>
+          <w:t>module</w:t>
         </w:r>
         <w:proofErr w:type="spellEnd"/>
         <w:r>
@@ -3303,90 +3334,92 @@
         </w:r>
         <w:proofErr w:type="gramEnd"/>
         <w:r>
-          <w:t>'say hi there', X).</w:t>
-        </w:r>
-      </w:ins>
-    </w:p>
-    <w:p>
-      <w:pPr>
-        <w:rPr>
-          <w:ins w:id="186" w:author="Annie" w:date="2012-03-06T14:15:00Z"/>
-        </w:rPr>
-        <w:pPrChange w:id="187" w:author="Annie" w:date="2012-03-06T14:11:00Z">
+          <w:t>library('simulator/</w:t>
+        </w:r>
+        <w:proofErr w:type="spellStart"/>
+        <w:r>
+          <w:t>cogrobot</w:t>
+        </w:r>
+        <w:proofErr w:type="spellEnd"/>
+        <w:r>
+          <w:t>')).</w:t>
+        </w:r>
+      </w:ins>
+    </w:p>
+    <w:p>
+      <w:pPr>
+        <w:pPrChange w:id="188" w:author="Annie" w:date="2012-03-06T14:11:00Z">
           <w:pPr>
             <w:pStyle w:val="Heading4"/>
           </w:pPr>
         </w:pPrChange>
       </w:pPr>
-      <w:ins w:id="188" w:author="Annie" w:date="2012-03-06T14:15:00Z">
-        <w:r>
-          <w:t>:-</w:t>
-        </w:r>
-        <w:proofErr w:type="spellStart"/>
-        <w:r>
-          <w:t>use_</w:t>
-        </w:r>
-        <w:proofErr w:type="gramStart"/>
-        <w:r>
-          <w:t>module</w:t>
-        </w:r>
-        <w:proofErr w:type="spellEnd"/>
-        <w:r>
-          <w:t>(</w:t>
-        </w:r>
-        <w:proofErr w:type="gramEnd"/>
-        <w:r>
-          <w:t>library('simulator/</w:t>
-        </w:r>
-        <w:proofErr w:type="spellStart"/>
-        <w:r>
-          <w:t>cogrobot</w:t>
-        </w:r>
-        <w:proofErr w:type="spellEnd"/>
-        <w:r>
-          <w:t>')).</w:t>
-        </w:r>
-      </w:ins>
-    </w:p>
-    <w:p>
-      <w:pPr>
-        <w:pPrChange w:id="189" w:author="Annie" w:date="2012-03-06T14:11:00Z">
+      <w:ins w:id="189" w:author="Annie" w:date="2012-03-06T14:12:00Z">
+        <w:r>
+          <w:t xml:space="preserve">Annie - look in </w:t>
+        </w:r>
+        <w:proofErr w:type="spellStart"/>
+        <w:r>
+          <w:t>botcmdlist</w:t>
+        </w:r>
+        <w:proofErr w:type="spellEnd"/>
+        <w:r>
+          <w:t xml:space="preserve"> for the commands</w:t>
+        </w:r>
+      </w:ins>
+    </w:p>
+    <w:p>
+      <w:pPr>
+        <w:pStyle w:val="Heading4"/>
+        <w:rPr>
+          <w:ins w:id="190" w:author="Annie" w:date="2012-03-06T14:15:00Z"/>
+        </w:rPr>
+      </w:pPr>
+      <w:r>
+        <w:t>Receiving information from the world</w:t>
+      </w:r>
+    </w:p>
+    <w:p>
+      <w:pPr>
+        <w:rPr>
+          <w:ins w:id="191" w:author="Annie" w:date="2012-03-06T14:18:00Z"/>
+        </w:rPr>
+        <w:pPrChange w:id="192" w:author="Annie" w:date="2012-03-06T14:15:00Z">
           <w:pPr>
             <w:pStyle w:val="Heading4"/>
           </w:pPr>
         </w:pPrChange>
       </w:pPr>
-      <w:ins w:id="190" w:author="Annie" w:date="2012-03-06T14:12:00Z">
-        <w:r>
-          <w:t xml:space="preserve">Annie - look in </w:t>
-        </w:r>
-        <w:proofErr w:type="spellStart"/>
-        <w:r>
-          <w:t>botcmdlist</w:t>
-        </w:r>
-        <w:proofErr w:type="spellEnd"/>
-        <w:r>
-          <w:t xml:space="preserve"> for the commands</w:t>
-        </w:r>
-      </w:ins>
-    </w:p>
-    <w:p>
-      <w:pPr>
-        <w:pStyle w:val="Heading4"/>
-        <w:rPr>
-          <w:ins w:id="191" w:author="Annie" w:date="2012-03-06T14:15:00Z"/>
-        </w:rPr>
-      </w:pPr>
-      <w:r>
-        <w:t>Receiving information from the world</w:t>
-      </w:r>
-    </w:p>
-    <w:p>
-      <w:pPr>
-        <w:rPr>
-          <w:ins w:id="192" w:author="Annie" w:date="2012-03-06T14:18:00Z"/>
-        </w:rPr>
-        <w:pPrChange w:id="193" w:author="Annie" w:date="2012-03-06T14:15:00Z">
+      <w:proofErr w:type="spellStart"/>
+      <w:proofErr w:type="gramStart"/>
+      <w:ins w:id="193" w:author="Annie" w:date="2012-03-06T14:16:00Z">
+        <w:r>
+          <w:t>botClientCmd</w:t>
+        </w:r>
+        <w:proofErr w:type="spellEnd"/>
+        <w:r>
+          <w:t>(</w:t>
+        </w:r>
+        <w:proofErr w:type="gramEnd"/>
+        <w:r>
+          <w:t>'</w:t>
+        </w:r>
+        <w:proofErr w:type="spellStart"/>
+        <w:r>
+          <w:t>priminfo</w:t>
+        </w:r>
+        <w:proofErr w:type="spellEnd"/>
+        <w:r>
+          <w:t xml:space="preserve"> nearby 10',X).</w:t>
+        </w:r>
+      </w:ins>
+    </w:p>
+    <w:p>
+      <w:pPr>
+        <w:rPr>
+          <w:ins w:id="194" w:author="Annie" w:date="2012-03-06T14:23:00Z"/>
+        </w:rPr>
+        <w:pPrChange w:id="195" w:author="Annie" w:date="2012-03-06T14:15:00Z">
           <w:pPr>
             <w:pStyle w:val="Heading4"/>
           </w:pPr>
@@ -3394,104 +3427,984 @@
       </w:pPr>
       <w:proofErr w:type="spellStart"/>
       <w:proofErr w:type="gramStart"/>
-      <w:ins w:id="194" w:author="Annie" w:date="2012-03-06T14:16:00Z">
+      <w:ins w:id="196" w:author="Annie" w:date="2012-03-06T14:18:00Z">
+        <w:r>
+          <w:lastRenderedPageBreak/>
+          <w:t>simAvatar</w:t>
+        </w:r>
+        <w:proofErr w:type="spellEnd"/>
+        <w:r>
+          <w:t>(</w:t>
+        </w:r>
+        <w:proofErr w:type="gramEnd"/>
+        <w:r>
+          <w:t>X),</w:t>
+        </w:r>
+        <w:proofErr w:type="spellStart"/>
+        <w:r>
+          <w:t>cliGet</w:t>
+        </w:r>
+        <w:proofErr w:type="spellEnd"/>
+        <w:r>
+          <w:t>(</w:t>
+        </w:r>
+        <w:proofErr w:type="spellStart"/>
+        <w:r>
+          <w:t>X,'name',Name</w:t>
+        </w:r>
+        <w:proofErr w:type="spellEnd"/>
+        <w:r>
+          <w:t>).</w:t>
+        </w:r>
+      </w:ins>
+    </w:p>
+    <w:p>
+      <w:pPr>
+        <w:pStyle w:val="Heading4"/>
+        <w:rPr>
+          <w:ins w:id="197" w:author="Annie" w:date="2012-03-06T14:23:00Z"/>
+        </w:rPr>
+      </w:pPr>
+      <w:ins w:id="198" w:author="Annie" w:date="2012-03-06T14:23:00Z">
+        <w:r>
+          <w:t>API</w:t>
+        </w:r>
+      </w:ins>
+    </w:p>
+    <w:p>
+      <w:pPr>
+        <w:pStyle w:val="Heading5"/>
+        <w:rPr>
+          <w:ins w:id="199" w:author="Annie" w:date="2012-03-06T14:25:00Z"/>
+        </w:rPr>
+        <w:pPrChange w:id="200" w:author="Annie" w:date="2012-03-06T14:44:00Z">
+          <w:pPr/>
+        </w:pPrChange>
+      </w:pPr>
+      <w:proofErr w:type="spellStart"/>
+      <w:proofErr w:type="gramStart"/>
+      <w:ins w:id="201" w:author="Annie" w:date="2012-03-06T14:23:00Z">
+        <w:r>
+          <w:t>runSL</w:t>
+        </w:r>
+        <w:proofErr w:type="spellEnd"/>
+        <w:r>
+          <w:t>/0</w:t>
+        </w:r>
+        <w:proofErr w:type="gramEnd"/>
+        <w:r>
+          <w:t>,</w:t>
+        </w:r>
+      </w:ins>
+    </w:p>
+    <w:p>
+      <w:pPr>
+        <w:pStyle w:val="ListParagraph"/>
+        <w:ind w:left="360"/>
+        <w:rPr>
+          <w:ins w:id="202" w:author="Annie" w:date="2012-03-06T14:23:00Z"/>
+        </w:rPr>
+        <w:pPrChange w:id="203" w:author="Annie" w:date="2012-03-06T14:49:00Z">
+          <w:pPr/>
+        </w:pPrChange>
+      </w:pPr>
+      <w:ins w:id="204" w:author="Annie" w:date="2012-03-06T14:25:00Z">
+        <w:r>
+          <w:t xml:space="preserve">Makes </w:t>
+        </w:r>
+      </w:ins>
+      <w:ins w:id="205" w:author="Annie" w:date="2012-03-06T14:26:00Z">
+        <w:r>
+          <w:t>sure the bot is running.</w:t>
+        </w:r>
+      </w:ins>
+      <w:ins w:id="206" w:author="Annie" w:date="2012-03-06T14:28:00Z">
+        <w:r>
+          <w:t xml:space="preserve"> </w:t>
+        </w:r>
+        <w:proofErr w:type="gramStart"/>
+        <w:r>
+          <w:t xml:space="preserve">Logs bot on at </w:t>
+        </w:r>
+        <w:proofErr w:type="spellStart"/>
+        <w:r>
+          <w:t>thebotconfig</w:t>
+        </w:r>
+        <w:proofErr w:type="spellEnd"/>
+        <w:r>
+          <w:t>.</w:t>
+        </w:r>
+      </w:ins>
+      <w:proofErr w:type="gramEnd"/>
+    </w:p>
+    <w:p>
+      <w:pPr>
+        <w:pStyle w:val="Heading5"/>
+        <w:rPr>
+          <w:ins w:id="207" w:author="Annie" w:date="2012-03-07T11:05:00Z"/>
+        </w:rPr>
+        <w:pPrChange w:id="208" w:author="Annie" w:date="2012-03-06T14:45:00Z">
+          <w:pPr/>
+        </w:pPrChange>
+      </w:pPr>
+      <w:ins w:id="209" w:author="Annie" w:date="2012-03-06T14:23:00Z">
+        <w:r>
+          <w:t xml:space="preserve">   </w:t>
+        </w:r>
+        <w:proofErr w:type="spellStart"/>
+        <w:proofErr w:type="gramStart"/>
+        <w:r>
+          <w:t>worldSystem</w:t>
+        </w:r>
+        <w:proofErr w:type="spellEnd"/>
+        <w:r>
+          <w:t>/1</w:t>
+        </w:r>
+        <w:proofErr w:type="gramEnd"/>
+        <w:r>
+          <w:t xml:space="preserve">, </w:t>
+        </w:r>
+        <w:proofErr w:type="spellStart"/>
+        <w:r>
+          <w:t>worldSystem</w:t>
+        </w:r>
+        <w:proofErr w:type="spellEnd"/>
+        <w:r>
+          <w:t>/2,</w:t>
+        </w:r>
+      </w:ins>
+    </w:p>
+    <w:p>
+      <w:pPr>
+        <w:rPr>
+          <w:ins w:id="210" w:author="Annie" w:date="2012-03-06T14:23:00Z"/>
+        </w:rPr>
+      </w:pPr>
+    </w:p>
+    <w:p>
+      <w:pPr>
+        <w:pStyle w:val="Heading5"/>
+        <w:rPr>
+          <w:ins w:id="211" w:author="Annie" w:date="2012-03-06T14:23:00Z"/>
+        </w:rPr>
+        <w:pPrChange w:id="212" w:author="Annie" w:date="2012-03-06T14:45:00Z">
+          <w:pPr/>
+        </w:pPrChange>
+      </w:pPr>
+      <w:ins w:id="213" w:author="Annie" w:date="2012-03-06T14:23:00Z">
+        <w:r>
+          <w:lastRenderedPageBreak/>
+          <w:t xml:space="preserve">   </w:t>
+        </w:r>
+        <w:proofErr w:type="spellStart"/>
+        <w:proofErr w:type="gramStart"/>
+        <w:r>
+          <w:t>botClient</w:t>
+        </w:r>
+        <w:proofErr w:type="spellEnd"/>
+        <w:r>
+          <w:t>/1</w:t>
+        </w:r>
+        <w:proofErr w:type="gramEnd"/>
+        <w:r>
+          <w:t xml:space="preserve">, </w:t>
+        </w:r>
+        <w:proofErr w:type="spellStart"/>
+        <w:r>
+          <w:t>botClient</w:t>
+        </w:r>
+        <w:proofErr w:type="spellEnd"/>
+        <w:r>
+          <w:t>/2,</w:t>
+        </w:r>
+      </w:ins>
+    </w:p>
+    <w:p>
+      <w:pPr>
+        <w:pStyle w:val="Heading5"/>
+        <w:rPr>
+          <w:ins w:id="214" w:author="Annie" w:date="2012-03-06T14:23:00Z"/>
+        </w:rPr>
+        <w:pPrChange w:id="215" w:author="Annie" w:date="2012-03-06T14:45:00Z">
+          <w:pPr/>
+        </w:pPrChange>
+      </w:pPr>
+      <w:ins w:id="216" w:author="Annie" w:date="2012-03-06T14:23:00Z">
+        <w:r>
+          <w:t xml:space="preserve">   </w:t>
+        </w:r>
+        <w:proofErr w:type="spellStart"/>
+        <w:proofErr w:type="gramStart"/>
+        <w:r>
+          <w:t>botClientCall</w:t>
+        </w:r>
+        <w:proofErr w:type="spellEnd"/>
+        <w:r>
+          <w:t>/1</w:t>
+        </w:r>
+        <w:proofErr w:type="gramEnd"/>
+        <w:r>
+          <w:t xml:space="preserve">, </w:t>
+        </w:r>
+        <w:proofErr w:type="spellStart"/>
+        <w:r>
+          <w:t>botClientCall</w:t>
+        </w:r>
+        <w:proofErr w:type="spellEnd"/>
+        <w:r>
+          <w:t>/2,</w:t>
+        </w:r>
+      </w:ins>
+    </w:p>
+    <w:p>
+      <w:pPr>
+        <w:pStyle w:val="Heading5"/>
+        <w:rPr>
+          <w:ins w:id="217" w:author="Annie" w:date="2012-03-06T14:23:00Z"/>
+        </w:rPr>
+        <w:pPrChange w:id="218" w:author="Annie" w:date="2012-03-06T14:45:00Z">
+          <w:pPr/>
+        </w:pPrChange>
+      </w:pPr>
+      <w:ins w:id="219" w:author="Annie" w:date="2012-03-06T14:23:00Z">
+        <w:r>
+          <w:t xml:space="preserve">   </w:t>
+        </w:r>
+        <w:proofErr w:type="spellStart"/>
+        <w:proofErr w:type="gramStart"/>
         <w:r>
           <w:t>botClientCmd</w:t>
         </w:r>
         <w:proofErr w:type="spellEnd"/>
         <w:r>
+          <w:t>/1</w:t>
+        </w:r>
+        <w:proofErr w:type="gramEnd"/>
+        <w:r>
+          <w:t xml:space="preserve">, </w:t>
+        </w:r>
+        <w:proofErr w:type="spellStart"/>
+        <w:r>
+          <w:t>botClientCmd</w:t>
+        </w:r>
+        <w:proofErr w:type="spellEnd"/>
+        <w:r>
+          <w:t xml:space="preserve">/2, </w:t>
+        </w:r>
+        <w:proofErr w:type="spellStart"/>
+        <w:r>
+          <w:t>botClientCmd</w:t>
+        </w:r>
+        <w:proofErr w:type="spellEnd"/>
+        <w:r>
+          <w:t>/3,</w:t>
+        </w:r>
+      </w:ins>
+    </w:p>
+    <w:p>
+      <w:pPr>
+        <w:pStyle w:val="Heading5"/>
+        <w:rPr>
+          <w:ins w:id="220" w:author="Annie" w:date="2012-03-06T14:31:00Z"/>
+        </w:rPr>
+        <w:pPrChange w:id="221" w:author="Annie" w:date="2012-03-06T14:46:00Z">
+          <w:pPr/>
+        </w:pPrChange>
+      </w:pPr>
+      <w:ins w:id="222" w:author="Annie" w:date="2012-03-06T14:31:00Z">
+        <w:r>
+          <w:t xml:space="preserve">        </w:t>
+        </w:r>
+        <w:r>
           <w:t>(</w:t>
         </w:r>
-        <w:proofErr w:type="gramEnd"/>
-        <w:r>
-          <w:t>'</w:t>
-        </w:r>
-        <w:proofErr w:type="spellStart"/>
-        <w:r>
-          <w:t>priminfo</w:t>
-        </w:r>
-        <w:proofErr w:type="spellEnd"/>
-        <w:r>
-          <w:t xml:space="preserve"> nearby 10',X).</w:t>
-        </w:r>
-      </w:ins>
-    </w:p>
-    <w:p>
-      <w:pPr>
-        <w:rPr>
-          <w:ins w:id="195" w:author="Annie" w:date="2012-03-06T14:23:00Z"/>
-        </w:rPr>
-        <w:pPrChange w:id="196" w:author="Annie" w:date="2012-03-06T14:15:00Z">
+        <w:proofErr w:type="gramStart"/>
+        <w:r>
+          <w:t>create-</w:t>
+        </w:r>
+        <w:proofErr w:type="spellStart"/>
+        <w:r>
+          <w:t>botclient</w:t>
+        </w:r>
+        <w:proofErr w:type="spellEnd"/>
+        <w:proofErr w:type="gramEnd"/>
+        <w:r>
+          <w:t xml:space="preserve"> "Douglas" "Miles" </w:t>
+        </w:r>
+        <w:proofErr w:type="spellStart"/>
+        <w:r>
+          <w:t>GlobalPasswd</w:t>
+        </w:r>
+        <w:proofErr w:type="spellEnd"/>
+        <w:r>
+          <w:t xml:space="preserve"> "http://107.7.21.240:8002/" "last")</w:t>
+        </w:r>
+        <w:r>
+          <w:t xml:space="preserve">   </w:t>
+        </w:r>
+      </w:ins>
+    </w:p>
+    <w:p>
+      <w:pPr>
+        <w:pStyle w:val="Heading5"/>
+        <w:rPr>
+          <w:ins w:id="223" w:author="Annie" w:date="2012-03-06T14:23:00Z"/>
+        </w:rPr>
+        <w:pPrChange w:id="224" w:author="Annie" w:date="2012-03-06T14:46:00Z">
+          <w:pPr/>
+        </w:pPrChange>
+      </w:pPr>
+      <w:ins w:id="225" w:author="Annie" w:date="2012-03-06T14:23:00Z">
+        <w:r>
+          <w:t xml:space="preserve">   </w:t>
+        </w:r>
+        <w:proofErr w:type="spellStart"/>
+        <w:proofErr w:type="gramStart"/>
+        <w:r>
+          <w:t>simObject</w:t>
+        </w:r>
+        <w:proofErr w:type="spellEnd"/>
+        <w:r>
+          <w:t>/1</w:t>
+        </w:r>
+        <w:proofErr w:type="gramEnd"/>
+        <w:r>
+          <w:t>,</w:t>
+        </w:r>
+      </w:ins>
+    </w:p>
+    <w:p>
+      <w:pPr>
+        <w:pStyle w:val="Heading5"/>
+        <w:rPr>
+          <w:ins w:id="226" w:author="Annie" w:date="2012-03-06T14:23:00Z"/>
+        </w:rPr>
+        <w:pPrChange w:id="227" w:author="Annie" w:date="2012-03-06T14:46:00Z">
+          <w:pPr/>
+        </w:pPrChange>
+      </w:pPr>
+      <w:ins w:id="228" w:author="Annie" w:date="2012-03-06T14:23:00Z">
+        <w:r>
+          <w:t xml:space="preserve">   </w:t>
+        </w:r>
+        <w:proofErr w:type="spellStart"/>
+        <w:proofErr w:type="gramStart"/>
+        <w:r>
+          <w:t>simAvatar</w:t>
+        </w:r>
+        <w:proofErr w:type="spellEnd"/>
+        <w:r>
+          <w:t>/1</w:t>
+        </w:r>
+        <w:proofErr w:type="gramEnd"/>
+        <w:r>
+          <w:t xml:space="preserve">, </w:t>
+        </w:r>
+      </w:ins>
+    </w:p>
+    <w:p>
+      <w:pPr>
+        <w:pStyle w:val="Heading5"/>
+        <w:rPr>
+          <w:ins w:id="229" w:author="Annie" w:date="2012-03-06T14:23:00Z"/>
+        </w:rPr>
+        <w:pPrChange w:id="230" w:author="Annie" w:date="2012-03-06T14:46:00Z">
+          <w:pPr/>
+        </w:pPrChange>
+      </w:pPr>
+      <w:ins w:id="231" w:author="Annie" w:date="2012-03-06T14:23:00Z">
+        <w:r>
+          <w:t xml:space="preserve">   </w:t>
+        </w:r>
+        <w:proofErr w:type="spellStart"/>
+        <w:proofErr w:type="gramStart"/>
+        <w:r>
+          <w:t>simAvDistance</w:t>
+        </w:r>
+        <w:proofErr w:type="spellEnd"/>
+        <w:r>
+          <w:t>/3</w:t>
+        </w:r>
+        <w:proofErr w:type="gramEnd"/>
+        <w:r>
+          <w:t xml:space="preserve">, </w:t>
+        </w:r>
+      </w:ins>
+    </w:p>
+    <w:p>
+      <w:pPr>
+        <w:pStyle w:val="Heading5"/>
+        <w:rPr>
+          <w:ins w:id="232" w:author="Annie" w:date="2012-03-06T14:23:00Z"/>
+        </w:rPr>
+        <w:pPrChange w:id="233" w:author="Annie" w:date="2012-03-06T14:46:00Z">
+          <w:pPr/>
+        </w:pPrChange>
+      </w:pPr>
+      <w:ins w:id="234" w:author="Annie" w:date="2012-03-06T14:23:00Z">
+        <w:r>
+          <w:t xml:space="preserve">   </w:t>
+        </w:r>
+        <w:proofErr w:type="spellStart"/>
+        <w:proofErr w:type="gramStart"/>
+        <w:r>
+          <w:t>simAsset</w:t>
+        </w:r>
+        <w:proofErr w:type="spellEnd"/>
+        <w:r>
+          <w:t>/1</w:t>
+        </w:r>
+        <w:proofErr w:type="gramEnd"/>
+        <w:r>
+          <w:t xml:space="preserve">, </w:t>
+        </w:r>
+      </w:ins>
+    </w:p>
+    <w:p>
+      <w:pPr>
+        <w:pStyle w:val="Heading5"/>
+        <w:rPr>
+          <w:ins w:id="235" w:author="Annie" w:date="2012-03-06T14:23:00Z"/>
+        </w:rPr>
+        <w:pPrChange w:id="236" w:author="Annie" w:date="2012-03-06T14:46:00Z">
+          <w:pPr/>
+        </w:pPrChange>
+      </w:pPr>
+      <w:ins w:id="237" w:author="Annie" w:date="2012-03-06T14:23:00Z">
+        <w:r>
+          <w:t xml:space="preserve">   </w:t>
+        </w:r>
+        <w:proofErr w:type="spellStart"/>
+        <w:proofErr w:type="gramStart"/>
+        <w:r>
+          <w:t>simAccount</w:t>
+        </w:r>
+        <w:proofErr w:type="spellEnd"/>
+        <w:r>
+          <w:t>/1</w:t>
+        </w:r>
+        <w:proofErr w:type="gramEnd"/>
+        <w:r>
+          <w:t>,</w:t>
+        </w:r>
+      </w:ins>
+    </w:p>
+    <w:p>
+      <w:pPr>
+        <w:pStyle w:val="Heading5"/>
+        <w:rPr>
+          <w:ins w:id="238" w:author="Annie" w:date="2012-03-06T14:23:00Z"/>
+        </w:rPr>
+        <w:pPrChange w:id="239" w:author="Annie" w:date="2012-03-06T14:46:00Z">
+          <w:pPr/>
+        </w:pPrChange>
+      </w:pPr>
+      <w:ins w:id="240" w:author="Annie" w:date="2012-03-06T14:23:00Z">
+        <w:r>
+          <w:t xml:space="preserve">   </w:t>
+        </w:r>
+        <w:proofErr w:type="spellStart"/>
+        <w:proofErr w:type="gramStart"/>
+        <w:r>
+          <w:t>gridClient</w:t>
+        </w:r>
+        <w:proofErr w:type="spellEnd"/>
+        <w:r>
+          <w:t>/1</w:t>
+        </w:r>
+        <w:proofErr w:type="gramEnd"/>
+        <w:r>
+          <w:t>,</w:t>
+        </w:r>
+      </w:ins>
+    </w:p>
+    <w:p>
+      <w:pPr>
+        <w:pStyle w:val="Heading5"/>
+        <w:rPr>
+          <w:ins w:id="241" w:author="Annie" w:date="2012-03-06T14:23:00Z"/>
+        </w:rPr>
+        <w:pPrChange w:id="242" w:author="Annie" w:date="2012-03-06T14:46:00Z">
+          <w:pPr/>
+        </w:pPrChange>
+      </w:pPr>
+      <w:ins w:id="243" w:author="Annie" w:date="2012-03-06T14:23:00Z">
+        <w:r>
+          <w:t xml:space="preserve">   </w:t>
+        </w:r>
+        <w:proofErr w:type="spellStart"/>
+        <w:proofErr w:type="gramStart"/>
+        <w:r>
+          <w:t>resolveObjectByName</w:t>
+        </w:r>
+        <w:proofErr w:type="spellEnd"/>
+        <w:r>
+          <w:t>/2</w:t>
+        </w:r>
+        <w:proofErr w:type="gramEnd"/>
+        <w:r>
+          <w:t>,</w:t>
+        </w:r>
+      </w:ins>
+    </w:p>
+    <w:p>
+      <w:pPr>
+        <w:pStyle w:val="Heading5"/>
+        <w:rPr>
+          <w:ins w:id="244" w:author="Annie" w:date="2012-03-06T14:23:00Z"/>
+        </w:rPr>
+        <w:pPrChange w:id="245" w:author="Annie" w:date="2012-03-06T14:46:00Z">
+          <w:pPr/>
+        </w:pPrChange>
+      </w:pPr>
+      <w:ins w:id="246" w:author="Annie" w:date="2012-03-06T14:23:00Z">
+        <w:r>
+          <w:t xml:space="preserve">   </w:t>
+        </w:r>
+        <w:proofErr w:type="spellStart"/>
+        <w:proofErr w:type="gramStart"/>
+        <w:r>
+          <w:t>vectorAdd</w:t>
+        </w:r>
+        <w:proofErr w:type="spellEnd"/>
+        <w:r>
+          <w:t>/3</w:t>
+        </w:r>
+        <w:proofErr w:type="gramEnd"/>
+        <w:r>
+          <w:t>,</w:t>
+        </w:r>
+      </w:ins>
+    </w:p>
+    <w:p>
+      <w:pPr>
+        <w:pStyle w:val="Heading5"/>
+        <w:rPr>
+          <w:ins w:id="247" w:author="Annie" w:date="2012-03-06T14:23:00Z"/>
+        </w:rPr>
+        <w:pPrChange w:id="248" w:author="Annie" w:date="2012-03-06T14:46:00Z">
+          <w:pPr/>
+        </w:pPrChange>
+      </w:pPr>
+      <w:ins w:id="249" w:author="Annie" w:date="2012-03-06T14:23:00Z">
+        <w:r>
+          <w:t xml:space="preserve">   </w:t>
+        </w:r>
+        <w:proofErr w:type="spellStart"/>
+        <w:proofErr w:type="gramStart"/>
+        <w:r>
+          <w:t>distanceTo</w:t>
+        </w:r>
+        <w:proofErr w:type="spellEnd"/>
+        <w:r>
+          <w:t>/2</w:t>
+        </w:r>
+        <w:proofErr w:type="gramEnd"/>
+        <w:r>
+          <w:t>,</w:t>
+        </w:r>
+      </w:ins>
+    </w:p>
+    <w:p>
+      <w:pPr>
+        <w:pStyle w:val="Heading5"/>
+        <w:rPr>
+          <w:ins w:id="250" w:author="Annie" w:date="2012-03-06T14:23:00Z"/>
+        </w:rPr>
+        <w:pPrChange w:id="251" w:author="Annie" w:date="2012-03-06T14:46:00Z">
+          <w:pPr/>
+        </w:pPrChange>
+      </w:pPr>
+      <w:ins w:id="252" w:author="Annie" w:date="2012-03-06T14:23:00Z">
+        <w:r>
+          <w:t xml:space="preserve">   </w:t>
+        </w:r>
+        <w:proofErr w:type="spellStart"/>
+        <w:proofErr w:type="gramStart"/>
+        <w:r>
+          <w:t>toGlobalVect</w:t>
+        </w:r>
+        <w:proofErr w:type="spellEnd"/>
+        <w:r>
+          <w:t>/2</w:t>
+        </w:r>
+        <w:proofErr w:type="gramEnd"/>
+        <w:r>
+          <w:t>,</w:t>
+        </w:r>
+      </w:ins>
+    </w:p>
+    <w:p>
+      <w:pPr>
+        <w:pStyle w:val="Heading5"/>
+        <w:rPr>
+          <w:ins w:id="253" w:author="Annie" w:date="2012-03-06T14:23:00Z"/>
+        </w:rPr>
+        <w:pPrChange w:id="254" w:author="Annie" w:date="2012-03-06T14:46:00Z">
+          <w:pPr/>
+        </w:pPrChange>
+      </w:pPr>
+      <w:ins w:id="255" w:author="Annie" w:date="2012-03-06T14:23:00Z">
+        <w:r>
+          <w:t xml:space="preserve">   </w:t>
+        </w:r>
+        <w:proofErr w:type="spellStart"/>
+        <w:proofErr w:type="gramStart"/>
+        <w:r>
+          <w:t>toLocalVect</w:t>
+        </w:r>
+        <w:proofErr w:type="spellEnd"/>
+        <w:r>
+          <w:t>/2</w:t>
+        </w:r>
+        <w:proofErr w:type="gramEnd"/>
+        <w:r>
+          <w:t>,</w:t>
+        </w:r>
+      </w:ins>
+    </w:p>
+    <w:p>
+      <w:pPr>
+        <w:pStyle w:val="Heading5"/>
+        <w:rPr>
+          <w:ins w:id="256" w:author="Annie" w:date="2012-03-06T14:23:00Z"/>
+        </w:rPr>
+        <w:pPrChange w:id="257" w:author="Annie" w:date="2012-03-06T14:46:00Z">
+          <w:pPr/>
+        </w:pPrChange>
+      </w:pPr>
+      <w:ins w:id="258" w:author="Annie" w:date="2012-03-06T14:23:00Z">
+        <w:r>
+          <w:t xml:space="preserve">   </w:t>
+        </w:r>
+        <w:proofErr w:type="spellStart"/>
+        <w:proofErr w:type="gramStart"/>
+        <w:r>
+          <w:t>onSimEvent</w:t>
+        </w:r>
+        <w:proofErr w:type="spellEnd"/>
+        <w:r>
+          <w:t>/3,</w:t>
+        </w:r>
+        <w:proofErr w:type="gramEnd"/>
+        <w:r>
+          <w:t>wasSimEvent/3,</w:t>
+        </w:r>
+      </w:ins>
+    </w:p>
+    <w:p>
+      <w:pPr>
+        <w:pStyle w:val="Heading5"/>
+        <w:rPr>
+          <w:ins w:id="259" w:author="Annie" w:date="2012-03-06T14:23:00Z"/>
+        </w:rPr>
+        <w:pPrChange w:id="260" w:author="Annie" w:date="2012-03-06T14:46:00Z">
+          <w:pPr/>
+        </w:pPrChange>
+      </w:pPr>
+      <w:ins w:id="261" w:author="Annie" w:date="2012-03-06T14:23:00Z">
+        <w:r>
+          <w:t xml:space="preserve">   </w:t>
+        </w:r>
+        <w:proofErr w:type="gramStart"/>
+        <w:r>
+          <w:t>obj2Npl/2</w:t>
+        </w:r>
+        <w:proofErr w:type="gramEnd"/>
+        <w:r>
+          <w:t>,</w:t>
+        </w:r>
+      </w:ins>
+    </w:p>
+    <w:p>
+      <w:pPr>
+        <w:pStyle w:val="Heading5"/>
+        <w:rPr>
+          <w:ins w:id="262" w:author="Annie" w:date="2012-03-06T14:23:00Z"/>
+        </w:rPr>
+        <w:pPrChange w:id="263" w:author="Annie" w:date="2012-03-06T14:46:00Z">
+          <w:pPr/>
+        </w:pPrChange>
+      </w:pPr>
+      <w:ins w:id="264" w:author="Annie" w:date="2012-03-06T14:23:00Z">
+        <w:r>
+          <w:t xml:space="preserve">   </w:t>
+        </w:r>
+        <w:proofErr w:type="gramStart"/>
+        <w:r>
+          <w:t>npl2Obj/2</w:t>
+        </w:r>
+        <w:proofErr w:type="gramEnd"/>
+        <w:r>
+          <w:t>,</w:t>
+        </w:r>
+      </w:ins>
+    </w:p>
+    <w:p>
+      <w:pPr>
+        <w:pStyle w:val="Heading5"/>
+        <w:rPr>
+          <w:ins w:id="265" w:author="Annie" w:date="2012-03-06T14:23:00Z"/>
+        </w:rPr>
+        <w:pPrChange w:id="266" w:author="Annie" w:date="2012-03-06T14:46:00Z">
+          <w:pPr/>
+        </w:pPrChange>
+      </w:pPr>
+      <w:ins w:id="267" w:author="Annie" w:date="2012-03-06T14:23:00Z">
+        <w:r>
+          <w:t xml:space="preserve">   </w:t>
+        </w:r>
+        <w:proofErr w:type="gramStart"/>
+        <w:r>
+          <w:t>chat/1</w:t>
+        </w:r>
+        <w:proofErr w:type="gramEnd"/>
+        <w:r>
+          <w:t>,</w:t>
+        </w:r>
+      </w:ins>
+    </w:p>
+    <w:p>
+      <w:pPr>
+        <w:pStyle w:val="Heading5"/>
+        <w:rPr>
+          <w:ins w:id="268" w:author="Annie" w:date="2012-03-06T14:23:00Z"/>
+        </w:rPr>
+        <w:pPrChange w:id="269" w:author="Annie" w:date="2012-03-06T14:46:00Z">
+          <w:pPr/>
+        </w:pPrChange>
+      </w:pPr>
+      <w:ins w:id="270" w:author="Annie" w:date="2012-03-06T14:23:00Z">
+        <w:r>
+          <w:t xml:space="preserve">   </w:t>
+        </w:r>
+        <w:proofErr w:type="gramStart"/>
+        <w:r>
+          <w:t>chat/2</w:t>
+        </w:r>
+        <w:proofErr w:type="gramEnd"/>
+        <w:r>
+          <w:t>,</w:t>
+        </w:r>
+      </w:ins>
+    </w:p>
+    <w:p>
+      <w:pPr>
+        <w:pStyle w:val="Heading5"/>
+        <w:rPr>
+          <w:ins w:id="271" w:author="Annie" w:date="2012-03-06T14:23:00Z"/>
+        </w:rPr>
+        <w:pPrChange w:id="272" w:author="Annie" w:date="2012-03-06T14:46:00Z">
+          <w:pPr/>
+        </w:pPrChange>
+      </w:pPr>
+      <w:ins w:id="273" w:author="Annie" w:date="2012-03-06T14:23:00Z">
+        <w:r>
+          <w:t xml:space="preserve">   </w:t>
+        </w:r>
+        <w:proofErr w:type="gramStart"/>
+        <w:r>
+          <w:t>chat/3</w:t>
+        </w:r>
+        <w:proofErr w:type="gramEnd"/>
+        <w:r>
+          <w:t>,</w:t>
+        </w:r>
+      </w:ins>
+    </w:p>
+    <w:p>
+      <w:pPr>
+        <w:pStyle w:val="Heading5"/>
+        <w:rPr>
+          <w:ins w:id="274" w:author="Annie" w:date="2012-03-06T14:23:00Z"/>
+        </w:rPr>
+        <w:pPrChange w:id="275" w:author="Annie" w:date="2012-03-06T14:46:00Z">
+          <w:pPr/>
+        </w:pPrChange>
+      </w:pPr>
+      <w:ins w:id="276" w:author="Annie" w:date="2012-03-06T14:23:00Z">
+        <w:r>
+          <w:t xml:space="preserve">   </w:t>
+        </w:r>
+        <w:proofErr w:type="spellStart"/>
+        <w:proofErr w:type="gramStart"/>
+        <w:r>
+          <w:t>createWritelnDelegate</w:t>
+        </w:r>
+        <w:proofErr w:type="spellEnd"/>
+        <w:r>
+          <w:t>/2</w:t>
+        </w:r>
+        <w:proofErr w:type="gramEnd"/>
+        <w:r>
+          <w:t>,</w:t>
+        </w:r>
+      </w:ins>
+    </w:p>
+    <w:p>
+      <w:pPr>
+        <w:pStyle w:val="Heading5"/>
+        <w:rPr>
+          <w:ins w:id="277" w:author="Annie" w:date="2012-03-06T14:23:00Z"/>
+        </w:rPr>
+        <w:pPrChange w:id="278" w:author="Annie" w:date="2012-03-06T14:46:00Z">
+          <w:pPr/>
+        </w:pPrChange>
+      </w:pPr>
+      <w:ins w:id="279" w:author="Annie" w:date="2012-03-06T14:23:00Z">
+        <w:r>
+          <w:t xml:space="preserve">   </w:t>
+        </w:r>
+        <w:proofErr w:type="spellStart"/>
+        <w:proofErr w:type="gramStart"/>
+        <w:r>
+          <w:t>createWritelnDelegate</w:t>
+        </w:r>
+        <w:proofErr w:type="spellEnd"/>
+        <w:r>
+          <w:t>/1</w:t>
+        </w:r>
+        <w:proofErr w:type="gramEnd"/>
+        <w:r>
+          <w:t>,</w:t>
+        </w:r>
+      </w:ins>
+    </w:p>
+    <w:p>
+      <w:pPr>
+        <w:pStyle w:val="Heading5"/>
+        <w:rPr>
+          <w:ins w:id="280" w:author="Annie" w:date="2012-03-06T14:23:00Z"/>
+        </w:rPr>
+        <w:pPrChange w:id="281" w:author="Annie" w:date="2012-03-06T14:46:00Z">
+          <w:pPr/>
+        </w:pPrChange>
+      </w:pPr>
+      <w:ins w:id="282" w:author="Annie" w:date="2012-03-06T14:23:00Z">
+        <w:r>
+          <w:t xml:space="preserve">   </w:t>
+        </w:r>
+        <w:proofErr w:type="spellStart"/>
+        <w:proofErr w:type="gramStart"/>
+        <w:r>
+          <w:t>textureIDToImage</w:t>
+        </w:r>
+        <w:proofErr w:type="spellEnd"/>
+        <w:r>
+          <w:t>/2</w:t>
+        </w:r>
+        <w:proofErr w:type="gramEnd"/>
+        <w:r>
+          <w:t>,</w:t>
+        </w:r>
+      </w:ins>
+    </w:p>
+    <w:p>
+      <w:pPr>
+        <w:pStyle w:val="Heading5"/>
+        <w:rPr>
+          <w:ins w:id="283" w:author="Annie" w:date="2012-03-06T14:23:00Z"/>
+        </w:rPr>
+        <w:pPrChange w:id="284" w:author="Annie" w:date="2012-03-06T14:46:00Z">
+          <w:pPr/>
+        </w:pPrChange>
+      </w:pPr>
+      <w:ins w:id="285" w:author="Annie" w:date="2012-03-06T14:23:00Z">
+        <w:r>
+          <w:t xml:space="preserve">   </w:t>
+        </w:r>
+        <w:proofErr w:type="spellStart"/>
+        <w:proofErr w:type="gramStart"/>
+        <w:r>
+          <w:t>textureIDToImageParts</w:t>
+        </w:r>
+        <w:proofErr w:type="spellEnd"/>
+        <w:r>
+          <w:t>/2</w:t>
+        </w:r>
+        <w:proofErr w:type="gramEnd"/>
+        <w:r>
+          <w:t>,</w:t>
+        </w:r>
+      </w:ins>
+    </w:p>
+    <w:p>
+      <w:pPr>
+        <w:pStyle w:val="Heading5"/>
+        <w:rPr>
+          <w:ins w:id="286" w:author="Annie" w:date="2012-03-06T14:23:00Z"/>
+        </w:rPr>
+        <w:pPrChange w:id="287" w:author="Annie" w:date="2012-03-06T14:46:00Z">
+          <w:pPr/>
+        </w:pPrChange>
+      </w:pPr>
+      <w:ins w:id="288" w:author="Annie" w:date="2012-03-06T14:23:00Z">
+        <w:r>
+          <w:t xml:space="preserve">   </w:t>
+        </w:r>
+        <w:proofErr w:type="spellStart"/>
+        <w:proofErr w:type="gramStart"/>
+        <w:r>
+          <w:t>requestTexture</w:t>
+        </w:r>
+        <w:proofErr w:type="spellEnd"/>
+        <w:r>
+          <w:t>/1</w:t>
+        </w:r>
+        <w:proofErr w:type="gramEnd"/>
+        <w:r>
+          <w:t>,</w:t>
+        </w:r>
+      </w:ins>
+    </w:p>
+    <w:p>
+      <w:pPr>
+        <w:pStyle w:val="Heading5"/>
+        <w:rPr>
+          <w:ins w:id="289" w:author="Annie" w:date="2012-03-06T14:41:00Z"/>
+        </w:rPr>
+        <w:pPrChange w:id="290" w:author="Annie" w:date="2012-03-06T14:46:00Z">
           <w:pPr>
             <w:pStyle w:val="Heading4"/>
           </w:pPr>
         </w:pPrChange>
       </w:pPr>
-      <w:proofErr w:type="spellStart"/>
-      <w:proofErr w:type="gramStart"/>
-      <w:ins w:id="197" w:author="Annie" w:date="2012-03-06T14:18:00Z">
+      <w:ins w:id="291" w:author="Annie" w:date="2012-03-06T14:23:00Z">
         <w:r>
           <w:lastRenderedPageBreak/>
-          <w:t>simAvatar</w:t>
-        </w:r>
-        <w:proofErr w:type="spellEnd"/>
-        <w:r>
-          <w:t>(</w:t>
-        </w:r>
-        <w:proofErr w:type="gramEnd"/>
-        <w:r>
-          <w:t>X),</w:t>
-        </w:r>
-        <w:proofErr w:type="spellStart"/>
-        <w:r>
-          <w:t>cliGet</w:t>
-        </w:r>
-        <w:proofErr w:type="spellEnd"/>
-        <w:r>
-          <w:t>(</w:t>
-        </w:r>
-        <w:proofErr w:type="spellStart"/>
-        <w:r>
-          <w:t>X,'name',Name</w:t>
-        </w:r>
-        <w:proofErr w:type="spellEnd"/>
-        <w:r>
-          <w:t>).</w:t>
-        </w:r>
-      </w:ins>
-    </w:p>
-    <w:p>
-      <w:pPr>
-        <w:pStyle w:val="Heading4"/>
-        <w:rPr>
-          <w:ins w:id="198" w:author="Annie" w:date="2012-03-06T14:23:00Z"/>
-        </w:rPr>
-      </w:pPr>
-      <w:ins w:id="199" w:author="Annie" w:date="2012-03-06T14:23:00Z">
-        <w:r>
-          <w:t>API</w:t>
-        </w:r>
-      </w:ins>
+          <w:t xml:space="preserve">   </w:t>
+        </w:r>
+        <w:proofErr w:type="spellStart"/>
+        <w:proofErr w:type="gramStart"/>
+        <w:r>
+          <w:t>simObjectColor</w:t>
+        </w:r>
+        <w:proofErr w:type="spellEnd"/>
+        <w:r>
+          <w:t>/2</w:t>
+        </w:r>
+      </w:ins>
+      <w:proofErr w:type="gramEnd"/>
     </w:p>
     <w:p>
       <w:pPr>
         <w:pStyle w:val="Heading5"/>
         <w:rPr>
-          <w:ins w:id="200" w:author="Annie" w:date="2012-03-06T14:25:00Z"/>
-        </w:rPr>
-        <w:pPrChange w:id="201" w:author="Annie" w:date="2012-03-06T14:44:00Z">
+          <w:ins w:id="292" w:author="Annie" w:date="2012-03-06T14:41:00Z"/>
+        </w:rPr>
+        <w:pPrChange w:id="293" w:author="Annie" w:date="2012-03-06T14:46:00Z">
           <w:pPr/>
         </w:pPrChange>
       </w:pPr>
       <w:proofErr w:type="spellStart"/>
       <w:proofErr w:type="gramStart"/>
-      <w:ins w:id="202" w:author="Annie" w:date="2012-03-06T14:23:00Z">
-        <w:r>
-          <w:t>runSL</w:t>
-        </w:r>
-        <w:proofErr w:type="spellEnd"/>
-        <w:r>
-          <w:t>/0</w:t>
+      <w:ins w:id="294" w:author="Annie" w:date="2012-03-06T14:41:00Z">
+        <w:r>
+          <w:t>cliCall</w:t>
+        </w:r>
+        <w:proofErr w:type="spellEnd"/>
+        <w:r>
+          <w:t>/3</w:t>
         </w:r>
         <w:proofErr w:type="gramEnd"/>
         <w:r>
@@ -3501,123 +4414,88 @@
     </w:p>
     <w:p>
       <w:pPr>
-        <w:pStyle w:val="ListParagraph"/>
-        <w:ind w:left="360"/>
-        <w:rPr>
-          <w:ins w:id="203" w:author="Annie" w:date="2012-03-06T14:23:00Z"/>
-        </w:rPr>
-        <w:pPrChange w:id="204" w:author="Annie" w:date="2012-03-06T14:49:00Z">
+        <w:pStyle w:val="Heading5"/>
+        <w:rPr>
+          <w:ins w:id="295" w:author="Annie" w:date="2012-03-06T14:41:00Z"/>
+        </w:rPr>
+        <w:pPrChange w:id="296" w:author="Annie" w:date="2012-03-06T14:46:00Z">
           <w:pPr/>
         </w:pPrChange>
       </w:pPr>
-      <w:ins w:id="205" w:author="Annie" w:date="2012-03-06T14:25:00Z">
-        <w:r>
-          <w:t xml:space="preserve">Makes </w:t>
-        </w:r>
-      </w:ins>
-      <w:ins w:id="206" w:author="Annie" w:date="2012-03-06T14:26:00Z">
-        <w:r>
-          <w:t>sure the bot is running.</w:t>
-        </w:r>
-      </w:ins>
-      <w:ins w:id="207" w:author="Annie" w:date="2012-03-06T14:28:00Z">
-        <w:r>
-          <w:t xml:space="preserve"> </w:t>
-        </w:r>
+      <w:ins w:id="297" w:author="Annie" w:date="2012-03-06T14:41:00Z">
+        <w:r>
+          <w:t xml:space="preserve">            </w:t>
+        </w:r>
+        <w:proofErr w:type="spellStart"/>
         <w:proofErr w:type="gramStart"/>
         <w:r>
-          <w:t xml:space="preserve">Logs bot on at </w:t>
-        </w:r>
-        <w:proofErr w:type="spellStart"/>
-        <w:r>
-          <w:t>thebotconfig</w:t>
-        </w:r>
-        <w:proofErr w:type="spellEnd"/>
-        <w:r>
-          <w:t>.</w:t>
-        </w:r>
-      </w:ins>
-      <w:proofErr w:type="gramEnd"/>
+          <w:t>cliGet</w:t>
+        </w:r>
+        <w:proofErr w:type="spellEnd"/>
+        <w:r>
+          <w:t>/3</w:t>
+        </w:r>
+        <w:proofErr w:type="gramEnd"/>
+        <w:r>
+          <w:t>,</w:t>
+        </w:r>
+      </w:ins>
     </w:p>
     <w:p>
       <w:pPr>
         <w:pStyle w:val="Heading5"/>
         <w:rPr>
-          <w:ins w:id="208" w:author="Annie" w:date="2012-03-07T11:05:00Z"/>
-        </w:rPr>
-        <w:pPrChange w:id="209" w:author="Annie" w:date="2012-03-06T14:45:00Z">
+          <w:ins w:id="298" w:author="Annie" w:date="2012-03-06T14:41:00Z"/>
+        </w:rPr>
+        <w:pPrChange w:id="299" w:author="Annie" w:date="2012-03-06T14:46:00Z">
           <w:pPr/>
         </w:pPrChange>
       </w:pPr>
-      <w:ins w:id="210" w:author="Annie" w:date="2012-03-06T14:23:00Z">
-        <w:r>
-          <w:t xml:space="preserve">   </w:t>
+      <w:ins w:id="300" w:author="Annie" w:date="2012-03-06T14:41:00Z">
+        <w:r>
+          <w:t xml:space="preserve">            </w:t>
         </w:r>
         <w:proofErr w:type="spellStart"/>
         <w:proofErr w:type="gramStart"/>
         <w:r>
-          <w:t>worldSystem</w:t>
-        </w:r>
-        <w:proofErr w:type="spellEnd"/>
-        <w:r>
-          <w:t>/1</w:t>
-        </w:r>
-        <w:proofErr w:type="gramEnd"/>
-        <w:r>
-          <w:t xml:space="preserve">, </w:t>
-        </w:r>
-        <w:proofErr w:type="spellStart"/>
-        <w:r>
-          <w:t>worldSystem</w:t>
-        </w:r>
-        <w:proofErr w:type="spellEnd"/>
-        <w:r>
-          <w:t>/2,</w:t>
-        </w:r>
-      </w:ins>
-    </w:p>
-    <w:p>
-      <w:pPr>
-        <w:rPr>
-          <w:ins w:id="211" w:author="Annie" w:date="2012-03-06T14:23:00Z"/>
-        </w:rPr>
-      </w:pPr>
+          <w:t>cliSet</w:t>
+        </w:r>
+        <w:proofErr w:type="spellEnd"/>
+        <w:r>
+          <w:t>/3</w:t>
+        </w:r>
+        <w:proofErr w:type="gramEnd"/>
+        <w:r>
+          <w:t>,</w:t>
+        </w:r>
+      </w:ins>
     </w:p>
     <w:p>
       <w:pPr>
         <w:pStyle w:val="Heading5"/>
         <w:rPr>
-          <w:ins w:id="212" w:author="Annie" w:date="2012-03-06T14:23:00Z"/>
-        </w:rPr>
-        <w:pPrChange w:id="213" w:author="Annie" w:date="2012-03-06T14:45:00Z">
+          <w:ins w:id="301" w:author="Annie" w:date="2012-03-06T14:41:00Z"/>
+        </w:rPr>
+        <w:pPrChange w:id="302" w:author="Annie" w:date="2012-03-06T14:46:00Z">
           <w:pPr/>
         </w:pPrChange>
       </w:pPr>
-      <w:ins w:id="214" w:author="Annie" w:date="2012-03-06T14:23:00Z">
-        <w:r>
-          <w:lastRenderedPageBreak/>
-          <w:t xml:space="preserve">   </w:t>
+      <w:ins w:id="303" w:author="Annie" w:date="2012-03-06T14:41:00Z">
+        <w:r>
+          <w:t xml:space="preserve">            </w:t>
         </w:r>
         <w:proofErr w:type="spellStart"/>
         <w:proofErr w:type="gramStart"/>
         <w:r>
-          <w:t>botClient</w:t>
-        </w:r>
-        <w:proofErr w:type="spellEnd"/>
-        <w:r>
-          <w:t>/1</w:t>
-        </w:r>
-        <w:proofErr w:type="gramEnd"/>
-        <w:r>
-          <w:t xml:space="preserve">, </w:t>
-        </w:r>
-        <w:proofErr w:type="spellStart"/>
-        <w:r>
-          <w:t>botClient</w:t>
-        </w:r>
-        <w:proofErr w:type="spellEnd"/>
-        <w:r>
-          <w:t>/2,</w:t>
+          <w:t>cliToData</w:t>
+        </w:r>
+        <w:proofErr w:type="spellEnd"/>
+        <w:r>
+          <w:t>/2</w:t>
+        </w:r>
+        <w:proofErr w:type="gramEnd"/>
+        <w:r>
+          <w:t>,</w:t>
         </w:r>
       </w:ins>
     </w:p>
@@ -3625,20 +4503,20 @@
       <w:pPr>
         <w:pStyle w:val="Heading5"/>
         <w:rPr>
-          <w:ins w:id="215" w:author="Annie" w:date="2012-03-06T14:23:00Z"/>
-        </w:rPr>
-        <w:pPrChange w:id="216" w:author="Annie" w:date="2012-03-06T14:45:00Z">
+          <w:ins w:id="304" w:author="Annie" w:date="2012-03-06T14:41:00Z"/>
+        </w:rPr>
+        <w:pPrChange w:id="305" w:author="Annie" w:date="2012-03-06T14:46:00Z">
           <w:pPr/>
         </w:pPrChange>
       </w:pPr>
-      <w:ins w:id="217" w:author="Annie" w:date="2012-03-06T14:23:00Z">
-        <w:r>
-          <w:t xml:space="preserve">   </w:t>
+      <w:ins w:id="306" w:author="Annie" w:date="2012-03-06T14:41:00Z">
+        <w:r>
+          <w:t xml:space="preserve">            </w:t>
         </w:r>
         <w:proofErr w:type="spellStart"/>
         <w:proofErr w:type="gramStart"/>
         <w:r>
-          <w:t>botClientCall</w:t>
+          <w:t>cliWriteln</w:t>
         </w:r>
         <w:proofErr w:type="spellEnd"/>
         <w:r>
@@ -3646,763 +4524,683 @@
         </w:r>
         <w:proofErr w:type="gramEnd"/>
         <w:r>
-          <w:t xml:space="preserve">, </w:t>
-        </w:r>
-        <w:proofErr w:type="spellStart"/>
-        <w:r>
-          <w:t>botClientCall</w:t>
-        </w:r>
-        <w:proofErr w:type="spellEnd"/>
-        <w:r>
-          <w:t>/2,</w:t>
-        </w:r>
-      </w:ins>
-    </w:p>
-    <w:p>
-      <w:pPr>
-        <w:pStyle w:val="Heading5"/>
-        <w:rPr>
-          <w:ins w:id="218" w:author="Annie" w:date="2012-03-06T14:23:00Z"/>
-        </w:rPr>
-        <w:pPrChange w:id="219" w:author="Annie" w:date="2012-03-06T14:45:00Z">
-          <w:pPr/>
-        </w:pPrChange>
-      </w:pPr>
-      <w:ins w:id="220" w:author="Annie" w:date="2012-03-06T14:23:00Z">
-        <w:r>
-          <w:t xml:space="preserve">   </w:t>
-        </w:r>
-        <w:proofErr w:type="spellStart"/>
-        <w:proofErr w:type="gramStart"/>
-        <w:r>
-          <w:t>botClientCmd</w:t>
-        </w:r>
-        <w:proofErr w:type="spellEnd"/>
-        <w:r>
-          <w:t>/1</w:t>
-        </w:r>
-        <w:proofErr w:type="gramEnd"/>
-        <w:r>
-          <w:t xml:space="preserve">, </w:t>
-        </w:r>
-        <w:proofErr w:type="spellStart"/>
-        <w:r>
-          <w:t>botClientCmd</w:t>
-        </w:r>
-        <w:proofErr w:type="spellEnd"/>
-        <w:r>
-          <w:t xml:space="preserve">/2, </w:t>
-        </w:r>
-        <w:proofErr w:type="spellStart"/>
-        <w:r>
-          <w:t>botClientCmd</w:t>
-        </w:r>
-        <w:proofErr w:type="spellEnd"/>
-        <w:r>
-          <w:t>/3,</w:t>
-        </w:r>
-      </w:ins>
-    </w:p>
-    <w:p>
-      <w:pPr>
-        <w:pStyle w:val="Heading5"/>
-        <w:rPr>
-          <w:ins w:id="221" w:author="Annie" w:date="2012-03-06T14:31:00Z"/>
-        </w:rPr>
-        <w:pPrChange w:id="222" w:author="Annie" w:date="2012-03-06T14:46:00Z">
-          <w:pPr/>
-        </w:pPrChange>
-      </w:pPr>
-      <w:ins w:id="223" w:author="Annie" w:date="2012-03-06T14:31:00Z">
-        <w:r>
-          <w:t xml:space="preserve">        </w:t>
-        </w:r>
-        <w:r>
-          <w:t>(</w:t>
-        </w:r>
-        <w:proofErr w:type="gramStart"/>
-        <w:r>
-          <w:t>create-</w:t>
-        </w:r>
-        <w:proofErr w:type="spellStart"/>
-        <w:r>
-          <w:t>botclient</w:t>
-        </w:r>
-        <w:proofErr w:type="spellEnd"/>
-        <w:proofErr w:type="gramEnd"/>
-        <w:r>
-          <w:t xml:space="preserve"> "Douglas" "Miles" </w:t>
-        </w:r>
-        <w:proofErr w:type="spellStart"/>
-        <w:r>
-          <w:t>GlobalPasswd</w:t>
-        </w:r>
-        <w:proofErr w:type="spellEnd"/>
-        <w:r>
-          <w:t xml:space="preserve"> "http://107.7.21.240:8002/" "last")</w:t>
-        </w:r>
-        <w:r>
-          <w:t xml:space="preserve">   </w:t>
-        </w:r>
-      </w:ins>
-    </w:p>
-    <w:p>
-      <w:pPr>
-        <w:pStyle w:val="Heading5"/>
-        <w:rPr>
-          <w:ins w:id="224" w:author="Annie" w:date="2012-03-06T14:23:00Z"/>
-        </w:rPr>
-        <w:pPrChange w:id="225" w:author="Annie" w:date="2012-03-06T14:46:00Z">
-          <w:pPr/>
-        </w:pPrChange>
-      </w:pPr>
-      <w:ins w:id="226" w:author="Annie" w:date="2012-03-06T14:23:00Z">
-        <w:r>
-          <w:t xml:space="preserve">   </w:t>
-        </w:r>
-        <w:proofErr w:type="spellStart"/>
-        <w:proofErr w:type="gramStart"/>
-        <w:r>
-          <w:t>simObject</w:t>
-        </w:r>
-        <w:proofErr w:type="spellEnd"/>
-        <w:r>
-          <w:t>/1</w:t>
-        </w:r>
-        <w:proofErr w:type="gramEnd"/>
-        <w:r>
           <w:t>,</w:t>
         </w:r>
       </w:ins>
     </w:p>
     <w:p>
       <w:pPr>
-        <w:pStyle w:val="Heading5"/>
-        <w:rPr>
-          <w:ins w:id="227" w:author="Annie" w:date="2012-03-06T14:23:00Z"/>
-        </w:rPr>
-        <w:pPrChange w:id="228" w:author="Annie" w:date="2012-03-06T14:46:00Z">
-          <w:pPr/>
-        </w:pPrChange>
-      </w:pPr>
-      <w:ins w:id="229" w:author="Annie" w:date="2012-03-06T14:23:00Z">
-        <w:r>
-          <w:t xml:space="preserve">   </w:t>
-        </w:r>
-        <w:proofErr w:type="spellStart"/>
-        <w:proofErr w:type="gramStart"/>
-        <w:r>
-          <w:t>simAvatar</w:t>
-        </w:r>
-        <w:proofErr w:type="spellEnd"/>
-        <w:r>
-          <w:t>/1</w:t>
-        </w:r>
-        <w:proofErr w:type="gramEnd"/>
-        <w:r>
-          <w:t xml:space="preserve">, </w:t>
-        </w:r>
-      </w:ins>
-    </w:p>
-    <w:p>
-      <w:pPr>
-        <w:pStyle w:val="Heading5"/>
-        <w:rPr>
-          <w:ins w:id="230" w:author="Annie" w:date="2012-03-06T14:23:00Z"/>
-        </w:rPr>
-        <w:pPrChange w:id="231" w:author="Annie" w:date="2012-03-06T14:46:00Z">
-          <w:pPr/>
-        </w:pPrChange>
-      </w:pPr>
-      <w:ins w:id="232" w:author="Annie" w:date="2012-03-06T14:23:00Z">
-        <w:r>
-          <w:t xml:space="preserve">   </w:t>
-        </w:r>
-        <w:proofErr w:type="spellStart"/>
-        <w:proofErr w:type="gramStart"/>
-        <w:r>
-          <w:t>simAvDistance</w:t>
-        </w:r>
-        <w:proofErr w:type="spellEnd"/>
-        <w:r>
-          <w:t>/3</w:t>
-        </w:r>
-        <w:proofErr w:type="gramEnd"/>
-        <w:r>
-          <w:t xml:space="preserve">, </w:t>
-        </w:r>
-      </w:ins>
-    </w:p>
-    <w:p>
-      <w:pPr>
-        <w:pStyle w:val="Heading5"/>
-        <w:rPr>
-          <w:ins w:id="233" w:author="Annie" w:date="2012-03-06T14:23:00Z"/>
-        </w:rPr>
-        <w:pPrChange w:id="234" w:author="Annie" w:date="2012-03-06T14:46:00Z">
-          <w:pPr/>
-        </w:pPrChange>
-      </w:pPr>
-      <w:ins w:id="235" w:author="Annie" w:date="2012-03-06T14:23:00Z">
-        <w:r>
-          <w:t xml:space="preserve">   </w:t>
-        </w:r>
-        <w:proofErr w:type="spellStart"/>
-        <w:proofErr w:type="gramStart"/>
-        <w:r>
-          <w:t>simAsset</w:t>
-        </w:r>
-        <w:proofErr w:type="spellEnd"/>
-        <w:r>
-          <w:t>/1</w:t>
-        </w:r>
-        <w:proofErr w:type="gramEnd"/>
-        <w:r>
-          <w:t xml:space="preserve">, </w:t>
-        </w:r>
-      </w:ins>
-    </w:p>
-    <w:p>
-      <w:pPr>
-        <w:pStyle w:val="Heading5"/>
-        <w:rPr>
-          <w:ins w:id="236" w:author="Annie" w:date="2012-03-06T14:23:00Z"/>
-        </w:rPr>
-        <w:pPrChange w:id="237" w:author="Annie" w:date="2012-03-06T14:46:00Z">
-          <w:pPr/>
-        </w:pPrChange>
-      </w:pPr>
-      <w:ins w:id="238" w:author="Annie" w:date="2012-03-06T14:23:00Z">
-        <w:r>
-          <w:t xml:space="preserve">   </w:t>
-        </w:r>
-        <w:proofErr w:type="spellStart"/>
-        <w:proofErr w:type="gramStart"/>
-        <w:r>
-          <w:t>simAccount</w:t>
-        </w:r>
-        <w:proofErr w:type="spellEnd"/>
-        <w:r>
-          <w:t>/1</w:t>
-        </w:r>
-        <w:proofErr w:type="gramEnd"/>
-        <w:r>
-          <w:t>,</w:t>
-        </w:r>
-      </w:ins>
-    </w:p>
-    <w:p>
-      <w:pPr>
-        <w:pStyle w:val="Heading5"/>
-        <w:rPr>
-          <w:ins w:id="239" w:author="Annie" w:date="2012-03-06T14:23:00Z"/>
-        </w:rPr>
-        <w:pPrChange w:id="240" w:author="Annie" w:date="2012-03-06T14:46:00Z">
-          <w:pPr/>
-        </w:pPrChange>
-      </w:pPr>
-      <w:ins w:id="241" w:author="Annie" w:date="2012-03-06T14:23:00Z">
-        <w:r>
-          <w:t xml:space="preserve">   </w:t>
-        </w:r>
-        <w:proofErr w:type="spellStart"/>
-        <w:proofErr w:type="gramStart"/>
-        <w:r>
-          <w:t>gridClient</w:t>
-        </w:r>
-        <w:proofErr w:type="spellEnd"/>
-        <w:r>
-          <w:t>/1</w:t>
-        </w:r>
-        <w:proofErr w:type="gramEnd"/>
-        <w:r>
-          <w:t>,</w:t>
-        </w:r>
-      </w:ins>
-    </w:p>
-    <w:p>
-      <w:pPr>
-        <w:pStyle w:val="Heading5"/>
-        <w:rPr>
-          <w:ins w:id="242" w:author="Annie" w:date="2012-03-06T14:23:00Z"/>
-        </w:rPr>
-        <w:pPrChange w:id="243" w:author="Annie" w:date="2012-03-06T14:46:00Z">
-          <w:pPr/>
-        </w:pPrChange>
-      </w:pPr>
-      <w:ins w:id="244" w:author="Annie" w:date="2012-03-06T14:23:00Z">
-        <w:r>
-          <w:t xml:space="preserve">   </w:t>
-        </w:r>
-        <w:proofErr w:type="spellStart"/>
-        <w:proofErr w:type="gramStart"/>
-        <w:r>
-          <w:t>resolveObjectByName</w:t>
-        </w:r>
-        <w:proofErr w:type="spellEnd"/>
-        <w:r>
-          <w:t>/2</w:t>
-        </w:r>
-        <w:proofErr w:type="gramEnd"/>
-        <w:r>
-          <w:t>,</w:t>
-        </w:r>
-      </w:ins>
-    </w:p>
-    <w:p>
-      <w:pPr>
-        <w:pStyle w:val="Heading5"/>
-        <w:rPr>
-          <w:ins w:id="245" w:author="Annie" w:date="2012-03-06T14:23:00Z"/>
-        </w:rPr>
-        <w:pPrChange w:id="246" w:author="Annie" w:date="2012-03-06T14:46:00Z">
-          <w:pPr/>
-        </w:pPrChange>
-      </w:pPr>
-      <w:ins w:id="247" w:author="Annie" w:date="2012-03-06T14:23:00Z">
-        <w:r>
-          <w:t xml:space="preserve">   </w:t>
-        </w:r>
-        <w:proofErr w:type="spellStart"/>
-        <w:proofErr w:type="gramStart"/>
-        <w:r>
-          <w:t>vectorAdd</w:t>
-        </w:r>
-        <w:proofErr w:type="spellEnd"/>
-        <w:r>
-          <w:t>/3</w:t>
-        </w:r>
-        <w:proofErr w:type="gramEnd"/>
-        <w:r>
-          <w:t>,</w:t>
-        </w:r>
-      </w:ins>
-    </w:p>
-    <w:p>
-      <w:pPr>
-        <w:pStyle w:val="Heading5"/>
-        <w:rPr>
-          <w:ins w:id="248" w:author="Annie" w:date="2012-03-06T14:23:00Z"/>
-        </w:rPr>
-        <w:pPrChange w:id="249" w:author="Annie" w:date="2012-03-06T14:46:00Z">
-          <w:pPr/>
-        </w:pPrChange>
-      </w:pPr>
-      <w:ins w:id="250" w:author="Annie" w:date="2012-03-06T14:23:00Z">
-        <w:r>
-          <w:t xml:space="preserve">   </w:t>
-        </w:r>
-        <w:proofErr w:type="spellStart"/>
-        <w:proofErr w:type="gramStart"/>
-        <w:r>
-          <w:t>distanceTo</w:t>
-        </w:r>
-        <w:proofErr w:type="spellEnd"/>
-        <w:r>
-          <w:t>/2</w:t>
-        </w:r>
-        <w:proofErr w:type="gramEnd"/>
-        <w:r>
-          <w:t>,</w:t>
-        </w:r>
-      </w:ins>
-    </w:p>
-    <w:p>
-      <w:pPr>
-        <w:pStyle w:val="Heading5"/>
-        <w:rPr>
-          <w:ins w:id="251" w:author="Annie" w:date="2012-03-06T14:23:00Z"/>
-        </w:rPr>
-        <w:pPrChange w:id="252" w:author="Annie" w:date="2012-03-06T14:46:00Z">
-          <w:pPr/>
-        </w:pPrChange>
-      </w:pPr>
-      <w:ins w:id="253" w:author="Annie" w:date="2012-03-06T14:23:00Z">
-        <w:r>
-          <w:t xml:space="preserve">   </w:t>
-        </w:r>
-        <w:proofErr w:type="spellStart"/>
-        <w:proofErr w:type="gramStart"/>
-        <w:r>
-          <w:t>toGlobalVect</w:t>
-        </w:r>
-        <w:proofErr w:type="spellEnd"/>
-        <w:r>
-          <w:t>/2</w:t>
-        </w:r>
-        <w:proofErr w:type="gramEnd"/>
-        <w:r>
-          <w:t>,</w:t>
-        </w:r>
-      </w:ins>
-    </w:p>
-    <w:p>
-      <w:pPr>
-        <w:pStyle w:val="Heading5"/>
-        <w:rPr>
-          <w:ins w:id="254" w:author="Annie" w:date="2012-03-06T14:23:00Z"/>
-        </w:rPr>
-        <w:pPrChange w:id="255" w:author="Annie" w:date="2012-03-06T14:46:00Z">
-          <w:pPr/>
-        </w:pPrChange>
-      </w:pPr>
-      <w:ins w:id="256" w:author="Annie" w:date="2012-03-06T14:23:00Z">
-        <w:r>
-          <w:t xml:space="preserve">   </w:t>
-        </w:r>
-        <w:proofErr w:type="spellStart"/>
-        <w:proofErr w:type="gramStart"/>
-        <w:r>
-          <w:t>toLocalVect</w:t>
-        </w:r>
-        <w:proofErr w:type="spellEnd"/>
-        <w:r>
-          <w:t>/2</w:t>
-        </w:r>
-        <w:proofErr w:type="gramEnd"/>
-        <w:r>
-          <w:t>,</w:t>
-        </w:r>
-      </w:ins>
-    </w:p>
-    <w:p>
-      <w:pPr>
-        <w:pStyle w:val="Heading5"/>
-        <w:rPr>
-          <w:ins w:id="257" w:author="Annie" w:date="2012-03-06T14:23:00Z"/>
-        </w:rPr>
-        <w:pPrChange w:id="258" w:author="Annie" w:date="2012-03-06T14:46:00Z">
-          <w:pPr/>
-        </w:pPrChange>
-      </w:pPr>
-      <w:ins w:id="259" w:author="Annie" w:date="2012-03-06T14:23:00Z">
-        <w:r>
-          <w:t xml:space="preserve">   </w:t>
-        </w:r>
-        <w:proofErr w:type="spellStart"/>
-        <w:proofErr w:type="gramStart"/>
-        <w:r>
-          <w:t>onSimEvent</w:t>
-        </w:r>
-        <w:proofErr w:type="spellEnd"/>
-        <w:r>
-          <w:t>/3,</w:t>
-        </w:r>
-        <w:proofErr w:type="gramEnd"/>
-        <w:r>
-          <w:t>wasSimEvent/3,</w:t>
-        </w:r>
-      </w:ins>
-    </w:p>
-    <w:p>
-      <w:pPr>
-        <w:pStyle w:val="Heading5"/>
-        <w:rPr>
-          <w:ins w:id="260" w:author="Annie" w:date="2012-03-06T14:23:00Z"/>
-        </w:rPr>
-        <w:pPrChange w:id="261" w:author="Annie" w:date="2012-03-06T14:46:00Z">
-          <w:pPr/>
-        </w:pPrChange>
-      </w:pPr>
-      <w:ins w:id="262" w:author="Annie" w:date="2012-03-06T14:23:00Z">
-        <w:r>
-          <w:t xml:space="preserve">   </w:t>
-        </w:r>
-        <w:proofErr w:type="gramStart"/>
-        <w:r>
-          <w:t>obj2Npl/2</w:t>
-        </w:r>
-        <w:proofErr w:type="gramEnd"/>
-        <w:r>
-          <w:t>,</w:t>
-        </w:r>
-      </w:ins>
-    </w:p>
-    <w:p>
-      <w:pPr>
-        <w:pStyle w:val="Heading5"/>
-        <w:rPr>
-          <w:ins w:id="263" w:author="Annie" w:date="2012-03-06T14:23:00Z"/>
-        </w:rPr>
-        <w:pPrChange w:id="264" w:author="Annie" w:date="2012-03-06T14:46:00Z">
-          <w:pPr/>
-        </w:pPrChange>
-      </w:pPr>
-      <w:ins w:id="265" w:author="Annie" w:date="2012-03-06T14:23:00Z">
-        <w:r>
-          <w:t xml:space="preserve">   </w:t>
-        </w:r>
-        <w:proofErr w:type="gramStart"/>
-        <w:r>
-          <w:t>npl2Obj/2</w:t>
-        </w:r>
-        <w:proofErr w:type="gramEnd"/>
-        <w:r>
-          <w:t>,</w:t>
-        </w:r>
-      </w:ins>
-    </w:p>
-    <w:p>
-      <w:pPr>
-        <w:pStyle w:val="Heading5"/>
-        <w:rPr>
-          <w:ins w:id="266" w:author="Annie" w:date="2012-03-06T14:23:00Z"/>
-        </w:rPr>
-        <w:pPrChange w:id="267" w:author="Annie" w:date="2012-03-06T14:46:00Z">
-          <w:pPr/>
-        </w:pPrChange>
-      </w:pPr>
-      <w:ins w:id="268" w:author="Annie" w:date="2012-03-06T14:23:00Z">
-        <w:r>
-          <w:t xml:space="preserve">   </w:t>
-        </w:r>
-        <w:proofErr w:type="gramStart"/>
-        <w:r>
-          <w:t>chat/1</w:t>
-        </w:r>
-        <w:proofErr w:type="gramEnd"/>
-        <w:r>
-          <w:t>,</w:t>
-        </w:r>
-      </w:ins>
-    </w:p>
-    <w:p>
-      <w:pPr>
-        <w:pStyle w:val="Heading5"/>
-        <w:rPr>
-          <w:ins w:id="269" w:author="Annie" w:date="2012-03-06T14:23:00Z"/>
-        </w:rPr>
-        <w:pPrChange w:id="270" w:author="Annie" w:date="2012-03-06T14:46:00Z">
-          <w:pPr/>
-        </w:pPrChange>
-      </w:pPr>
-      <w:ins w:id="271" w:author="Annie" w:date="2012-03-06T14:23:00Z">
-        <w:r>
-          <w:t xml:space="preserve">   </w:t>
-        </w:r>
-        <w:proofErr w:type="gramStart"/>
-        <w:r>
-          <w:t>chat/2</w:t>
-        </w:r>
-        <w:proofErr w:type="gramEnd"/>
-        <w:r>
-          <w:t>,</w:t>
-        </w:r>
-      </w:ins>
-    </w:p>
-    <w:p>
-      <w:pPr>
-        <w:pStyle w:val="Heading5"/>
-        <w:rPr>
-          <w:ins w:id="272" w:author="Annie" w:date="2012-03-06T14:23:00Z"/>
-        </w:rPr>
-        <w:pPrChange w:id="273" w:author="Annie" w:date="2012-03-06T14:46:00Z">
-          <w:pPr/>
-        </w:pPrChange>
-      </w:pPr>
-      <w:ins w:id="274" w:author="Annie" w:date="2012-03-06T14:23:00Z">
-        <w:r>
-          <w:t xml:space="preserve">   </w:t>
-        </w:r>
-        <w:proofErr w:type="gramStart"/>
-        <w:r>
-          <w:t>chat/3</w:t>
-        </w:r>
-        <w:proofErr w:type="gramEnd"/>
-        <w:r>
-          <w:t>,</w:t>
-        </w:r>
-      </w:ins>
-    </w:p>
-    <w:p>
-      <w:pPr>
-        <w:pStyle w:val="Heading5"/>
-        <w:rPr>
-          <w:ins w:id="275" w:author="Annie" w:date="2012-03-06T14:23:00Z"/>
-        </w:rPr>
-        <w:pPrChange w:id="276" w:author="Annie" w:date="2012-03-06T14:46:00Z">
-          <w:pPr/>
-        </w:pPrChange>
-      </w:pPr>
-      <w:ins w:id="277" w:author="Annie" w:date="2012-03-06T14:23:00Z">
-        <w:r>
-          <w:t xml:space="preserve">   </w:t>
-        </w:r>
-        <w:proofErr w:type="spellStart"/>
-        <w:proofErr w:type="gramStart"/>
-        <w:r>
-          <w:t>createWritelnDelegate</w:t>
-        </w:r>
-        <w:proofErr w:type="spellEnd"/>
-        <w:r>
-          <w:t>/2</w:t>
-        </w:r>
-        <w:proofErr w:type="gramEnd"/>
-        <w:r>
-          <w:t>,</w:t>
-        </w:r>
-      </w:ins>
-    </w:p>
-    <w:p>
-      <w:pPr>
-        <w:pStyle w:val="Heading5"/>
-        <w:rPr>
-          <w:ins w:id="278" w:author="Annie" w:date="2012-03-06T14:23:00Z"/>
-        </w:rPr>
-        <w:pPrChange w:id="279" w:author="Annie" w:date="2012-03-06T14:46:00Z">
-          <w:pPr/>
-        </w:pPrChange>
-      </w:pPr>
-      <w:ins w:id="280" w:author="Annie" w:date="2012-03-06T14:23:00Z">
-        <w:r>
-          <w:t xml:space="preserve">   </w:t>
-        </w:r>
-        <w:proofErr w:type="spellStart"/>
-        <w:proofErr w:type="gramStart"/>
-        <w:r>
-          <w:t>createWritelnDelegate</w:t>
-        </w:r>
-        <w:proofErr w:type="spellEnd"/>
-        <w:r>
-          <w:t>/1</w:t>
-        </w:r>
-        <w:proofErr w:type="gramEnd"/>
-        <w:r>
-          <w:t>,</w:t>
-        </w:r>
-      </w:ins>
-    </w:p>
-    <w:p>
-      <w:pPr>
-        <w:pStyle w:val="Heading5"/>
-        <w:rPr>
-          <w:ins w:id="281" w:author="Annie" w:date="2012-03-06T14:23:00Z"/>
-        </w:rPr>
-        <w:pPrChange w:id="282" w:author="Annie" w:date="2012-03-06T14:46:00Z">
-          <w:pPr/>
-        </w:pPrChange>
-      </w:pPr>
-      <w:ins w:id="283" w:author="Annie" w:date="2012-03-06T14:23:00Z">
-        <w:r>
-          <w:t xml:space="preserve">   </w:t>
-        </w:r>
-        <w:proofErr w:type="spellStart"/>
-        <w:proofErr w:type="gramStart"/>
-        <w:r>
-          <w:t>textureIDToImage</w:t>
-        </w:r>
-        <w:proofErr w:type="spellEnd"/>
-        <w:r>
-          <w:t>/2</w:t>
-        </w:r>
-        <w:proofErr w:type="gramEnd"/>
-        <w:r>
-          <w:t>,</w:t>
-        </w:r>
-      </w:ins>
-    </w:p>
-    <w:p>
-      <w:pPr>
-        <w:pStyle w:val="Heading5"/>
-        <w:rPr>
-          <w:ins w:id="284" w:author="Annie" w:date="2012-03-06T14:23:00Z"/>
-        </w:rPr>
-        <w:pPrChange w:id="285" w:author="Annie" w:date="2012-03-06T14:46:00Z">
-          <w:pPr/>
-        </w:pPrChange>
-      </w:pPr>
-      <w:ins w:id="286" w:author="Annie" w:date="2012-03-06T14:23:00Z">
-        <w:r>
-          <w:t xml:space="preserve">   </w:t>
-        </w:r>
-        <w:proofErr w:type="spellStart"/>
-        <w:proofErr w:type="gramStart"/>
-        <w:r>
-          <w:t>textureIDToImageParts</w:t>
-        </w:r>
-        <w:proofErr w:type="spellEnd"/>
-        <w:r>
-          <w:t>/2</w:t>
-        </w:r>
-        <w:proofErr w:type="gramEnd"/>
-        <w:r>
-          <w:t>,</w:t>
-        </w:r>
-      </w:ins>
-    </w:p>
-    <w:p>
-      <w:pPr>
-        <w:pStyle w:val="Heading5"/>
-        <w:rPr>
-          <w:ins w:id="287" w:author="Annie" w:date="2012-03-06T14:23:00Z"/>
-        </w:rPr>
-        <w:pPrChange w:id="288" w:author="Annie" w:date="2012-03-06T14:46:00Z">
-          <w:pPr/>
-        </w:pPrChange>
-      </w:pPr>
-      <w:ins w:id="289" w:author="Annie" w:date="2012-03-06T14:23:00Z">
-        <w:r>
-          <w:t xml:space="preserve">   </w:t>
-        </w:r>
-        <w:proofErr w:type="spellStart"/>
-        <w:proofErr w:type="gramStart"/>
-        <w:r>
-          <w:t>requestTexture</w:t>
-        </w:r>
-        <w:proofErr w:type="spellEnd"/>
-        <w:r>
-          <w:t>/1</w:t>
-        </w:r>
-        <w:proofErr w:type="gramEnd"/>
-        <w:r>
-          <w:t>,</w:t>
-        </w:r>
-      </w:ins>
-    </w:p>
-    <w:p>
-      <w:pPr>
-        <w:pStyle w:val="Heading5"/>
-        <w:rPr>
-          <w:ins w:id="290" w:author="Annie" w:date="2012-03-06T14:41:00Z"/>
-        </w:rPr>
-        <w:pPrChange w:id="291" w:author="Annie" w:date="2012-03-06T14:46:00Z">
+        <w:rPr>
+          <w:ins w:id="307" w:author="Annie" w:date="2012-03-06T14:30:00Z"/>
+        </w:rPr>
+        <w:pPrChange w:id="308" w:author="Annie" w:date="2012-03-06T14:46:00Z">
           <w:pPr>
             <w:pStyle w:val="Heading4"/>
           </w:pPr>
         </w:pPrChange>
       </w:pPr>
-      <w:ins w:id="292" w:author="Annie" w:date="2012-03-06T14:23:00Z">
+      <w:ins w:id="309" w:author="Annie" w:date="2012-03-06T14:41:00Z">
+        <w:r>
+          <w:t xml:space="preserve">[2:40:38 PM | Edited 2:40:50 PM] Douglas R. Miles: </w:t>
+        </w:r>
+        <w:proofErr w:type="spellStart"/>
+        <w:r>
+          <w:t>simObject</w:t>
+        </w:r>
+        <w:proofErr w:type="spellEnd"/>
+        <w:r>
+          <w:t xml:space="preserve">(X), </w:t>
+        </w:r>
+        <w:proofErr w:type="spellStart"/>
+        <w:r>
+          <w:t>toLocalVect</w:t>
+        </w:r>
+        <w:proofErr w:type="spellEnd"/>
+        <w:r>
+          <w:t>(X</w:t>
+        </w:r>
+        <w:proofErr w:type="gramStart"/>
+        <w:r>
+          <w:t>,P</w:t>
+        </w:r>
+        <w:proofErr w:type="gramEnd"/>
+        <w:r>
+          <w:t>).</w:t>
+        </w:r>
+      </w:ins>
+    </w:p>
+    <w:p>
+      <w:pPr>
+        <w:pStyle w:val="Heading4"/>
+        <w:rPr>
+          <w:ins w:id="310" w:author="Annie" w:date="2012-03-06T14:30:00Z"/>
+        </w:rPr>
+      </w:pPr>
+      <w:proofErr w:type="spellStart"/>
+      <w:proofErr w:type="gramStart"/>
+      <w:ins w:id="311" w:author="Annie" w:date="2012-03-06T14:30:00Z">
+        <w:r>
+          <w:t>cliinterface</w:t>
+        </w:r>
+        <w:proofErr w:type="spellEnd"/>
+        <w:proofErr w:type="gramEnd"/>
+      </w:ins>
+    </w:p>
+    <w:p>
+      <w:pPr>
+        <w:rPr>
+          <w:ins w:id="312" w:author="Annie" w:date="2012-03-06T14:30:00Z"/>
+        </w:rPr>
+      </w:pPr>
+      <w:ins w:id="313" w:author="Annie" w:date="2012-03-06T14:30:00Z">
+        <w:r>
+          <w:t xml:space="preserve"> </w:t>
+        </w:r>
+        <w:proofErr w:type="spellStart"/>
+        <w:proofErr w:type="gramStart"/>
+        <w:r>
+          <w:t>cli_debug</w:t>
+        </w:r>
+        <w:proofErr w:type="spellEnd"/>
+        <w:r>
+          <w:t>/1</w:t>
+        </w:r>
+        <w:proofErr w:type="gramEnd"/>
+        <w:r>
+          <w:t>,</w:t>
+        </w:r>
+      </w:ins>
+    </w:p>
+    <w:p>
+      <w:pPr>
+        <w:rPr>
+          <w:ins w:id="314" w:author="Annie" w:date="2012-03-06T14:30:00Z"/>
+        </w:rPr>
+      </w:pPr>
+      <w:ins w:id="315" w:author="Annie" w:date="2012-03-06T14:30:00Z">
+        <w:r>
+          <w:t xml:space="preserve">            </w:t>
+        </w:r>
+        <w:proofErr w:type="spellStart"/>
+        <w:proofErr w:type="gramStart"/>
+        <w:r>
+          <w:t>cli_Eval</w:t>
+        </w:r>
+        <w:proofErr w:type="spellEnd"/>
+        <w:r>
+          <w:t>/3</w:t>
+        </w:r>
+        <w:proofErr w:type="gramEnd"/>
+        <w:r>
+          <w:t>,</w:t>
+        </w:r>
+      </w:ins>
+    </w:p>
+    <w:p>
+      <w:pPr>
+        <w:rPr>
+          <w:ins w:id="316" w:author="Annie" w:date="2012-03-06T14:30:00Z"/>
+        </w:rPr>
+      </w:pPr>
+      <w:ins w:id="317" w:author="Annie" w:date="2012-03-06T14:30:00Z">
+        <w:r>
+          <w:t xml:space="preserve">            </w:t>
+        </w:r>
+        <w:proofErr w:type="spellStart"/>
+        <w:proofErr w:type="gramStart"/>
+        <w:r>
+          <w:t>cli_GetSymbol</w:t>
+        </w:r>
+        <w:proofErr w:type="spellEnd"/>
+        <w:r>
+          <w:t>/3</w:t>
+        </w:r>
+        <w:proofErr w:type="gramEnd"/>
+        <w:r>
+          <w:t>,</w:t>
+        </w:r>
+      </w:ins>
+    </w:p>
+    <w:p>
+      <w:pPr>
+        <w:rPr>
+          <w:ins w:id="318" w:author="Annie" w:date="2012-03-06T14:30:00Z"/>
+        </w:rPr>
+      </w:pPr>
+      <w:ins w:id="319" w:author="Annie" w:date="2012-03-06T14:30:00Z">
+        <w:r>
+          <w:t xml:space="preserve">            </w:t>
+        </w:r>
+        <w:proofErr w:type="spellStart"/>
+        <w:proofErr w:type="gramStart"/>
+        <w:r>
+          <w:t>cli_Intern</w:t>
+        </w:r>
+        <w:proofErr w:type="spellEnd"/>
+        <w:r>
+          <w:t>/3</w:t>
+        </w:r>
+        <w:proofErr w:type="gramEnd"/>
+        <w:r>
+          <w:t>,</w:t>
+        </w:r>
+      </w:ins>
+    </w:p>
+    <w:p>
+      <w:pPr>
+        <w:rPr>
+          <w:ins w:id="320" w:author="Annie" w:date="2012-03-06T14:30:00Z"/>
+        </w:rPr>
+      </w:pPr>
+      <w:ins w:id="321" w:author="Annie" w:date="2012-03-06T14:30:00Z">
+        <w:r>
+          <w:t xml:space="preserve">            </w:t>
+        </w:r>
+        <w:proofErr w:type="spellStart"/>
+        <w:proofErr w:type="gramStart"/>
+        <w:r>
+          <w:t>cli_IsDefined</w:t>
+        </w:r>
+        <w:proofErr w:type="spellEnd"/>
+        <w:r>
+          <w:t>/2</w:t>
+        </w:r>
+        <w:proofErr w:type="gramEnd"/>
+        <w:r>
+          <w:t>,</w:t>
+        </w:r>
+      </w:ins>
+    </w:p>
+    <w:p>
+      <w:pPr>
+        <w:rPr>
+          <w:ins w:id="322" w:author="Annie" w:date="2012-03-06T14:30:00Z"/>
+        </w:rPr>
+      </w:pPr>
+      <w:ins w:id="323" w:author="Annie" w:date="2012-03-06T14:30:00Z">
+        <w:r>
+          <w:t xml:space="preserve">            </w:t>
+        </w:r>
+        <w:proofErr w:type="spellStart"/>
+        <w:proofErr w:type="gramStart"/>
+        <w:r>
+          <w:t>cliAddEventHandler</w:t>
+        </w:r>
+        <w:proofErr w:type="spellEnd"/>
+        <w:r>
+          <w:t>/3</w:t>
+        </w:r>
+        <w:proofErr w:type="gramEnd"/>
+        <w:r>
+          <w:t>,</w:t>
+        </w:r>
+      </w:ins>
+    </w:p>
+    <w:p>
+      <w:pPr>
+        <w:rPr>
+          <w:ins w:id="324" w:author="Annie" w:date="2012-03-06T14:30:00Z"/>
+        </w:rPr>
+      </w:pPr>
+      <w:ins w:id="325" w:author="Annie" w:date="2012-03-06T14:30:00Z">
+        <w:r>
+          <w:t xml:space="preserve">            </w:t>
+        </w:r>
+        <w:proofErr w:type="spellStart"/>
+        <w:proofErr w:type="gramStart"/>
+        <w:r>
+          <w:t>cliAddLayout</w:t>
+        </w:r>
+        <w:proofErr w:type="spellEnd"/>
+        <w:r>
+          <w:t>/2</w:t>
+        </w:r>
+        <w:proofErr w:type="gramEnd"/>
+        <w:r>
+          <w:t>,</w:t>
+        </w:r>
+      </w:ins>
+    </w:p>
+    <w:p>
+      <w:pPr>
+        <w:rPr>
+          <w:ins w:id="326" w:author="Annie" w:date="2012-03-06T14:30:00Z"/>
+        </w:rPr>
+      </w:pPr>
+      <w:ins w:id="327" w:author="Annie" w:date="2012-03-06T14:30:00Z">
+        <w:r>
+          <w:t xml:space="preserve">            </w:t>
+        </w:r>
+        <w:proofErr w:type="spellStart"/>
+        <w:proofErr w:type="gramStart"/>
+        <w:r>
+          <w:t>cliArrayToTerm</w:t>
+        </w:r>
+        <w:proofErr w:type="spellEnd"/>
+        <w:r>
+          <w:t>/2</w:t>
+        </w:r>
+        <w:proofErr w:type="gramEnd"/>
+        <w:r>
+          <w:t>,</w:t>
+        </w:r>
+      </w:ins>
+    </w:p>
+    <w:p>
+      <w:pPr>
+        <w:rPr>
+          <w:ins w:id="328" w:author="Annie" w:date="2012-03-06T14:30:00Z"/>
+        </w:rPr>
+      </w:pPr>
+      <w:ins w:id="329" w:author="Annie" w:date="2012-03-06T14:30:00Z">
+        <w:r>
+          <w:t xml:space="preserve">            </w:t>
+        </w:r>
+        <w:proofErr w:type="spellStart"/>
+        <w:proofErr w:type="gramStart"/>
+        <w:r>
+          <w:t>cliArrayToTermList</w:t>
+        </w:r>
+        <w:proofErr w:type="spellEnd"/>
+        <w:r>
+          <w:t>/2</w:t>
+        </w:r>
+        <w:proofErr w:type="gramEnd"/>
+        <w:r>
+          <w:t>,</w:t>
+        </w:r>
+      </w:ins>
+    </w:p>
+    <w:p>
+      <w:pPr>
+        <w:rPr>
+          <w:ins w:id="330" w:author="Annie" w:date="2012-03-06T14:30:00Z"/>
+        </w:rPr>
+      </w:pPr>
+      <w:ins w:id="331" w:author="Annie" w:date="2012-03-06T14:30:00Z">
+        <w:r>
+          <w:t xml:space="preserve">            </w:t>
+        </w:r>
+        <w:proofErr w:type="spellStart"/>
+        <w:proofErr w:type="gramStart"/>
+        <w:r>
+          <w:t>cliCall</w:t>
+        </w:r>
+        <w:proofErr w:type="spellEnd"/>
+        <w:r>
+          <w:t>/3</w:t>
+        </w:r>
+        <w:proofErr w:type="gramEnd"/>
+        <w:r>
+          <w:t>,</w:t>
+        </w:r>
+      </w:ins>
+    </w:p>
+    <w:p>
+      <w:pPr>
+        <w:rPr>
+          <w:ins w:id="332" w:author="Annie" w:date="2012-03-06T14:30:00Z"/>
+        </w:rPr>
+      </w:pPr>
+      <w:ins w:id="333" w:author="Annie" w:date="2012-03-06T14:30:00Z">
+        <w:r>
+          <w:t xml:space="preserve">            </w:t>
+        </w:r>
+        <w:proofErr w:type="spellStart"/>
+        <w:proofErr w:type="gramStart"/>
+        <w:r>
+          <w:t>cliCall</w:t>
+        </w:r>
+        <w:proofErr w:type="spellEnd"/>
+        <w:r>
+          <w:t>/4</w:t>
+        </w:r>
+        <w:proofErr w:type="gramEnd"/>
+        <w:r>
+          <w:t>,</w:t>
+        </w:r>
+      </w:ins>
+    </w:p>
+    <w:p>
+      <w:pPr>
+        <w:rPr>
+          <w:ins w:id="334" w:author="Annie" w:date="2012-03-06T14:30:00Z"/>
+        </w:rPr>
+      </w:pPr>
+      <w:ins w:id="335" w:author="Annie" w:date="2012-03-06T14:30:00Z">
+        <w:r>
+          <w:t xml:space="preserve">            </w:t>
+        </w:r>
+        <w:proofErr w:type="spellStart"/>
+        <w:proofErr w:type="gramStart"/>
+        <w:r>
+          <w:t>cliCol</w:t>
+        </w:r>
+        <w:proofErr w:type="spellEnd"/>
+        <w:r>
+          <w:t>/2</w:t>
+        </w:r>
+        <w:proofErr w:type="gramEnd"/>
+        <w:r>
+          <w:t>,</w:t>
+        </w:r>
+      </w:ins>
+    </w:p>
+    <w:p>
+      <w:pPr>
+        <w:rPr>
+          <w:ins w:id="336" w:author="Annie" w:date="2012-03-06T14:30:00Z"/>
+        </w:rPr>
+      </w:pPr>
+      <w:ins w:id="337" w:author="Annie" w:date="2012-03-06T14:30:00Z">
+        <w:r>
+          <w:t xml:space="preserve">            </w:t>
+        </w:r>
+        <w:proofErr w:type="spellStart"/>
+        <w:proofErr w:type="gramStart"/>
+        <w:r>
+          <w:t>cliCollection</w:t>
+        </w:r>
+        <w:proofErr w:type="spellEnd"/>
+        <w:r>
+          <w:t>/2</w:t>
+        </w:r>
+        <w:proofErr w:type="gramEnd"/>
+        <w:r>
+          <w:t>,</w:t>
+        </w:r>
+      </w:ins>
+    </w:p>
+    <w:p>
+      <w:pPr>
+        <w:rPr>
+          <w:ins w:id="338" w:author="Annie" w:date="2012-03-06T14:30:00Z"/>
+        </w:rPr>
+      </w:pPr>
+      <w:ins w:id="339" w:author="Annie" w:date="2012-03-06T14:30:00Z">
+        <w:r>
+          <w:t xml:space="preserve">            </w:t>
+        </w:r>
+        <w:proofErr w:type="spellStart"/>
+        <w:proofErr w:type="gramStart"/>
+        <w:r>
+          <w:t>cliFindClass</w:t>
+        </w:r>
+        <w:proofErr w:type="spellEnd"/>
+        <w:r>
+          <w:t>/2</w:t>
+        </w:r>
+        <w:proofErr w:type="gramEnd"/>
+        <w:r>
+          <w:t>,</w:t>
+        </w:r>
+      </w:ins>
+    </w:p>
+    <w:p>
+      <w:pPr>
+        <w:rPr>
+          <w:ins w:id="340" w:author="Annie" w:date="2012-03-06T14:30:00Z"/>
+        </w:rPr>
+      </w:pPr>
+      <w:ins w:id="341" w:author="Annie" w:date="2012-03-06T14:30:00Z">
+        <w:r>
+          <w:t xml:space="preserve">            </w:t>
+        </w:r>
+        <w:proofErr w:type="spellStart"/>
+        <w:proofErr w:type="gramStart"/>
+        <w:r>
+          <w:t>cliFindMethod</w:t>
+        </w:r>
+        <w:proofErr w:type="spellEnd"/>
+        <w:r>
+          <w:t>/3</w:t>
+        </w:r>
+        <w:proofErr w:type="gramEnd"/>
+        <w:r>
+          <w:t>,</w:t>
+        </w:r>
+      </w:ins>
+    </w:p>
+    <w:p>
+      <w:pPr>
+        <w:rPr>
+          <w:ins w:id="342" w:author="Annie" w:date="2012-03-06T14:30:00Z"/>
+        </w:rPr>
+      </w:pPr>
+      <w:ins w:id="343" w:author="Annie" w:date="2012-03-06T14:30:00Z">
+        <w:r>
+          <w:t xml:space="preserve">            </w:t>
+        </w:r>
+        <w:proofErr w:type="spellStart"/>
+        <w:proofErr w:type="gramStart"/>
+        <w:r>
+          <w:t>cliFindType</w:t>
+        </w:r>
+        <w:proofErr w:type="spellEnd"/>
+        <w:r>
+          <w:t>/2</w:t>
+        </w:r>
+        <w:proofErr w:type="gramEnd"/>
+        <w:r>
+          <w:t>,</w:t>
+        </w:r>
+      </w:ins>
+    </w:p>
+    <w:p>
+      <w:pPr>
+        <w:rPr>
+          <w:ins w:id="344" w:author="Annie" w:date="2012-03-06T14:30:00Z"/>
+        </w:rPr>
+      </w:pPr>
+      <w:ins w:id="345" w:author="Annie" w:date="2012-03-06T14:30:00Z">
+        <w:r>
+          <w:t xml:space="preserve">            </w:t>
+        </w:r>
+        <w:proofErr w:type="spellStart"/>
+        <w:proofErr w:type="gramStart"/>
+        <w:r>
+          <w:t>cliGet</w:t>
+        </w:r>
+        <w:proofErr w:type="spellEnd"/>
+        <w:r>
+          <w:t>/3</w:t>
+        </w:r>
+        <w:proofErr w:type="gramEnd"/>
+        <w:r>
+          <w:t>,</w:t>
+        </w:r>
+      </w:ins>
+    </w:p>
+    <w:p>
+      <w:pPr>
+        <w:rPr>
+          <w:ins w:id="346" w:author="Annie" w:date="2012-03-06T14:30:00Z"/>
+        </w:rPr>
+      </w:pPr>
+      <w:ins w:id="347" w:author="Annie" w:date="2012-03-06T14:30:00Z">
+        <w:r>
+          <w:t xml:space="preserve">            </w:t>
+        </w:r>
+        <w:proofErr w:type="spellStart"/>
+        <w:proofErr w:type="gramStart"/>
+        <w:r>
+          <w:t>cliGetRaw</w:t>
+        </w:r>
+        <w:proofErr w:type="spellEnd"/>
+        <w:r>
+          <w:t>/3</w:t>
+        </w:r>
+        <w:proofErr w:type="gramEnd"/>
+        <w:r>
+          <w:t>,</w:t>
+        </w:r>
+      </w:ins>
+    </w:p>
+    <w:p>
+      <w:pPr>
+        <w:rPr>
+          <w:ins w:id="348" w:author="Annie" w:date="2012-03-06T14:30:00Z"/>
+        </w:rPr>
+      </w:pPr>
+      <w:ins w:id="349" w:author="Annie" w:date="2012-03-06T14:30:00Z">
         <w:r>
           <w:lastRenderedPageBreak/>
-          <w:t xml:space="preserve">   </w:t>
+          <w:t xml:space="preserve">            </w:t>
         </w:r>
         <w:proofErr w:type="spellStart"/>
         <w:proofErr w:type="gramStart"/>
         <w:r>
-          <w:t>simObjectColor</w:t>
+          <w:t>cliGetType</w:t>
         </w:r>
         <w:proofErr w:type="spellEnd"/>
         <w:r>
           <w:t>/2</w:t>
         </w:r>
-      </w:ins>
-      <w:proofErr w:type="gramEnd"/>
-    </w:p>
-    <w:p>
-      <w:pPr>
-        <w:pStyle w:val="Heading5"/>
-        <w:rPr>
-          <w:ins w:id="293" w:author="Annie" w:date="2012-03-06T14:41:00Z"/>
-        </w:rPr>
-        <w:pPrChange w:id="294" w:author="Annie" w:date="2012-03-06T14:46:00Z">
-          <w:pPr/>
-        </w:pPrChange>
-      </w:pPr>
-      <w:proofErr w:type="spellStart"/>
-      <w:proofErr w:type="gramStart"/>
-      <w:ins w:id="295" w:author="Annie" w:date="2012-03-06T14:41:00Z">
-        <w:r>
-          <w:t>cliCall</w:t>
+        <w:proofErr w:type="gramEnd"/>
+        <w:r>
+          <w:t>,</w:t>
+        </w:r>
+      </w:ins>
+    </w:p>
+    <w:p>
+      <w:pPr>
+        <w:rPr>
+          <w:ins w:id="350" w:author="Annie" w:date="2012-03-06T14:30:00Z"/>
+        </w:rPr>
+      </w:pPr>
+      <w:ins w:id="351" w:author="Annie" w:date="2012-03-06T14:30:00Z">
+        <w:r>
+          <w:t xml:space="preserve">            </w:t>
+        </w:r>
+        <w:proofErr w:type="spellStart"/>
+        <w:proofErr w:type="gramStart"/>
+        <w:r>
+          <w:t>cliIsNull</w:t>
+        </w:r>
+        <w:proofErr w:type="spellEnd"/>
+        <w:r>
+          <w:t>/1</w:t>
+        </w:r>
+        <w:proofErr w:type="gramEnd"/>
+        <w:r>
+          <w:t>,</w:t>
+        </w:r>
+      </w:ins>
+    </w:p>
+    <w:p>
+      <w:pPr>
+        <w:rPr>
+          <w:ins w:id="352" w:author="Annie" w:date="2012-03-06T14:30:00Z"/>
+        </w:rPr>
+      </w:pPr>
+      <w:ins w:id="353" w:author="Annie" w:date="2012-03-06T14:30:00Z">
+        <w:r>
+          <w:t xml:space="preserve">            </w:t>
+        </w:r>
+        <w:proofErr w:type="spellStart"/>
+        <w:proofErr w:type="gramStart"/>
+        <w:r>
+          <w:t>cliIsObject</w:t>
+        </w:r>
+        <w:proofErr w:type="spellEnd"/>
+        <w:r>
+          <w:t>/1</w:t>
+        </w:r>
+        <w:proofErr w:type="gramEnd"/>
+        <w:r>
+          <w:t>,</w:t>
+        </w:r>
+      </w:ins>
+    </w:p>
+    <w:p>
+      <w:pPr>
+        <w:rPr>
+          <w:ins w:id="354" w:author="Annie" w:date="2012-03-06T14:30:00Z"/>
+        </w:rPr>
+      </w:pPr>
+      <w:ins w:id="355" w:author="Annie" w:date="2012-03-06T14:30:00Z">
+        <w:r>
+          <w:t xml:space="preserve">            </w:t>
+        </w:r>
+        <w:proofErr w:type="spellStart"/>
+        <w:proofErr w:type="gramStart"/>
+        <w:r>
+          <w:t>cliIsType</w:t>
+        </w:r>
+        <w:proofErr w:type="spellEnd"/>
+        <w:r>
+          <w:t>/2</w:t>
+        </w:r>
+        <w:proofErr w:type="gramEnd"/>
+        <w:r>
+          <w:t xml:space="preserve">,            </w:t>
+        </w:r>
+      </w:ins>
+    </w:p>
+    <w:p>
+      <w:pPr>
+        <w:rPr>
+          <w:ins w:id="356" w:author="Annie" w:date="2012-03-06T14:30:00Z"/>
+        </w:rPr>
+      </w:pPr>
+      <w:ins w:id="357" w:author="Annie" w:date="2012-03-06T14:30:00Z">
+        <w:r>
+          <w:t xml:space="preserve">            </w:t>
+        </w:r>
+        <w:proofErr w:type="spellStart"/>
+        <w:proofErr w:type="gramStart"/>
+        <w:r>
+          <w:t>cliLoadAssembly</w:t>
+        </w:r>
+        <w:proofErr w:type="spellEnd"/>
+        <w:r>
+          <w:t>/1</w:t>
+        </w:r>
+        <w:proofErr w:type="gramEnd"/>
+        <w:r>
+          <w:t>,</w:t>
+        </w:r>
+      </w:ins>
+    </w:p>
+    <w:p>
+      <w:pPr>
+        <w:rPr>
+          <w:ins w:id="358" w:author="Annie" w:date="2012-03-06T14:30:00Z"/>
+        </w:rPr>
+      </w:pPr>
+      <w:ins w:id="359" w:author="Annie" w:date="2012-03-06T14:30:00Z">
+        <w:r>
+          <w:t xml:space="preserve">            </w:t>
+        </w:r>
+        <w:proofErr w:type="spellStart"/>
+        <w:proofErr w:type="gramStart"/>
+        <w:r>
+          <w:t>cliMemb</w:t>
+        </w:r>
+        <w:proofErr w:type="spellEnd"/>
+        <w:r>
+          <w:t>/2</w:t>
+        </w:r>
+        <w:proofErr w:type="gramEnd"/>
+        <w:r>
+          <w:t>,</w:t>
+        </w:r>
+      </w:ins>
+    </w:p>
+    <w:p>
+      <w:pPr>
+        <w:rPr>
+          <w:ins w:id="360" w:author="Annie" w:date="2012-03-06T14:30:00Z"/>
+        </w:rPr>
+      </w:pPr>
+      <w:ins w:id="361" w:author="Annie" w:date="2012-03-06T14:30:00Z">
+        <w:r>
+          <w:t xml:space="preserve">            </w:t>
+        </w:r>
+        <w:proofErr w:type="spellStart"/>
+        <w:proofErr w:type="gramStart"/>
+        <w:r>
+          <w:t>cliMemb</w:t>
         </w:r>
         <w:proofErr w:type="spellEnd"/>
         <w:r>
@@ -4416,22 +5214,43 @@
     </w:p>
     <w:p>
       <w:pPr>
-        <w:pStyle w:val="Heading5"/>
-        <w:rPr>
-          <w:ins w:id="296" w:author="Annie" w:date="2012-03-06T14:41:00Z"/>
-        </w:rPr>
-        <w:pPrChange w:id="297" w:author="Annie" w:date="2012-03-06T14:46:00Z">
-          <w:pPr/>
-        </w:pPrChange>
-      </w:pPr>
-      <w:ins w:id="298" w:author="Annie" w:date="2012-03-06T14:41:00Z">
+        <w:rPr>
+          <w:ins w:id="362" w:author="Annie" w:date="2012-03-06T14:30:00Z"/>
+        </w:rPr>
+      </w:pPr>
+      <w:ins w:id="363" w:author="Annie" w:date="2012-03-06T14:30:00Z">
         <w:r>
           <w:t xml:space="preserve">            </w:t>
         </w:r>
         <w:proofErr w:type="spellStart"/>
         <w:proofErr w:type="gramStart"/>
         <w:r>
-          <w:t>cliGet</w:t>
+          <w:t>cliMembers</w:t>
+        </w:r>
+        <w:proofErr w:type="spellEnd"/>
+        <w:r>
+          <w:t>/2</w:t>
+        </w:r>
+        <w:proofErr w:type="gramEnd"/>
+        <w:r>
+          <w:t>,</w:t>
+        </w:r>
+      </w:ins>
+    </w:p>
+    <w:p>
+      <w:pPr>
+        <w:rPr>
+          <w:ins w:id="364" w:author="Annie" w:date="2012-03-06T14:30:00Z"/>
+        </w:rPr>
+      </w:pPr>
+      <w:ins w:id="365" w:author="Annie" w:date="2012-03-06T14:30:00Z">
+        <w:r>
+          <w:t xml:space="preserve">            </w:t>
+        </w:r>
+        <w:proofErr w:type="spellStart"/>
+        <w:proofErr w:type="gramStart"/>
+        <w:r>
+          <w:t>cliNew</w:t>
         </w:r>
         <w:proofErr w:type="spellEnd"/>
         <w:r>
@@ -4445,21 +5264,67 @@
     </w:p>
     <w:p>
       <w:pPr>
-        <w:pStyle w:val="Heading5"/>
-        <w:rPr>
-          <w:ins w:id="299" w:author="Annie" w:date="2012-03-06T14:41:00Z"/>
-        </w:rPr>
-        <w:pPrChange w:id="300" w:author="Annie" w:date="2012-03-06T14:46:00Z">
-          <w:pPr/>
-        </w:pPrChange>
-      </w:pPr>
-      <w:ins w:id="301" w:author="Annie" w:date="2012-03-06T14:41:00Z">
+        <w:rPr>
+          <w:ins w:id="366" w:author="Annie" w:date="2012-03-06T14:30:00Z"/>
+        </w:rPr>
+      </w:pPr>
+      <w:ins w:id="367" w:author="Annie" w:date="2012-03-06T14:30:00Z">
         <w:r>
           <w:t xml:space="preserve">            </w:t>
         </w:r>
         <w:proofErr w:type="spellStart"/>
         <w:proofErr w:type="gramStart"/>
         <w:r>
+          <w:t>cliNew</w:t>
+        </w:r>
+        <w:proofErr w:type="spellEnd"/>
+        <w:r>
+          <w:t>/4</w:t>
+        </w:r>
+        <w:proofErr w:type="gramEnd"/>
+        <w:r>
+          <w:t>,</w:t>
+        </w:r>
+      </w:ins>
+    </w:p>
+    <w:p>
+      <w:pPr>
+        <w:rPr>
+          <w:ins w:id="368" w:author="Annie" w:date="2012-03-06T14:30:00Z"/>
+        </w:rPr>
+      </w:pPr>
+      <w:ins w:id="369" w:author="Annie" w:date="2012-03-06T14:30:00Z">
+        <w:r>
+          <w:t xml:space="preserve">            </w:t>
+        </w:r>
+        <w:proofErr w:type="spellStart"/>
+        <w:proofErr w:type="gramStart"/>
+        <w:r>
+          <w:t>cliPropsForType</w:t>
+        </w:r>
+        <w:proofErr w:type="spellEnd"/>
+        <w:r>
+          <w:t>/2</w:t>
+        </w:r>
+        <w:proofErr w:type="gramEnd"/>
+        <w:r>
+          <w:t>,</w:t>
+        </w:r>
+      </w:ins>
+    </w:p>
+    <w:p>
+      <w:pPr>
+        <w:rPr>
+          <w:ins w:id="370" w:author="Annie" w:date="2012-03-06T14:30:00Z"/>
+        </w:rPr>
+      </w:pPr>
+      <w:ins w:id="371" w:author="Annie" w:date="2012-03-06T14:30:00Z">
+        <w:r>
+          <w:t xml:space="preserve">            </w:t>
+        </w:r>
+        <w:proofErr w:type="spellStart"/>
+        <w:proofErr w:type="gramStart"/>
+        <w:r>
           <w:t>cliSet</w:t>
         </w:r>
         <w:proofErr w:type="spellEnd"/>
@@ -4474,21 +5339,117 @@
     </w:p>
     <w:p>
       <w:pPr>
-        <w:pStyle w:val="Heading5"/>
-        <w:rPr>
-          <w:ins w:id="302" w:author="Annie" w:date="2012-03-06T14:41:00Z"/>
-        </w:rPr>
-        <w:pPrChange w:id="303" w:author="Annie" w:date="2012-03-06T14:46:00Z">
-          <w:pPr/>
-        </w:pPrChange>
-      </w:pPr>
-      <w:ins w:id="304" w:author="Annie" w:date="2012-03-06T14:41:00Z">
+        <w:rPr>
+          <w:ins w:id="372" w:author="Annie" w:date="2012-03-06T14:30:00Z"/>
+        </w:rPr>
+      </w:pPr>
+      <w:ins w:id="373" w:author="Annie" w:date="2012-03-06T14:30:00Z">
         <w:r>
           <w:t xml:space="preserve">            </w:t>
         </w:r>
         <w:proofErr w:type="spellStart"/>
         <w:proofErr w:type="gramStart"/>
         <w:r>
+          <w:t>cliSetRaw</w:t>
+        </w:r>
+        <w:proofErr w:type="spellEnd"/>
+        <w:r>
+          <w:t>/3</w:t>
+        </w:r>
+        <w:proofErr w:type="gramEnd"/>
+        <w:r>
+          <w:t>,</w:t>
+        </w:r>
+      </w:ins>
+    </w:p>
+    <w:p>
+      <w:pPr>
+        <w:rPr>
+          <w:ins w:id="374" w:author="Annie" w:date="2012-03-06T14:30:00Z"/>
+        </w:rPr>
+      </w:pPr>
+      <w:ins w:id="375" w:author="Annie" w:date="2012-03-06T14:30:00Z">
+        <w:r>
+          <w:t xml:space="preserve">            </w:t>
+        </w:r>
+        <w:proofErr w:type="spellStart"/>
+        <w:proofErr w:type="gramStart"/>
+        <w:r>
+          <w:t>cliSubProperty</w:t>
+        </w:r>
+        <w:proofErr w:type="spellEnd"/>
+        <w:r>
+          <w:t>/2</w:t>
+        </w:r>
+        <w:proofErr w:type="gramEnd"/>
+        <w:r>
+          <w:t>,</w:t>
+        </w:r>
+      </w:ins>
+    </w:p>
+    <w:p>
+      <w:pPr>
+        <w:rPr>
+          <w:ins w:id="376" w:author="Annie" w:date="2012-03-06T14:30:00Z"/>
+        </w:rPr>
+      </w:pPr>
+      <w:ins w:id="377" w:author="Annie" w:date="2012-03-06T14:30:00Z">
+        <w:r>
+          <w:t xml:space="preserve">            </w:t>
+        </w:r>
+        <w:proofErr w:type="spellStart"/>
+        <w:proofErr w:type="gramStart"/>
+        <w:r>
+          <w:t>cliShortType</w:t>
+        </w:r>
+        <w:proofErr w:type="spellEnd"/>
+        <w:r>
+          <w:t>/2</w:t>
+        </w:r>
+        <w:proofErr w:type="gramEnd"/>
+        <w:r>
+          <w:t>,</w:t>
+        </w:r>
+      </w:ins>
+    </w:p>
+    <w:p>
+      <w:pPr>
+        <w:rPr>
+          <w:ins w:id="378" w:author="Annie" w:date="2012-03-06T14:30:00Z"/>
+        </w:rPr>
+      </w:pPr>
+      <w:ins w:id="379" w:author="Annie" w:date="2012-03-06T14:30:00Z">
+        <w:r>
+          <w:t xml:space="preserve">            </w:t>
+        </w:r>
+        <w:proofErr w:type="spellStart"/>
+        <w:proofErr w:type="gramStart"/>
+        <w:r>
+          <w:t>cliSubclass</w:t>
+        </w:r>
+        <w:proofErr w:type="spellEnd"/>
+        <w:r>
+          <w:t>/2</w:t>
+        </w:r>
+        <w:proofErr w:type="gramEnd"/>
+        <w:r>
+          <w:t>,</w:t>
+        </w:r>
+      </w:ins>
+    </w:p>
+    <w:p>
+      <w:pPr>
+        <w:rPr>
+          <w:ins w:id="380" w:author="Annie" w:date="2012-03-06T14:30:00Z"/>
+        </w:rPr>
+      </w:pPr>
+      <w:ins w:id="381" w:author="Annie" w:date="2012-03-06T14:30:00Z">
+        <w:r>
+          <w:t xml:space="preserve">            </w:t>
+        </w:r>
+        <w:proofErr w:type="spellStart"/>
+        <w:proofErr w:type="gramStart"/>
+        <w:r>
           <w:t>cliToData</w:t>
         </w:r>
         <w:proofErr w:type="spellEnd"/>
@@ -4503,21 +5464,192 @@
     </w:p>
     <w:p>
       <w:pPr>
-        <w:pStyle w:val="Heading5"/>
-        <w:rPr>
-          <w:ins w:id="305" w:author="Annie" w:date="2012-03-06T14:41:00Z"/>
-        </w:rPr>
-        <w:pPrChange w:id="306" w:author="Annie" w:date="2012-03-06T14:46:00Z">
-          <w:pPr/>
-        </w:pPrChange>
-      </w:pPr>
-      <w:ins w:id="307" w:author="Annie" w:date="2012-03-06T14:41:00Z">
+        <w:rPr>
+          <w:ins w:id="382" w:author="Annie" w:date="2012-03-06T14:30:00Z"/>
+        </w:rPr>
+      </w:pPr>
+      <w:ins w:id="383" w:author="Annie" w:date="2012-03-06T14:30:00Z">
         <w:r>
           <w:t xml:space="preserve">            </w:t>
         </w:r>
         <w:proofErr w:type="spellStart"/>
         <w:proofErr w:type="gramStart"/>
         <w:r>
+          <w:t>cliToData</w:t>
+        </w:r>
+        <w:proofErr w:type="spellEnd"/>
+        <w:r>
+          <w:t>/3</w:t>
+        </w:r>
+        <w:proofErr w:type="gramEnd"/>
+        <w:r>
+          <w:t>,</w:t>
+        </w:r>
+      </w:ins>
+    </w:p>
+    <w:p>
+      <w:pPr>
+        <w:rPr>
+          <w:ins w:id="384" w:author="Annie" w:date="2012-03-06T14:30:00Z"/>
+        </w:rPr>
+      </w:pPr>
+      <w:ins w:id="385" w:author="Annie" w:date="2012-03-06T14:30:00Z">
+        <w:r>
+          <w:t xml:space="preserve">            </w:t>
+        </w:r>
+        <w:proofErr w:type="spellStart"/>
+        <w:proofErr w:type="gramStart"/>
+        <w:r>
+          <w:t>cliToFromLayout</w:t>
+        </w:r>
+        <w:proofErr w:type="spellEnd"/>
+        <w:r>
+          <w:t>/3</w:t>
+        </w:r>
+        <w:proofErr w:type="gramEnd"/>
+        <w:r>
+          <w:t>,</w:t>
+        </w:r>
+      </w:ins>
+    </w:p>
+    <w:p>
+      <w:pPr>
+        <w:rPr>
+          <w:ins w:id="386" w:author="Annie" w:date="2012-03-06T14:30:00Z"/>
+        </w:rPr>
+      </w:pPr>
+      <w:ins w:id="387" w:author="Annie" w:date="2012-03-06T14:30:00Z">
+        <w:r>
+          <w:t xml:space="preserve">            </w:t>
+        </w:r>
+        <w:proofErr w:type="spellStart"/>
+        <w:proofErr w:type="gramStart"/>
+        <w:r>
+          <w:t>cliToString</w:t>
+        </w:r>
+        <w:proofErr w:type="spellEnd"/>
+        <w:r>
+          <w:t>/2</w:t>
+        </w:r>
+        <w:proofErr w:type="gramEnd"/>
+        <w:r>
+          <w:t>,</w:t>
+        </w:r>
+      </w:ins>
+    </w:p>
+    <w:p>
+      <w:pPr>
+        <w:rPr>
+          <w:ins w:id="388" w:author="Annie" w:date="2012-03-06T14:30:00Z"/>
+        </w:rPr>
+      </w:pPr>
+      <w:ins w:id="389" w:author="Annie" w:date="2012-03-06T14:30:00Z">
+        <w:r>
+          <w:t xml:space="preserve">            </w:t>
+        </w:r>
+        <w:proofErr w:type="spellStart"/>
+        <w:proofErr w:type="gramStart"/>
+        <w:r>
+          <w:t>cliToStringRaw</w:t>
+        </w:r>
+        <w:proofErr w:type="spellEnd"/>
+        <w:r>
+          <w:t>/2</w:t>
+        </w:r>
+        <w:proofErr w:type="gramEnd"/>
+        <w:r>
+          <w:t>,</w:t>
+        </w:r>
+      </w:ins>
+    </w:p>
+    <w:p>
+      <w:pPr>
+        <w:rPr>
+          <w:ins w:id="390" w:author="Annie" w:date="2012-03-06T14:30:00Z"/>
+        </w:rPr>
+      </w:pPr>
+      <w:ins w:id="391" w:author="Annie" w:date="2012-03-06T14:30:00Z">
+        <w:r>
+          <w:t xml:space="preserve">            </w:t>
+        </w:r>
+        <w:proofErr w:type="spellStart"/>
+        <w:proofErr w:type="gramStart"/>
+        <w:r>
+          <w:t>cliToTagged</w:t>
+        </w:r>
+        <w:proofErr w:type="spellEnd"/>
+        <w:r>
+          <w:t>/2</w:t>
+        </w:r>
+        <w:proofErr w:type="gramEnd"/>
+        <w:r>
+          <w:t>,</w:t>
+        </w:r>
+      </w:ins>
+    </w:p>
+    <w:p>
+      <w:pPr>
+        <w:rPr>
+          <w:ins w:id="392" w:author="Annie" w:date="2012-03-06T14:30:00Z"/>
+        </w:rPr>
+      </w:pPr>
+      <w:ins w:id="393" w:author="Annie" w:date="2012-03-06T14:30:00Z">
+        <w:r>
+          <w:t xml:space="preserve">            </w:t>
+        </w:r>
+        <w:proofErr w:type="spellStart"/>
+        <w:proofErr w:type="gramStart"/>
+        <w:r>
+          <w:t>cliTypeSpec</w:t>
+        </w:r>
+        <w:proofErr w:type="spellEnd"/>
+        <w:r>
+          <w:t>/2</w:t>
+        </w:r>
+        <w:proofErr w:type="gramEnd"/>
+        <w:r>
+          <w:t>,</w:t>
+        </w:r>
+      </w:ins>
+    </w:p>
+    <w:p>
+      <w:pPr>
+        <w:rPr>
+          <w:ins w:id="394" w:author="Annie" w:date="2012-03-06T14:30:00Z"/>
+        </w:rPr>
+      </w:pPr>
+      <w:ins w:id="395" w:author="Annie" w:date="2012-03-06T14:30:00Z">
+        <w:r>
+          <w:t xml:space="preserve">            </w:t>
+        </w:r>
+        <w:proofErr w:type="spellStart"/>
+        <w:proofErr w:type="gramStart"/>
+        <w:r>
+          <w:t>cliWrite</w:t>
+        </w:r>
+        <w:proofErr w:type="spellEnd"/>
+        <w:r>
+          <w:t>/1</w:t>
+        </w:r>
+        <w:proofErr w:type="gramEnd"/>
+        <w:r>
+          <w:t>,</w:t>
+        </w:r>
+      </w:ins>
+    </w:p>
+    <w:p>
+      <w:pPr>
+        <w:rPr>
+          <w:ins w:id="396" w:author="Annie" w:date="2012-03-06T14:30:00Z"/>
+        </w:rPr>
+      </w:pPr>
+      <w:ins w:id="397" w:author="Annie" w:date="2012-03-06T14:30:00Z">
+        <w:r>
+          <w:t xml:space="preserve">            </w:t>
+        </w:r>
+        <w:proofErr w:type="spellStart"/>
+        <w:proofErr w:type="gramStart"/>
+        <w:r>
           <w:t>cliWriteln</w:t>
         </w:r>
         <w:proofErr w:type="spellEnd"/>
@@ -4533,1372 +5665,238 @@
     <w:p>
       <w:pPr>
         <w:rPr>
-          <w:ins w:id="308" w:author="Annie" w:date="2012-03-06T14:30:00Z"/>
-        </w:rPr>
-        <w:pPrChange w:id="309" w:author="Annie" w:date="2012-03-06T14:46:00Z">
+          <w:ins w:id="398" w:author="Annie" w:date="2012-03-06T14:30:00Z"/>
+        </w:rPr>
+      </w:pPr>
+      <w:ins w:id="399" w:author="Annie" w:date="2012-03-06T14:30:00Z">
+        <w:r>
+          <w:lastRenderedPageBreak/>
+          <w:t xml:space="preserve">            </w:t>
+        </w:r>
+        <w:proofErr w:type="spellStart"/>
+        <w:proofErr w:type="gramStart"/>
+        <w:r>
+          <w:t>cliUnify</w:t>
+        </w:r>
+        <w:proofErr w:type="spellEnd"/>
+        <w:r>
+          <w:t>/2</w:t>
+        </w:r>
+        <w:proofErr w:type="gramEnd"/>
+        <w:r>
+          <w:t>,</w:t>
+        </w:r>
+      </w:ins>
+    </w:p>
+    <w:p>
+      <w:pPr>
+        <w:rPr>
+          <w:ins w:id="400" w:author="Annie" w:date="2012-03-06T14:30:00Z"/>
+        </w:rPr>
+      </w:pPr>
+      <w:ins w:id="401" w:author="Annie" w:date="2012-03-06T14:30:00Z">
+        <w:r>
+          <w:t xml:space="preserve">            </w:t>
+        </w:r>
+        <w:proofErr w:type="spellStart"/>
+        <w:proofErr w:type="gramStart"/>
+        <w:r>
+          <w:t>cliWithLock</w:t>
+        </w:r>
+        <w:proofErr w:type="spellEnd"/>
+        <w:r>
+          <w:t>/2</w:t>
+        </w:r>
+        <w:proofErr w:type="gramEnd"/>
+        <w:r>
+          <w:t>,</w:t>
+        </w:r>
+      </w:ins>
+    </w:p>
+    <w:p>
+      <w:pPr>
+        <w:rPr>
+          <w:ins w:id="402" w:author="Annie" w:date="2012-03-06T14:30:00Z"/>
+        </w:rPr>
+      </w:pPr>
+      <w:ins w:id="403" w:author="Annie" w:date="2012-03-06T14:30:00Z">
+        <w:r>
+          <w:t xml:space="preserve">            </w:t>
+        </w:r>
+        <w:proofErr w:type="spellStart"/>
+        <w:proofErr w:type="gramStart"/>
+        <w:r>
+          <w:t>cliEnterLock</w:t>
+        </w:r>
+        <w:proofErr w:type="spellEnd"/>
+        <w:r>
+          <w:t>/1</w:t>
+        </w:r>
+        <w:proofErr w:type="gramEnd"/>
+        <w:r>
+          <w:t>,</w:t>
+        </w:r>
+      </w:ins>
+    </w:p>
+    <w:p>
+      <w:pPr>
+        <w:rPr>
+          <w:ins w:id="404" w:author="Annie" w:date="2012-03-06T14:30:00Z"/>
+        </w:rPr>
+      </w:pPr>
+      <w:ins w:id="405" w:author="Annie" w:date="2012-03-06T14:30:00Z">
+        <w:r>
+          <w:t xml:space="preserve">            </w:t>
+        </w:r>
+        <w:proofErr w:type="spellStart"/>
+        <w:proofErr w:type="gramStart"/>
+        <w:r>
+          <w:t>cliExitLock</w:t>
+        </w:r>
+        <w:proofErr w:type="spellEnd"/>
+        <w:r>
+          <w:t>/1</w:t>
+        </w:r>
+        <w:proofErr w:type="gramEnd"/>
+        <w:r>
+          <w:t>,</w:t>
+        </w:r>
+      </w:ins>
+    </w:p>
+    <w:p>
+      <w:pPr>
+        <w:rPr>
+          <w:ins w:id="406" w:author="Annie" w:date="2012-03-06T14:30:00Z"/>
+        </w:rPr>
+      </w:pPr>
+      <w:ins w:id="407" w:author="Annie" w:date="2012-03-06T14:30:00Z">
+        <w:r>
+          <w:t xml:space="preserve">            </w:t>
+        </w:r>
+        <w:proofErr w:type="spellStart"/>
+        <w:proofErr w:type="gramStart"/>
+        <w:r>
+          <w:t>cliNewDelegate</w:t>
+        </w:r>
+        <w:proofErr w:type="spellEnd"/>
+        <w:r>
+          <w:t>/3</w:t>
+        </w:r>
+        <w:proofErr w:type="gramEnd"/>
+        <w:r>
+          <w:t>,</w:t>
+        </w:r>
+      </w:ins>
+    </w:p>
+    <w:p>
+      <w:pPr>
+        <w:rPr>
+          <w:ins w:id="408" w:author="Annie" w:date="2012-03-06T14:30:00Z"/>
+        </w:rPr>
+      </w:pPr>
+      <w:ins w:id="409" w:author="Annie" w:date="2012-03-06T14:30:00Z">
+        <w:r>
+          <w:t xml:space="preserve">            </w:t>
+        </w:r>
+        <w:proofErr w:type="spellStart"/>
+        <w:proofErr w:type="gramStart"/>
+        <w:r>
+          <w:t>link_swiplcs</w:t>
+        </w:r>
+        <w:proofErr w:type="spellEnd"/>
+        <w:r>
+          <w:t>/1</w:t>
+        </w:r>
+        <w:proofErr w:type="gramEnd"/>
+        <w:r>
+          <w:t>,</w:t>
+        </w:r>
+      </w:ins>
+    </w:p>
+    <w:p>
+      <w:pPr>
+        <w:rPr>
+          <w:ins w:id="410" w:author="Annie" w:date="2012-03-06T14:30:00Z"/>
+        </w:rPr>
+      </w:pPr>
+      <w:ins w:id="411" w:author="Annie" w:date="2012-03-06T14:30:00Z">
+        <w:r>
+          <w:t xml:space="preserve">            </w:t>
+        </w:r>
+        <w:proofErr w:type="spellStart"/>
+        <w:proofErr w:type="gramStart"/>
+        <w:r>
+          <w:t>to_string</w:t>
+        </w:r>
+        <w:proofErr w:type="spellEnd"/>
+        <w:r>
+          <w:t>/2</w:t>
+        </w:r>
+        <w:proofErr w:type="gramEnd"/>
+        <w:r>
+          <w:t>,</w:t>
+        </w:r>
+      </w:ins>
+    </w:p>
+    <w:p>
+      <w:pPr>
+        <w:rPr>
+          <w:ins w:id="412" w:author="Annie" w:date="2012-03-06T14:30:00Z"/>
+        </w:rPr>
+      </w:pPr>
+      <w:ins w:id="413" w:author="Annie" w:date="2012-03-06T14:30:00Z">
+        <w:r>
+          <w:t xml:space="preserve">            </w:t>
+        </w:r>
+        <w:proofErr w:type="spellStart"/>
+        <w:proofErr w:type="gramStart"/>
+        <w:r>
+          <w:t>cliToFromRecomposer</w:t>
+        </w:r>
+        <w:proofErr w:type="spellEnd"/>
+        <w:r>
+          <w:t>/4</w:t>
+        </w:r>
+        <w:proofErr w:type="gramEnd"/>
+        <w:r>
+          <w:t>,</w:t>
+        </w:r>
+      </w:ins>
+    </w:p>
+    <w:p>
+      <w:pPr>
+        <w:rPr>
+          <w:ins w:id="414" w:author="Annie" w:date="2012-03-06T14:30:00Z"/>
+        </w:rPr>
+      </w:pPr>
+      <w:ins w:id="415" w:author="Annie" w:date="2012-03-06T14:30:00Z">
+        <w:r>
+          <w:t xml:space="preserve">            </w:t>
+        </w:r>
+        <w:proofErr w:type="spellStart"/>
+        <w:proofErr w:type="gramStart"/>
+        <w:r>
+          <w:t>cliWriteFormat</w:t>
+        </w:r>
+        <w:proofErr w:type="spellEnd"/>
+        <w:r>
+          <w:t>/3</w:t>
+        </w:r>
+        <w:proofErr w:type="gramEnd"/>
+        <w:r>
+          <w:t>,</w:t>
+        </w:r>
+      </w:ins>
+    </w:p>
+    <w:p>
+      <w:pPr>
+        <w:pPrChange w:id="416" w:author="Annie" w:date="2012-03-06T14:30:00Z">
           <w:pPr>
             <w:pStyle w:val="Heading4"/>
           </w:pPr>
         </w:pPrChange>
       </w:pPr>
-      <w:ins w:id="310" w:author="Annie" w:date="2012-03-06T14:41:00Z">
-        <w:r>
-          <w:t xml:space="preserve">[2:40:38 PM | Edited 2:40:50 PM] Douglas R. Miles: </w:t>
-        </w:r>
-        <w:proofErr w:type="spellStart"/>
-        <w:r>
-          <w:t>simObject</w:t>
-        </w:r>
-        <w:proofErr w:type="spellEnd"/>
-        <w:r>
-          <w:t xml:space="preserve">(X), </w:t>
-        </w:r>
-        <w:proofErr w:type="spellStart"/>
-        <w:r>
-          <w:t>toLocalVect</w:t>
-        </w:r>
-        <w:proofErr w:type="spellEnd"/>
-        <w:r>
-          <w:t>(X</w:t>
-        </w:r>
-        <w:proofErr w:type="gramStart"/>
-        <w:r>
-          <w:t>,P</w:t>
-        </w:r>
-        <w:proofErr w:type="gramEnd"/>
-        <w:r>
-          <w:t>).</w:t>
-        </w:r>
-      </w:ins>
-    </w:p>
-    <w:p>
-      <w:pPr>
-        <w:pStyle w:val="Heading4"/>
-        <w:rPr>
-          <w:ins w:id="311" w:author="Annie" w:date="2012-03-06T14:30:00Z"/>
-        </w:rPr>
-      </w:pPr>
-      <w:proofErr w:type="spellStart"/>
-      <w:proofErr w:type="gramStart"/>
-      <w:ins w:id="312" w:author="Annie" w:date="2012-03-06T14:30:00Z">
-        <w:r>
-          <w:t>cliinterface</w:t>
-        </w:r>
-        <w:proofErr w:type="spellEnd"/>
-        <w:proofErr w:type="gramEnd"/>
-      </w:ins>
-    </w:p>
-    <w:p>
-      <w:pPr>
-        <w:rPr>
-          <w:ins w:id="313" w:author="Annie" w:date="2012-03-06T14:30:00Z"/>
-        </w:rPr>
-      </w:pPr>
-      <w:ins w:id="314" w:author="Annie" w:date="2012-03-06T14:30:00Z">
-        <w:r>
-          <w:t xml:space="preserve"> </w:t>
-        </w:r>
-        <w:proofErr w:type="spellStart"/>
-        <w:proofErr w:type="gramStart"/>
-        <w:r>
-          <w:t>cli_debug</w:t>
-        </w:r>
-        <w:proofErr w:type="spellEnd"/>
-        <w:r>
-          <w:t>/1</w:t>
-        </w:r>
-        <w:proofErr w:type="gramEnd"/>
-        <w:r>
-          <w:t>,</w:t>
-        </w:r>
-      </w:ins>
-    </w:p>
-    <w:p>
-      <w:pPr>
-        <w:rPr>
-          <w:ins w:id="315" w:author="Annie" w:date="2012-03-06T14:30:00Z"/>
-        </w:rPr>
-      </w:pPr>
-      <w:ins w:id="316" w:author="Annie" w:date="2012-03-06T14:30:00Z">
-        <w:r>
-          <w:t xml:space="preserve">            </w:t>
-        </w:r>
-        <w:proofErr w:type="spellStart"/>
-        <w:proofErr w:type="gramStart"/>
-        <w:r>
-          <w:t>cli_Eval</w:t>
-        </w:r>
-        <w:proofErr w:type="spellEnd"/>
-        <w:r>
-          <w:t>/3</w:t>
-        </w:r>
-        <w:proofErr w:type="gramEnd"/>
-        <w:r>
-          <w:t>,</w:t>
-        </w:r>
-      </w:ins>
-    </w:p>
-    <w:p>
-      <w:pPr>
-        <w:rPr>
-          <w:ins w:id="317" w:author="Annie" w:date="2012-03-06T14:30:00Z"/>
-        </w:rPr>
-      </w:pPr>
-      <w:ins w:id="318" w:author="Annie" w:date="2012-03-06T14:30:00Z">
-        <w:r>
-          <w:t xml:space="preserve">            </w:t>
-        </w:r>
-        <w:proofErr w:type="spellStart"/>
-        <w:proofErr w:type="gramStart"/>
-        <w:r>
-          <w:t>cli_GetSymbol</w:t>
-        </w:r>
-        <w:proofErr w:type="spellEnd"/>
-        <w:r>
-          <w:t>/3</w:t>
-        </w:r>
-        <w:proofErr w:type="gramEnd"/>
-        <w:r>
-          <w:t>,</w:t>
-        </w:r>
-      </w:ins>
-    </w:p>
-    <w:p>
-      <w:pPr>
-        <w:rPr>
-          <w:ins w:id="319" w:author="Annie" w:date="2012-03-06T14:30:00Z"/>
-        </w:rPr>
-      </w:pPr>
-      <w:ins w:id="320" w:author="Annie" w:date="2012-03-06T14:30:00Z">
-        <w:r>
-          <w:t xml:space="preserve">            </w:t>
-        </w:r>
-        <w:proofErr w:type="spellStart"/>
-        <w:proofErr w:type="gramStart"/>
-        <w:r>
-          <w:t>cli_Intern</w:t>
-        </w:r>
-        <w:proofErr w:type="spellEnd"/>
-        <w:r>
-          <w:t>/3</w:t>
-        </w:r>
-        <w:proofErr w:type="gramEnd"/>
-        <w:r>
-          <w:t>,</w:t>
-        </w:r>
-      </w:ins>
-    </w:p>
-    <w:p>
-      <w:pPr>
-        <w:rPr>
-          <w:ins w:id="321" w:author="Annie" w:date="2012-03-06T14:30:00Z"/>
-        </w:rPr>
-      </w:pPr>
-      <w:ins w:id="322" w:author="Annie" w:date="2012-03-06T14:30:00Z">
-        <w:r>
-          <w:t xml:space="preserve">            </w:t>
-        </w:r>
-        <w:proofErr w:type="spellStart"/>
-        <w:proofErr w:type="gramStart"/>
-        <w:r>
-          <w:t>cli_IsDefined</w:t>
-        </w:r>
-        <w:proofErr w:type="spellEnd"/>
-        <w:r>
-          <w:t>/2</w:t>
-        </w:r>
-        <w:proofErr w:type="gramEnd"/>
-        <w:r>
-          <w:t>,</w:t>
-        </w:r>
-      </w:ins>
-    </w:p>
-    <w:p>
-      <w:pPr>
-        <w:rPr>
-          <w:ins w:id="323" w:author="Annie" w:date="2012-03-06T14:30:00Z"/>
-        </w:rPr>
-      </w:pPr>
-      <w:ins w:id="324" w:author="Annie" w:date="2012-03-06T14:30:00Z">
-        <w:r>
-          <w:t xml:space="preserve">            </w:t>
-        </w:r>
-        <w:proofErr w:type="spellStart"/>
-        <w:proofErr w:type="gramStart"/>
-        <w:r>
-          <w:t>cliAddEventHandler</w:t>
-        </w:r>
-        <w:proofErr w:type="spellEnd"/>
-        <w:r>
-          <w:t>/3</w:t>
-        </w:r>
-        <w:proofErr w:type="gramEnd"/>
-        <w:r>
-          <w:t>,</w:t>
-        </w:r>
-      </w:ins>
-    </w:p>
-    <w:p>
-      <w:pPr>
-        <w:rPr>
-          <w:ins w:id="325" w:author="Annie" w:date="2012-03-06T14:30:00Z"/>
-        </w:rPr>
-      </w:pPr>
-      <w:ins w:id="326" w:author="Annie" w:date="2012-03-06T14:30:00Z">
-        <w:r>
-          <w:t xml:space="preserve">            </w:t>
-        </w:r>
-        <w:proofErr w:type="spellStart"/>
-        <w:proofErr w:type="gramStart"/>
-        <w:r>
-          <w:t>cliAddLayout</w:t>
-        </w:r>
-        <w:proofErr w:type="spellEnd"/>
-        <w:r>
-          <w:t>/2</w:t>
-        </w:r>
-        <w:proofErr w:type="gramEnd"/>
-        <w:r>
-          <w:t>,</w:t>
-        </w:r>
-      </w:ins>
-    </w:p>
-    <w:p>
-      <w:pPr>
-        <w:rPr>
-          <w:ins w:id="327" w:author="Annie" w:date="2012-03-06T14:30:00Z"/>
-        </w:rPr>
-      </w:pPr>
-      <w:ins w:id="328" w:author="Annie" w:date="2012-03-06T14:30:00Z">
-        <w:r>
-          <w:t xml:space="preserve">            </w:t>
-        </w:r>
-        <w:proofErr w:type="spellStart"/>
-        <w:proofErr w:type="gramStart"/>
-        <w:r>
-          <w:t>cliArrayToTerm</w:t>
-        </w:r>
-        <w:proofErr w:type="spellEnd"/>
-        <w:r>
-          <w:t>/2</w:t>
-        </w:r>
-        <w:proofErr w:type="gramEnd"/>
-        <w:r>
-          <w:t>,</w:t>
-        </w:r>
-      </w:ins>
-    </w:p>
-    <w:p>
-      <w:pPr>
-        <w:rPr>
-          <w:ins w:id="329" w:author="Annie" w:date="2012-03-06T14:30:00Z"/>
-        </w:rPr>
-      </w:pPr>
-      <w:ins w:id="330" w:author="Annie" w:date="2012-03-06T14:30:00Z">
-        <w:r>
-          <w:t xml:space="preserve">            </w:t>
-        </w:r>
-        <w:proofErr w:type="spellStart"/>
-        <w:proofErr w:type="gramStart"/>
-        <w:r>
-          <w:t>cliArrayToTermList</w:t>
-        </w:r>
-        <w:proofErr w:type="spellEnd"/>
-        <w:r>
-          <w:t>/2</w:t>
-        </w:r>
-        <w:proofErr w:type="gramEnd"/>
-        <w:r>
-          <w:t>,</w:t>
-        </w:r>
-      </w:ins>
-    </w:p>
-    <w:p>
-      <w:pPr>
-        <w:rPr>
-          <w:ins w:id="331" w:author="Annie" w:date="2012-03-06T14:30:00Z"/>
-        </w:rPr>
-      </w:pPr>
-      <w:ins w:id="332" w:author="Annie" w:date="2012-03-06T14:30:00Z">
-        <w:r>
-          <w:t xml:space="preserve">            </w:t>
-        </w:r>
-        <w:proofErr w:type="spellStart"/>
-        <w:proofErr w:type="gramStart"/>
-        <w:r>
-          <w:t>cliCall</w:t>
-        </w:r>
-        <w:proofErr w:type="spellEnd"/>
-        <w:r>
-          <w:t>/3</w:t>
-        </w:r>
-        <w:proofErr w:type="gramEnd"/>
-        <w:r>
-          <w:t>,</w:t>
-        </w:r>
-      </w:ins>
-    </w:p>
-    <w:p>
-      <w:pPr>
-        <w:rPr>
-          <w:ins w:id="333" w:author="Annie" w:date="2012-03-06T14:30:00Z"/>
-        </w:rPr>
-      </w:pPr>
-      <w:ins w:id="334" w:author="Annie" w:date="2012-03-06T14:30:00Z">
-        <w:r>
-          <w:t xml:space="preserve">            </w:t>
-        </w:r>
-        <w:proofErr w:type="spellStart"/>
-        <w:proofErr w:type="gramStart"/>
-        <w:r>
-          <w:t>cliCall</w:t>
-        </w:r>
-        <w:proofErr w:type="spellEnd"/>
-        <w:r>
-          <w:t>/4</w:t>
-        </w:r>
-        <w:proofErr w:type="gramEnd"/>
-        <w:r>
-          <w:t>,</w:t>
-        </w:r>
-      </w:ins>
-    </w:p>
-    <w:p>
-      <w:pPr>
-        <w:rPr>
-          <w:ins w:id="335" w:author="Annie" w:date="2012-03-06T14:30:00Z"/>
-        </w:rPr>
-      </w:pPr>
-      <w:ins w:id="336" w:author="Annie" w:date="2012-03-06T14:30:00Z">
-        <w:r>
-          <w:t xml:space="preserve">            </w:t>
-        </w:r>
-        <w:proofErr w:type="spellStart"/>
-        <w:proofErr w:type="gramStart"/>
-        <w:r>
-          <w:t>cliCol</w:t>
-        </w:r>
-        <w:proofErr w:type="spellEnd"/>
-        <w:r>
-          <w:t>/2</w:t>
-        </w:r>
-        <w:proofErr w:type="gramEnd"/>
-        <w:r>
-          <w:t>,</w:t>
-        </w:r>
-      </w:ins>
-    </w:p>
-    <w:p>
-      <w:pPr>
-        <w:rPr>
-          <w:ins w:id="337" w:author="Annie" w:date="2012-03-06T14:30:00Z"/>
-        </w:rPr>
-      </w:pPr>
-      <w:ins w:id="338" w:author="Annie" w:date="2012-03-06T14:30:00Z">
-        <w:r>
-          <w:t xml:space="preserve">            </w:t>
-        </w:r>
-        <w:proofErr w:type="spellStart"/>
-        <w:proofErr w:type="gramStart"/>
-        <w:r>
-          <w:t>cliCollection</w:t>
-        </w:r>
-        <w:proofErr w:type="spellEnd"/>
-        <w:r>
-          <w:t>/2</w:t>
-        </w:r>
-        <w:proofErr w:type="gramEnd"/>
-        <w:r>
-          <w:t>,</w:t>
-        </w:r>
-      </w:ins>
-    </w:p>
-    <w:p>
-      <w:pPr>
-        <w:rPr>
-          <w:ins w:id="339" w:author="Annie" w:date="2012-03-06T14:30:00Z"/>
-        </w:rPr>
-      </w:pPr>
-      <w:ins w:id="340" w:author="Annie" w:date="2012-03-06T14:30:00Z">
-        <w:r>
-          <w:t xml:space="preserve">            </w:t>
-        </w:r>
-        <w:proofErr w:type="spellStart"/>
-        <w:proofErr w:type="gramStart"/>
-        <w:r>
-          <w:t>cliFindClass</w:t>
-        </w:r>
-        <w:proofErr w:type="spellEnd"/>
-        <w:r>
-          <w:t>/2</w:t>
-        </w:r>
-        <w:proofErr w:type="gramEnd"/>
-        <w:r>
-          <w:t>,</w:t>
-        </w:r>
-      </w:ins>
-    </w:p>
-    <w:p>
-      <w:pPr>
-        <w:rPr>
-          <w:ins w:id="341" w:author="Annie" w:date="2012-03-06T14:30:00Z"/>
-        </w:rPr>
-      </w:pPr>
-      <w:ins w:id="342" w:author="Annie" w:date="2012-03-06T14:30:00Z">
-        <w:r>
-          <w:t xml:space="preserve">            </w:t>
-        </w:r>
-        <w:proofErr w:type="spellStart"/>
-        <w:proofErr w:type="gramStart"/>
-        <w:r>
-          <w:t>cliFindMethod</w:t>
-        </w:r>
-        <w:proofErr w:type="spellEnd"/>
-        <w:r>
-          <w:t>/3</w:t>
-        </w:r>
-        <w:proofErr w:type="gramEnd"/>
-        <w:r>
-          <w:t>,</w:t>
-        </w:r>
-      </w:ins>
-    </w:p>
-    <w:p>
-      <w:pPr>
-        <w:rPr>
-          <w:ins w:id="343" w:author="Annie" w:date="2012-03-06T14:30:00Z"/>
-        </w:rPr>
-      </w:pPr>
-      <w:ins w:id="344" w:author="Annie" w:date="2012-03-06T14:30:00Z">
-        <w:r>
-          <w:t xml:space="preserve">            </w:t>
-        </w:r>
-        <w:proofErr w:type="spellStart"/>
-        <w:proofErr w:type="gramStart"/>
-        <w:r>
-          <w:t>cliFindType</w:t>
-        </w:r>
-        <w:proofErr w:type="spellEnd"/>
-        <w:r>
-          <w:t>/2</w:t>
-        </w:r>
-        <w:proofErr w:type="gramEnd"/>
-        <w:r>
-          <w:t>,</w:t>
-        </w:r>
-      </w:ins>
-    </w:p>
-    <w:p>
-      <w:pPr>
-        <w:rPr>
-          <w:ins w:id="345" w:author="Annie" w:date="2012-03-06T14:30:00Z"/>
-        </w:rPr>
-      </w:pPr>
-      <w:ins w:id="346" w:author="Annie" w:date="2012-03-06T14:30:00Z">
-        <w:r>
-          <w:t xml:space="preserve">            </w:t>
-        </w:r>
-        <w:proofErr w:type="spellStart"/>
-        <w:proofErr w:type="gramStart"/>
-        <w:r>
-          <w:t>cliGet</w:t>
-        </w:r>
-        <w:proofErr w:type="spellEnd"/>
-        <w:r>
-          <w:t>/3</w:t>
-        </w:r>
-        <w:proofErr w:type="gramEnd"/>
-        <w:r>
-          <w:t>,</w:t>
-        </w:r>
-      </w:ins>
-    </w:p>
-    <w:p>
-      <w:pPr>
-        <w:rPr>
-          <w:ins w:id="347" w:author="Annie" w:date="2012-03-06T14:30:00Z"/>
-        </w:rPr>
-      </w:pPr>
-      <w:ins w:id="348" w:author="Annie" w:date="2012-03-06T14:30:00Z">
-        <w:r>
-          <w:t xml:space="preserve">            </w:t>
-        </w:r>
-        <w:proofErr w:type="spellStart"/>
-        <w:proofErr w:type="gramStart"/>
-        <w:r>
-          <w:t>cliGetRaw</w:t>
-        </w:r>
-        <w:proofErr w:type="spellEnd"/>
-        <w:r>
-          <w:t>/3</w:t>
-        </w:r>
-        <w:proofErr w:type="gramEnd"/>
-        <w:r>
-          <w:t>,</w:t>
-        </w:r>
-      </w:ins>
-    </w:p>
-    <w:p>
-      <w:pPr>
-        <w:rPr>
-          <w:ins w:id="349" w:author="Annie" w:date="2012-03-06T14:30:00Z"/>
-        </w:rPr>
-      </w:pPr>
-      <w:ins w:id="350" w:author="Annie" w:date="2012-03-06T14:30:00Z">
-        <w:r>
-          <w:lastRenderedPageBreak/>
-          <w:t xml:space="preserve">            </w:t>
-        </w:r>
-        <w:proofErr w:type="spellStart"/>
-        <w:proofErr w:type="gramStart"/>
-        <w:r>
-          <w:t>cliGetType</w:t>
-        </w:r>
-        <w:proofErr w:type="spellEnd"/>
-        <w:r>
-          <w:t>/2</w:t>
-        </w:r>
-        <w:proofErr w:type="gramEnd"/>
-        <w:r>
-          <w:t>,</w:t>
-        </w:r>
-      </w:ins>
-    </w:p>
-    <w:p>
-      <w:pPr>
-        <w:rPr>
-          <w:ins w:id="351" w:author="Annie" w:date="2012-03-06T14:30:00Z"/>
-        </w:rPr>
-      </w:pPr>
-      <w:ins w:id="352" w:author="Annie" w:date="2012-03-06T14:30:00Z">
-        <w:r>
-          <w:t xml:space="preserve">            </w:t>
-        </w:r>
-        <w:proofErr w:type="spellStart"/>
-        <w:proofErr w:type="gramStart"/>
-        <w:r>
-          <w:t>cliIsNull</w:t>
-        </w:r>
-        <w:proofErr w:type="spellEnd"/>
-        <w:r>
-          <w:t>/1</w:t>
-        </w:r>
-        <w:proofErr w:type="gramEnd"/>
-        <w:r>
-          <w:t>,</w:t>
-        </w:r>
-      </w:ins>
-    </w:p>
-    <w:p>
-      <w:pPr>
-        <w:rPr>
-          <w:ins w:id="353" w:author="Annie" w:date="2012-03-06T14:30:00Z"/>
-        </w:rPr>
-      </w:pPr>
-      <w:ins w:id="354" w:author="Annie" w:date="2012-03-06T14:30:00Z">
-        <w:r>
-          <w:t xml:space="preserve">            </w:t>
-        </w:r>
-        <w:proofErr w:type="spellStart"/>
-        <w:proofErr w:type="gramStart"/>
-        <w:r>
-          <w:t>cliIsObject</w:t>
-        </w:r>
-        <w:proofErr w:type="spellEnd"/>
-        <w:r>
-          <w:t>/1</w:t>
-        </w:r>
-        <w:proofErr w:type="gramEnd"/>
-        <w:r>
-          <w:t>,</w:t>
-        </w:r>
-      </w:ins>
-    </w:p>
-    <w:p>
-      <w:pPr>
-        <w:rPr>
-          <w:ins w:id="355" w:author="Annie" w:date="2012-03-06T14:30:00Z"/>
-        </w:rPr>
-      </w:pPr>
-      <w:ins w:id="356" w:author="Annie" w:date="2012-03-06T14:30:00Z">
-        <w:r>
-          <w:t xml:space="preserve">            </w:t>
-        </w:r>
-        <w:proofErr w:type="spellStart"/>
-        <w:proofErr w:type="gramStart"/>
-        <w:r>
-          <w:t>cliIsType</w:t>
-        </w:r>
-        <w:proofErr w:type="spellEnd"/>
-        <w:r>
-          <w:t>/2</w:t>
-        </w:r>
-        <w:proofErr w:type="gramEnd"/>
-        <w:r>
-          <w:t xml:space="preserve">,            </w:t>
-        </w:r>
-      </w:ins>
-    </w:p>
-    <w:p>
-      <w:pPr>
-        <w:rPr>
-          <w:ins w:id="357" w:author="Annie" w:date="2012-03-06T14:30:00Z"/>
-        </w:rPr>
-      </w:pPr>
-      <w:ins w:id="358" w:author="Annie" w:date="2012-03-06T14:30:00Z">
-        <w:r>
-          <w:t xml:space="preserve">            </w:t>
-        </w:r>
-        <w:proofErr w:type="spellStart"/>
-        <w:proofErr w:type="gramStart"/>
-        <w:r>
-          <w:t>cliLoadAssembly</w:t>
-        </w:r>
-        <w:proofErr w:type="spellEnd"/>
-        <w:r>
-          <w:t>/1</w:t>
-        </w:r>
-        <w:proofErr w:type="gramEnd"/>
-        <w:r>
-          <w:t>,</w:t>
-        </w:r>
-      </w:ins>
-    </w:p>
-    <w:p>
-      <w:pPr>
-        <w:rPr>
-          <w:ins w:id="359" w:author="Annie" w:date="2012-03-06T14:30:00Z"/>
-        </w:rPr>
-      </w:pPr>
-      <w:ins w:id="360" w:author="Annie" w:date="2012-03-06T14:30:00Z">
-        <w:r>
-          <w:t xml:space="preserve">            </w:t>
-        </w:r>
-        <w:proofErr w:type="spellStart"/>
-        <w:proofErr w:type="gramStart"/>
-        <w:r>
-          <w:t>cliMemb</w:t>
-        </w:r>
-        <w:proofErr w:type="spellEnd"/>
-        <w:r>
-          <w:t>/2</w:t>
-        </w:r>
-        <w:proofErr w:type="gramEnd"/>
-        <w:r>
-          <w:t>,</w:t>
-        </w:r>
-      </w:ins>
-    </w:p>
-    <w:p>
-      <w:pPr>
-        <w:rPr>
-          <w:ins w:id="361" w:author="Annie" w:date="2012-03-06T14:30:00Z"/>
-        </w:rPr>
-      </w:pPr>
-      <w:ins w:id="362" w:author="Annie" w:date="2012-03-06T14:30:00Z">
-        <w:r>
-          <w:t xml:space="preserve">            </w:t>
-        </w:r>
-        <w:proofErr w:type="spellStart"/>
-        <w:proofErr w:type="gramStart"/>
-        <w:r>
-          <w:t>cliMemb</w:t>
-        </w:r>
-        <w:proofErr w:type="spellEnd"/>
-        <w:r>
-          <w:t>/3</w:t>
-        </w:r>
-        <w:proofErr w:type="gramEnd"/>
-        <w:r>
-          <w:t>,</w:t>
-        </w:r>
-      </w:ins>
-    </w:p>
-    <w:p>
-      <w:pPr>
-        <w:rPr>
-          <w:ins w:id="363" w:author="Annie" w:date="2012-03-06T14:30:00Z"/>
-        </w:rPr>
-      </w:pPr>
-      <w:ins w:id="364" w:author="Annie" w:date="2012-03-06T14:30:00Z">
-        <w:r>
-          <w:t xml:space="preserve">            </w:t>
-        </w:r>
-        <w:proofErr w:type="spellStart"/>
-        <w:proofErr w:type="gramStart"/>
-        <w:r>
-          <w:t>cliMembers</w:t>
-        </w:r>
-        <w:proofErr w:type="spellEnd"/>
-        <w:r>
-          <w:t>/2</w:t>
-        </w:r>
-        <w:proofErr w:type="gramEnd"/>
-        <w:r>
-          <w:t>,</w:t>
-        </w:r>
-      </w:ins>
-    </w:p>
-    <w:p>
-      <w:pPr>
-        <w:rPr>
-          <w:ins w:id="365" w:author="Annie" w:date="2012-03-06T14:30:00Z"/>
-        </w:rPr>
-      </w:pPr>
-      <w:ins w:id="366" w:author="Annie" w:date="2012-03-06T14:30:00Z">
-        <w:r>
-          <w:t xml:space="preserve">            </w:t>
-        </w:r>
-        <w:proofErr w:type="spellStart"/>
-        <w:proofErr w:type="gramStart"/>
-        <w:r>
-          <w:t>cliNew</w:t>
-        </w:r>
-        <w:proofErr w:type="spellEnd"/>
-        <w:r>
-          <w:t>/3</w:t>
-        </w:r>
-        <w:proofErr w:type="gramEnd"/>
-        <w:r>
-          <w:t>,</w:t>
-        </w:r>
-      </w:ins>
-    </w:p>
-    <w:p>
-      <w:pPr>
-        <w:rPr>
-          <w:ins w:id="367" w:author="Annie" w:date="2012-03-06T14:30:00Z"/>
-        </w:rPr>
-      </w:pPr>
-      <w:ins w:id="368" w:author="Annie" w:date="2012-03-06T14:30:00Z">
-        <w:r>
-          <w:t xml:space="preserve">            </w:t>
-        </w:r>
-        <w:proofErr w:type="spellStart"/>
-        <w:proofErr w:type="gramStart"/>
-        <w:r>
-          <w:t>cliNew</w:t>
-        </w:r>
-        <w:proofErr w:type="spellEnd"/>
-        <w:r>
-          <w:t>/4</w:t>
-        </w:r>
-        <w:proofErr w:type="gramEnd"/>
-        <w:r>
-          <w:t>,</w:t>
-        </w:r>
-      </w:ins>
-    </w:p>
-    <w:p>
-      <w:pPr>
-        <w:rPr>
-          <w:ins w:id="369" w:author="Annie" w:date="2012-03-06T14:30:00Z"/>
-        </w:rPr>
-      </w:pPr>
-      <w:ins w:id="370" w:author="Annie" w:date="2012-03-06T14:30:00Z">
-        <w:r>
-          <w:t xml:space="preserve">            </w:t>
-        </w:r>
-        <w:proofErr w:type="spellStart"/>
-        <w:proofErr w:type="gramStart"/>
-        <w:r>
-          <w:t>cliPropsForType</w:t>
-        </w:r>
-        <w:proofErr w:type="spellEnd"/>
-        <w:r>
-          <w:t>/2</w:t>
-        </w:r>
-        <w:proofErr w:type="gramEnd"/>
-        <w:r>
-          <w:t>,</w:t>
-        </w:r>
-      </w:ins>
-    </w:p>
-    <w:p>
-      <w:pPr>
-        <w:rPr>
-          <w:ins w:id="371" w:author="Annie" w:date="2012-03-06T14:30:00Z"/>
-        </w:rPr>
-      </w:pPr>
-      <w:ins w:id="372" w:author="Annie" w:date="2012-03-06T14:30:00Z">
-        <w:r>
-          <w:t xml:space="preserve">            </w:t>
-        </w:r>
-        <w:proofErr w:type="spellStart"/>
-        <w:proofErr w:type="gramStart"/>
-        <w:r>
-          <w:t>cliSet</w:t>
-        </w:r>
-        <w:proofErr w:type="spellEnd"/>
-        <w:r>
-          <w:t>/3</w:t>
-        </w:r>
-        <w:proofErr w:type="gramEnd"/>
-        <w:r>
-          <w:t>,</w:t>
-        </w:r>
-      </w:ins>
-    </w:p>
-    <w:p>
-      <w:pPr>
-        <w:rPr>
-          <w:ins w:id="373" w:author="Annie" w:date="2012-03-06T14:30:00Z"/>
-        </w:rPr>
-      </w:pPr>
-      <w:ins w:id="374" w:author="Annie" w:date="2012-03-06T14:30:00Z">
-        <w:r>
-          <w:t xml:space="preserve">            </w:t>
-        </w:r>
-        <w:proofErr w:type="spellStart"/>
-        <w:proofErr w:type="gramStart"/>
-        <w:r>
-          <w:t>cliSetRaw</w:t>
-        </w:r>
-        <w:proofErr w:type="spellEnd"/>
-        <w:r>
-          <w:t>/3</w:t>
-        </w:r>
-        <w:proofErr w:type="gramEnd"/>
-        <w:r>
-          <w:t>,</w:t>
-        </w:r>
-      </w:ins>
-    </w:p>
-    <w:p>
-      <w:pPr>
-        <w:rPr>
-          <w:ins w:id="375" w:author="Annie" w:date="2012-03-06T14:30:00Z"/>
-        </w:rPr>
-      </w:pPr>
-      <w:ins w:id="376" w:author="Annie" w:date="2012-03-06T14:30:00Z">
-        <w:r>
-          <w:t xml:space="preserve">            </w:t>
-        </w:r>
-        <w:proofErr w:type="spellStart"/>
-        <w:proofErr w:type="gramStart"/>
-        <w:r>
-          <w:t>cliSubProperty</w:t>
-        </w:r>
-        <w:proofErr w:type="spellEnd"/>
-        <w:r>
-          <w:t>/2</w:t>
-        </w:r>
-        <w:proofErr w:type="gramEnd"/>
-        <w:r>
-          <w:t>,</w:t>
-        </w:r>
-      </w:ins>
-    </w:p>
-    <w:p>
-      <w:pPr>
-        <w:rPr>
-          <w:ins w:id="377" w:author="Annie" w:date="2012-03-06T14:30:00Z"/>
-        </w:rPr>
-      </w:pPr>
-      <w:ins w:id="378" w:author="Annie" w:date="2012-03-06T14:30:00Z">
-        <w:r>
-          <w:t xml:space="preserve">            </w:t>
-        </w:r>
-        <w:proofErr w:type="spellStart"/>
-        <w:proofErr w:type="gramStart"/>
-        <w:r>
-          <w:t>cliShortType</w:t>
-        </w:r>
-        <w:proofErr w:type="spellEnd"/>
-        <w:r>
-          <w:t>/2</w:t>
-        </w:r>
-        <w:proofErr w:type="gramEnd"/>
-        <w:r>
-          <w:t>,</w:t>
-        </w:r>
-      </w:ins>
-    </w:p>
-    <w:p>
-      <w:pPr>
-        <w:rPr>
-          <w:ins w:id="379" w:author="Annie" w:date="2012-03-06T14:30:00Z"/>
-        </w:rPr>
-      </w:pPr>
-      <w:ins w:id="380" w:author="Annie" w:date="2012-03-06T14:30:00Z">
-        <w:r>
-          <w:t xml:space="preserve">            </w:t>
-        </w:r>
-        <w:proofErr w:type="spellStart"/>
-        <w:proofErr w:type="gramStart"/>
-        <w:r>
-          <w:t>cliSubclass</w:t>
-        </w:r>
-        <w:proofErr w:type="spellEnd"/>
-        <w:r>
-          <w:t>/2</w:t>
-        </w:r>
-        <w:proofErr w:type="gramEnd"/>
-        <w:r>
-          <w:t>,</w:t>
-        </w:r>
-      </w:ins>
-    </w:p>
-    <w:p>
-      <w:pPr>
-        <w:rPr>
-          <w:ins w:id="381" w:author="Annie" w:date="2012-03-06T14:30:00Z"/>
-        </w:rPr>
-      </w:pPr>
-      <w:ins w:id="382" w:author="Annie" w:date="2012-03-06T14:30:00Z">
-        <w:r>
-          <w:t xml:space="preserve">            </w:t>
-        </w:r>
-        <w:proofErr w:type="spellStart"/>
-        <w:proofErr w:type="gramStart"/>
-        <w:r>
-          <w:t>cliToData</w:t>
-        </w:r>
-        <w:proofErr w:type="spellEnd"/>
-        <w:r>
-          <w:t>/2</w:t>
-        </w:r>
-        <w:proofErr w:type="gramEnd"/>
-        <w:r>
-          <w:t>,</w:t>
-        </w:r>
-      </w:ins>
-    </w:p>
-    <w:p>
-      <w:pPr>
-        <w:rPr>
-          <w:ins w:id="383" w:author="Annie" w:date="2012-03-06T14:30:00Z"/>
-        </w:rPr>
-      </w:pPr>
-      <w:ins w:id="384" w:author="Annie" w:date="2012-03-06T14:30:00Z">
-        <w:r>
-          <w:t xml:space="preserve">            </w:t>
-        </w:r>
-        <w:proofErr w:type="spellStart"/>
-        <w:proofErr w:type="gramStart"/>
-        <w:r>
-          <w:t>cliToData</w:t>
-        </w:r>
-        <w:proofErr w:type="spellEnd"/>
-        <w:r>
-          <w:t>/3</w:t>
-        </w:r>
-        <w:proofErr w:type="gramEnd"/>
-        <w:r>
-          <w:t>,</w:t>
-        </w:r>
-      </w:ins>
-    </w:p>
-    <w:p>
-      <w:pPr>
-        <w:rPr>
-          <w:ins w:id="385" w:author="Annie" w:date="2012-03-06T14:30:00Z"/>
-        </w:rPr>
-      </w:pPr>
-      <w:ins w:id="386" w:author="Annie" w:date="2012-03-06T14:30:00Z">
-        <w:r>
-          <w:t xml:space="preserve">            </w:t>
-        </w:r>
-        <w:proofErr w:type="spellStart"/>
-        <w:proofErr w:type="gramStart"/>
-        <w:r>
-          <w:t>cliToFromLayout</w:t>
-        </w:r>
-        <w:proofErr w:type="spellEnd"/>
-        <w:r>
-          <w:t>/3</w:t>
-        </w:r>
-        <w:proofErr w:type="gramEnd"/>
-        <w:r>
-          <w:t>,</w:t>
-        </w:r>
-      </w:ins>
-    </w:p>
-    <w:p>
-      <w:pPr>
-        <w:rPr>
-          <w:ins w:id="387" w:author="Annie" w:date="2012-03-06T14:30:00Z"/>
-        </w:rPr>
-      </w:pPr>
-      <w:ins w:id="388" w:author="Annie" w:date="2012-03-06T14:30:00Z">
-        <w:r>
-          <w:t xml:space="preserve">            </w:t>
-        </w:r>
-        <w:proofErr w:type="spellStart"/>
-        <w:proofErr w:type="gramStart"/>
-        <w:r>
-          <w:t>cliToString</w:t>
-        </w:r>
-        <w:proofErr w:type="spellEnd"/>
-        <w:r>
-          <w:t>/2</w:t>
-        </w:r>
-        <w:proofErr w:type="gramEnd"/>
-        <w:r>
-          <w:t>,</w:t>
-        </w:r>
-      </w:ins>
-    </w:p>
-    <w:p>
-      <w:pPr>
-        <w:rPr>
-          <w:ins w:id="389" w:author="Annie" w:date="2012-03-06T14:30:00Z"/>
-        </w:rPr>
-      </w:pPr>
-      <w:ins w:id="390" w:author="Annie" w:date="2012-03-06T14:30:00Z">
-        <w:r>
-          <w:t xml:space="preserve">            </w:t>
-        </w:r>
-        <w:proofErr w:type="spellStart"/>
-        <w:proofErr w:type="gramStart"/>
-        <w:r>
-          <w:t>cliToStringRaw</w:t>
-        </w:r>
-        <w:proofErr w:type="spellEnd"/>
-        <w:r>
-          <w:t>/2</w:t>
-        </w:r>
-        <w:proofErr w:type="gramEnd"/>
-        <w:r>
-          <w:t>,</w:t>
-        </w:r>
-      </w:ins>
-    </w:p>
-    <w:p>
-      <w:pPr>
-        <w:rPr>
-          <w:ins w:id="391" w:author="Annie" w:date="2012-03-06T14:30:00Z"/>
-        </w:rPr>
-      </w:pPr>
-      <w:ins w:id="392" w:author="Annie" w:date="2012-03-06T14:30:00Z">
-        <w:r>
-          <w:t xml:space="preserve">            </w:t>
-        </w:r>
-        <w:proofErr w:type="spellStart"/>
-        <w:proofErr w:type="gramStart"/>
-        <w:r>
-          <w:t>cliToTagged</w:t>
-        </w:r>
-        <w:proofErr w:type="spellEnd"/>
-        <w:r>
-          <w:t>/2</w:t>
-        </w:r>
-        <w:proofErr w:type="gramEnd"/>
-        <w:r>
-          <w:t>,</w:t>
-        </w:r>
-      </w:ins>
-    </w:p>
-    <w:p>
-      <w:pPr>
-        <w:rPr>
-          <w:ins w:id="393" w:author="Annie" w:date="2012-03-06T14:30:00Z"/>
-        </w:rPr>
-      </w:pPr>
-      <w:ins w:id="394" w:author="Annie" w:date="2012-03-06T14:30:00Z">
-        <w:r>
-          <w:t xml:space="preserve">            </w:t>
-        </w:r>
-        <w:proofErr w:type="spellStart"/>
-        <w:proofErr w:type="gramStart"/>
-        <w:r>
-          <w:t>cliTypeSpec</w:t>
-        </w:r>
-        <w:proofErr w:type="spellEnd"/>
-        <w:r>
-          <w:t>/2</w:t>
-        </w:r>
-        <w:proofErr w:type="gramEnd"/>
-        <w:r>
-          <w:t>,</w:t>
-        </w:r>
-      </w:ins>
-    </w:p>
-    <w:p>
-      <w:pPr>
-        <w:rPr>
-          <w:ins w:id="395" w:author="Annie" w:date="2012-03-06T14:30:00Z"/>
-        </w:rPr>
-      </w:pPr>
-      <w:ins w:id="396" w:author="Annie" w:date="2012-03-06T14:30:00Z">
-        <w:r>
-          <w:t xml:space="preserve">            </w:t>
-        </w:r>
-        <w:proofErr w:type="spellStart"/>
-        <w:proofErr w:type="gramStart"/>
-        <w:r>
-          <w:t>cliWrite</w:t>
-        </w:r>
-        <w:proofErr w:type="spellEnd"/>
-        <w:r>
-          <w:t>/1</w:t>
-        </w:r>
-        <w:proofErr w:type="gramEnd"/>
-        <w:r>
-          <w:t>,</w:t>
-        </w:r>
-      </w:ins>
-    </w:p>
-    <w:p>
-      <w:pPr>
-        <w:rPr>
-          <w:ins w:id="397" w:author="Annie" w:date="2012-03-06T14:30:00Z"/>
-        </w:rPr>
-      </w:pPr>
-      <w:ins w:id="398" w:author="Annie" w:date="2012-03-06T14:30:00Z">
-        <w:r>
-          <w:t xml:space="preserve">            </w:t>
-        </w:r>
-        <w:proofErr w:type="spellStart"/>
-        <w:proofErr w:type="gramStart"/>
-        <w:r>
-          <w:t>cliWriteln</w:t>
-        </w:r>
-        <w:proofErr w:type="spellEnd"/>
-        <w:r>
-          <w:t>/1</w:t>
-        </w:r>
-        <w:proofErr w:type="gramEnd"/>
-        <w:r>
-          <w:t>,</w:t>
-        </w:r>
-      </w:ins>
-    </w:p>
-    <w:p>
-      <w:pPr>
-        <w:rPr>
-          <w:ins w:id="399" w:author="Annie" w:date="2012-03-06T14:30:00Z"/>
-        </w:rPr>
-      </w:pPr>
-      <w:ins w:id="400" w:author="Annie" w:date="2012-03-06T14:30:00Z">
-        <w:r>
-          <w:lastRenderedPageBreak/>
-          <w:t xml:space="preserve">            </w:t>
-        </w:r>
-        <w:proofErr w:type="spellStart"/>
-        <w:proofErr w:type="gramStart"/>
-        <w:r>
-          <w:t>cliUnify</w:t>
-        </w:r>
-        <w:proofErr w:type="spellEnd"/>
-        <w:r>
-          <w:t>/2</w:t>
-        </w:r>
-        <w:proofErr w:type="gramEnd"/>
-        <w:r>
-          <w:t>,</w:t>
-        </w:r>
-      </w:ins>
-    </w:p>
-    <w:p>
-      <w:pPr>
-        <w:rPr>
-          <w:ins w:id="401" w:author="Annie" w:date="2012-03-06T14:30:00Z"/>
-        </w:rPr>
-      </w:pPr>
-      <w:ins w:id="402" w:author="Annie" w:date="2012-03-06T14:30:00Z">
-        <w:r>
-          <w:t xml:space="preserve">            </w:t>
-        </w:r>
-        <w:proofErr w:type="spellStart"/>
-        <w:proofErr w:type="gramStart"/>
-        <w:r>
-          <w:t>cliWithLock</w:t>
-        </w:r>
-        <w:proofErr w:type="spellEnd"/>
-        <w:r>
-          <w:t>/2</w:t>
-        </w:r>
-        <w:proofErr w:type="gramEnd"/>
-        <w:r>
-          <w:t>,</w:t>
-        </w:r>
-      </w:ins>
-    </w:p>
-    <w:p>
-      <w:pPr>
-        <w:rPr>
-          <w:ins w:id="403" w:author="Annie" w:date="2012-03-06T14:30:00Z"/>
-        </w:rPr>
-      </w:pPr>
-      <w:ins w:id="404" w:author="Annie" w:date="2012-03-06T14:30:00Z">
-        <w:r>
-          <w:t xml:space="preserve">            </w:t>
-        </w:r>
-        <w:proofErr w:type="spellStart"/>
-        <w:proofErr w:type="gramStart"/>
-        <w:r>
-          <w:t>cliEnterLock</w:t>
-        </w:r>
-        <w:proofErr w:type="spellEnd"/>
-        <w:r>
-          <w:t>/1</w:t>
-        </w:r>
-        <w:proofErr w:type="gramEnd"/>
-        <w:r>
-          <w:t>,</w:t>
-        </w:r>
-      </w:ins>
-    </w:p>
-    <w:p>
-      <w:pPr>
-        <w:rPr>
-          <w:ins w:id="405" w:author="Annie" w:date="2012-03-06T14:30:00Z"/>
-        </w:rPr>
-      </w:pPr>
-      <w:ins w:id="406" w:author="Annie" w:date="2012-03-06T14:30:00Z">
-        <w:r>
-          <w:t xml:space="preserve">            </w:t>
-        </w:r>
-        <w:proofErr w:type="spellStart"/>
-        <w:proofErr w:type="gramStart"/>
-        <w:r>
-          <w:t>cliExitLock</w:t>
-        </w:r>
-        <w:proofErr w:type="spellEnd"/>
-        <w:r>
-          <w:t>/1</w:t>
-        </w:r>
-        <w:proofErr w:type="gramEnd"/>
-        <w:r>
-          <w:t>,</w:t>
-        </w:r>
-      </w:ins>
-    </w:p>
-    <w:p>
-      <w:pPr>
-        <w:rPr>
-          <w:ins w:id="407" w:author="Annie" w:date="2012-03-06T14:30:00Z"/>
-        </w:rPr>
-      </w:pPr>
-      <w:ins w:id="408" w:author="Annie" w:date="2012-03-06T14:30:00Z">
-        <w:r>
-          <w:t xml:space="preserve">            </w:t>
-        </w:r>
-        <w:proofErr w:type="spellStart"/>
-        <w:proofErr w:type="gramStart"/>
-        <w:r>
-          <w:t>cliNewDelegate</w:t>
-        </w:r>
-        <w:proofErr w:type="spellEnd"/>
-        <w:r>
-          <w:t>/3</w:t>
-        </w:r>
-        <w:proofErr w:type="gramEnd"/>
-        <w:r>
-          <w:t>,</w:t>
-        </w:r>
-      </w:ins>
-    </w:p>
-    <w:p>
-      <w:pPr>
-        <w:rPr>
-          <w:ins w:id="409" w:author="Annie" w:date="2012-03-06T14:30:00Z"/>
-        </w:rPr>
-      </w:pPr>
-      <w:ins w:id="410" w:author="Annie" w:date="2012-03-06T14:30:00Z">
-        <w:r>
-          <w:t xml:space="preserve">            </w:t>
-        </w:r>
-        <w:proofErr w:type="spellStart"/>
-        <w:proofErr w:type="gramStart"/>
-        <w:r>
-          <w:t>link_swiplcs</w:t>
-        </w:r>
-        <w:proofErr w:type="spellEnd"/>
-        <w:r>
-          <w:t>/1</w:t>
-        </w:r>
-        <w:proofErr w:type="gramEnd"/>
-        <w:r>
-          <w:t>,</w:t>
-        </w:r>
-      </w:ins>
-    </w:p>
-    <w:p>
-      <w:pPr>
-        <w:rPr>
-          <w:ins w:id="411" w:author="Annie" w:date="2012-03-06T14:30:00Z"/>
-        </w:rPr>
-      </w:pPr>
-      <w:ins w:id="412" w:author="Annie" w:date="2012-03-06T14:30:00Z">
-        <w:r>
-          <w:t xml:space="preserve">            </w:t>
-        </w:r>
-        <w:proofErr w:type="spellStart"/>
-        <w:proofErr w:type="gramStart"/>
-        <w:r>
-          <w:t>to_string</w:t>
-        </w:r>
-        <w:proofErr w:type="spellEnd"/>
-        <w:r>
-          <w:t>/2</w:t>
-        </w:r>
-        <w:proofErr w:type="gramEnd"/>
-        <w:r>
-          <w:t>,</w:t>
-        </w:r>
-      </w:ins>
-    </w:p>
-    <w:p>
-      <w:pPr>
-        <w:rPr>
-          <w:ins w:id="413" w:author="Annie" w:date="2012-03-06T14:30:00Z"/>
-        </w:rPr>
-      </w:pPr>
-      <w:ins w:id="414" w:author="Annie" w:date="2012-03-06T14:30:00Z">
-        <w:r>
-          <w:t xml:space="preserve">            </w:t>
-        </w:r>
-        <w:proofErr w:type="spellStart"/>
-        <w:proofErr w:type="gramStart"/>
-        <w:r>
-          <w:t>cliToFromRecomposer</w:t>
-        </w:r>
-        <w:proofErr w:type="spellEnd"/>
-        <w:r>
-          <w:t>/4</w:t>
-        </w:r>
-        <w:proofErr w:type="gramEnd"/>
-        <w:r>
-          <w:t>,</w:t>
-        </w:r>
-      </w:ins>
-    </w:p>
-    <w:p>
-      <w:pPr>
-        <w:rPr>
-          <w:ins w:id="415" w:author="Annie" w:date="2012-03-06T14:30:00Z"/>
-        </w:rPr>
-      </w:pPr>
-      <w:ins w:id="416" w:author="Annie" w:date="2012-03-06T14:30:00Z">
-        <w:r>
-          <w:t xml:space="preserve">            </w:t>
-        </w:r>
-        <w:proofErr w:type="spellStart"/>
-        <w:proofErr w:type="gramStart"/>
-        <w:r>
-          <w:t>cliWriteFormat</w:t>
-        </w:r>
-        <w:proofErr w:type="spellEnd"/>
-        <w:r>
-          <w:t>/3</w:t>
-        </w:r>
-        <w:proofErr w:type="gramEnd"/>
-        <w:r>
-          <w:t>,</w:t>
-        </w:r>
-      </w:ins>
-    </w:p>
-    <w:p>
-      <w:pPr>
-        <w:pPrChange w:id="417" w:author="Annie" w:date="2012-03-06T14:30:00Z">
-          <w:pPr>
-            <w:pStyle w:val="Heading4"/>
-          </w:pPr>
-        </w:pPrChange>
-      </w:pPr>
-      <w:ins w:id="418" w:author="Annie" w:date="2012-03-06T14:30:00Z">
+      <w:ins w:id="417" w:author="Annie" w:date="2012-03-06T14:30:00Z">
         <w:r>
           <w:t xml:space="preserve">            </w:t>
         </w:r>
@@ -6591,7 +6589,7 @@
         <w:spacing w:after="0"/>
       </w:pPr>
     </w:p>
-    <w:bookmarkStart w:id="419" w:name="sdfootnote1sym"/>
+    <w:bookmarkStart w:id="418" w:name="sdfootnote1sym"/>
     <w:p>
       <w:pPr>
         <w:pStyle w:val="sdfootnote"/>
@@ -6615,12 +6613,12 @@
       <w:r>
         <w:fldChar w:fldCharType="end"/>
       </w:r>
-      <w:bookmarkEnd w:id="419"/>
+      <w:bookmarkEnd w:id="418"/>
       <w:r>
         <w:t>http://wiki.secondlife.com/wiki/Protocol</w:t>
       </w:r>
     </w:p>
-    <w:bookmarkStart w:id="420" w:name="sdfootnote2sym"/>
+    <w:bookmarkStart w:id="419" w:name="sdfootnote2sym"/>
     <w:p>
       <w:pPr>
         <w:pStyle w:val="sdfootnote"/>
@@ -6644,7 +6642,7 @@
       <w:r>
         <w:fldChar w:fldCharType="end"/>
       </w:r>
-      <w:bookmarkEnd w:id="420"/>
+      <w:bookmarkEnd w:id="419"/>
       <w:r>
         <w:t>http://radegast.org/</w:t>
       </w:r>
@@ -6657,7 +6655,7 @@
         <w:t>/</w:t>
       </w:r>
     </w:p>
-    <w:bookmarkStart w:id="421" w:name="sdfootnote3sym"/>
+    <w:bookmarkStart w:id="420" w:name="sdfootnote3sym"/>
     <w:p>
       <w:pPr>
         <w:pStyle w:val="sdfootnote"/>
@@ -6681,7 +6679,7 @@
       <w:r>
         <w:fldChar w:fldCharType="end"/>
       </w:r>
-      <w:bookmarkEnd w:id="421"/>
+      <w:bookmarkEnd w:id="420"/>
       <w:r>
         <w:t>http://www.swi-prolog.org/</w:t>
       </w:r>
@@ -9595,11 +9593,11 @@
     <w:p>
       <w:pPr>
         <w:rPr>
-          <w:ins w:id="422" w:author="Annie" w:date="2012-04-27T11:43:00Z"/>
-        </w:rPr>
-      </w:pPr>
-      <w:proofErr w:type="gramStart"/>
-      <w:ins w:id="423" w:author="Annie" w:date="2012-04-27T11:43:00Z">
+          <w:ins w:id="421" w:author="Annie" w:date="2012-04-27T11:43:00Z"/>
+        </w:rPr>
+      </w:pPr>
+      <w:proofErr w:type="gramStart"/>
+      <w:ins w:id="422" w:author="Annie" w:date="2012-04-27T11:43:00Z">
         <w:r>
           <w:t xml:space="preserve">-------------------  </w:t>
         </w:r>
@@ -9614,17 +9612,17 @@
     <w:p>
       <w:pPr>
         <w:rPr>
-          <w:ins w:id="424" w:author="Annie" w:date="2012-04-27T11:43:00Z"/>
-        </w:rPr>
-      </w:pPr>
-    </w:p>
-    <w:p>
-      <w:pPr>
-        <w:rPr>
-          <w:ins w:id="425" w:author="Annie" w:date="2012-04-27T11:47:00Z"/>
-        </w:rPr>
-      </w:pPr>
-      <w:ins w:id="426" w:author="Annie" w:date="2012-04-27T11:47:00Z">
+          <w:ins w:id="423" w:author="Annie" w:date="2012-04-27T11:43:00Z"/>
+        </w:rPr>
+      </w:pPr>
+    </w:p>
+    <w:p>
+      <w:pPr>
+        <w:rPr>
+          <w:ins w:id="424" w:author="Annie" w:date="2012-04-27T11:47:00Z"/>
+        </w:rPr>
+      </w:pPr>
+      <w:ins w:id="425" w:author="Annie" w:date="2012-04-27T11:47:00Z">
         <w:r>
           <w:t xml:space="preserve">Few things that are on master or friends list - </w:t>
         </w:r>
@@ -9646,11 +9644,11 @@
     <w:p>
       <w:pPr>
         <w:rPr>
-          <w:ins w:id="427" w:author="Annie" w:date="2012-04-27T11:47:00Z"/>
-        </w:rPr>
-      </w:pPr>
-      <w:proofErr w:type="spellStart"/>
-      <w:ins w:id="428" w:author="Annie" w:date="2012-04-27T11:47:00Z">
+          <w:ins w:id="426" w:author="Annie" w:date="2012-04-27T11:47:00Z"/>
+        </w:rPr>
+      </w:pPr>
+      <w:proofErr w:type="spellStart"/>
+      <w:ins w:id="427" w:author="Annie" w:date="2012-04-27T11:47:00Z">
         <w:r>
           <w:t>Botcmds</w:t>
         </w:r>
@@ -9671,6 +9669,13 @@
     <w:p>
       <w:pPr>
         <w:rPr>
+          <w:ins w:id="428" w:author="Annie" w:date="2012-04-27T11:49:00Z"/>
+        </w:rPr>
+      </w:pPr>
+    </w:p>
+    <w:p>
+      <w:pPr>
+        <w:rPr>
           <w:ins w:id="429" w:author="Annie" w:date="2012-04-27T11:49:00Z"/>
         </w:rPr>
       </w:pPr>
@@ -9681,14 +9686,7 @@
           <w:ins w:id="430" w:author="Annie" w:date="2012-04-27T11:49:00Z"/>
         </w:rPr>
       </w:pPr>
-    </w:p>
-    <w:p>
-      <w:pPr>
-        <w:rPr>
-          <w:ins w:id="431" w:author="Annie" w:date="2012-04-27T11:49:00Z"/>
-        </w:rPr>
-      </w:pPr>
-      <w:ins w:id="432" w:author="Annie" w:date="2012-04-27T11:49:00Z">
+      <w:ins w:id="431" w:author="Annie" w:date="2012-04-27T11:49:00Z">
         <w:r>
           <w:lastRenderedPageBreak/>
           <w:t xml:space="preserve">All </w:t>
@@ -9706,10 +9704,10 @@
     <w:p>
       <w:pPr>
         <w:rPr>
-          <w:ins w:id="433" w:author="Annie" w:date="2012-04-27T11:50:00Z"/>
-        </w:rPr>
-      </w:pPr>
-      <w:ins w:id="434" w:author="Annie" w:date="2012-04-27T11:50:00Z">
+          <w:ins w:id="432" w:author="Annie" w:date="2012-04-27T11:50:00Z"/>
+        </w:rPr>
+      </w:pPr>
+      <w:ins w:id="433" w:author="Annie" w:date="2012-04-27T11:50:00Z">
         <w:r>
           <w:t>/say local</w:t>
         </w:r>
@@ -9718,17 +9716,17 @@
     <w:p>
       <w:pPr>
         <w:rPr>
-          <w:ins w:id="435" w:author="Annie" w:date="2012-04-27T11:50:00Z"/>
-        </w:rPr>
-      </w:pPr>
-    </w:p>
-    <w:p>
-      <w:pPr>
-        <w:rPr>
-          <w:ins w:id="436" w:author="Annie" w:date="2012-04-27T14:14:00Z"/>
-        </w:rPr>
-      </w:pPr>
-      <w:ins w:id="437" w:author="Annie" w:date="2012-04-27T14:14:00Z">
+          <w:ins w:id="434" w:author="Annie" w:date="2012-04-27T11:50:00Z"/>
+        </w:rPr>
+      </w:pPr>
+    </w:p>
+    <w:p>
+      <w:pPr>
+        <w:rPr>
+          <w:ins w:id="435" w:author="Annie" w:date="2012-04-27T14:14:00Z"/>
+        </w:rPr>
+      </w:pPr>
+      <w:ins w:id="436" w:author="Annie" w:date="2012-04-27T14:14:00Z">
         <w:r>
           <w:t>=========================</w:t>
         </w:r>
@@ -9737,17 +9735,17 @@
     <w:p>
       <w:pPr>
         <w:rPr>
+          <w:ins w:id="437" w:author="Annie" w:date="2012-04-27T14:14:00Z"/>
+        </w:rPr>
+      </w:pPr>
+    </w:p>
+    <w:p>
+      <w:pPr>
+        <w:rPr>
           <w:ins w:id="438" w:author="Annie" w:date="2012-04-27T14:14:00Z"/>
         </w:rPr>
       </w:pPr>
-    </w:p>
-    <w:p>
-      <w:pPr>
-        <w:rPr>
-          <w:ins w:id="439" w:author="Annie" w:date="2012-04-27T14:14:00Z"/>
-        </w:rPr>
-      </w:pPr>
-      <w:ins w:id="440" w:author="Annie" w:date="2012-04-27T14:14:00Z">
+      <w:ins w:id="439" w:author="Annie" w:date="2012-04-27T14:14:00Z">
         <w:r>
           <w:t>Starting with a prolog top level</w:t>
         </w:r>
@@ -9756,10 +9754,10 @@
     <w:p>
       <w:pPr>
         <w:rPr>
-          <w:ins w:id="441" w:author="Annie" w:date="2012-04-27T14:14:00Z"/>
-        </w:rPr>
-      </w:pPr>
-      <w:ins w:id="442" w:author="Annie" w:date="2012-04-27T14:14:00Z">
+          <w:ins w:id="440" w:author="Annie" w:date="2012-04-27T14:14:00Z"/>
+        </w:rPr>
+      </w:pPr>
+      <w:ins w:id="441" w:author="Annie" w:date="2012-04-27T14:14:00Z">
         <w:r>
           <w:t>[2:11:45 PM] Douglas R. Miles: cd c:\pathtoCogBot\</w:t>
         </w:r>
@@ -9768,10 +9766,10 @@
     <w:p>
       <w:pPr>
         <w:rPr>
-          <w:ins w:id="443" w:author="Annie" w:date="2012-04-27T14:14:00Z"/>
-        </w:rPr>
-      </w:pPr>
-      <w:ins w:id="444" w:author="Annie" w:date="2012-04-27T14:14:00Z">
+          <w:ins w:id="442" w:author="Annie" w:date="2012-04-27T14:14:00Z"/>
+        </w:rPr>
+      </w:pPr>
+      <w:ins w:id="443" w:author="Annie" w:date="2012-04-27T14:14:00Z">
         <w:r>
           <w:t>[2:12:09 PM] Douglas R. Miles: swipl-</w:t>
         </w:r>
@@ -9788,10 +9786,10 @@
     <w:p>
       <w:pPr>
         <w:rPr>
-          <w:ins w:id="445" w:author="Annie" w:date="2012-04-27T14:14:00Z"/>
-        </w:rPr>
-      </w:pPr>
-      <w:ins w:id="446" w:author="Annie" w:date="2012-04-27T14:14:00Z">
+          <w:ins w:id="444" w:author="Annie" w:date="2012-04-27T14:14:00Z"/>
+        </w:rPr>
+      </w:pPr>
+      <w:ins w:id="445" w:author="Annie" w:date="2012-04-27T14:14:00Z">
         <w:r>
           <w:t>[2:12:14 PM] Anne Ogborn: cool</w:t>
         </w:r>
@@ -9800,10 +9798,10 @@
     <w:p>
       <w:pPr>
         <w:rPr>
-          <w:ins w:id="447" w:author="Annie" w:date="2012-04-27T14:14:00Z"/>
-        </w:rPr>
-      </w:pPr>
-      <w:ins w:id="448" w:author="Annie" w:date="2012-04-27T14:14:00Z">
+          <w:ins w:id="446" w:author="Annie" w:date="2012-04-27T14:14:00Z"/>
+        </w:rPr>
+      </w:pPr>
+      <w:ins w:id="447" w:author="Annie" w:date="2012-04-27T14:14:00Z">
         <w:r>
           <w:t xml:space="preserve">[2:12:48 PM] Douglas R. Miles: there is a c:\pathtoCogBot\runcogbot.pl </w:t>
         </w:r>
@@ -9820,10 +9818,10 @@
     <w:p>
       <w:pPr>
         <w:rPr>
-          <w:ins w:id="449" w:author="Annie" w:date="2012-04-27T11:50:00Z"/>
-        </w:rPr>
-      </w:pPr>
-      <w:ins w:id="450" w:author="Annie" w:date="2012-04-27T14:14:00Z">
+          <w:ins w:id="448" w:author="Annie" w:date="2012-04-27T11:50:00Z"/>
+        </w:rPr>
+      </w:pPr>
+      <w:ins w:id="449" w:author="Annie" w:date="2012-04-27T14:14:00Z">
         <w:r>
           <w:t>[2:13:04 PM] Douglas R. Miles: that would start SWI-prolog</w:t>
         </w:r>
@@ -9832,7 +9830,14 @@
     <w:p>
       <w:pPr>
         <w:rPr>
-          <w:ins w:id="451" w:author="Annie" w:date="2012-04-27T11:50:00Z"/>
+          <w:ins w:id="450" w:author="Annie" w:date="2012-04-27T11:50:00Z"/>
+        </w:rPr>
+      </w:pPr>
+    </w:p>
+    <w:p>
+      <w:pPr>
+        <w:rPr>
+          <w:ins w:id="451" w:author="Annie" w:date="2012-04-27T11:47:00Z"/>
         </w:rPr>
       </w:pPr>
     </w:p>
@@ -9842,20 +9847,1717 @@
           <w:ins w:id="452" w:author="Annie" w:date="2012-04-27T11:47:00Z"/>
         </w:rPr>
       </w:pPr>
-    </w:p>
-    <w:p>
-      <w:pPr>
-        <w:rPr>
-          <w:ins w:id="453" w:author="Annie" w:date="2012-04-27T11:47:00Z"/>
-        </w:rPr>
-      </w:pPr>
-      <w:ins w:id="454" w:author="Annie" w:date="2012-04-27T15:33:00Z">
+      <w:ins w:id="453" w:author="Annie" w:date="2012-04-27T15:33:00Z">
         <w:r>
           <w:t>How, if possible</w:t>
         </w:r>
       </w:ins>
     </w:p>
-    <w:p/>
+    <w:p>
+      <w:pPr>
+        <w:rPr>
+          <w:ins w:id="454" w:author="Annie" w:date="2012-05-05T23:37:00Z"/>
+        </w:rPr>
+      </w:pPr>
+      <w:ins w:id="455" w:author="Annie" w:date="2012-05-05T23:35:00Z">
+        <w:r>
+          <w:t>=================</w:t>
+        </w:r>
+        <w:proofErr w:type="gramStart"/>
+        <w:r>
+          <w:t>=  Prolog</w:t>
+        </w:r>
+        <w:proofErr w:type="gramEnd"/>
+        <w:r>
+          <w:t xml:space="preserve"> Notes ===========</w:t>
+        </w:r>
+      </w:ins>
+    </w:p>
+    <w:p>
+      <w:pPr>
+        <w:rPr>
+          <w:ins w:id="456" w:author="Annie" w:date="2012-05-05T23:52:00Z"/>
+        </w:rPr>
+      </w:pPr>
+      <w:ins w:id="457" w:author="Annie" w:date="2012-05-05T23:52:00Z">
+        <w:r>
+          <w:t xml:space="preserve">The prolog </w:t>
+        </w:r>
+        <w:proofErr w:type="spellStart"/>
+        <w:proofErr w:type="gramStart"/>
+        <w:r>
+          <w:t>api's</w:t>
+        </w:r>
+        <w:proofErr w:type="spellEnd"/>
+        <w:proofErr w:type="gramEnd"/>
+        <w:r>
+          <w:t xml:space="preserve"> are all in </w:t>
+        </w:r>
+      </w:ins>
+      <w:ins w:id="458" w:author="Annie" w:date="2012-05-05T23:53:00Z">
+        <w:r>
+          <w:t>\bin\prolog\simulator</w:t>
+        </w:r>
+        <w:r>
+          <w:t>\</w:t>
+        </w:r>
+      </w:ins>
+      <w:ins w:id="459" w:author="Annie" w:date="2012-05-05T23:52:00Z">
+        <w:r>
+          <w:t>cogrobot.pl</w:t>
+        </w:r>
+      </w:ins>
+    </w:p>
+    <w:p>
+      <w:pPr>
+        <w:rPr>
+          <w:ins w:id="460" w:author="Annie" w:date="2012-05-05T23:37:00Z"/>
+        </w:rPr>
+      </w:pPr>
+    </w:p>
+    <w:p>
+      <w:pPr>
+        <w:rPr>
+          <w:ins w:id="461" w:author="Annie" w:date="2012-05-05T23:37:00Z"/>
+        </w:rPr>
+      </w:pPr>
+      <w:ins w:id="462" w:author="Annie" w:date="2012-05-05T23:37:00Z">
+        <w:r>
+          <w:t xml:space="preserve">To start into prolog and use </w:t>
+        </w:r>
+        <w:proofErr w:type="spellStart"/>
+        <w:r>
+          <w:t>cogbot</w:t>
+        </w:r>
+        <w:proofErr w:type="spellEnd"/>
+        <w:r>
+          <w:t xml:space="preserve"> in bin </w:t>
+        </w:r>
+        <w:proofErr w:type="spellStart"/>
+        <w:r>
+          <w:t>dir</w:t>
+        </w:r>
+        <w:proofErr w:type="spellEnd"/>
+      </w:ins>
+    </w:p>
+    <w:p>
+      <w:pPr>
+        <w:rPr>
+          <w:ins w:id="463" w:author="Annie" w:date="2012-05-05T23:37:00Z"/>
+        </w:rPr>
+      </w:pPr>
+      <w:ins w:id="464" w:author="Annie" w:date="2012-05-05T23:37:00Z">
+        <w:r>
+          <w:t>Double click runcogbot.pl</w:t>
+        </w:r>
+      </w:ins>
+    </w:p>
+    <w:p>
+      <w:pPr>
+        <w:rPr>
+          <w:ins w:id="465" w:author="Annie" w:date="2012-05-05T23:37:00Z"/>
+        </w:rPr>
+      </w:pPr>
+    </w:p>
+    <w:p>
+      <w:pPr>
+        <w:rPr>
+          <w:ins w:id="466" w:author="Annie" w:date="2012-05-05T23:38:00Z"/>
+        </w:rPr>
+      </w:pPr>
+      <w:ins w:id="467" w:author="Annie" w:date="2012-05-05T23:37:00Z">
+        <w:r>
+          <w:t xml:space="preserve">From </w:t>
+        </w:r>
+        <w:proofErr w:type="spellStart"/>
+        <w:r>
+          <w:t>vs</w:t>
+        </w:r>
+        <w:proofErr w:type="spellEnd"/>
+        <w:r>
+          <w:t>, select</w:t>
+        </w:r>
+      </w:ins>
+      <w:ins w:id="468" w:author="Annie" w:date="2012-05-05T23:38:00Z">
+        <w:r>
+          <w:t xml:space="preserve"> </w:t>
+        </w:r>
+        <w:proofErr w:type="spellStart"/>
+        <w:r>
+          <w:t>swicli</w:t>
+        </w:r>
+        <w:proofErr w:type="spellEnd"/>
+        <w:r>
+          <w:t xml:space="preserve"> as startup project and run with the VS play button</w:t>
+        </w:r>
+      </w:ins>
+    </w:p>
+    <w:p>
+      <w:pPr>
+        <w:rPr>
+          <w:ins w:id="469" w:author="Annie" w:date="2012-05-05T23:38:00Z"/>
+        </w:rPr>
+      </w:pPr>
+    </w:p>
+    <w:p>
+      <w:pPr>
+        <w:rPr>
+          <w:ins w:id="470" w:author="Annie" w:date="2012-05-05T23:36:00Z"/>
+        </w:rPr>
+      </w:pPr>
+      <w:ins w:id="471" w:author="Annie" w:date="2012-05-05T23:36:00Z">
+        <w:r>
+          <w:t xml:space="preserve">Change the login credentials in </w:t>
+        </w:r>
+      </w:ins>
+    </w:p>
+    <w:p>
+      <w:pPr>
+        <w:rPr>
+          <w:ins w:id="472" w:author="Annie" w:date="2012-05-05T23:36:00Z"/>
+        </w:rPr>
+      </w:pPr>
+      <w:ins w:id="473" w:author="Annie" w:date="2012-05-05T23:36:00Z">
+        <w:r>
+          <w:t>C:\development\cogbot\bin\prolog</w:t>
+        </w:r>
+        <w:r>
+          <w:t>\cogbot.pl</w:t>
+        </w:r>
+      </w:ins>
+    </w:p>
+    <w:p>
+      <w:pPr>
+        <w:rPr>
+          <w:ins w:id="474" w:author="Annie" w:date="2012-05-05T23:38:00Z"/>
+        </w:rPr>
+      </w:pPr>
+      <w:ins w:id="475" w:author="Annie" w:date="2012-05-05T23:36:00Z">
+        <w:r>
+          <w:t xml:space="preserve">And then query </w:t>
+        </w:r>
+        <w:proofErr w:type="spellStart"/>
+        <w:proofErr w:type="gramStart"/>
+        <w:r>
+          <w:t>ike</w:t>
+        </w:r>
+        <w:proofErr w:type="spellEnd"/>
+        <w:proofErr w:type="gramEnd"/>
+        <w:r>
+          <w:t>.</w:t>
+        </w:r>
+      </w:ins>
+    </w:p>
+    <w:p>
+      <w:pPr>
+        <w:rPr>
+          <w:ins w:id="476" w:author="Annie" w:date="2012-05-05T23:38:00Z"/>
+        </w:rPr>
+      </w:pPr>
+    </w:p>
+    <w:p>
+      <w:pPr>
+        <w:rPr>
+          <w:ins w:id="477" w:author="Annie" w:date="2012-05-05T23:39:00Z"/>
+        </w:rPr>
+      </w:pPr>
+      <w:ins w:id="478" w:author="Annie" w:date="2012-05-05T23:39:00Z">
+        <w:r>
+          <w:t>In</w:t>
+        </w:r>
+      </w:ins>
+    </w:p>
+    <w:p>
+      <w:pPr>
+        <w:rPr>
+          <w:ins w:id="479" w:author="Annie" w:date="2012-05-05T23:39:00Z"/>
+        </w:rPr>
+      </w:pPr>
+      <w:ins w:id="480" w:author="Annie" w:date="2012-05-05T23:39:00Z">
+        <w:r>
+          <w:t>C:\development\cogbot\bin\prolog\simulator</w:t>
+        </w:r>
+        <w:r>
+          <w:t>\cogrobot.pl</w:t>
+        </w:r>
+      </w:ins>
+    </w:p>
+    <w:p>
+      <w:pPr>
+        <w:rPr>
+          <w:ins w:id="481" w:author="Annie" w:date="2012-05-05T23:41:00Z"/>
+        </w:rPr>
+      </w:pPr>
+      <w:ins w:id="482" w:author="Annie" w:date="2012-05-05T23:41:00Z">
+        <w:r>
+          <w:t>To get rid of diarrhea of debug</w:t>
+        </w:r>
+      </w:ins>
+    </w:p>
+    <w:p>
+      <w:pPr>
+        <w:rPr>
+          <w:ins w:id="483" w:author="Annie" w:date="2012-05-05T23:41:00Z"/>
+        </w:rPr>
+      </w:pPr>
+      <w:ins w:id="484" w:author="Annie" w:date="2012-05-05T23:41:00Z">
+        <w:r>
+          <w:t>On line 286</w:t>
+        </w:r>
+      </w:ins>
+    </w:p>
+    <w:p>
+      <w:pPr>
+        <w:rPr>
+          <w:ins w:id="485" w:author="Annie" w:date="2012-05-05T23:41:00Z"/>
+        </w:rPr>
+      </w:pPr>
+      <w:ins w:id="486" w:author="Annie" w:date="2012-05-05T23:41:00Z">
+        <w:r>
+          <w:t>Uncomment</w:t>
+        </w:r>
+      </w:ins>
+    </w:p>
+    <w:p>
+      <w:pPr>
+        <w:rPr>
+          <w:ins w:id="487" w:author="Annie" w:date="2012-05-05T23:41:00Z"/>
+        </w:rPr>
+      </w:pPr>
+      <w:proofErr w:type="spellStart"/>
+      <w:proofErr w:type="gramStart"/>
+      <w:ins w:id="488" w:author="Annie" w:date="2012-05-05T23:41:00Z">
+        <w:r>
+          <w:t>onSimEvent</w:t>
+        </w:r>
+        <w:proofErr w:type="spellEnd"/>
+        <w:r>
+          <w:t>(</w:t>
+        </w:r>
+        <w:proofErr w:type="gramEnd"/>
+        <w:r>
+          <w:t>_A,_B,_C):-!. % comment out this first line to print them</w:t>
+        </w:r>
+      </w:ins>
+    </w:p>
+    <w:p>
+      <w:pPr>
+        <w:rPr>
+          <w:ins w:id="489" w:author="Annie" w:date="2012-05-05T23:41:00Z"/>
+        </w:rPr>
+      </w:pPr>
+    </w:p>
+    <w:p>
+      <w:pPr>
+        <w:rPr>
+          <w:ins w:id="490" w:author="Annie" w:date="2012-05-05T23:42:00Z"/>
+        </w:rPr>
+      </w:pPr>
+      <w:proofErr w:type="gramStart"/>
+      <w:ins w:id="491" w:author="Annie" w:date="2012-05-05T23:42:00Z">
+        <w:r>
+          <w:t>to</w:t>
+        </w:r>
+        <w:proofErr w:type="gramEnd"/>
+        <w:r>
+          <w:t xml:space="preserve"> have another prolog program that uses </w:t>
+        </w:r>
+        <w:proofErr w:type="spellStart"/>
+        <w:r>
+          <w:t>cogbot</w:t>
+        </w:r>
+        <w:proofErr w:type="spellEnd"/>
+        <w:r>
+          <w:t>:</w:t>
+        </w:r>
+      </w:ins>
+    </w:p>
+    <w:p>
+      <w:pPr>
+        <w:rPr>
+          <w:ins w:id="492" w:author="Annie" w:date="2012-05-05T23:43:00Z"/>
+        </w:rPr>
+      </w:pPr>
+      <w:proofErr w:type="spellStart"/>
+      <w:proofErr w:type="gramStart"/>
+      <w:ins w:id="493" w:author="Annie" w:date="2012-05-05T23:42:00Z">
+        <w:r>
+          <w:t>use_module</w:t>
+        </w:r>
+        <w:proofErr w:type="spellEnd"/>
+        <w:proofErr w:type="gramEnd"/>
+        <w:r>
+          <w:t xml:space="preserve"> on </w:t>
+        </w:r>
+      </w:ins>
+      <w:ins w:id="494" w:author="Annie" w:date="2012-05-05T23:43:00Z">
+        <w:r>
+          <w:t>C:\development\cogbot\bin\prolog\simulator</w:t>
+        </w:r>
+        <w:r>
+          <w:t>\cogrobot.pl</w:t>
+        </w:r>
+      </w:ins>
+    </w:p>
+    <w:p>
+      <w:pPr>
+        <w:rPr>
+          <w:ins w:id="495" w:author="Annie" w:date="2012-05-05T23:43:00Z"/>
+        </w:rPr>
+      </w:pPr>
+      <w:ins w:id="496" w:author="Annie" w:date="2012-05-05T23:43:00Z">
+        <w:r>
+          <w:t>(</w:t>
+        </w:r>
+        <w:proofErr w:type="gramStart"/>
+        <w:r>
+          <w:t>you'll</w:t>
+        </w:r>
+        <w:proofErr w:type="gramEnd"/>
+        <w:r>
+          <w:t xml:space="preserve"> have to</w:t>
+        </w:r>
+      </w:ins>
+      <w:ins w:id="497" w:author="Annie" w:date="2012-05-05T23:48:00Z">
+        <w:r>
+          <w:t xml:space="preserve"> add a</w:t>
+        </w:r>
+      </w:ins>
+      <w:ins w:id="498" w:author="Annie" w:date="2012-05-05T23:43:00Z">
+        <w:r>
+          <w:t xml:space="preserve"> </w:t>
+        </w:r>
+      </w:ins>
+      <w:proofErr w:type="spellStart"/>
+      <w:ins w:id="499" w:author="Annie" w:date="2012-05-05T23:47:00Z">
+        <w:r>
+          <w:t>file_search</w:t>
+        </w:r>
+      </w:ins>
+      <w:ins w:id="500" w:author="Annie" w:date="2012-05-05T23:43:00Z">
+        <w:r>
+          <w:t>_path</w:t>
+        </w:r>
+        <w:proofErr w:type="spellEnd"/>
+        <w:r>
+          <w:t>)</w:t>
+        </w:r>
+      </w:ins>
+    </w:p>
+    <w:p>
+      <w:pPr>
+        <w:rPr>
+          <w:ins w:id="501" w:author="Annie" w:date="2012-05-05T23:43:00Z"/>
+        </w:rPr>
+      </w:pPr>
+    </w:p>
+    <w:p>
+      <w:pPr>
+        <w:rPr>
+          <w:ins w:id="502" w:author="Annie" w:date="2012-05-05T23:43:00Z"/>
+        </w:rPr>
+      </w:pPr>
+      <w:ins w:id="503" w:author="Annie" w:date="2012-05-05T23:43:00Z">
+        <w:r>
+          <w:t>:-</w:t>
+        </w:r>
+        <w:proofErr w:type="spellStart"/>
+        <w:r>
+          <w:t>ensure_</w:t>
+        </w:r>
+        <w:proofErr w:type="gramStart"/>
+        <w:r>
+          <w:t>loaded</w:t>
+        </w:r>
+        <w:proofErr w:type="spellEnd"/>
+        <w:r>
+          <w:t>(</w:t>
+        </w:r>
+        <w:proofErr w:type="gramEnd"/>
+        <w:r>
+          <w:t>library('simulator/</w:t>
+        </w:r>
+        <w:proofErr w:type="spellStart"/>
+        <w:r>
+          <w:t>cogrobot</w:t>
+        </w:r>
+        <w:proofErr w:type="spellEnd"/>
+        <w:r>
+          <w:t>')).</w:t>
+        </w:r>
+      </w:ins>
+    </w:p>
+    <w:p>
+      <w:pPr>
+        <w:rPr>
+          <w:ins w:id="504" w:author="Annie" w:date="2012-05-05T23:43:00Z"/>
+        </w:rPr>
+      </w:pPr>
+    </w:p>
+    <w:p>
+      <w:pPr>
+        <w:rPr>
+          <w:ins w:id="505" w:author="Annie" w:date="2012-05-05T23:44:00Z"/>
+        </w:rPr>
+      </w:pPr>
+      <w:ins w:id="506" w:author="Annie" w:date="2012-05-05T23:44:00Z">
+        <w:r>
+          <w:t xml:space="preserve">Update library path to add </w:t>
+        </w:r>
+        <w:proofErr w:type="spellStart"/>
+        <w:r>
+          <w:t>cogbot</w:t>
+        </w:r>
+        <w:proofErr w:type="spellEnd"/>
+        <w:r>
+          <w:t xml:space="preserve">/prolog directory as root of </w:t>
+        </w:r>
+        <w:proofErr w:type="spellStart"/>
+        <w:r>
+          <w:t>cogbot</w:t>
+        </w:r>
+        <w:proofErr w:type="spellEnd"/>
+      </w:ins>
+    </w:p>
+    <w:p>
+      <w:pPr>
+        <w:rPr>
+          <w:ins w:id="507" w:author="Annie" w:date="2012-05-05T23:42:00Z"/>
+        </w:rPr>
+      </w:pPr>
+    </w:p>
+    <w:p>
+      <w:pPr>
+        <w:rPr>
+          <w:ins w:id="508" w:author="Annie" w:date="2012-05-05T23:39:00Z"/>
+        </w:rPr>
+      </w:pPr>
+      <w:bookmarkStart w:id="509" w:name="_GoBack"/>
+      <w:bookmarkEnd w:id="509"/>
+    </w:p>
+    <w:p>
+      <w:pPr>
+        <w:rPr>
+          <w:ins w:id="510" w:author="Annie" w:date="2012-05-05T23:36:00Z"/>
+        </w:rPr>
+      </w:pPr>
+    </w:p>
+    <w:p>
+      <w:pPr>
+        <w:rPr>
+          <w:ins w:id="511" w:author="Annie" w:date="2012-05-05T23:35:00Z"/>
+        </w:rPr>
+      </w:pPr>
+    </w:p>
+    <w:p>
+      <w:pPr>
+        <w:rPr>
+          <w:ins w:id="512" w:author="Annie" w:date="2012-05-05T23:35:00Z"/>
+        </w:rPr>
+      </w:pPr>
+      <w:ins w:id="513" w:author="Annie" w:date="2012-05-05T23:35:00Z">
+        <w:r>
+          <w:t>[10:48:18 PM] Douglas R. Miles</w:t>
+        </w:r>
+        <w:proofErr w:type="gramStart"/>
+        <w:r>
+          <w:t>: ?</w:t>
+        </w:r>
+        <w:proofErr w:type="gramEnd"/>
+        <w:r>
+          <w:t xml:space="preserve">- </w:t>
+        </w:r>
+        <w:proofErr w:type="spellStart"/>
+        <w:r>
+          <w:t>ike</w:t>
+        </w:r>
+        <w:proofErr w:type="spellEnd"/>
+        <w:r>
+          <w:t>.</w:t>
+        </w:r>
+      </w:ins>
+    </w:p>
+    <w:p>
+      <w:pPr>
+        <w:rPr>
+          <w:ins w:id="514" w:author="Annie" w:date="2012-05-05T23:35:00Z"/>
+        </w:rPr>
+      </w:pPr>
+      <w:ins w:id="515" w:author="Annie" w:date="2012-05-05T23:35:00Z">
+        <w:r>
+          <w:t>[10:48:52 PM] Douglas R. Miles</w:t>
+        </w:r>
+        <w:proofErr w:type="gramStart"/>
+        <w:r>
+          <w:t>: ?</w:t>
+        </w:r>
+        <w:proofErr w:type="gramEnd"/>
+        <w:r>
+          <w:t>- threads.</w:t>
+        </w:r>
+      </w:ins>
+    </w:p>
+    <w:p>
+      <w:pPr>
+        <w:rPr>
+          <w:ins w:id="516" w:author="Annie" w:date="2012-05-05T23:35:00Z"/>
+        </w:rPr>
+      </w:pPr>
+      <w:ins w:id="517" w:author="Annie" w:date="2012-05-05T23:35:00Z">
+        <w:r>
+          <w:t>[10:49:54 PM] Douglas R. Miles</w:t>
+        </w:r>
+        <w:proofErr w:type="gramStart"/>
+        <w:r>
+          <w:t>: ?</w:t>
+        </w:r>
+        <w:proofErr w:type="gramEnd"/>
+        <w:r>
+          <w:t xml:space="preserve">- </w:t>
+        </w:r>
+        <w:proofErr w:type="spellStart"/>
+        <w:r>
+          <w:t>simAvatar</w:t>
+        </w:r>
+        <w:proofErr w:type="spellEnd"/>
+        <w:r>
+          <w:t>(X),</w:t>
+        </w:r>
+        <w:proofErr w:type="spellStart"/>
+        <w:r>
+          <w:t>cli_get</w:t>
+        </w:r>
+        <w:proofErr w:type="spellEnd"/>
+        <w:r>
+          <w:t>(X,'</w:t>
+        </w:r>
+        <w:proofErr w:type="spellStart"/>
+        <w:r>
+          <w:t>SalientMovementProceedure</w:t>
+        </w:r>
+        <w:proofErr w:type="spellEnd"/>
+        <w:r>
+          <w:t>',Y).</w:t>
+        </w:r>
+      </w:ins>
+    </w:p>
+    <w:p>
+      <w:pPr>
+        <w:rPr>
+          <w:ins w:id="518" w:author="Annie" w:date="2012-05-05T23:35:00Z"/>
+        </w:rPr>
+      </w:pPr>
+      <w:ins w:id="519" w:author="Annie" w:date="2012-05-05T23:35:00Z">
+        <w:r>
+          <w:t>[10:52:52 PM] Douglas R. Miles</w:t>
+        </w:r>
+        <w:proofErr w:type="gramStart"/>
+        <w:r>
+          <w:t>: ?</w:t>
+        </w:r>
+        <w:proofErr w:type="gramEnd"/>
+        <w:r>
+          <w:t>-  cli_call('System.Threading.ThreadPool','GetAvailableThreads'(X,Y),_).</w:t>
+        </w:r>
+      </w:ins>
+    </w:p>
+    <w:p>
+      <w:pPr>
+        <w:rPr>
+          <w:ins w:id="520" w:author="Annie" w:date="2012-05-05T23:35:00Z"/>
+        </w:rPr>
+      </w:pPr>
+      <w:ins w:id="521" w:author="Annie" w:date="2012-05-05T23:35:00Z">
+        <w:r>
+          <w:t>[10:53:29 PM] Douglas R. Miles</w:t>
+        </w:r>
+        <w:proofErr w:type="gramStart"/>
+        <w:r>
+          <w:t>: ?</w:t>
+        </w:r>
+        <w:proofErr w:type="gramEnd"/>
+        <w:r>
+          <w:t xml:space="preserve"> </w:t>
+        </w:r>
+        <w:proofErr w:type="spellStart"/>
+        <w:proofErr w:type="gramStart"/>
+        <w:r>
+          <w:t>botClientCmd</w:t>
+        </w:r>
+        <w:proofErr w:type="spellEnd"/>
+        <w:r>
+          <w:t>(</w:t>
+        </w:r>
+        <w:proofErr w:type="gramEnd"/>
+        <w:r>
+          <w:t>jump).</w:t>
+        </w:r>
+      </w:ins>
+    </w:p>
+    <w:p>
+      <w:pPr>
+        <w:rPr>
+          <w:ins w:id="522" w:author="Annie" w:date="2012-05-05T23:35:00Z"/>
+        </w:rPr>
+      </w:pPr>
+      <w:ins w:id="523" w:author="Annie" w:date="2012-05-05T23:35:00Z">
+        <w:r>
+          <w:t>[10:54:59 PM] Douglas R. Miles</w:t>
+        </w:r>
+        <w:proofErr w:type="gramStart"/>
+        <w:r>
+          <w:t>: ?</w:t>
+        </w:r>
+        <w:proofErr w:type="gramEnd"/>
+        <w:r>
+          <w:t xml:space="preserve">- </w:t>
+        </w:r>
+        <w:proofErr w:type="spellStart"/>
+        <w:r>
+          <w:t>botClientCmd</w:t>
+        </w:r>
+        <w:proofErr w:type="spellEnd"/>
+        <w:r>
+          <w:t>(say('hello world')).</w:t>
+        </w:r>
+      </w:ins>
+    </w:p>
+    <w:p>
+      <w:pPr>
+        <w:rPr>
+          <w:ins w:id="524" w:author="Annie" w:date="2012-05-05T23:35:00Z"/>
+        </w:rPr>
+      </w:pPr>
+      <w:ins w:id="525" w:author="Annie" w:date="2012-05-05T23:35:00Z">
+        <w:r>
+          <w:lastRenderedPageBreak/>
+          <w:t xml:space="preserve">[10:56:56 PM] Douglas R. Miles: </w:t>
+        </w:r>
+        <w:proofErr w:type="spellStart"/>
+        <w:proofErr w:type="gramStart"/>
+        <w:r>
+          <w:t>onSimEvent</w:t>
+        </w:r>
+        <w:proofErr w:type="spellEnd"/>
+        <w:r>
+          <w:t>(</w:t>
+        </w:r>
+        <w:proofErr w:type="gramEnd"/>
+        <w:r>
+          <w:t>_A,_B,_C):-!.</w:t>
+        </w:r>
+      </w:ins>
+    </w:p>
+    <w:p>
+      <w:pPr>
+        <w:rPr>
+          <w:ins w:id="526" w:author="Annie" w:date="2012-05-05T23:35:00Z"/>
+        </w:rPr>
+      </w:pPr>
+      <w:ins w:id="527" w:author="Annie" w:date="2012-05-05T23:35:00Z">
+        <w:r>
+          <w:t>[10:57:54 PM] Douglas R. Miles</w:t>
+        </w:r>
+        <w:proofErr w:type="gramStart"/>
+        <w:r>
+          <w:t>: ?</w:t>
+        </w:r>
+        <w:proofErr w:type="gramEnd"/>
+        <w:r>
+          <w:t>- make.</w:t>
+        </w:r>
+      </w:ins>
+    </w:p>
+    <w:p>
+      <w:pPr>
+        <w:rPr>
+          <w:ins w:id="528" w:author="Annie" w:date="2012-05-05T23:35:00Z"/>
+        </w:rPr>
+      </w:pPr>
+      <w:ins w:id="529" w:author="Annie" w:date="2012-05-05T23:35:00Z">
+        <w:r>
+          <w:t>[10:59:13 PM | Edited 10:59:15 PM] Douglas R. Miles</w:t>
+        </w:r>
+        <w:proofErr w:type="gramStart"/>
+        <w:r>
+          <w:t>: ?</w:t>
+        </w:r>
+        <w:proofErr w:type="gramEnd"/>
+        <w:r>
+          <w:t xml:space="preserve">- </w:t>
+        </w:r>
+        <w:proofErr w:type="spellStart"/>
+        <w:r>
+          <w:t>simObject</w:t>
+        </w:r>
+        <w:proofErr w:type="spellEnd"/>
+        <w:r>
+          <w:t>(X).</w:t>
+        </w:r>
+      </w:ins>
+    </w:p>
+    <w:p>
+      <w:pPr>
+        <w:rPr>
+          <w:ins w:id="530" w:author="Annie" w:date="2012-05-05T23:35:00Z"/>
+        </w:rPr>
+      </w:pPr>
+      <w:ins w:id="531" w:author="Annie" w:date="2012-05-05T23:35:00Z">
+        <w:r>
+          <w:t>[10:59:49 PM] Douglas R. Miles</w:t>
+        </w:r>
+        <w:proofErr w:type="gramStart"/>
+        <w:r>
+          <w:t>: ?</w:t>
+        </w:r>
+        <w:proofErr w:type="gramEnd"/>
+        <w:r>
+          <w:t xml:space="preserve">-  </w:t>
+        </w:r>
+        <w:proofErr w:type="spellStart"/>
+        <w:r>
+          <w:t>simObject</w:t>
+        </w:r>
+        <w:proofErr w:type="spellEnd"/>
+        <w:r>
+          <w:t>(X),</w:t>
+        </w:r>
+        <w:proofErr w:type="spellStart"/>
+        <w:r>
+          <w:t>cli_get</w:t>
+        </w:r>
+        <w:proofErr w:type="spellEnd"/>
+        <w:r>
+          <w:t>(</w:t>
+        </w:r>
+        <w:proofErr w:type="spellStart"/>
+        <w:r>
+          <w:t>X,name,Y</w:t>
+        </w:r>
+        <w:proofErr w:type="spellEnd"/>
+        <w:r>
+          <w:t>).</w:t>
+        </w:r>
+      </w:ins>
+    </w:p>
+    <w:p>
+      <w:pPr>
+        <w:rPr>
+          <w:ins w:id="532" w:author="Annie" w:date="2012-05-05T23:35:00Z"/>
+        </w:rPr>
+      </w:pPr>
+      <w:ins w:id="533" w:author="Annie" w:date="2012-05-05T23:35:00Z">
+        <w:r>
+          <w:t xml:space="preserve">[11:01:06 PM] Anne Ogborn: that's to get names of all objects in </w:t>
+        </w:r>
+        <w:proofErr w:type="spellStart"/>
+        <w:r>
+          <w:t>sim</w:t>
+        </w:r>
+        <w:proofErr w:type="spellEnd"/>
+      </w:ins>
+    </w:p>
+    <w:p>
+      <w:pPr>
+        <w:rPr>
+          <w:ins w:id="534" w:author="Annie" w:date="2012-05-05T23:35:00Z"/>
+        </w:rPr>
+      </w:pPr>
+      <w:ins w:id="535" w:author="Annie" w:date="2012-05-05T23:35:00Z">
+        <w:r>
+          <w:t xml:space="preserve">[11:01:32 PM] Douglas R. Miles:  </w:t>
+        </w:r>
+        <w:proofErr w:type="spellStart"/>
+        <w:r>
+          <w:t>simObject</w:t>
+        </w:r>
+        <w:proofErr w:type="spellEnd"/>
+        <w:r>
+          <w:t>(X)</w:t>
+        </w:r>
+        <w:proofErr w:type="gramStart"/>
+        <w:r>
+          <w:t>,</w:t>
+        </w:r>
+        <w:proofErr w:type="spellStart"/>
+        <w:r>
+          <w:t>cli</w:t>
+        </w:r>
+        <w:proofErr w:type="gramEnd"/>
+        <w:r>
+          <w:t>_get</w:t>
+        </w:r>
+        <w:proofErr w:type="spellEnd"/>
+        <w:r>
+          <w:t>(X,[</w:t>
+        </w:r>
+        <w:proofErr w:type="spellStart"/>
+        <w:r>
+          <w:t>prim,properties,name</w:t>
+        </w:r>
+        <w:proofErr w:type="spellEnd"/>
+        <w:r>
+          <w:t>],Y).</w:t>
+        </w:r>
+      </w:ins>
+    </w:p>
+    <w:p>
+      <w:pPr>
+        <w:rPr>
+          <w:ins w:id="536" w:author="Annie" w:date="2012-05-05T23:35:00Z"/>
+        </w:rPr>
+      </w:pPr>
+      <w:ins w:id="537" w:author="Annie" w:date="2012-05-05T23:35:00Z">
+        <w:r>
+          <w:t xml:space="preserve">[11:03:08 PM] Douglas R. Miles:  </w:t>
+        </w:r>
+        <w:proofErr w:type="spellStart"/>
+        <w:r>
+          <w:t>simObject</w:t>
+        </w:r>
+        <w:proofErr w:type="spellEnd"/>
+        <w:r>
+          <w:t>(X)</w:t>
+        </w:r>
+        <w:proofErr w:type="gramStart"/>
+        <w:r>
+          <w:t>,</w:t>
+        </w:r>
+        <w:proofErr w:type="spellStart"/>
+        <w:r>
+          <w:t>cli</w:t>
+        </w:r>
+        <w:proofErr w:type="gramEnd"/>
+        <w:r>
+          <w:t>_get</w:t>
+        </w:r>
+        <w:proofErr w:type="spellEnd"/>
+        <w:r>
+          <w:t>(X,[</w:t>
+        </w:r>
+        <w:proofErr w:type="spellStart"/>
+        <w:r>
+          <w:t>prim,properties,description</w:t>
+        </w:r>
+        <w:proofErr w:type="spellEnd"/>
+        <w:r>
+          <w:t>],Y).</w:t>
+        </w:r>
+      </w:ins>
+    </w:p>
+    <w:p>
+      <w:pPr>
+        <w:rPr>
+          <w:ins w:id="538" w:author="Annie" w:date="2012-05-05T23:35:00Z"/>
+        </w:rPr>
+      </w:pPr>
+      <w:ins w:id="539" w:author="Annie" w:date="2012-05-05T23:35:00Z">
+        <w:r>
+          <w:t xml:space="preserve">[11:03:30 PM] Anne Ogborn: </w:t>
+        </w:r>
+        <w:proofErr w:type="spellStart"/>
+        <w:r>
+          <w:t>whats</w:t>
+        </w:r>
+        <w:proofErr w:type="spellEnd"/>
+        <w:r>
+          <w:t xml:space="preserve"> the semantics of </w:t>
+        </w:r>
+        <w:proofErr w:type="spellStart"/>
+        <w:r>
+          <w:t>thecenter</w:t>
+        </w:r>
+        <w:proofErr w:type="spellEnd"/>
+        <w:r>
+          <w:t xml:space="preserve"> </w:t>
+        </w:r>
+        <w:proofErr w:type="spellStart"/>
+        <w:r>
+          <w:t>arg</w:t>
+        </w:r>
+        <w:proofErr w:type="spellEnd"/>
+        <w:r>
+          <w:t>?</w:t>
+        </w:r>
+      </w:ins>
+    </w:p>
+    <w:p>
+      <w:pPr>
+        <w:rPr>
+          <w:ins w:id="540" w:author="Annie" w:date="2012-05-05T23:35:00Z"/>
+        </w:rPr>
+      </w:pPr>
+      <w:ins w:id="541" w:author="Annie" w:date="2012-05-05T23:35:00Z">
+        <w:r>
+          <w:t>[11:03:43 PM] Anne Ogborn: atom is property name</w:t>
+        </w:r>
+      </w:ins>
+    </w:p>
+    <w:p>
+      <w:pPr>
+        <w:rPr>
+          <w:ins w:id="542" w:author="Annie" w:date="2012-05-05T23:35:00Z"/>
+        </w:rPr>
+      </w:pPr>
+      <w:ins w:id="543" w:author="Annie" w:date="2012-05-05T23:35:00Z">
+        <w:r>
+          <w:t>[11:03:59 PM] Anne Ogborn: where's the list of properties?</w:t>
+        </w:r>
+      </w:ins>
+    </w:p>
+    <w:p>
+      <w:pPr>
+        <w:rPr>
+          <w:ins w:id="544" w:author="Annie" w:date="2012-05-05T23:35:00Z"/>
+        </w:rPr>
+      </w:pPr>
+      <w:ins w:id="545" w:author="Annie" w:date="2012-05-05T23:35:00Z">
+        <w:r>
+          <w:t>[11:04:10 PM] Anne Ogborn: if list it's a???</w:t>
+        </w:r>
+      </w:ins>
+    </w:p>
+    <w:p>
+      <w:pPr>
+        <w:rPr>
+          <w:ins w:id="546" w:author="Annie" w:date="2012-05-05T23:35:00Z"/>
+        </w:rPr>
+      </w:pPr>
+      <w:ins w:id="547" w:author="Annie" w:date="2012-05-05T23:35:00Z">
+        <w:r>
+          <w:t>[11:04:38 PM] Anne Ogborn: ok, it's the c# getter</w:t>
+        </w:r>
+      </w:ins>
+    </w:p>
+    <w:p>
+      <w:pPr>
+        <w:rPr>
+          <w:ins w:id="548" w:author="Annie" w:date="2012-05-05T23:35:00Z"/>
+        </w:rPr>
+      </w:pPr>
+      <w:ins w:id="549" w:author="Annie" w:date="2012-05-05T23:35:00Z">
+        <w:r>
+          <w:t>[11:06:06 PM | Edited 11:08:09 PM] Douglas R. Miles: ?-  simObject(X),cli_get(X,[prim,properties],Y),Y\='@'(null),!,cli_memb(Y,Z).</w:t>
+        </w:r>
+      </w:ins>
+    </w:p>
+    <w:p>
+      <w:pPr>
+        <w:rPr>
+          <w:ins w:id="550" w:author="Annie" w:date="2012-05-05T23:35:00Z"/>
+        </w:rPr>
+      </w:pPr>
+      <w:ins w:id="551" w:author="Annie" w:date="2012-05-05T23:35:00Z">
+        <w:r>
+          <w:t>[11:08:44 PM] Anne Ogborn: this gets all the properties</w:t>
+        </w:r>
+      </w:ins>
+    </w:p>
+    <w:p>
+      <w:pPr>
+        <w:rPr>
+          <w:ins w:id="552" w:author="Annie" w:date="2012-05-05T23:35:00Z"/>
+        </w:rPr>
+      </w:pPr>
+      <w:ins w:id="553" w:author="Annie" w:date="2012-05-05T23:35:00Z">
+        <w:r>
+          <w:t>[11:08:51 PM] Anne Ogborn: that can be got</w:t>
+        </w:r>
+      </w:ins>
+    </w:p>
+    <w:p>
+      <w:pPr>
+        <w:rPr>
+          <w:ins w:id="554" w:author="Annie" w:date="2012-05-05T23:35:00Z"/>
+        </w:rPr>
+      </w:pPr>
+      <w:ins w:id="555" w:author="Annie" w:date="2012-05-05T23:35:00Z">
+        <w:r>
+          <w:t>[11:08:53 PM] Anne Ogborn: 8cD</w:t>
+        </w:r>
+      </w:ins>
+    </w:p>
+    <w:p>
+      <w:pPr>
+        <w:rPr>
+          <w:ins w:id="556" w:author="Annie" w:date="2012-05-05T23:35:00Z"/>
+        </w:rPr>
+      </w:pPr>
+      <w:ins w:id="557" w:author="Annie" w:date="2012-05-05T23:35:00Z">
+        <w:r>
+          <w:t>[11:08:57 PM] Douglas R. Miles</w:t>
+        </w:r>
+        <w:proofErr w:type="gramStart"/>
+        <w:r>
+          <w:t>: ?</w:t>
+        </w:r>
+        <w:proofErr w:type="gramEnd"/>
+        <w:r>
+          <w:t xml:space="preserve">- </w:t>
+        </w:r>
+        <w:proofErr w:type="spellStart"/>
+        <w:r>
+          <w:t>simObject</w:t>
+        </w:r>
+        <w:proofErr w:type="spellEnd"/>
+        <w:r>
+          <w:t>(X),</w:t>
+        </w:r>
+        <w:proofErr w:type="spellStart"/>
+        <w:r>
+          <w:t>cli_get</w:t>
+        </w:r>
+        <w:proofErr w:type="spellEnd"/>
+        <w:r>
+          <w:t>(X,[prim],Y),Y\='@'(null),!,</w:t>
+        </w:r>
+        <w:proofErr w:type="spellStart"/>
+        <w:r>
+          <w:t>cli_memb</w:t>
+        </w:r>
+        <w:proofErr w:type="spellEnd"/>
+        <w:r>
+          <w:t>(Y,Z).</w:t>
+        </w:r>
+      </w:ins>
+    </w:p>
+    <w:p>
+      <w:pPr>
+        <w:rPr>
+          <w:ins w:id="558" w:author="Annie" w:date="2012-05-05T23:35:00Z"/>
+        </w:rPr>
+      </w:pPr>
+      <w:ins w:id="559" w:author="Annie" w:date="2012-05-05T23:35:00Z">
+        <w:r>
+          <w:t xml:space="preserve">[11:09:26 PM] Anne Ogborn: everything you can get off the prim </w:t>
+        </w:r>
+        <w:proofErr w:type="spellStart"/>
+        <w:r>
+          <w:t>wiothut</w:t>
+        </w:r>
+        <w:proofErr w:type="spellEnd"/>
+        <w:r>
+          <w:t xml:space="preserve"> going into properties</w:t>
+        </w:r>
+      </w:ins>
+    </w:p>
+    <w:p>
+      <w:pPr>
+        <w:rPr>
+          <w:ins w:id="560" w:author="Annie" w:date="2012-05-05T23:35:00Z"/>
+        </w:rPr>
+      </w:pPr>
+      <w:ins w:id="561" w:author="Annie" w:date="2012-05-05T23:35:00Z">
+        <w:r>
+          <w:t xml:space="preserve">[11:11:10 PM] Douglas R. Miles: </w:t>
+        </w:r>
+        <w:proofErr w:type="spellStart"/>
+        <w:r>
+          <w:t>cli_</w:t>
+        </w:r>
+        <w:proofErr w:type="gramStart"/>
+        <w:r>
+          <w:t>doc</w:t>
+        </w:r>
+        <w:proofErr w:type="spellEnd"/>
+        <w:r>
+          <w:t>(</w:t>
+        </w:r>
+        <w:proofErr w:type="gramEnd"/>
+        <w:r>
+          <w:t>+Member,-</w:t>
+        </w:r>
+        <w:proofErr w:type="spellStart"/>
+        <w:r>
+          <w:t>DocString</w:t>
+        </w:r>
+        <w:proofErr w:type="spellEnd"/>
+        <w:r>
+          <w:t>)</w:t>
+        </w:r>
+      </w:ins>
+    </w:p>
+    <w:p>
+      <w:pPr>
+        <w:rPr>
+          <w:ins w:id="562" w:author="Annie" w:date="2012-05-05T23:35:00Z"/>
+        </w:rPr>
+      </w:pPr>
+      <w:ins w:id="563" w:author="Annie" w:date="2012-05-05T23:35:00Z">
+        <w:r>
+          <w:t>[11:16:58 PM] Anne Ogborn: above is something it'd be cool to have, doesn't exist today</w:t>
+        </w:r>
+      </w:ins>
+    </w:p>
+    <w:p>
+      <w:pPr>
+        <w:rPr>
+          <w:ins w:id="564" w:author="Annie" w:date="2012-05-05T23:35:00Z"/>
+        </w:rPr>
+      </w:pPr>
+      <w:ins w:id="565" w:author="Annie" w:date="2012-05-05T23:35:00Z">
+        <w:r>
+          <w:t xml:space="preserve">[11:23:28 PM] Douglas R. Miles: </w:t>
+        </w:r>
+        <w:proofErr w:type="spellStart"/>
+        <w:proofErr w:type="gramStart"/>
+        <w:r>
+          <w:t>gridClient</w:t>
+        </w:r>
+        <w:proofErr w:type="spellEnd"/>
+        <w:r>
+          <w:t>(</w:t>
+        </w:r>
+        <w:proofErr w:type="gramEnd"/>
+        <w:r>
+          <w:t>[objects,setname,obj1,'foo']).</w:t>
+        </w:r>
+      </w:ins>
+    </w:p>
+    <w:p>
+      <w:pPr>
+        <w:rPr>
+          <w:ins w:id="566" w:author="Annie" w:date="2012-05-05T23:35:00Z"/>
+        </w:rPr>
+      </w:pPr>
+      <w:ins w:id="567" w:author="Annie" w:date="2012-05-05T23:35:00Z">
+        <w:r>
+          <w:t xml:space="preserve">[11:23:47 PM | Edited 11:23:50 PM] Douglas R. Miles: </w:t>
+        </w:r>
+        <w:proofErr w:type="spellStart"/>
+        <w:r>
+          <w:t>sim_set</w:t>
+        </w:r>
+        <w:proofErr w:type="spellEnd"/>
+        <w:r>
+          <w:t>(X</w:t>
+        </w:r>
+        <w:proofErr w:type="gramStart"/>
+        <w:r>
+          <w:t>,Y,Z</w:t>
+        </w:r>
+        <w:proofErr w:type="gramEnd"/>
+        <w:r>
+          <w:t>).</w:t>
+        </w:r>
+      </w:ins>
+    </w:p>
+    <w:p>
+      <w:pPr>
+        <w:rPr>
+          <w:ins w:id="568" w:author="Annie" w:date="2012-05-05T23:35:00Z"/>
+        </w:rPr>
+      </w:pPr>
+      <w:ins w:id="569" w:author="Annie" w:date="2012-05-05T23:35:00Z">
+        <w:r>
+          <w:t>[11:24:39 PM] Anne Ogborn: first line is working code now, second is only an idea</w:t>
+        </w:r>
+      </w:ins>
+    </w:p>
+    <w:p>
+      <w:pPr>
+        <w:rPr>
+          <w:ins w:id="570" w:author="Annie" w:date="2012-05-05T23:35:00Z"/>
+        </w:rPr>
+      </w:pPr>
+      <w:ins w:id="571" w:author="Annie" w:date="2012-05-05T23:35:00Z">
+        <w:r>
+          <w:t>[11:25:14 PM] Douglas R. Miles: So one might</w:t>
+        </w:r>
+      </w:ins>
+    </w:p>
+    <w:p>
+      <w:pPr>
+        <w:rPr>
+          <w:ins w:id="572" w:author="Annie" w:date="2012-05-05T23:35:00Z"/>
+        </w:rPr>
+      </w:pPr>
+    </w:p>
+    <w:p>
+      <w:pPr>
+        <w:rPr>
+          <w:ins w:id="573" w:author="Annie" w:date="2012-05-05T23:35:00Z"/>
+        </w:rPr>
+      </w:pPr>
+      <w:proofErr w:type="spellStart"/>
+      <w:ins w:id="574" w:author="Annie" w:date="2012-05-05T23:35:00Z">
+        <w:r>
+          <w:lastRenderedPageBreak/>
+          <w:t>sim_get</w:t>
+        </w:r>
+        <w:proofErr w:type="spellEnd"/>
+        <w:r>
+          <w:t>(X</w:t>
+        </w:r>
+        <w:proofErr w:type="gramStart"/>
+        <w:r>
+          <w:t>,Y,Z</w:t>
+        </w:r>
+        <w:proofErr w:type="gramEnd"/>
+        <w:r>
+          <w:t>):-</w:t>
+        </w:r>
+        <w:proofErr w:type="spellStart"/>
+        <w:r>
+          <w:t>cli_get</w:t>
+        </w:r>
+        <w:proofErr w:type="spellEnd"/>
+        <w:r>
+          <w:t>(X,Y,Z)</w:t>
+        </w:r>
+      </w:ins>
+    </w:p>
+    <w:p>
+      <w:pPr>
+        <w:rPr>
+          <w:ins w:id="575" w:author="Annie" w:date="2012-05-05T23:35:00Z"/>
+        </w:rPr>
+      </w:pPr>
+    </w:p>
+    <w:p>
+      <w:pPr>
+        <w:rPr>
+          <w:ins w:id="576" w:author="Annie" w:date="2012-05-05T23:35:00Z"/>
+        </w:rPr>
+      </w:pPr>
+      <w:proofErr w:type="spellStart"/>
+      <w:ins w:id="577" w:author="Annie" w:date="2012-05-05T23:35:00Z">
+        <w:r>
+          <w:t>sim_set</w:t>
+        </w:r>
+        <w:proofErr w:type="spellEnd"/>
+        <w:r>
+          <w:t>(X</w:t>
+        </w:r>
+        <w:proofErr w:type="gramStart"/>
+        <w:r>
+          <w:t>,Y,Z</w:t>
+        </w:r>
+        <w:proofErr w:type="gramEnd"/>
+        <w:r>
+          <w:t xml:space="preserve">):- </w:t>
+        </w:r>
+        <w:proofErr w:type="spellStart"/>
+        <w:r>
+          <w:t>gridClient</w:t>
+        </w:r>
+        <w:proofErr w:type="spellEnd"/>
+        <w:r>
+          <w:t>([</w:t>
+        </w:r>
+        <w:proofErr w:type="spellStart"/>
+        <w:r>
+          <w:t>objects,Y,X,Z</w:t>
+        </w:r>
+        <w:proofErr w:type="spellEnd"/>
+        <w:r>
+          <w:t>]).</w:t>
+        </w:r>
+      </w:ins>
+    </w:p>
+    <w:p>
+      <w:pPr>
+        <w:rPr>
+          <w:ins w:id="578" w:author="Annie" w:date="2012-05-05T23:35:00Z"/>
+        </w:rPr>
+      </w:pPr>
+      <w:ins w:id="579" w:author="Annie" w:date="2012-05-05T23:35:00Z">
+        <w:r>
+          <w:t>[11:25:17 PM] Anne Ogborn: first line sets the name of an object</w:t>
+        </w:r>
+      </w:ins>
+    </w:p>
+    <w:p>
+      <w:pPr>
+        <w:rPr>
+          <w:ins w:id="580" w:author="Annie" w:date="2012-05-05T23:35:00Z"/>
+        </w:rPr>
+      </w:pPr>
+      <w:ins w:id="581" w:author="Annie" w:date="2012-05-05T23:35:00Z">
+        <w:r>
+          <w:t xml:space="preserve">[11:26:25 PM] Anne Ogborn: to iterate you just backtrack on </w:t>
+        </w:r>
+        <w:proofErr w:type="spellStart"/>
+        <w:r>
+          <w:t>simObject</w:t>
+        </w:r>
+        <w:proofErr w:type="spellEnd"/>
+      </w:ins>
+    </w:p>
+    <w:p>
+      <w:pPr>
+        <w:rPr>
+          <w:ins w:id="582" w:author="Annie" w:date="2012-05-05T23:35:00Z"/>
+        </w:rPr>
+      </w:pPr>
+      <w:ins w:id="583" w:author="Annie" w:date="2012-05-05T23:35:00Z">
+        <w:r>
+          <w:t xml:space="preserve">[11:29:04 PM | Edited 11:31:06 PM] Anne Ogborn: </w:t>
+        </w:r>
+      </w:ins>
+    </w:p>
+    <w:p>
+      <w:pPr>
+        <w:rPr>
+          <w:ins w:id="584" w:author="Annie" w:date="2012-05-05T23:35:00Z"/>
+        </w:rPr>
+      </w:pPr>
+      <w:proofErr w:type="gramStart"/>
+      <w:ins w:id="585" w:author="Annie" w:date="2012-05-05T23:35:00Z">
+        <w:r>
+          <w:t>18 ?</w:t>
+        </w:r>
+        <w:proofErr w:type="gramEnd"/>
+        <w:r>
+          <w:t xml:space="preserve">- </w:t>
+        </w:r>
+        <w:proofErr w:type="spellStart"/>
+        <w:r>
+          <w:t>simObject</w:t>
+        </w:r>
+        <w:proofErr w:type="spellEnd"/>
+        <w:r>
+          <w:t>(X),</w:t>
+        </w:r>
+        <w:proofErr w:type="spellStart"/>
+        <w:r>
+          <w:t>cli_get</w:t>
+        </w:r>
+        <w:proofErr w:type="spellEnd"/>
+        <w:r>
+          <w:t>(X, name, Y).</w:t>
+        </w:r>
+      </w:ins>
+    </w:p>
+    <w:p>
+      <w:pPr>
+        <w:rPr>
+          <w:ins w:id="586" w:author="Annie" w:date="2012-05-05T23:35:00Z"/>
+        </w:rPr>
+      </w:pPr>
+      <w:ins w:id="587" w:author="Annie" w:date="2012-05-05T23:35:00Z">
+        <w:r>
+          <w:t>X = @'C#49791768',</w:t>
+        </w:r>
+      </w:ins>
+    </w:p>
+    <w:p>
+      <w:pPr>
+        <w:rPr>
+          <w:ins w:id="588" w:author="Annie" w:date="2012-05-05T23:35:00Z"/>
+        </w:rPr>
+      </w:pPr>
+      <w:ins w:id="589" w:author="Annie" w:date="2012-05-05T23:35:00Z">
+        <w:r>
+          <w:t>Y = "</w:t>
+        </w:r>
+        <w:proofErr w:type="spellStart"/>
+        <w:r>
+          <w:t>testbot</w:t>
+        </w:r>
+        <w:proofErr w:type="spellEnd"/>
+        <w:r>
+          <w:t xml:space="preserve"> Ogborn</w:t>
+        </w:r>
+        <w:proofErr w:type="gramStart"/>
+        <w:r>
+          <w:t>" ;</w:t>
+        </w:r>
+        <w:proofErr w:type="gramEnd"/>
+      </w:ins>
+    </w:p>
+    <w:p>
+      <w:pPr>
+        <w:rPr>
+          <w:ins w:id="590" w:author="Annie" w:date="2012-05-05T23:35:00Z"/>
+        </w:rPr>
+      </w:pPr>
+      <w:ins w:id="591" w:author="Annie" w:date="2012-05-05T23:35:00Z">
+        <w:r>
+          <w:t>X = @'C#49798160',</w:t>
+        </w:r>
+      </w:ins>
+    </w:p>
+    <w:p>
+      <w:pPr>
+        <w:rPr>
+          <w:ins w:id="592" w:author="Annie" w:date="2012-05-05T23:35:00Z"/>
+        </w:rPr>
+      </w:pPr>
+      <w:ins w:id="593" w:author="Annie" w:date="2012-05-05T23:35:00Z">
+        <w:r>
+          <w:t>Y = "Anne Ogborn</w:t>
+        </w:r>
+        <w:proofErr w:type="gramStart"/>
+        <w:r>
+          <w:t>" ;</w:t>
+        </w:r>
+        <w:proofErr w:type="gramEnd"/>
+      </w:ins>
+    </w:p>
+    <w:p>
+      <w:pPr>
+        <w:rPr>
+          <w:ins w:id="594" w:author="Annie" w:date="2012-05-05T23:35:00Z"/>
+        </w:rPr>
+      </w:pPr>
+      <w:ins w:id="595" w:author="Annie" w:date="2012-05-05T23:35:00Z">
+        <w:r>
+          <w:t>X = @'C#49807152',</w:t>
+        </w:r>
+      </w:ins>
+    </w:p>
+    <w:p>
+      <w:pPr>
+        <w:rPr>
+          <w:ins w:id="596" w:author="Annie" w:date="2012-05-05T23:35:00Z"/>
+        </w:rPr>
+      </w:pPr>
+      <w:ins w:id="597" w:author="Annie" w:date="2012-05-05T23:35:00Z">
+        <w:r>
+          <w:t>Y = "Primitive</w:t>
+        </w:r>
+        <w:proofErr w:type="gramStart"/>
+        <w:r>
+          <w:t>" ;</w:t>
+        </w:r>
+        <w:proofErr w:type="gramEnd"/>
+      </w:ins>
+    </w:p>
+    <w:p>
+      <w:pPr>
+        <w:rPr>
+          <w:ins w:id="598" w:author="Annie" w:date="2012-05-05T23:35:00Z"/>
+        </w:rPr>
+      </w:pPr>
+      <w:ins w:id="599" w:author="Annie" w:date="2012-05-05T23:35:00Z">
+        <w:r>
+          <w:t>X = @'C#49805624',</w:t>
+        </w:r>
+      </w:ins>
+    </w:p>
+    <w:p>
+      <w:pPr>
+        <w:rPr>
+          <w:ins w:id="600" w:author="Annie" w:date="2012-05-05T23:35:00Z"/>
+        </w:rPr>
+      </w:pPr>
+      <w:ins w:id="601" w:author="Annie" w:date="2012-05-05T23:35:00Z">
+        <w:r>
+          <w:t>Y = "Primitive</w:t>
+        </w:r>
+        <w:proofErr w:type="gramStart"/>
+        <w:r>
+          <w:t>" ;</w:t>
+        </w:r>
+        <w:proofErr w:type="gramEnd"/>
+      </w:ins>
+    </w:p>
+    <w:p>
+      <w:pPr>
+        <w:rPr>
+          <w:ins w:id="602" w:author="Annie" w:date="2012-05-05T23:35:00Z"/>
+        </w:rPr>
+      </w:pPr>
+      <w:ins w:id="603" w:author="Annie" w:date="2012-05-05T23:35:00Z">
+        <w:r>
+          <w:t>X = @'C#49805808',</w:t>
+        </w:r>
+      </w:ins>
+    </w:p>
+    <w:p>
+      <w:pPr>
+        <w:rPr>
+          <w:ins w:id="604" w:author="Annie" w:date="2012-05-05T23:35:00Z"/>
+        </w:rPr>
+      </w:pPr>
+      <w:ins w:id="605" w:author="Annie" w:date="2012-05-05T23:35:00Z">
+        <w:r>
+          <w:t>Y = "RegionSay4200</w:t>
+        </w:r>
+        <w:proofErr w:type="gramStart"/>
+        <w:r>
+          <w:t>" ;</w:t>
+        </w:r>
+        <w:proofErr w:type="gramEnd"/>
+      </w:ins>
+    </w:p>
+    <w:p>
+      <w:pPr>
+        <w:rPr>
+          <w:ins w:id="606" w:author="Annie" w:date="2012-05-05T23:35:00Z"/>
+        </w:rPr>
+      </w:pPr>
+      <w:ins w:id="607" w:author="Annie" w:date="2012-05-05T23:35:00Z">
+        <w:r>
+          <w:t>X = @'C#49806392',</w:t>
+        </w:r>
+      </w:ins>
+    </w:p>
+    <w:p>
+      <w:pPr>
+        <w:rPr>
+          <w:ins w:id="608" w:author="Annie" w:date="2012-05-05T23:35:00Z"/>
+        </w:rPr>
+      </w:pPr>
+      <w:ins w:id="609" w:author="Annie" w:date="2012-05-05T23:35:00Z">
+        <w:r>
+          <w:t>Y = "bot chair</w:t>
+        </w:r>
+        <w:proofErr w:type="gramStart"/>
+        <w:r>
+          <w:t>" ;</w:t>
+        </w:r>
+        <w:proofErr w:type="gramEnd"/>
+      </w:ins>
+    </w:p>
+    <w:p>
+      <w:pPr>
+        <w:rPr>
+          <w:ins w:id="610" w:author="Annie" w:date="2012-05-05T23:35:00Z"/>
+        </w:rPr>
+      </w:pPr>
+      <w:ins w:id="611" w:author="Annie" w:date="2012-05-05T23:35:00Z">
+        <w:r>
+          <w:t>X = @'C#49805192',</w:t>
+        </w:r>
+      </w:ins>
+    </w:p>
+    <w:p>
+      <w:pPr>
+        <w:rPr>
+          <w:ins w:id="612" w:author="Annie" w:date="2012-05-05T23:35:00Z"/>
+        </w:rPr>
+      </w:pPr>
+      <w:ins w:id="613" w:author="Annie" w:date="2012-05-05T23:35:00Z">
+        <w:r>
+          <w:t>Y = "ontology Box 093503cc-be84-4c32-b2cc-57745c146ba2 (</w:t>
+        </w:r>
+        <w:proofErr w:type="spellStart"/>
+        <w:r>
+          <w:t>localID</w:t>
+        </w:r>
+        <w:proofErr w:type="spellEnd"/>
+        <w:r>
+          <w:t xml:space="preserve"> 1938056168</w:t>
+        </w:r>
+        <w:proofErr w:type="gramStart"/>
+        <w:r>
+          <w:t>)(</w:t>
+        </w:r>
+        <w:proofErr w:type="gramEnd"/>
+        <w:r>
+          <w:t>ch0)(</w:t>
+        </w:r>
+        <w:proofErr w:type="spellStart"/>
+        <w:r>
+          <w:t>PrimFlagsFalse</w:t>
+        </w:r>
+        <w:proofErr w:type="spellEnd"/>
+        <w:r>
+          <w:t xml:space="preserve"> </w:t>
+        </w:r>
+        <w:proofErr w:type="spellStart"/>
+        <w:r>
+          <w:t>InventoryEmpty</w:t>
+        </w:r>
+        <w:proofErr w:type="spellEnd"/>
+        <w:r>
+          <w:t xml:space="preserve">, </w:t>
+        </w:r>
+        <w:proofErr w:type="spellStart"/>
+        <w:r>
+          <w:t>ObjectOwnerModify</w:t>
+        </w:r>
+        <w:proofErr w:type="spellEnd"/>
+        <w:r>
+          <w:t>)(size 0.6480739) [](!</w:t>
+        </w:r>
+        <w:proofErr w:type="spellStart"/>
+        <w:r>
+          <w:t>IsPassable</w:t>
+        </w:r>
+        <w:proofErr w:type="spellEnd"/>
+        <w:r>
+          <w:t>)"</w:t>
+        </w:r>
+      </w:ins>
+    </w:p>
+    <w:p>
+      <w:pPr>
+        <w:rPr>
+          <w:ins w:id="614" w:author="Annie" w:date="2012-05-05T23:35:00Z"/>
+        </w:rPr>
+      </w:pPr>
+      <w:ins w:id="615" w:author="Annie" w:date="2012-05-05T23:35:00Z">
+        <w:r>
+          <w:t xml:space="preserve">[11:33:38 PM] Douglas R. Miles: </w:t>
+        </w:r>
+        <w:proofErr w:type="spellStart"/>
+        <w:r>
+          <w:t>cli_get</w:t>
+        </w:r>
+        <w:proofErr w:type="spellEnd"/>
+        <w:r>
+          <w:t>(X,[</w:t>
+        </w:r>
+        <w:proofErr w:type="spellStart"/>
+        <w:r>
+          <w:t>prim,properties,name</w:t>
+        </w:r>
+        <w:proofErr w:type="spellEnd"/>
+        <w:r>
+          <w:t xml:space="preserve">],Y) -&gt; </w:t>
+        </w:r>
+        <w:proofErr w:type="spellStart"/>
+        <w:r>
+          <w:t>cli_get</w:t>
+        </w:r>
+        <w:proofErr w:type="spellEnd"/>
+        <w:r>
+          <w:t>(X,prim,X1),</w:t>
+        </w:r>
+        <w:proofErr w:type="spellStart"/>
+        <w:r>
+          <w:t>cli_get</w:t>
+        </w:r>
+        <w:proofErr w:type="spellEnd"/>
+        <w:r>
+          <w:t>(X1,properties,X2),</w:t>
+        </w:r>
+        <w:proofErr w:type="spellStart"/>
+        <w:r>
+          <w:t>cli_get</w:t>
+        </w:r>
+        <w:proofErr w:type="spellEnd"/>
+        <w:r>
+          <w:t>(X2,name,Y).</w:t>
+        </w:r>
+      </w:ins>
+    </w:p>
+    <w:p>
+      <w:ins w:id="616" w:author="Annie" w:date="2012-05-05T23:35:00Z">
+        <w:r>
+          <w:t xml:space="preserve">[11:34:25 PM] Anne Ogborn: above is what it </w:t>
+        </w:r>
+        <w:proofErr w:type="spellStart"/>
+        <w:r>
+          <w:t>doeswith</w:t>
+        </w:r>
+        <w:proofErr w:type="spellEnd"/>
+        <w:r>
+          <w:t xml:space="preserve"> </w:t>
+        </w:r>
+        <w:proofErr w:type="spellStart"/>
+        <w:r>
+          <w:t>cli_get</w:t>
+        </w:r>
+        <w:proofErr w:type="spellEnd"/>
+        <w:r>
+          <w:t xml:space="preserve"> with a list</w:t>
+        </w:r>
+      </w:ins>
+    </w:p>
     <w:sectPr>
       <w:pgSz w:w="12240" w:h="15840"/>
       <w:pgMar w:top="1440" w:right="1440" w:bottom="1440" w:left="1440" w:header="720" w:footer="720" w:gutter="0"/>

--- a/trunk/documents/Opensim4OpenCog.docx
+++ b/trunk/documents/Opensim4OpenCog.docx
@@ -10332,13 +10332,18 @@
           <w:ins w:id="508" w:author="Annie" w:date="2012-05-05T23:39:00Z"/>
         </w:rPr>
       </w:pPr>
-      <w:bookmarkStart w:id="509" w:name="_GoBack"/>
-      <w:bookmarkEnd w:id="509"/>
-    </w:p>
-    <w:p>
-      <w:pPr>
-        <w:rPr>
-          <w:ins w:id="510" w:author="Annie" w:date="2012-05-05T23:36:00Z"/>
+    </w:p>
+    <w:p>
+      <w:pPr>
+        <w:rPr>
+          <w:ins w:id="509" w:author="Annie" w:date="2012-05-05T23:36:00Z"/>
+        </w:rPr>
+      </w:pPr>
+    </w:p>
+    <w:p>
+      <w:pPr>
+        <w:rPr>
+          <w:ins w:id="510" w:author="Annie" w:date="2012-05-05T23:35:00Z"/>
         </w:rPr>
       </w:pPr>
     </w:p>
@@ -10348,14 +10353,7 @@
           <w:ins w:id="511" w:author="Annie" w:date="2012-05-05T23:35:00Z"/>
         </w:rPr>
       </w:pPr>
-    </w:p>
-    <w:p>
-      <w:pPr>
-        <w:rPr>
-          <w:ins w:id="512" w:author="Annie" w:date="2012-05-05T23:35:00Z"/>
-        </w:rPr>
-      </w:pPr>
-      <w:ins w:id="513" w:author="Annie" w:date="2012-05-05T23:35:00Z">
+      <w:ins w:id="512" w:author="Annie" w:date="2012-05-05T23:35:00Z">
         <w:r>
           <w:t>[10:48:18 PM] Douglas R. Miles</w:t>
         </w:r>
@@ -10380,10 +10378,10 @@
     <w:p>
       <w:pPr>
         <w:rPr>
-          <w:ins w:id="514" w:author="Annie" w:date="2012-05-05T23:35:00Z"/>
-        </w:rPr>
-      </w:pPr>
-      <w:ins w:id="515" w:author="Annie" w:date="2012-05-05T23:35:00Z">
+          <w:ins w:id="513" w:author="Annie" w:date="2012-05-05T23:35:00Z"/>
+        </w:rPr>
+      </w:pPr>
+      <w:ins w:id="514" w:author="Annie" w:date="2012-05-05T23:35:00Z">
         <w:r>
           <w:t>[10:48:52 PM] Douglas R. Miles</w:t>
         </w:r>
@@ -10400,10 +10398,10 @@
     <w:p>
       <w:pPr>
         <w:rPr>
-          <w:ins w:id="516" w:author="Annie" w:date="2012-05-05T23:35:00Z"/>
-        </w:rPr>
-      </w:pPr>
-      <w:ins w:id="517" w:author="Annie" w:date="2012-05-05T23:35:00Z">
+          <w:ins w:id="515" w:author="Annie" w:date="2012-05-05T23:35:00Z"/>
+        </w:rPr>
+      </w:pPr>
+      <w:ins w:id="516" w:author="Annie" w:date="2012-05-05T23:35:00Z">
         <w:r>
           <w:t>[10:49:54 PM] Douglas R. Miles</w:t>
         </w:r>
@@ -10444,10 +10442,10 @@
     <w:p>
       <w:pPr>
         <w:rPr>
-          <w:ins w:id="518" w:author="Annie" w:date="2012-05-05T23:35:00Z"/>
-        </w:rPr>
-      </w:pPr>
-      <w:ins w:id="519" w:author="Annie" w:date="2012-05-05T23:35:00Z">
+          <w:ins w:id="517" w:author="Annie" w:date="2012-05-05T23:35:00Z"/>
+        </w:rPr>
+      </w:pPr>
+      <w:ins w:id="518" w:author="Annie" w:date="2012-05-05T23:35:00Z">
         <w:r>
           <w:t>[10:52:52 PM] Douglas R. Miles</w:t>
         </w:r>
@@ -10464,10 +10462,10 @@
     <w:p>
       <w:pPr>
         <w:rPr>
-          <w:ins w:id="520" w:author="Annie" w:date="2012-05-05T23:35:00Z"/>
-        </w:rPr>
-      </w:pPr>
-      <w:ins w:id="521" w:author="Annie" w:date="2012-05-05T23:35:00Z">
+          <w:ins w:id="519" w:author="Annie" w:date="2012-05-05T23:35:00Z"/>
+        </w:rPr>
+      </w:pPr>
+      <w:ins w:id="520" w:author="Annie" w:date="2012-05-05T23:35:00Z">
         <w:r>
           <w:t>[10:53:29 PM] Douglas R. Miles</w:t>
         </w:r>
@@ -10497,10 +10495,10 @@
     <w:p>
       <w:pPr>
         <w:rPr>
-          <w:ins w:id="522" w:author="Annie" w:date="2012-05-05T23:35:00Z"/>
-        </w:rPr>
-      </w:pPr>
-      <w:ins w:id="523" w:author="Annie" w:date="2012-05-05T23:35:00Z">
+          <w:ins w:id="521" w:author="Annie" w:date="2012-05-05T23:35:00Z"/>
+        </w:rPr>
+      </w:pPr>
+      <w:ins w:id="522" w:author="Annie" w:date="2012-05-05T23:35:00Z">
         <w:r>
           <w:t>[10:54:59 PM] Douglas R. Miles</w:t>
         </w:r>
@@ -10525,10 +10523,10 @@
     <w:p>
       <w:pPr>
         <w:rPr>
-          <w:ins w:id="524" w:author="Annie" w:date="2012-05-05T23:35:00Z"/>
-        </w:rPr>
-      </w:pPr>
-      <w:ins w:id="525" w:author="Annie" w:date="2012-05-05T23:35:00Z">
+          <w:ins w:id="523" w:author="Annie" w:date="2012-05-05T23:35:00Z"/>
+        </w:rPr>
+      </w:pPr>
+      <w:ins w:id="524" w:author="Annie" w:date="2012-05-05T23:35:00Z">
         <w:r>
           <w:lastRenderedPageBreak/>
           <w:t xml:space="preserve">[10:56:56 PM] Douglas R. Miles: </w:t>
@@ -10551,10 +10549,10 @@
     <w:p>
       <w:pPr>
         <w:rPr>
-          <w:ins w:id="526" w:author="Annie" w:date="2012-05-05T23:35:00Z"/>
-        </w:rPr>
-      </w:pPr>
-      <w:ins w:id="527" w:author="Annie" w:date="2012-05-05T23:35:00Z">
+          <w:ins w:id="525" w:author="Annie" w:date="2012-05-05T23:35:00Z"/>
+        </w:rPr>
+      </w:pPr>
+      <w:ins w:id="526" w:author="Annie" w:date="2012-05-05T23:35:00Z">
         <w:r>
           <w:t>[10:57:54 PM] Douglas R. Miles</w:t>
         </w:r>
@@ -10571,10 +10569,10 @@
     <w:p>
       <w:pPr>
         <w:rPr>
-          <w:ins w:id="528" w:author="Annie" w:date="2012-05-05T23:35:00Z"/>
-        </w:rPr>
-      </w:pPr>
-      <w:ins w:id="529" w:author="Annie" w:date="2012-05-05T23:35:00Z">
+          <w:ins w:id="527" w:author="Annie" w:date="2012-05-05T23:35:00Z"/>
+        </w:rPr>
+      </w:pPr>
+      <w:ins w:id="528" w:author="Annie" w:date="2012-05-05T23:35:00Z">
         <w:r>
           <w:t>[10:59:13 PM | Edited 10:59:15 PM] Douglas R. Miles</w:t>
         </w:r>
@@ -10599,10 +10597,10 @@
     <w:p>
       <w:pPr>
         <w:rPr>
-          <w:ins w:id="530" w:author="Annie" w:date="2012-05-05T23:35:00Z"/>
-        </w:rPr>
-      </w:pPr>
-      <w:ins w:id="531" w:author="Annie" w:date="2012-05-05T23:35:00Z">
+          <w:ins w:id="529" w:author="Annie" w:date="2012-05-05T23:35:00Z"/>
+        </w:rPr>
+      </w:pPr>
+      <w:ins w:id="530" w:author="Annie" w:date="2012-05-05T23:35:00Z">
         <w:r>
           <w:t>[10:59:49 PM] Douglas R. Miles</w:t>
         </w:r>
@@ -10643,10 +10641,10 @@
     <w:p>
       <w:pPr>
         <w:rPr>
-          <w:ins w:id="532" w:author="Annie" w:date="2012-05-05T23:35:00Z"/>
-        </w:rPr>
-      </w:pPr>
-      <w:ins w:id="533" w:author="Annie" w:date="2012-05-05T23:35:00Z">
+          <w:ins w:id="531" w:author="Annie" w:date="2012-05-05T23:35:00Z"/>
+        </w:rPr>
+      </w:pPr>
+      <w:ins w:id="532" w:author="Annie" w:date="2012-05-05T23:35:00Z">
         <w:r>
           <w:t xml:space="preserve">[11:01:06 PM] Anne Ogborn: that's to get names of all objects in </w:t>
         </w:r>
@@ -10660,10 +10658,10 @@
     <w:p>
       <w:pPr>
         <w:rPr>
-          <w:ins w:id="534" w:author="Annie" w:date="2012-05-05T23:35:00Z"/>
-        </w:rPr>
-      </w:pPr>
-      <w:ins w:id="535" w:author="Annie" w:date="2012-05-05T23:35:00Z">
+          <w:ins w:id="533" w:author="Annie" w:date="2012-05-05T23:35:00Z"/>
+        </w:rPr>
+      </w:pPr>
+      <w:ins w:id="534" w:author="Annie" w:date="2012-05-05T23:35:00Z">
         <w:r>
           <w:t xml:space="preserve">[11:01:32 PM] Douglas R. Miles:  </w:t>
         </w:r>
@@ -10704,10 +10702,10 @@
     <w:p>
       <w:pPr>
         <w:rPr>
-          <w:ins w:id="536" w:author="Annie" w:date="2012-05-05T23:35:00Z"/>
-        </w:rPr>
-      </w:pPr>
-      <w:ins w:id="537" w:author="Annie" w:date="2012-05-05T23:35:00Z">
+          <w:ins w:id="535" w:author="Annie" w:date="2012-05-05T23:35:00Z"/>
+        </w:rPr>
+      </w:pPr>
+      <w:ins w:id="536" w:author="Annie" w:date="2012-05-05T23:35:00Z">
         <w:r>
           <w:t xml:space="preserve">[11:03:08 PM] Douglas R. Miles:  </w:t>
         </w:r>
@@ -10748,10 +10746,10 @@
     <w:p>
       <w:pPr>
         <w:rPr>
-          <w:ins w:id="538" w:author="Annie" w:date="2012-05-05T23:35:00Z"/>
-        </w:rPr>
-      </w:pPr>
-      <w:ins w:id="539" w:author="Annie" w:date="2012-05-05T23:35:00Z">
+          <w:ins w:id="537" w:author="Annie" w:date="2012-05-05T23:35:00Z"/>
+        </w:rPr>
+      </w:pPr>
+      <w:ins w:id="538" w:author="Annie" w:date="2012-05-05T23:35:00Z">
         <w:r>
           <w:t xml:space="preserve">[11:03:30 PM] Anne Ogborn: </w:t>
         </w:r>
@@ -10784,10 +10782,10 @@
     <w:p>
       <w:pPr>
         <w:rPr>
-          <w:ins w:id="540" w:author="Annie" w:date="2012-05-05T23:35:00Z"/>
-        </w:rPr>
-      </w:pPr>
-      <w:ins w:id="541" w:author="Annie" w:date="2012-05-05T23:35:00Z">
+          <w:ins w:id="539" w:author="Annie" w:date="2012-05-05T23:35:00Z"/>
+        </w:rPr>
+      </w:pPr>
+      <w:ins w:id="540" w:author="Annie" w:date="2012-05-05T23:35:00Z">
         <w:r>
           <w:t>[11:03:43 PM] Anne Ogborn: atom is property name</w:t>
         </w:r>
@@ -10796,10 +10794,10 @@
     <w:p>
       <w:pPr>
         <w:rPr>
-          <w:ins w:id="542" w:author="Annie" w:date="2012-05-05T23:35:00Z"/>
-        </w:rPr>
-      </w:pPr>
-      <w:ins w:id="543" w:author="Annie" w:date="2012-05-05T23:35:00Z">
+          <w:ins w:id="541" w:author="Annie" w:date="2012-05-05T23:35:00Z"/>
+        </w:rPr>
+      </w:pPr>
+      <w:ins w:id="542" w:author="Annie" w:date="2012-05-05T23:35:00Z">
         <w:r>
           <w:t>[11:03:59 PM] Anne Ogborn: where's the list of properties?</w:t>
         </w:r>
@@ -10808,10 +10806,10 @@
     <w:p>
       <w:pPr>
         <w:rPr>
-          <w:ins w:id="544" w:author="Annie" w:date="2012-05-05T23:35:00Z"/>
-        </w:rPr>
-      </w:pPr>
-      <w:ins w:id="545" w:author="Annie" w:date="2012-05-05T23:35:00Z">
+          <w:ins w:id="543" w:author="Annie" w:date="2012-05-05T23:35:00Z"/>
+        </w:rPr>
+      </w:pPr>
+      <w:ins w:id="544" w:author="Annie" w:date="2012-05-05T23:35:00Z">
         <w:r>
           <w:t>[11:04:10 PM] Anne Ogborn: if list it's a???</w:t>
         </w:r>
@@ -10820,10 +10818,10 @@
     <w:p>
       <w:pPr>
         <w:rPr>
-          <w:ins w:id="546" w:author="Annie" w:date="2012-05-05T23:35:00Z"/>
-        </w:rPr>
-      </w:pPr>
-      <w:ins w:id="547" w:author="Annie" w:date="2012-05-05T23:35:00Z">
+          <w:ins w:id="545" w:author="Annie" w:date="2012-05-05T23:35:00Z"/>
+        </w:rPr>
+      </w:pPr>
+      <w:ins w:id="546" w:author="Annie" w:date="2012-05-05T23:35:00Z">
         <w:r>
           <w:t>[11:04:38 PM] Anne Ogborn: ok, it's the c# getter</w:t>
         </w:r>
@@ -10832,10 +10830,10 @@
     <w:p>
       <w:pPr>
         <w:rPr>
-          <w:ins w:id="548" w:author="Annie" w:date="2012-05-05T23:35:00Z"/>
-        </w:rPr>
-      </w:pPr>
-      <w:ins w:id="549" w:author="Annie" w:date="2012-05-05T23:35:00Z">
+          <w:ins w:id="547" w:author="Annie" w:date="2012-05-05T23:35:00Z"/>
+        </w:rPr>
+      </w:pPr>
+      <w:ins w:id="548" w:author="Annie" w:date="2012-05-05T23:35:00Z">
         <w:r>
           <w:t>[11:06:06 PM | Edited 11:08:09 PM] Douglas R. Miles: ?-  simObject(X),cli_get(X,[prim,properties],Y),Y\='@'(null),!,cli_memb(Y,Z).</w:t>
         </w:r>
@@ -10844,10 +10842,10 @@
     <w:p>
       <w:pPr>
         <w:rPr>
-          <w:ins w:id="550" w:author="Annie" w:date="2012-05-05T23:35:00Z"/>
-        </w:rPr>
-      </w:pPr>
-      <w:ins w:id="551" w:author="Annie" w:date="2012-05-05T23:35:00Z">
+          <w:ins w:id="549" w:author="Annie" w:date="2012-05-05T23:35:00Z"/>
+        </w:rPr>
+      </w:pPr>
+      <w:ins w:id="550" w:author="Annie" w:date="2012-05-05T23:35:00Z">
         <w:r>
           <w:t>[11:08:44 PM] Anne Ogborn: this gets all the properties</w:t>
         </w:r>
@@ -10856,10 +10854,10 @@
     <w:p>
       <w:pPr>
         <w:rPr>
-          <w:ins w:id="552" w:author="Annie" w:date="2012-05-05T23:35:00Z"/>
-        </w:rPr>
-      </w:pPr>
-      <w:ins w:id="553" w:author="Annie" w:date="2012-05-05T23:35:00Z">
+          <w:ins w:id="551" w:author="Annie" w:date="2012-05-05T23:35:00Z"/>
+        </w:rPr>
+      </w:pPr>
+      <w:ins w:id="552" w:author="Annie" w:date="2012-05-05T23:35:00Z">
         <w:r>
           <w:t>[11:08:51 PM] Anne Ogborn: that can be got</w:t>
         </w:r>
@@ -10868,10 +10866,10 @@
     <w:p>
       <w:pPr>
         <w:rPr>
-          <w:ins w:id="554" w:author="Annie" w:date="2012-05-05T23:35:00Z"/>
-        </w:rPr>
-      </w:pPr>
-      <w:ins w:id="555" w:author="Annie" w:date="2012-05-05T23:35:00Z">
+          <w:ins w:id="553" w:author="Annie" w:date="2012-05-05T23:35:00Z"/>
+        </w:rPr>
+      </w:pPr>
+      <w:ins w:id="554" w:author="Annie" w:date="2012-05-05T23:35:00Z">
         <w:r>
           <w:t>[11:08:53 PM] Anne Ogborn: 8cD</w:t>
         </w:r>
@@ -10880,10 +10878,10 @@
     <w:p>
       <w:pPr>
         <w:rPr>
-          <w:ins w:id="556" w:author="Annie" w:date="2012-05-05T23:35:00Z"/>
-        </w:rPr>
-      </w:pPr>
-      <w:ins w:id="557" w:author="Annie" w:date="2012-05-05T23:35:00Z">
+          <w:ins w:id="555" w:author="Annie" w:date="2012-05-05T23:35:00Z"/>
+        </w:rPr>
+      </w:pPr>
+      <w:ins w:id="556" w:author="Annie" w:date="2012-05-05T23:35:00Z">
         <w:r>
           <w:t>[11:08:57 PM] Douglas R. Miles</w:t>
         </w:r>
@@ -10924,10 +10922,10 @@
     <w:p>
       <w:pPr>
         <w:rPr>
-          <w:ins w:id="558" w:author="Annie" w:date="2012-05-05T23:35:00Z"/>
-        </w:rPr>
-      </w:pPr>
-      <w:ins w:id="559" w:author="Annie" w:date="2012-05-05T23:35:00Z">
+          <w:ins w:id="557" w:author="Annie" w:date="2012-05-05T23:35:00Z"/>
+        </w:rPr>
+      </w:pPr>
+      <w:ins w:id="558" w:author="Annie" w:date="2012-05-05T23:35:00Z">
         <w:r>
           <w:t xml:space="preserve">[11:09:26 PM] Anne Ogborn: everything you can get off the prim </w:t>
         </w:r>
@@ -10944,10 +10942,10 @@
     <w:p>
       <w:pPr>
         <w:rPr>
-          <w:ins w:id="560" w:author="Annie" w:date="2012-05-05T23:35:00Z"/>
-        </w:rPr>
-      </w:pPr>
-      <w:ins w:id="561" w:author="Annie" w:date="2012-05-05T23:35:00Z">
+          <w:ins w:id="559" w:author="Annie" w:date="2012-05-05T23:35:00Z"/>
+        </w:rPr>
+      </w:pPr>
+      <w:ins w:id="560" w:author="Annie" w:date="2012-05-05T23:35:00Z">
         <w:r>
           <w:t xml:space="preserve">[11:11:10 PM] Douglas R. Miles: </w:t>
         </w:r>
@@ -10980,10 +10978,10 @@
     <w:p>
       <w:pPr>
         <w:rPr>
-          <w:ins w:id="562" w:author="Annie" w:date="2012-05-05T23:35:00Z"/>
-        </w:rPr>
-      </w:pPr>
-      <w:ins w:id="563" w:author="Annie" w:date="2012-05-05T23:35:00Z">
+          <w:ins w:id="561" w:author="Annie" w:date="2012-05-05T23:35:00Z"/>
+        </w:rPr>
+      </w:pPr>
+      <w:ins w:id="562" w:author="Annie" w:date="2012-05-05T23:35:00Z">
         <w:r>
           <w:t>[11:16:58 PM] Anne Ogborn: above is something it'd be cool to have, doesn't exist today</w:t>
         </w:r>
@@ -10992,10 +10990,10 @@
     <w:p>
       <w:pPr>
         <w:rPr>
-          <w:ins w:id="564" w:author="Annie" w:date="2012-05-05T23:35:00Z"/>
-        </w:rPr>
-      </w:pPr>
-      <w:ins w:id="565" w:author="Annie" w:date="2012-05-05T23:35:00Z">
+          <w:ins w:id="563" w:author="Annie" w:date="2012-05-05T23:35:00Z"/>
+        </w:rPr>
+      </w:pPr>
+      <w:ins w:id="564" w:author="Annie" w:date="2012-05-05T23:35:00Z">
         <w:r>
           <w:t xml:space="preserve">[11:23:28 PM] Douglas R. Miles: </w:t>
         </w:r>
@@ -11017,10 +11015,10 @@
     <w:p>
       <w:pPr>
         <w:rPr>
-          <w:ins w:id="566" w:author="Annie" w:date="2012-05-05T23:35:00Z"/>
-        </w:rPr>
-      </w:pPr>
-      <w:ins w:id="567" w:author="Annie" w:date="2012-05-05T23:35:00Z">
+          <w:ins w:id="565" w:author="Annie" w:date="2012-05-05T23:35:00Z"/>
+        </w:rPr>
+      </w:pPr>
+      <w:ins w:id="566" w:author="Annie" w:date="2012-05-05T23:35:00Z">
         <w:r>
           <w:t xml:space="preserve">[11:23:47 PM | Edited 11:23:50 PM] Douglas R. Miles: </w:t>
         </w:r>
@@ -11045,10 +11043,10 @@
     <w:p>
       <w:pPr>
         <w:rPr>
-          <w:ins w:id="568" w:author="Annie" w:date="2012-05-05T23:35:00Z"/>
-        </w:rPr>
-      </w:pPr>
-      <w:ins w:id="569" w:author="Annie" w:date="2012-05-05T23:35:00Z">
+          <w:ins w:id="567" w:author="Annie" w:date="2012-05-05T23:35:00Z"/>
+        </w:rPr>
+      </w:pPr>
+      <w:ins w:id="568" w:author="Annie" w:date="2012-05-05T23:35:00Z">
         <w:r>
           <w:t>[11:24:39 PM] Anne Ogborn: first line is working code now, second is only an idea</w:t>
         </w:r>
@@ -11057,10 +11055,10 @@
     <w:p>
       <w:pPr>
         <w:rPr>
-          <w:ins w:id="570" w:author="Annie" w:date="2012-05-05T23:35:00Z"/>
-        </w:rPr>
-      </w:pPr>
-      <w:ins w:id="571" w:author="Annie" w:date="2012-05-05T23:35:00Z">
+          <w:ins w:id="569" w:author="Annie" w:date="2012-05-05T23:35:00Z"/>
+        </w:rPr>
+      </w:pPr>
+      <w:ins w:id="570" w:author="Annie" w:date="2012-05-05T23:35:00Z">
         <w:r>
           <w:t>[11:25:14 PM] Douglas R. Miles: So one might</w:t>
         </w:r>
@@ -11069,18 +11067,18 @@
     <w:p>
       <w:pPr>
         <w:rPr>
+          <w:ins w:id="571" w:author="Annie" w:date="2012-05-05T23:35:00Z"/>
+        </w:rPr>
+      </w:pPr>
+    </w:p>
+    <w:p>
+      <w:pPr>
+        <w:rPr>
           <w:ins w:id="572" w:author="Annie" w:date="2012-05-05T23:35:00Z"/>
         </w:rPr>
       </w:pPr>
-    </w:p>
-    <w:p>
-      <w:pPr>
-        <w:rPr>
-          <w:ins w:id="573" w:author="Annie" w:date="2012-05-05T23:35:00Z"/>
-        </w:rPr>
-      </w:pPr>
-      <w:proofErr w:type="spellStart"/>
-      <w:ins w:id="574" w:author="Annie" w:date="2012-05-05T23:35:00Z">
+      <w:proofErr w:type="spellStart"/>
+      <w:ins w:id="573" w:author="Annie" w:date="2012-05-05T23:35:00Z">
         <w:r>
           <w:lastRenderedPageBreak/>
           <w:t>sim_get</w:t>
@@ -11110,18 +11108,18 @@
     <w:p>
       <w:pPr>
         <w:rPr>
+          <w:ins w:id="574" w:author="Annie" w:date="2012-05-05T23:35:00Z"/>
+        </w:rPr>
+      </w:pPr>
+    </w:p>
+    <w:p>
+      <w:pPr>
+        <w:rPr>
           <w:ins w:id="575" w:author="Annie" w:date="2012-05-05T23:35:00Z"/>
         </w:rPr>
       </w:pPr>
-    </w:p>
-    <w:p>
-      <w:pPr>
-        <w:rPr>
-          <w:ins w:id="576" w:author="Annie" w:date="2012-05-05T23:35:00Z"/>
-        </w:rPr>
-      </w:pPr>
-      <w:proofErr w:type="spellStart"/>
-      <w:ins w:id="577" w:author="Annie" w:date="2012-05-05T23:35:00Z">
+      <w:proofErr w:type="spellStart"/>
+      <w:ins w:id="576" w:author="Annie" w:date="2012-05-05T23:35:00Z">
         <w:r>
           <w:t>sim_set</w:t>
         </w:r>
@@ -11158,10 +11156,10 @@
     <w:p>
       <w:pPr>
         <w:rPr>
-          <w:ins w:id="578" w:author="Annie" w:date="2012-05-05T23:35:00Z"/>
-        </w:rPr>
-      </w:pPr>
-      <w:ins w:id="579" w:author="Annie" w:date="2012-05-05T23:35:00Z">
+          <w:ins w:id="577" w:author="Annie" w:date="2012-05-05T23:35:00Z"/>
+        </w:rPr>
+      </w:pPr>
+      <w:ins w:id="578" w:author="Annie" w:date="2012-05-05T23:35:00Z">
         <w:r>
           <w:t>[11:25:17 PM] Anne Ogborn: first line sets the name of an object</w:t>
         </w:r>
@@ -11170,10 +11168,10 @@
     <w:p>
       <w:pPr>
         <w:rPr>
-          <w:ins w:id="580" w:author="Annie" w:date="2012-05-05T23:35:00Z"/>
-        </w:rPr>
-      </w:pPr>
-      <w:ins w:id="581" w:author="Annie" w:date="2012-05-05T23:35:00Z">
+          <w:ins w:id="579" w:author="Annie" w:date="2012-05-05T23:35:00Z"/>
+        </w:rPr>
+      </w:pPr>
+      <w:ins w:id="580" w:author="Annie" w:date="2012-05-05T23:35:00Z">
         <w:r>
           <w:t xml:space="preserve">[11:26:25 PM] Anne Ogborn: to iterate you just backtrack on </w:t>
         </w:r>
@@ -11187,10 +11185,10 @@
     <w:p>
       <w:pPr>
         <w:rPr>
-          <w:ins w:id="582" w:author="Annie" w:date="2012-05-05T23:35:00Z"/>
-        </w:rPr>
-      </w:pPr>
-      <w:ins w:id="583" w:author="Annie" w:date="2012-05-05T23:35:00Z">
+          <w:ins w:id="581" w:author="Annie" w:date="2012-05-05T23:35:00Z"/>
+        </w:rPr>
+      </w:pPr>
+      <w:ins w:id="582" w:author="Annie" w:date="2012-05-05T23:35:00Z">
         <w:r>
           <w:t xml:space="preserve">[11:29:04 PM | Edited 11:31:06 PM] Anne Ogborn: </w:t>
         </w:r>
@@ -11199,11 +11197,11 @@
     <w:p>
       <w:pPr>
         <w:rPr>
-          <w:ins w:id="584" w:author="Annie" w:date="2012-05-05T23:35:00Z"/>
-        </w:rPr>
-      </w:pPr>
-      <w:proofErr w:type="gramStart"/>
-      <w:ins w:id="585" w:author="Annie" w:date="2012-05-05T23:35:00Z">
+          <w:ins w:id="583" w:author="Annie" w:date="2012-05-05T23:35:00Z"/>
+        </w:rPr>
+      </w:pPr>
+      <w:proofErr w:type="gramStart"/>
+      <w:ins w:id="584" w:author="Annie" w:date="2012-05-05T23:35:00Z">
         <w:r>
           <w:t>18 ?</w:t>
         </w:r>
@@ -11232,10 +11230,10 @@
     <w:p>
       <w:pPr>
         <w:rPr>
-          <w:ins w:id="586" w:author="Annie" w:date="2012-05-05T23:35:00Z"/>
-        </w:rPr>
-      </w:pPr>
-      <w:ins w:id="587" w:author="Annie" w:date="2012-05-05T23:35:00Z">
+          <w:ins w:id="585" w:author="Annie" w:date="2012-05-05T23:35:00Z"/>
+        </w:rPr>
+      </w:pPr>
+      <w:ins w:id="586" w:author="Annie" w:date="2012-05-05T23:35:00Z">
         <w:r>
           <w:t>X = @'C#49791768',</w:t>
         </w:r>
@@ -11244,10 +11242,10 @@
     <w:p>
       <w:pPr>
         <w:rPr>
-          <w:ins w:id="588" w:author="Annie" w:date="2012-05-05T23:35:00Z"/>
-        </w:rPr>
-      </w:pPr>
-      <w:ins w:id="589" w:author="Annie" w:date="2012-05-05T23:35:00Z">
+          <w:ins w:id="587" w:author="Annie" w:date="2012-05-05T23:35:00Z"/>
+        </w:rPr>
+      </w:pPr>
+      <w:ins w:id="588" w:author="Annie" w:date="2012-05-05T23:35:00Z">
         <w:r>
           <w:t>Y = "</w:t>
         </w:r>
@@ -11269,10 +11267,10 @@
     <w:p>
       <w:pPr>
         <w:rPr>
-          <w:ins w:id="590" w:author="Annie" w:date="2012-05-05T23:35:00Z"/>
-        </w:rPr>
-      </w:pPr>
-      <w:ins w:id="591" w:author="Annie" w:date="2012-05-05T23:35:00Z">
+          <w:ins w:id="589" w:author="Annie" w:date="2012-05-05T23:35:00Z"/>
+        </w:rPr>
+      </w:pPr>
+      <w:ins w:id="590" w:author="Annie" w:date="2012-05-05T23:35:00Z">
         <w:r>
           <w:t>X = @'C#49798160',</w:t>
         </w:r>
@@ -11281,10 +11279,10 @@
     <w:p>
       <w:pPr>
         <w:rPr>
-          <w:ins w:id="592" w:author="Annie" w:date="2012-05-05T23:35:00Z"/>
-        </w:rPr>
-      </w:pPr>
-      <w:ins w:id="593" w:author="Annie" w:date="2012-05-05T23:35:00Z">
+          <w:ins w:id="591" w:author="Annie" w:date="2012-05-05T23:35:00Z"/>
+        </w:rPr>
+      </w:pPr>
+      <w:ins w:id="592" w:author="Annie" w:date="2012-05-05T23:35:00Z">
         <w:r>
           <w:t>Y = "Anne Ogborn</w:t>
         </w:r>
@@ -11298,10 +11296,10 @@
     <w:p>
       <w:pPr>
         <w:rPr>
-          <w:ins w:id="594" w:author="Annie" w:date="2012-05-05T23:35:00Z"/>
-        </w:rPr>
-      </w:pPr>
-      <w:ins w:id="595" w:author="Annie" w:date="2012-05-05T23:35:00Z">
+          <w:ins w:id="593" w:author="Annie" w:date="2012-05-05T23:35:00Z"/>
+        </w:rPr>
+      </w:pPr>
+      <w:ins w:id="594" w:author="Annie" w:date="2012-05-05T23:35:00Z">
         <w:r>
           <w:t>X = @'C#49807152',</w:t>
         </w:r>
@@ -11310,10 +11308,10 @@
     <w:p>
       <w:pPr>
         <w:rPr>
-          <w:ins w:id="596" w:author="Annie" w:date="2012-05-05T23:35:00Z"/>
-        </w:rPr>
-      </w:pPr>
-      <w:ins w:id="597" w:author="Annie" w:date="2012-05-05T23:35:00Z">
+          <w:ins w:id="595" w:author="Annie" w:date="2012-05-05T23:35:00Z"/>
+        </w:rPr>
+      </w:pPr>
+      <w:ins w:id="596" w:author="Annie" w:date="2012-05-05T23:35:00Z">
         <w:r>
           <w:t>Y = "Primitive</w:t>
         </w:r>
@@ -11327,10 +11325,10 @@
     <w:p>
       <w:pPr>
         <w:rPr>
-          <w:ins w:id="598" w:author="Annie" w:date="2012-05-05T23:35:00Z"/>
-        </w:rPr>
-      </w:pPr>
-      <w:ins w:id="599" w:author="Annie" w:date="2012-05-05T23:35:00Z">
+          <w:ins w:id="597" w:author="Annie" w:date="2012-05-05T23:35:00Z"/>
+        </w:rPr>
+      </w:pPr>
+      <w:ins w:id="598" w:author="Annie" w:date="2012-05-05T23:35:00Z">
         <w:r>
           <w:t>X = @'C#49805624',</w:t>
         </w:r>
@@ -11339,10 +11337,10 @@
     <w:p>
       <w:pPr>
         <w:rPr>
-          <w:ins w:id="600" w:author="Annie" w:date="2012-05-05T23:35:00Z"/>
-        </w:rPr>
-      </w:pPr>
-      <w:ins w:id="601" w:author="Annie" w:date="2012-05-05T23:35:00Z">
+          <w:ins w:id="599" w:author="Annie" w:date="2012-05-05T23:35:00Z"/>
+        </w:rPr>
+      </w:pPr>
+      <w:ins w:id="600" w:author="Annie" w:date="2012-05-05T23:35:00Z">
         <w:r>
           <w:t>Y = "Primitive</w:t>
         </w:r>
@@ -11356,10 +11354,10 @@
     <w:p>
       <w:pPr>
         <w:rPr>
-          <w:ins w:id="602" w:author="Annie" w:date="2012-05-05T23:35:00Z"/>
-        </w:rPr>
-      </w:pPr>
-      <w:ins w:id="603" w:author="Annie" w:date="2012-05-05T23:35:00Z">
+          <w:ins w:id="601" w:author="Annie" w:date="2012-05-05T23:35:00Z"/>
+        </w:rPr>
+      </w:pPr>
+      <w:ins w:id="602" w:author="Annie" w:date="2012-05-05T23:35:00Z">
         <w:r>
           <w:t>X = @'C#49805808',</w:t>
         </w:r>
@@ -11368,10 +11366,10 @@
     <w:p>
       <w:pPr>
         <w:rPr>
-          <w:ins w:id="604" w:author="Annie" w:date="2012-05-05T23:35:00Z"/>
-        </w:rPr>
-      </w:pPr>
-      <w:ins w:id="605" w:author="Annie" w:date="2012-05-05T23:35:00Z">
+          <w:ins w:id="603" w:author="Annie" w:date="2012-05-05T23:35:00Z"/>
+        </w:rPr>
+      </w:pPr>
+      <w:ins w:id="604" w:author="Annie" w:date="2012-05-05T23:35:00Z">
         <w:r>
           <w:t>Y = "RegionSay4200</w:t>
         </w:r>
@@ -11385,10 +11383,10 @@
     <w:p>
       <w:pPr>
         <w:rPr>
-          <w:ins w:id="606" w:author="Annie" w:date="2012-05-05T23:35:00Z"/>
-        </w:rPr>
-      </w:pPr>
-      <w:ins w:id="607" w:author="Annie" w:date="2012-05-05T23:35:00Z">
+          <w:ins w:id="605" w:author="Annie" w:date="2012-05-05T23:35:00Z"/>
+        </w:rPr>
+      </w:pPr>
+      <w:ins w:id="606" w:author="Annie" w:date="2012-05-05T23:35:00Z">
         <w:r>
           <w:t>X = @'C#49806392',</w:t>
         </w:r>
@@ -11397,10 +11395,10 @@
     <w:p>
       <w:pPr>
         <w:rPr>
-          <w:ins w:id="608" w:author="Annie" w:date="2012-05-05T23:35:00Z"/>
-        </w:rPr>
-      </w:pPr>
-      <w:ins w:id="609" w:author="Annie" w:date="2012-05-05T23:35:00Z">
+          <w:ins w:id="607" w:author="Annie" w:date="2012-05-05T23:35:00Z"/>
+        </w:rPr>
+      </w:pPr>
+      <w:ins w:id="608" w:author="Annie" w:date="2012-05-05T23:35:00Z">
         <w:r>
           <w:t>Y = "bot chair</w:t>
         </w:r>
@@ -11414,10 +11412,10 @@
     <w:p>
       <w:pPr>
         <w:rPr>
-          <w:ins w:id="610" w:author="Annie" w:date="2012-05-05T23:35:00Z"/>
-        </w:rPr>
-      </w:pPr>
-      <w:ins w:id="611" w:author="Annie" w:date="2012-05-05T23:35:00Z">
+          <w:ins w:id="609" w:author="Annie" w:date="2012-05-05T23:35:00Z"/>
+        </w:rPr>
+      </w:pPr>
+      <w:ins w:id="610" w:author="Annie" w:date="2012-05-05T23:35:00Z">
         <w:r>
           <w:t>X = @'C#49805192',</w:t>
         </w:r>
@@ -11426,10 +11424,10 @@
     <w:p>
       <w:pPr>
         <w:rPr>
-          <w:ins w:id="612" w:author="Annie" w:date="2012-05-05T23:35:00Z"/>
-        </w:rPr>
-      </w:pPr>
-      <w:ins w:id="613" w:author="Annie" w:date="2012-05-05T23:35:00Z">
+          <w:ins w:id="611" w:author="Annie" w:date="2012-05-05T23:35:00Z"/>
+        </w:rPr>
+      </w:pPr>
+      <w:ins w:id="612" w:author="Annie" w:date="2012-05-05T23:35:00Z">
         <w:r>
           <w:t>Y = "ontology Box 093503cc-be84-4c32-b2cc-57745c146ba2 (</w:t>
         </w:r>
@@ -11486,10 +11484,10 @@
     <w:p>
       <w:pPr>
         <w:rPr>
-          <w:ins w:id="614" w:author="Annie" w:date="2012-05-05T23:35:00Z"/>
-        </w:rPr>
-      </w:pPr>
-      <w:ins w:id="615" w:author="Annie" w:date="2012-05-05T23:35:00Z">
+          <w:ins w:id="613" w:author="Annie" w:date="2012-05-05T23:35:00Z"/>
+        </w:rPr>
+      </w:pPr>
+      <w:ins w:id="614" w:author="Annie" w:date="2012-05-05T23:35:00Z">
         <w:r>
           <w:t xml:space="preserve">[11:33:38 PM] Douglas R. Miles: </w:t>
         </w:r>
@@ -11536,6 +11534,11 @@
       </w:ins>
     </w:p>
     <w:p>
+      <w:pPr>
+        <w:rPr>
+          <w:ins w:id="615" w:author="Annie" w:date="2012-05-11T12:54:00Z"/>
+        </w:rPr>
+      </w:pPr>
       <w:ins w:id="616" w:author="Annie" w:date="2012-05-05T23:35:00Z">
         <w:r>
           <w:t xml:space="preserve">[11:34:25 PM] Anne Ogborn: above is what it </w:t>
@@ -11555,6 +11558,2181 @@
         <w:proofErr w:type="spellEnd"/>
         <w:r>
           <w:t xml:space="preserve"> with a list</w:t>
+        </w:r>
+      </w:ins>
+    </w:p>
+    <w:p>
+      <w:pPr>
+        <w:rPr>
+          <w:ins w:id="617" w:author="Annie" w:date="2012-05-11T12:54:00Z"/>
+        </w:rPr>
+      </w:pPr>
+    </w:p>
+    <w:p>
+      <w:pPr>
+        <w:rPr>
+          <w:ins w:id="618" w:author="Annie" w:date="2012-05-11T12:54:00Z"/>
+        </w:rPr>
+      </w:pPr>
+      <w:ins w:id="619" w:author="Annie" w:date="2012-05-11T12:54:00Z">
+        <w:r>
+          <w:lastRenderedPageBreak/>
+          <w:t>===========================</w:t>
+        </w:r>
+        <w:proofErr w:type="gramStart"/>
+        <w:r>
+          <w:t>=  5</w:t>
+        </w:r>
+        <w:proofErr w:type="gramEnd"/>
+        <w:r>
+          <w:t>/11/2012 conversation  ====================</w:t>
+        </w:r>
+      </w:ins>
+    </w:p>
+    <w:p>
+      <w:pPr>
+        <w:rPr>
+          <w:ins w:id="620" w:author="Annie" w:date="2012-05-11T12:54:00Z"/>
+        </w:rPr>
+      </w:pPr>
+    </w:p>
+    <w:p>
+      <w:pPr>
+        <w:rPr>
+          <w:ins w:id="621" w:author="Annie" w:date="2012-05-11T12:55:00Z"/>
+        </w:rPr>
+      </w:pPr>
+      <w:proofErr w:type="spellStart"/>
+      <w:ins w:id="622" w:author="Annie" w:date="2012-05-11T12:54:00Z">
+        <w:r>
+          <w:t>P</w:t>
+        </w:r>
+      </w:ins>
+      <w:ins w:id="623" w:author="Annie" w:date="2012-05-11T12:55:00Z">
+        <w:r>
+          <w:t>L_no_foreign</w:t>
+        </w:r>
+        <w:proofErr w:type="spellEnd"/>
+        <w:r>
+          <w:t xml:space="preserve"> error:</w:t>
+        </w:r>
+      </w:ins>
+    </w:p>
+    <w:p>
+      <w:pPr>
+        <w:rPr>
+          <w:ins w:id="624" w:author="Annie" w:date="2012-05-11T12:54:00Z"/>
+        </w:rPr>
+      </w:pPr>
+    </w:p>
+    <w:p>
+      <w:pPr>
+        <w:rPr>
+          <w:ins w:id="625" w:author="Annie" w:date="2012-05-11T12:54:00Z"/>
+        </w:rPr>
+      </w:pPr>
+      <w:ins w:id="626" w:author="Annie" w:date="2012-05-11T12:54:00Z">
+        <w:r>
+          <w:t xml:space="preserve">[9:47:05 AM] Douglas R. Miles: if you are still getting that </w:t>
+        </w:r>
+        <w:proofErr w:type="gramStart"/>
+        <w:r>
+          <w:t>error ..</w:t>
+        </w:r>
+        <w:proofErr w:type="gramEnd"/>
+        <w:r>
+          <w:t xml:space="preserve"> </w:t>
+        </w:r>
+        <w:proofErr w:type="gramStart"/>
+        <w:r>
+          <w:t>the</w:t>
+        </w:r>
+        <w:proofErr w:type="gramEnd"/>
+        <w:r>
+          <w:t xml:space="preserve"> binary you </w:t>
+        </w:r>
+        <w:proofErr w:type="spellStart"/>
+        <w:r>
+          <w:t>wanty</w:t>
+        </w:r>
+        <w:proofErr w:type="spellEnd"/>
+        <w:r>
+          <w:t xml:space="preserve"> to be sure is getting rebuilt is Cogbot.Library.dll</w:t>
+        </w:r>
+      </w:ins>
+    </w:p>
+    <w:p>
+      <w:pPr>
+        <w:rPr>
+          <w:ins w:id="627" w:author="Annie" w:date="2012-05-11T12:54:00Z"/>
+        </w:rPr>
+      </w:pPr>
+      <w:ins w:id="628" w:author="Annie" w:date="2012-05-11T12:54:00Z">
+        <w:r>
+          <w:t xml:space="preserve">[9:47:14 AM] Douglas R. Miles: if </w:t>
+        </w:r>
+        <w:proofErr w:type="spellStart"/>
+        <w:r>
+          <w:t>plwin</w:t>
+        </w:r>
+        <w:proofErr w:type="spellEnd"/>
+        <w:r>
+          <w:t xml:space="preserve"> has any trouble it locks the .</w:t>
+        </w:r>
+        <w:proofErr w:type="spellStart"/>
+        <w:r>
+          <w:t>dlls</w:t>
+        </w:r>
+        <w:proofErr w:type="spellEnd"/>
+      </w:ins>
+    </w:p>
+    <w:p>
+      <w:pPr>
+        <w:rPr>
+          <w:ins w:id="629" w:author="Annie" w:date="2012-05-11T12:54:00Z"/>
+        </w:rPr>
+      </w:pPr>
+      <w:ins w:id="630" w:author="Annie" w:date="2012-05-11T12:54:00Z">
+        <w:r>
+          <w:t>[9:47:16 AM] Anne Ogborn: ah, ok</w:t>
+        </w:r>
+      </w:ins>
+    </w:p>
+    <w:p>
+      <w:pPr>
+        <w:rPr>
+          <w:ins w:id="631" w:author="Annie" w:date="2012-05-11T12:54:00Z"/>
+        </w:rPr>
+      </w:pPr>
+      <w:ins w:id="632" w:author="Annie" w:date="2012-05-11T12:54:00Z">
+        <w:r>
+          <w:t xml:space="preserve">[9:47:37 AM] Douglas R. Miles: </w:t>
+        </w:r>
+        <w:proofErr w:type="spellStart"/>
+        <w:r>
+          <w:t>i</w:t>
+        </w:r>
+        <w:proofErr w:type="spellEnd"/>
+        <w:r>
+          <w:t xml:space="preserve"> played </w:t>
+        </w:r>
+        <w:proofErr w:type="spellStart"/>
+        <w:r>
+          <w:t>arround</w:t>
+        </w:r>
+        <w:proofErr w:type="spellEnd"/>
+        <w:r>
+          <w:t xml:space="preserve"> with </w:t>
+        </w:r>
+        <w:proofErr w:type="spellStart"/>
+        <w:r>
+          <w:t>successfull</w:t>
+        </w:r>
+        <w:proofErr w:type="spellEnd"/>
+        <w:r>
+          <w:t xml:space="preserve"> builds but non updated .</w:t>
+        </w:r>
+        <w:proofErr w:type="spellStart"/>
+        <w:r>
+          <w:t>dlls</w:t>
+        </w:r>
+        <w:proofErr w:type="spellEnd"/>
+      </w:ins>
+    </w:p>
+    <w:p>
+      <w:pPr>
+        <w:rPr>
+          <w:ins w:id="633" w:author="Annie" w:date="2012-05-11T12:54:00Z"/>
+        </w:rPr>
+      </w:pPr>
+      <w:ins w:id="634" w:author="Annie" w:date="2012-05-11T12:54:00Z">
+        <w:r>
+          <w:t>[9:47:37 AM] Anne Ogborn: strangely, I'm OK from VS</w:t>
+        </w:r>
+      </w:ins>
+    </w:p>
+    <w:p>
+      <w:pPr>
+        <w:rPr>
+          <w:ins w:id="635" w:author="Annie" w:date="2012-05-11T12:54:00Z"/>
+        </w:rPr>
+      </w:pPr>
+      <w:ins w:id="636" w:author="Annie" w:date="2012-05-11T12:55:00Z">
+        <w:r>
+          <w:t xml:space="preserve"> </w:t>
+        </w:r>
+      </w:ins>
+      <w:ins w:id="637" w:author="Annie" w:date="2012-05-11T12:54:00Z">
+        <w:r>
+          <w:t xml:space="preserve">[9:49:01 AM] Douglas R. Miles: due to </w:t>
+        </w:r>
+        <w:proofErr w:type="spellStart"/>
+        <w:r>
+          <w:t>i</w:t>
+        </w:r>
+        <w:proofErr w:type="spellEnd"/>
+        <w:r>
+          <w:t xml:space="preserve"> was testing by running .</w:t>
+        </w:r>
+        <w:proofErr w:type="spellStart"/>
+        <w:r>
+          <w:t>pl</w:t>
+        </w:r>
+        <w:proofErr w:type="spellEnd"/>
+        <w:r>
+          <w:t xml:space="preserve"> files</w:t>
+        </w:r>
+        <w:proofErr w:type="gramStart"/>
+        <w:r>
+          <w:t>..</w:t>
+        </w:r>
+        <w:proofErr w:type="gramEnd"/>
+        <w:r>
+          <w:t xml:space="preserve"> </w:t>
+        </w:r>
+        <w:proofErr w:type="spellStart"/>
+        <w:proofErr w:type="gramStart"/>
+        <w:r>
+          <w:t>i</w:t>
+        </w:r>
+        <w:proofErr w:type="spellEnd"/>
+        <w:proofErr w:type="gramEnd"/>
+        <w:r>
+          <w:t xml:space="preserve"> started remembering to run </w:t>
+        </w:r>
+        <w:proofErr w:type="spellStart"/>
+        <w:r>
+          <w:t>swi</w:t>
+        </w:r>
+        <w:proofErr w:type="spellEnd"/>
+        <w:r>
+          <w:t xml:space="preserve"> from </w:t>
+        </w:r>
+        <w:proofErr w:type="spellStart"/>
+        <w:r>
+          <w:t>vs</w:t>
+        </w:r>
+        <w:proofErr w:type="spellEnd"/>
+      </w:ins>
+    </w:p>
+    <w:p>
+      <w:pPr>
+        <w:rPr>
+          <w:ins w:id="638" w:author="Annie" w:date="2012-05-11T12:54:00Z"/>
+        </w:rPr>
+      </w:pPr>
+      <w:ins w:id="639" w:author="Annie" w:date="2012-05-11T12:54:00Z">
+        <w:r>
+          <w:t xml:space="preserve">[9:49:20 AM] Anne Ogborn: well, I can run from </w:t>
+        </w:r>
+        <w:proofErr w:type="spellStart"/>
+        <w:r>
+          <w:t>vs</w:t>
+        </w:r>
+        <w:proofErr w:type="spellEnd"/>
+        <w:r>
+          <w:t>, but not directly right now</w:t>
+        </w:r>
+      </w:ins>
+    </w:p>
+    <w:p>
+      <w:pPr>
+        <w:rPr>
+          <w:ins w:id="640" w:author="Annie" w:date="2012-05-11T12:54:00Z"/>
+        </w:rPr>
+      </w:pPr>
+      <w:ins w:id="641" w:author="Annie" w:date="2012-05-11T12:54:00Z">
+        <w:r>
+          <w:t>[9:49:44 AM] Douglas R. Miles: in VS you set the C++ project to be the debug project</w:t>
+        </w:r>
+      </w:ins>
+    </w:p>
+    <w:p>
+      <w:pPr>
+        <w:rPr>
+          <w:ins w:id="642" w:author="Annie" w:date="2012-05-11T12:54:00Z"/>
+        </w:rPr>
+      </w:pPr>
+      <w:ins w:id="643" w:author="Annie" w:date="2012-05-11T12:54:00Z">
+        <w:r>
+          <w:t>[9:49:50 AM] Anne Ogborn: ah!</w:t>
+        </w:r>
+      </w:ins>
+    </w:p>
+    <w:p>
+      <w:pPr>
+        <w:rPr>
+          <w:ins w:id="644" w:author="Annie" w:date="2012-05-11T12:54:00Z"/>
+        </w:rPr>
+      </w:pPr>
+      <w:ins w:id="645" w:author="Annie" w:date="2012-05-11T12:54:00Z">
+        <w:r>
+          <w:t>[9:49:52 AM] Anne Ogborn: yup</w:t>
+        </w:r>
+      </w:ins>
+    </w:p>
+    <w:p>
+      <w:pPr>
+        <w:rPr>
+          <w:ins w:id="646" w:author="Annie" w:date="2012-05-11T12:54:00Z"/>
+        </w:rPr>
+      </w:pPr>
+      <w:ins w:id="647" w:author="Annie" w:date="2012-05-11T12:54:00Z">
+        <w:r>
+          <w:t>[9:50:10 AM] Anne Ogborn: I do indeed run debug</w:t>
+        </w:r>
+      </w:ins>
+    </w:p>
+    <w:p>
+      <w:pPr>
+        <w:rPr>
+          <w:ins w:id="648" w:author="Annie" w:date="2012-05-11T12:54:00Z"/>
+        </w:rPr>
+      </w:pPr>
+      <w:ins w:id="649" w:author="Annie" w:date="2012-05-11T12:55:00Z">
+        <w:r>
+          <w:t xml:space="preserve"> </w:t>
+        </w:r>
+      </w:ins>
+      <w:ins w:id="650" w:author="Annie" w:date="2012-05-11T12:54:00Z">
+        <w:r>
+          <w:t xml:space="preserve">[9:52:18 AM] Douglas R. Miles: </w:t>
+        </w:r>
+        <w:proofErr w:type="spellStart"/>
+        <w:r>
+          <w:t>anoter</w:t>
+        </w:r>
+        <w:proofErr w:type="spellEnd"/>
+        <w:r>
+          <w:t xml:space="preserve"> thing is VS never knows what the build order is for the projects</w:t>
+        </w:r>
+        <w:proofErr w:type="gramStart"/>
+        <w:r>
+          <w:t>..</w:t>
+        </w:r>
+        <w:proofErr w:type="gramEnd"/>
+        <w:r>
+          <w:t xml:space="preserve"> 1/2 the time </w:t>
+        </w:r>
+        <w:proofErr w:type="spellStart"/>
+        <w:r>
+          <w:t>i</w:t>
+        </w:r>
+        <w:proofErr w:type="spellEnd"/>
+        <w:r>
+          <w:t xml:space="preserve"> right click each one and build them </w:t>
+        </w:r>
+        <w:proofErr w:type="spellStart"/>
+        <w:r>
+          <w:t>indidicually</w:t>
+        </w:r>
+        <w:proofErr w:type="spellEnd"/>
+      </w:ins>
+    </w:p>
+    <w:p>
+      <w:pPr>
+        <w:rPr>
+          <w:ins w:id="651" w:author="Annie" w:date="2012-05-11T12:54:00Z"/>
+        </w:rPr>
+      </w:pPr>
+      <w:ins w:id="652" w:author="Annie" w:date="2012-05-11T12:54:00Z">
+        <w:r>
+          <w:t xml:space="preserve">[9:53:08 AM] Douglas R. Miles: sometimes it catches a file still in use from a </w:t>
+        </w:r>
+        <w:proofErr w:type="spellStart"/>
+        <w:r>
+          <w:t>non exited</w:t>
+        </w:r>
+        <w:proofErr w:type="spellEnd"/>
+        <w:r>
+          <w:t xml:space="preserve"> </w:t>
+        </w:r>
+        <w:proofErr w:type="spellStart"/>
+        <w:r>
+          <w:t>gracefull</w:t>
+        </w:r>
+        <w:proofErr w:type="spellEnd"/>
+        <w:r>
+          <w:t xml:space="preserve"> run</w:t>
+        </w:r>
+      </w:ins>
+    </w:p>
+    <w:p>
+      <w:pPr>
+        <w:rPr>
+          <w:ins w:id="653" w:author="Annie" w:date="2012-05-11T12:56:00Z"/>
+        </w:rPr>
+      </w:pPr>
+    </w:p>
+    <w:p>
+      <w:pPr>
+        <w:rPr>
+          <w:ins w:id="654" w:author="Annie" w:date="2012-05-11T12:56:00Z"/>
+        </w:rPr>
+      </w:pPr>
+    </w:p>
+    <w:p>
+      <w:pPr>
+        <w:rPr>
+          <w:ins w:id="655" w:author="Annie" w:date="2012-05-11T12:54:00Z"/>
+        </w:rPr>
+      </w:pPr>
+      <w:ins w:id="656" w:author="Annie" w:date="2012-05-11T12:54:00Z">
+        <w:r>
+          <w:t>[9:56:37 AM] Anne Ogborn: first, you told me to get the handle to the bot when I did the create, and I am</w:t>
+        </w:r>
+      </w:ins>
+    </w:p>
+    <w:p>
+      <w:pPr>
+        <w:rPr>
+          <w:ins w:id="657" w:author="Annie" w:date="2012-05-11T12:54:00Z"/>
+        </w:rPr>
+      </w:pPr>
+      <w:ins w:id="658" w:author="Annie" w:date="2012-05-11T12:54:00Z">
+        <w:r>
+          <w:t xml:space="preserve">[9:57:00 AM] Anne Ogborn:  </w:t>
+        </w:r>
+        <w:proofErr w:type="spellStart"/>
+        <w:r>
+          <w:t>cli_</w:t>
+        </w:r>
+        <w:proofErr w:type="gramStart"/>
+        <w:r>
+          <w:t>call</w:t>
+        </w:r>
+        <w:proofErr w:type="spellEnd"/>
+        <w:r>
+          <w:t>(</w:t>
+        </w:r>
+        <w:proofErr w:type="gramEnd"/>
+        <w:r>
+          <w:t>CM,</w:t>
+        </w:r>
+      </w:ins>
+    </w:p>
+    <w:p>
+      <w:pPr>
+        <w:rPr>
+          <w:ins w:id="659" w:author="Annie" w:date="2012-05-11T12:54:00Z"/>
+        </w:rPr>
+      </w:pPr>
+      <w:ins w:id="660" w:author="Annie" w:date="2012-05-11T12:54:00Z">
+        <w:r>
+          <w:t xml:space="preserve">   '</w:t>
+        </w:r>
+        <w:proofErr w:type="spellStart"/>
+        <w:r>
+          <w:t>CreateBotClient</w:t>
+        </w:r>
+        <w:proofErr w:type="spellEnd"/>
+        <w:r>
+          <w:t xml:space="preserve">'(First, Last, Password, </w:t>
+        </w:r>
+        <w:proofErr w:type="spellStart"/>
+        <w:r>
+          <w:t>Loginuri</w:t>
+        </w:r>
+        <w:proofErr w:type="spellEnd"/>
+        <w:r>
+          <w:t>, "home"),</w:t>
+        </w:r>
+      </w:ins>
+    </w:p>
+    <w:p>
+      <w:pPr>
+        <w:rPr>
+          <w:ins w:id="661" w:author="Annie" w:date="2012-05-11T12:54:00Z"/>
+        </w:rPr>
+      </w:pPr>
+      <w:ins w:id="662" w:author="Annie" w:date="2012-05-11T12:54:00Z">
+        <w:r>
+          <w:t xml:space="preserve">   </w:t>
+        </w:r>
+        <w:proofErr w:type="spellStart"/>
+        <w:r>
+          <w:t>BotID</w:t>
+        </w:r>
+        <w:proofErr w:type="spellEnd"/>
+        <w:r>
+          <w:t>),</w:t>
+        </w:r>
+      </w:ins>
+    </w:p>
+    <w:p>
+      <w:pPr>
+        <w:rPr>
+          <w:ins w:id="663" w:author="Annie" w:date="2012-05-11T12:54:00Z"/>
+        </w:rPr>
+      </w:pPr>
+      <w:ins w:id="664" w:author="Annie" w:date="2012-05-11T12:54:00Z">
+        <w:r>
+          <w:lastRenderedPageBreak/>
+          <w:t>[9:57:10 AM] Douglas R. Miles: correct</w:t>
+        </w:r>
+      </w:ins>
+    </w:p>
+    <w:p>
+      <w:pPr>
+        <w:rPr>
+          <w:ins w:id="665" w:author="Annie" w:date="2012-05-11T12:54:00Z"/>
+        </w:rPr>
+      </w:pPr>
+      <w:ins w:id="666" w:author="Annie" w:date="2012-05-11T12:54:00Z">
+        <w:r>
+          <w:t xml:space="preserve">[9:57:32 AM] Douglas R. Miles: </w:t>
+        </w:r>
+        <w:proofErr w:type="spellStart"/>
+        <w:r>
+          <w:t>BotID</w:t>
+        </w:r>
+        <w:proofErr w:type="spellEnd"/>
+        <w:r>
+          <w:t xml:space="preserve"> should stay persistent</w:t>
+        </w:r>
+      </w:ins>
+    </w:p>
+    <w:p>
+      <w:pPr>
+        <w:rPr>
+          <w:ins w:id="667" w:author="Annie" w:date="2012-05-11T12:56:00Z"/>
+        </w:rPr>
+      </w:pPr>
+    </w:p>
+    <w:p>
+      <w:pPr>
+        <w:rPr>
+          <w:ins w:id="668" w:author="Annie" w:date="2012-05-11T12:56:00Z"/>
+        </w:rPr>
+      </w:pPr>
+      <w:ins w:id="669" w:author="Annie" w:date="2012-05-11T12:56:00Z">
+        <w:r>
+          <w:t>HOW TO CALL A BOTCMD ON A SPECIFIC BOT:</w:t>
+        </w:r>
+      </w:ins>
+    </w:p>
+    <w:p>
+      <w:pPr>
+        <w:rPr>
+          <w:ins w:id="670" w:author="Annie" w:date="2012-05-11T12:54:00Z"/>
+        </w:rPr>
+      </w:pPr>
+      <w:ins w:id="671" w:author="Annie" w:date="2012-05-11T12:56:00Z">
+        <w:r>
+          <w:t xml:space="preserve"> </w:t>
+        </w:r>
+      </w:ins>
+      <w:ins w:id="672" w:author="Annie" w:date="2012-05-11T12:54:00Z">
+        <w:r>
+          <w:t xml:space="preserve">[9:58:04 AM] Anne Ogborn: there's no version of </w:t>
+        </w:r>
+        <w:proofErr w:type="spellStart"/>
+        <w:r>
+          <w:t>botClientCmd</w:t>
+        </w:r>
+        <w:proofErr w:type="spellEnd"/>
+        <w:r>
+          <w:t xml:space="preserve"> that takes it</w:t>
+        </w:r>
+      </w:ins>
+    </w:p>
+    <w:p>
+      <w:pPr>
+        <w:rPr>
+          <w:ins w:id="673" w:author="Annie" w:date="2012-05-11T12:54:00Z"/>
+        </w:rPr>
+      </w:pPr>
+      <w:ins w:id="674" w:author="Annie" w:date="2012-05-11T12:54:00Z">
+        <w:r>
+          <w:t xml:space="preserve">[9:58:18 AM] Douglas R. Miles: </w:t>
+        </w:r>
+        <w:proofErr w:type="spellStart"/>
+        <w:r>
+          <w:t>cli_</w:t>
+        </w:r>
+        <w:proofErr w:type="gramStart"/>
+        <w:r>
+          <w:t>call</w:t>
+        </w:r>
+        <w:proofErr w:type="spellEnd"/>
+        <w:r>
+          <w:t>(</w:t>
+        </w:r>
+        <w:proofErr w:type="spellStart"/>
+        <w:proofErr w:type="gramEnd"/>
+        <w:r>
+          <w:t>BotID</w:t>
+        </w:r>
+        <w:proofErr w:type="spellEnd"/>
+        <w:r>
+          <w:t>,'</w:t>
+        </w:r>
+        <w:proofErr w:type="spellStart"/>
+        <w:r>
+          <w:t>ExecuteCommand</w:t>
+        </w:r>
+        <w:proofErr w:type="spellEnd"/>
+        <w:r>
+          <w:t>'('jump'),Ret).</w:t>
+        </w:r>
+      </w:ins>
+    </w:p>
+    <w:p>
+      <w:pPr>
+        <w:rPr>
+          <w:ins w:id="675" w:author="Annie" w:date="2012-05-11T12:56:00Z"/>
+        </w:rPr>
+      </w:pPr>
+      <w:ins w:id="676" w:author="Annie" w:date="2012-05-11T12:54:00Z">
+        <w:r>
+          <w:t>[9:58:25 AM] Anne Ogborn: ah, lovely</w:t>
+        </w:r>
+      </w:ins>
+    </w:p>
+    <w:p>
+      <w:pPr>
+        <w:rPr>
+          <w:ins w:id="677" w:author="Annie" w:date="2012-05-11T12:56:00Z"/>
+        </w:rPr>
+      </w:pPr>
+    </w:p>
+    <w:p>
+      <w:pPr>
+        <w:rPr>
+          <w:ins w:id="678" w:author="Annie" w:date="2012-05-11T12:54:00Z"/>
+        </w:rPr>
+      </w:pPr>
+      <w:ins w:id="679" w:author="Annie" w:date="2012-05-11T12:56:00Z">
+        <w:r>
+          <w:t>GET CURRENT BOT</w:t>
+        </w:r>
+      </w:ins>
+    </w:p>
+    <w:p>
+      <w:pPr>
+        <w:rPr>
+          <w:ins w:id="680" w:author="Annie" w:date="2012-05-11T12:54:00Z"/>
+        </w:rPr>
+      </w:pPr>
+      <w:ins w:id="681" w:author="Annie" w:date="2012-05-11T12:54:00Z">
+        <w:r>
+          <w:t>[9:58:37 AM] Anne Ogborn: ok, is there a way to get current bot?</w:t>
+        </w:r>
+      </w:ins>
+    </w:p>
+    <w:p>
+      <w:pPr>
+        <w:rPr>
+          <w:ins w:id="682" w:author="Annie" w:date="2012-05-11T12:54:00Z"/>
+        </w:rPr>
+      </w:pPr>
+      <w:ins w:id="683" w:author="Annie" w:date="2012-05-11T12:54:00Z">
+        <w:r>
+          <w:t xml:space="preserve">[9:58:49 AM] Anne Ogborn: some </w:t>
+        </w:r>
+        <w:proofErr w:type="spellStart"/>
+        <w:r>
+          <w:t>current_bot</w:t>
+        </w:r>
+        <w:proofErr w:type="spellEnd"/>
+        <w:r>
+          <w:t>(X)</w:t>
+        </w:r>
+      </w:ins>
+    </w:p>
+    <w:p>
+      <w:pPr>
+        <w:rPr>
+          <w:ins w:id="684" w:author="Annie" w:date="2012-05-11T12:54:00Z"/>
+        </w:rPr>
+      </w:pPr>
+      <w:ins w:id="685" w:author="Annie" w:date="2012-05-11T12:54:00Z">
+        <w:r>
+          <w:t xml:space="preserve">[9:58:52 AM] Douglas R. Miles: </w:t>
+        </w:r>
+        <w:proofErr w:type="spellStart"/>
+        <w:r>
+          <w:t>botClient</w:t>
+        </w:r>
+        <w:proofErr w:type="spellEnd"/>
+        <w:r>
+          <w:t>(X).</w:t>
+        </w:r>
+      </w:ins>
+    </w:p>
+    <w:p>
+      <w:pPr>
+        <w:rPr>
+          <w:ins w:id="686" w:author="Annie" w:date="2012-05-11T12:56:00Z"/>
+        </w:rPr>
+      </w:pPr>
+      <w:ins w:id="687" w:author="Annie" w:date="2012-05-11T12:54:00Z">
+        <w:r>
+          <w:t>[9:58:58 AM] Anne Ogborn: lovely.</w:t>
+        </w:r>
+      </w:ins>
+    </w:p>
+    <w:p>
+      <w:pPr>
+        <w:rPr>
+          <w:ins w:id="688" w:author="Annie" w:date="2012-05-11T12:56:00Z"/>
+        </w:rPr>
+      </w:pPr>
+    </w:p>
+    <w:p>
+      <w:pPr>
+        <w:rPr>
+          <w:ins w:id="689" w:author="Annie" w:date="2012-05-11T12:54:00Z"/>
+        </w:rPr>
+      </w:pPr>
+      <w:ins w:id="690" w:author="Annie" w:date="2012-05-11T12:57:00Z">
+        <w:r>
+          <w:t xml:space="preserve"> </w:t>
+        </w:r>
+      </w:ins>
+      <w:ins w:id="691" w:author="Annie" w:date="2012-05-11T12:54:00Z">
+        <w:r>
+          <w:t xml:space="preserve">[10:01:49 AM] Douglas R. Miles: what </w:t>
+        </w:r>
+        <w:proofErr w:type="spellStart"/>
+        <w:r>
+          <w:t>i</w:t>
+        </w:r>
+        <w:proofErr w:type="spellEnd"/>
+        <w:r>
+          <w:t xml:space="preserve"> am assuming your </w:t>
+        </w:r>
+        <w:proofErr w:type="spellStart"/>
+        <w:r>
+          <w:t>usecase</w:t>
+        </w:r>
+        <w:proofErr w:type="spellEnd"/>
+        <w:r>
+          <w:t xml:space="preserve"> is...    </w:t>
+        </w:r>
+        <w:proofErr w:type="spellStart"/>
+        <w:r>
+          <w:t>doThing</w:t>
+        </w:r>
+        <w:proofErr w:type="spellEnd"/>
+        <w:r>
+          <w:t>:-</w:t>
+        </w:r>
+        <w:proofErr w:type="spellStart"/>
+        <w:r>
+          <w:t>jump</w:t>
+        </w:r>
+        <w:proofErr w:type="gramStart"/>
+        <w:r>
+          <w:t>,turnArround,say</w:t>
+        </w:r>
+        <w:proofErr w:type="spellEnd"/>
+        <w:proofErr w:type="gramEnd"/>
+        <w:r>
+          <w:t>('hi').</w:t>
+        </w:r>
+      </w:ins>
+    </w:p>
+    <w:p>
+      <w:pPr>
+        <w:rPr>
+          <w:ins w:id="692" w:author="Annie" w:date="2012-05-11T12:54:00Z"/>
+        </w:rPr>
+      </w:pPr>
+      <w:ins w:id="693" w:author="Annie" w:date="2012-05-11T12:54:00Z">
+        <w:r>
+          <w:t xml:space="preserve">[10:02:10 AM] Anne Ogborn: </w:t>
+        </w:r>
+        <w:proofErr w:type="spellStart"/>
+        <w:proofErr w:type="gramStart"/>
+        <w:r>
+          <w:t>setBot</w:t>
+        </w:r>
+        <w:proofErr w:type="spellEnd"/>
+        <w:r>
+          <w:t>(</w:t>
+        </w:r>
+        <w:proofErr w:type="spellStart"/>
+        <w:proofErr w:type="gramEnd"/>
+        <w:r>
+          <w:t>TheBotIWant</w:t>
+        </w:r>
+        <w:proofErr w:type="spellEnd"/>
+        <w:r>
+          <w:t>),</w:t>
+        </w:r>
+      </w:ins>
+    </w:p>
+    <w:p>
+      <w:pPr>
+        <w:rPr>
+          <w:ins w:id="694" w:author="Annie" w:date="2012-05-11T12:54:00Z"/>
+        </w:rPr>
+      </w:pPr>
+      <w:ins w:id="695" w:author="Annie" w:date="2012-05-11T12:54:00Z">
+        <w:r>
+          <w:t>[10:02:16 AM] Anne Ogborn: ...  do stuff....</w:t>
+        </w:r>
+      </w:ins>
+    </w:p>
+    <w:p>
+      <w:pPr>
+        <w:rPr>
+          <w:ins w:id="696" w:author="Annie" w:date="2012-05-11T12:54:00Z"/>
+        </w:rPr>
+      </w:pPr>
+      <w:ins w:id="697" w:author="Annie" w:date="2012-05-11T12:54:00Z">
+        <w:r>
+          <w:t xml:space="preserve">[10:02:26 AM] Anne Ogborn: </w:t>
+        </w:r>
+        <w:proofErr w:type="spellStart"/>
+        <w:proofErr w:type="gramStart"/>
+        <w:r>
+          <w:t>setBot</w:t>
+        </w:r>
+        <w:proofErr w:type="spellEnd"/>
+        <w:r>
+          <w:t>(</w:t>
+        </w:r>
+        <w:proofErr w:type="spellStart"/>
+        <w:proofErr w:type="gramEnd"/>
+        <w:r>
+          <w:t>OldBot</w:t>
+        </w:r>
+        <w:proofErr w:type="spellEnd"/>
+        <w:r>
+          <w:t>).</w:t>
+        </w:r>
+      </w:ins>
+    </w:p>
+    <w:p>
+      <w:pPr>
+        <w:rPr>
+          <w:ins w:id="698" w:author="Annie" w:date="2012-05-11T12:54:00Z"/>
+        </w:rPr>
+      </w:pPr>
+      <w:ins w:id="699" w:author="Annie" w:date="2012-05-11T12:54:00Z">
+        <w:r>
+          <w:t>[10:02:30 AM] Anne Ogborn: yah</w:t>
+        </w:r>
+      </w:ins>
+    </w:p>
+    <w:p>
+      <w:pPr>
+        <w:rPr>
+          <w:ins w:id="700" w:author="Annie" w:date="2012-05-11T12:54:00Z"/>
+        </w:rPr>
+      </w:pPr>
+      <w:ins w:id="701" w:author="Annie" w:date="2012-05-11T12:54:00Z">
+        <w:r>
+          <w:t>[10:02:43 AM] Anne Ogborn: you say it's per thread?</w:t>
+        </w:r>
+      </w:ins>
+    </w:p>
+    <w:p>
+      <w:pPr>
+        <w:rPr>
+          <w:ins w:id="702" w:author="Annie" w:date="2012-05-11T12:54:00Z"/>
+        </w:rPr>
+      </w:pPr>
+      <w:ins w:id="703" w:author="Annie" w:date="2012-05-11T12:54:00Z">
+        <w:r>
+          <w:t xml:space="preserve">[10:02:59 AM | Edited 10:03:09 AM] Douglas R. Miles: you can design </w:t>
+        </w:r>
+        <w:proofErr w:type="spellStart"/>
+        <w:r>
+          <w:t>setBot</w:t>
+        </w:r>
+        <w:proofErr w:type="spellEnd"/>
+        <w:r>
+          <w:t xml:space="preserve">/1 set a thread </w:t>
+        </w:r>
+        <w:proofErr w:type="spellStart"/>
+        <w:r>
+          <w:t>lcoal</w:t>
+        </w:r>
+        <w:proofErr w:type="spellEnd"/>
+        <w:r>
+          <w:t xml:space="preserve"> variable</w:t>
+        </w:r>
+      </w:ins>
+    </w:p>
+    <w:p>
+      <w:pPr>
+        <w:rPr>
+          <w:ins w:id="704" w:author="Annie" w:date="2012-05-11T12:57:00Z"/>
+        </w:rPr>
+      </w:pPr>
+      <w:ins w:id="705" w:author="Annie" w:date="2012-05-11T12:54:00Z">
+        <w:r>
+          <w:t xml:space="preserve">[10:03:21 AM] Douglas R. Miles: C# has no real </w:t>
+        </w:r>
+        <w:proofErr w:type="spellStart"/>
+        <w:r>
+          <w:t>setbot</w:t>
+        </w:r>
+      </w:ins>
+      <w:proofErr w:type="spellEnd"/>
+    </w:p>
+    <w:p>
+      <w:pPr>
+        <w:rPr>
+          <w:ins w:id="706" w:author="Annie" w:date="2012-05-11T12:57:00Z"/>
+        </w:rPr>
+      </w:pPr>
+    </w:p>
+    <w:p>
+      <w:pPr>
+        <w:rPr>
+          <w:ins w:id="707" w:author="Annie" w:date="2012-05-11T12:54:00Z"/>
+        </w:rPr>
+      </w:pPr>
+      <w:ins w:id="708" w:author="Annie" w:date="2012-05-11T12:57:00Z">
+        <w:r>
+          <w:t>SETBOT IS JUST FOR TELNET</w:t>
+        </w:r>
+      </w:ins>
+    </w:p>
+    <w:p>
+      <w:pPr>
+        <w:rPr>
+          <w:ins w:id="709" w:author="Annie" w:date="2012-05-11T12:57:00Z"/>
+        </w:rPr>
+      </w:pPr>
+      <w:ins w:id="710" w:author="Annie" w:date="2012-05-11T12:54:00Z">
+        <w:r>
+          <w:lastRenderedPageBreak/>
+          <w:t xml:space="preserve">[10:03:41 AM] Douglas R. Miles: </w:t>
+        </w:r>
+        <w:proofErr w:type="spellStart"/>
+        <w:r>
+          <w:t>i</w:t>
+        </w:r>
+        <w:proofErr w:type="spellEnd"/>
+        <w:r>
+          <w:t xml:space="preserve"> have a </w:t>
+        </w:r>
+        <w:proofErr w:type="spellStart"/>
+        <w:r>
+          <w:t>setbot</w:t>
+        </w:r>
+        <w:proofErr w:type="spellEnd"/>
+        <w:proofErr w:type="gramStart"/>
+        <w:r>
+          <w:t>..</w:t>
+        </w:r>
+        <w:proofErr w:type="gramEnd"/>
+        <w:r>
+          <w:t xml:space="preserve"> </w:t>
+        </w:r>
+        <w:proofErr w:type="gramStart"/>
+        <w:r>
+          <w:t>but</w:t>
+        </w:r>
+        <w:proofErr w:type="gramEnd"/>
+        <w:r>
+          <w:t xml:space="preserve"> that is for </w:t>
+        </w:r>
+        <w:proofErr w:type="spellStart"/>
+        <w:r>
+          <w:t>a</w:t>
+        </w:r>
+        <w:proofErr w:type="spellEnd"/>
+        <w:r>
+          <w:t xml:space="preserve">  interactive telnet/ console session</w:t>
+        </w:r>
+      </w:ins>
+    </w:p>
+    <w:p>
+      <w:pPr>
+        <w:rPr>
+          <w:ins w:id="711" w:author="Annie" w:date="2012-05-11T12:57:00Z"/>
+        </w:rPr>
+      </w:pPr>
+    </w:p>
+    <w:p>
+      <w:pPr>
+        <w:rPr>
+          <w:ins w:id="712" w:author="Annie" w:date="2012-05-11T12:54:00Z"/>
+        </w:rPr>
+      </w:pPr>
+    </w:p>
+    <w:p>
+      <w:pPr>
+        <w:rPr>
+          <w:ins w:id="713" w:author="Annie" w:date="2012-05-11T12:54:00Z"/>
+        </w:rPr>
+      </w:pPr>
+      <w:ins w:id="714" w:author="Annie" w:date="2012-05-11T12:54:00Z">
+        <w:r>
+          <w:t>[10:04:07 AM] Anne Ogborn: ah, ok</w:t>
+        </w:r>
+      </w:ins>
+    </w:p>
+    <w:p>
+      <w:pPr>
+        <w:rPr>
+          <w:ins w:id="715" w:author="Annie" w:date="2012-05-11T12:54:00Z"/>
+        </w:rPr>
+      </w:pPr>
+      <w:ins w:id="716" w:author="Annie" w:date="2012-05-11T12:54:00Z">
+        <w:r>
+          <w:t xml:space="preserve">[10:04:26 AM] Anne Ogborn: </w:t>
+        </w:r>
+        <w:proofErr w:type="spellStart"/>
+        <w:r>
+          <w:t>with_</w:t>
+        </w:r>
+        <w:proofErr w:type="gramStart"/>
+        <w:r>
+          <w:t>bot</w:t>
+        </w:r>
+        <w:proofErr w:type="spellEnd"/>
+        <w:r>
+          <w:t>(</w:t>
+        </w:r>
+        <w:proofErr w:type="gramEnd"/>
+        <w:r>
+          <w:t>Name, Goal) :-</w:t>
+        </w:r>
+      </w:ins>
+    </w:p>
+    <w:p>
+      <w:pPr>
+        <w:rPr>
+          <w:ins w:id="717" w:author="Annie" w:date="2012-05-11T12:54:00Z"/>
+        </w:rPr>
+      </w:pPr>
+      <w:ins w:id="718" w:author="Annie" w:date="2012-05-11T12:54:00Z">
+        <w:r>
+          <w:t xml:space="preserve"> </w:t>
+        </w:r>
+        <w:proofErr w:type="spellStart"/>
+        <w:proofErr w:type="gramStart"/>
+        <w:r>
+          <w:t>botID</w:t>
+        </w:r>
+        <w:proofErr w:type="spellEnd"/>
+        <w:r>
+          <w:t>(</w:t>
+        </w:r>
+        <w:proofErr w:type="gramEnd"/>
+        <w:r>
+          <w:t>Name, ID),</w:t>
+        </w:r>
+      </w:ins>
+    </w:p>
+    <w:p>
+      <w:pPr>
+        <w:rPr>
+          <w:ins w:id="719" w:author="Annie" w:date="2012-05-11T12:54:00Z"/>
+        </w:rPr>
+      </w:pPr>
+      <w:ins w:id="720" w:author="Annie" w:date="2012-05-11T12:54:00Z">
+        <w:r>
+          <w:t xml:space="preserve"> </w:t>
+        </w:r>
+        <w:proofErr w:type="spellStart"/>
+        <w:r>
+          <w:t>cli_</w:t>
+        </w:r>
+        <w:proofErr w:type="gramStart"/>
+        <w:r>
+          <w:t>get</w:t>
+        </w:r>
+        <w:proofErr w:type="spellEnd"/>
+        <w:r>
+          <w:t>(</w:t>
+        </w:r>
+        <w:proofErr w:type="gramEnd"/>
+        <w:r>
+          <w:t xml:space="preserve">ID, name, </w:t>
+        </w:r>
+        <w:proofErr w:type="spellStart"/>
+        <w:r>
+          <w:t>SLName</w:t>
+        </w:r>
+        <w:proofErr w:type="spellEnd"/>
+        <w:r>
+          <w:t>),</w:t>
+        </w:r>
+      </w:ins>
+    </w:p>
+    <w:p>
+      <w:pPr>
+        <w:rPr>
+          <w:ins w:id="721" w:author="Annie" w:date="2012-05-11T12:54:00Z"/>
+        </w:rPr>
+      </w:pPr>
+      <w:ins w:id="722" w:author="Annie" w:date="2012-05-11T12:54:00Z">
+        <w:r>
+          <w:t xml:space="preserve"> </w:t>
+        </w:r>
+        <w:proofErr w:type="gramStart"/>
+        <w:r>
+          <w:t>format(</w:t>
+        </w:r>
+        <w:proofErr w:type="gramEnd"/>
+        <w:r>
+          <w:t>string(S), '</w:t>
+        </w:r>
+        <w:proofErr w:type="spellStart"/>
+        <w:r>
+          <w:t>setbot</w:t>
+        </w:r>
+        <w:proofErr w:type="spellEnd"/>
+        <w:r>
+          <w:t xml:space="preserve"> ~w', [</w:t>
+        </w:r>
+        <w:proofErr w:type="spellStart"/>
+        <w:r>
+          <w:t>SLName</w:t>
+        </w:r>
+        <w:proofErr w:type="spellEnd"/>
+        <w:r>
+          <w:t>]),</w:t>
+        </w:r>
+      </w:ins>
+    </w:p>
+    <w:p>
+      <w:pPr>
+        <w:rPr>
+          <w:ins w:id="723" w:author="Annie" w:date="2012-05-11T12:54:00Z"/>
+        </w:rPr>
+      </w:pPr>
+      <w:ins w:id="724" w:author="Annie" w:date="2012-05-11T12:54:00Z">
+        <w:r>
+          <w:t xml:space="preserve">        </w:t>
+        </w:r>
+        <w:proofErr w:type="spellStart"/>
+        <w:r>
+          <w:t>string_to_atom</w:t>
+        </w:r>
+        <w:proofErr w:type="spellEnd"/>
+        <w:r>
+          <w:t>(S, A),</w:t>
+        </w:r>
+      </w:ins>
+    </w:p>
+    <w:p>
+      <w:pPr>
+        <w:rPr>
+          <w:ins w:id="725" w:author="Annie" w:date="2012-05-11T12:54:00Z"/>
+        </w:rPr>
+      </w:pPr>
+      <w:ins w:id="726" w:author="Annie" w:date="2012-05-11T12:54:00Z">
+        <w:r>
+          <w:t xml:space="preserve"> </w:t>
+        </w:r>
+        <w:proofErr w:type="spellStart"/>
+        <w:proofErr w:type="gramStart"/>
+        <w:r>
+          <w:t>botClientCmd</w:t>
+        </w:r>
+        <w:proofErr w:type="spellEnd"/>
+        <w:r>
+          <w:t>(</w:t>
+        </w:r>
+        <w:proofErr w:type="gramEnd"/>
+        <w:r>
+          <w:t>A),</w:t>
+        </w:r>
+      </w:ins>
+    </w:p>
+    <w:p>
+      <w:pPr>
+        <w:rPr>
+          <w:ins w:id="727" w:author="Annie" w:date="2012-05-11T12:58:00Z"/>
+        </w:rPr>
+      </w:pPr>
+      <w:ins w:id="728" w:author="Annie" w:date="2012-05-11T12:54:00Z">
+        <w:r>
+          <w:t xml:space="preserve"> </w:t>
+        </w:r>
+        <w:proofErr w:type="gramStart"/>
+        <w:r>
+          <w:t>call(</w:t>
+        </w:r>
+        <w:proofErr w:type="gramEnd"/>
+        <w:r>
+          <w:t>Goal). % in an ideal world I'd set it back, but can't find current bot</w:t>
+        </w:r>
+      </w:ins>
+    </w:p>
+    <w:p>
+      <w:pPr>
+        <w:rPr>
+          <w:ins w:id="729" w:author="Annie" w:date="2012-05-11T12:54:00Z"/>
+        </w:rPr>
+      </w:pPr>
+    </w:p>
+    <w:p>
+      <w:pPr>
+        <w:rPr>
+          <w:ins w:id="730" w:author="Annie" w:date="2012-05-11T12:54:00Z"/>
+        </w:rPr>
+      </w:pPr>
+      <w:ins w:id="731" w:author="Annie" w:date="2012-05-11T12:54:00Z">
+        <w:r>
+          <w:t>[10:04:27 AM] Douglas R. Miles: the idea is the client (in your case you are thinking prolog is a session client</w:t>
+        </w:r>
+        <w:proofErr w:type="gramStart"/>
+        <w:r>
+          <w:t>)  would</w:t>
+        </w:r>
+        <w:proofErr w:type="gramEnd"/>
+        <w:r>
+          <w:t xml:space="preserve"> </w:t>
+        </w:r>
+        <w:proofErr w:type="spellStart"/>
+        <w:r>
+          <w:t>liek</w:t>
+        </w:r>
+        <w:proofErr w:type="spellEnd"/>
+        <w:r>
+          <w:t xml:space="preserve"> to talk to a specific bot</w:t>
+        </w:r>
+      </w:ins>
+    </w:p>
+    <w:p>
+      <w:pPr>
+        <w:rPr>
+          <w:ins w:id="732" w:author="Annie" w:date="2012-05-11T12:54:00Z"/>
+        </w:rPr>
+      </w:pPr>
+      <w:ins w:id="733" w:author="Annie" w:date="2012-05-11T12:54:00Z">
+        <w:r>
+          <w:t>[10:04:31 AM] Anne Ogborn: that's what I'm doing now.</w:t>
+        </w:r>
+      </w:ins>
+    </w:p>
+    <w:p>
+      <w:pPr>
+        <w:rPr>
+          <w:ins w:id="734" w:author="Annie" w:date="2012-05-11T12:54:00Z"/>
+        </w:rPr>
+      </w:pPr>
+      <w:ins w:id="735" w:author="Annie" w:date="2012-05-11T12:54:00Z">
+        <w:r>
+          <w:t>[10:04:35 AM] Anne Ogborn: yes</w:t>
+        </w:r>
+      </w:ins>
+    </w:p>
+    <w:p>
+      <w:pPr>
+        <w:rPr>
+          <w:ins w:id="736" w:author="Annie" w:date="2012-05-11T12:54:00Z"/>
+        </w:rPr>
+      </w:pPr>
+      <w:ins w:id="737" w:author="Annie" w:date="2012-05-11T12:54:00Z">
+        <w:r>
+          <w:t>[10:04:46 AM] Anne Ogborn: so I need two cases</w:t>
+        </w:r>
+      </w:ins>
+    </w:p>
+    <w:p>
+      <w:pPr>
+        <w:rPr>
+          <w:ins w:id="738" w:author="Annie" w:date="2012-05-11T12:58:00Z"/>
+        </w:rPr>
+      </w:pPr>
+      <w:ins w:id="739" w:author="Annie" w:date="2012-05-11T12:54:00Z">
+        <w:r>
+          <w:t xml:space="preserve">[10:05:13 AM] Anne Ogborn: </w:t>
+        </w:r>
+        <w:proofErr w:type="spellStart"/>
+        <w:r>
+          <w:t>with_bot</w:t>
+        </w:r>
+      </w:ins>
+      <w:proofErr w:type="spellEnd"/>
+    </w:p>
+    <w:p>
+      <w:pPr>
+        <w:rPr>
+          <w:ins w:id="740" w:author="Annie" w:date="2012-05-11T12:58:00Z"/>
+        </w:rPr>
+      </w:pPr>
+    </w:p>
+    <w:p>
+      <w:pPr>
+        <w:rPr>
+          <w:ins w:id="741" w:author="Annie" w:date="2012-05-11T12:58:00Z"/>
+        </w:rPr>
+      </w:pPr>
+    </w:p>
+    <w:p>
+      <w:pPr>
+        <w:rPr>
+          <w:ins w:id="742" w:author="Annie" w:date="2012-05-11T12:54:00Z"/>
+        </w:rPr>
+      </w:pPr>
+      <w:ins w:id="743" w:author="Annie" w:date="2012-05-11T12:58:00Z">
+        <w:r>
+          <w:t>DOUG BEGINS TO REALISE THERES ISSUES</w:t>
+        </w:r>
+      </w:ins>
+    </w:p>
+    <w:p>
+      <w:pPr>
+        <w:rPr>
+          <w:ins w:id="744" w:author="Annie" w:date="2012-05-11T12:54:00Z"/>
+        </w:rPr>
+      </w:pPr>
+      <w:ins w:id="745" w:author="Annie" w:date="2012-05-11T12:54:00Z">
+        <w:r>
+          <w:t xml:space="preserve">[10:06:07 AM] Douglas R. Miles: your code works as long as on </w:t>
+        </w:r>
+        <w:proofErr w:type="spellStart"/>
+        <w:r>
+          <w:t>ly</w:t>
+        </w:r>
+        <w:proofErr w:type="spellEnd"/>
+        <w:r>
+          <w:t xml:space="preserve"> one bot is </w:t>
+        </w:r>
+        <w:proofErr w:type="spellStart"/>
+        <w:r>
+          <w:t>runing</w:t>
+        </w:r>
+        <w:proofErr w:type="spellEnd"/>
+        <w:r>
+          <w:t xml:space="preserve"> </w:t>
+        </w:r>
+        <w:proofErr w:type="spellStart"/>
+        <w:r>
+          <w:t>i</w:t>
+        </w:r>
+        <w:proofErr w:type="spellEnd"/>
+        <w:r>
+          <w:t xml:space="preserve"> suppose</w:t>
+        </w:r>
+      </w:ins>
+    </w:p>
+    <w:p>
+      <w:pPr>
+        <w:rPr>
+          <w:ins w:id="746" w:author="Annie" w:date="2012-05-11T12:54:00Z"/>
+        </w:rPr>
+      </w:pPr>
+      <w:ins w:id="747" w:author="Annie" w:date="2012-05-11T12:54:00Z">
+        <w:r>
+          <w:t xml:space="preserve">[10:06:12 AM] Douglas R. Miles: </w:t>
+        </w:r>
+        <w:proofErr w:type="spellStart"/>
+        <w:r>
+          <w:t>i</w:t>
+        </w:r>
+        <w:proofErr w:type="spellEnd"/>
+        <w:r>
+          <w:t xml:space="preserve"> mean at a time</w:t>
+        </w:r>
+      </w:ins>
+    </w:p>
+    <w:p>
+      <w:pPr>
+        <w:rPr>
+          <w:ins w:id="748" w:author="Annie" w:date="2012-05-11T12:54:00Z"/>
+        </w:rPr>
+      </w:pPr>
+      <w:ins w:id="749" w:author="Annie" w:date="2012-05-11T12:54:00Z">
+        <w:r>
+          <w:t xml:space="preserve">[10:06:20 AM] Douglas R. Miles: </w:t>
+        </w:r>
+        <w:proofErr w:type="spellStart"/>
+        <w:r>
+          <w:t>i</w:t>
+        </w:r>
+        <w:proofErr w:type="spellEnd"/>
+        <w:r>
+          <w:t xml:space="preserve"> mean you can have 10 </w:t>
+        </w:r>
+        <w:proofErr w:type="spellStart"/>
+        <w:r>
+          <w:t>loged</w:t>
+        </w:r>
+        <w:proofErr w:type="spellEnd"/>
+        <w:r>
+          <w:t xml:space="preserve"> in bots</w:t>
+        </w:r>
+      </w:ins>
+    </w:p>
+    <w:p>
+      <w:pPr>
+        <w:rPr>
+          <w:ins w:id="750" w:author="Annie" w:date="2012-05-11T12:58:00Z"/>
+        </w:rPr>
+      </w:pPr>
+      <w:ins w:id="751" w:author="Annie" w:date="2012-05-11T12:54:00Z">
+        <w:r>
+          <w:t xml:space="preserve">[10:06:29 AM] Douglas R. Miles: but only one running prolog code </w:t>
+        </w:r>
+        <w:proofErr w:type="spellStart"/>
+        <w:r>
+          <w:t>i</w:t>
+        </w:r>
+        <w:proofErr w:type="spellEnd"/>
+        <w:r>
+          <w:t xml:space="preserve"> me3ant ;)</w:t>
+        </w:r>
+      </w:ins>
+    </w:p>
+    <w:p>
+      <w:pPr>
+        <w:rPr>
+          <w:ins w:id="752" w:author="Annie" w:date="2012-05-11T12:54:00Z"/>
+        </w:rPr>
+      </w:pPr>
+    </w:p>
+    <w:p>
+      <w:pPr>
+        <w:rPr>
+          <w:ins w:id="753" w:author="Annie" w:date="2012-05-11T12:54:00Z"/>
+        </w:rPr>
+      </w:pPr>
+      <w:ins w:id="754" w:author="Annie" w:date="2012-05-11T12:54:00Z">
+        <w:r>
+          <w:lastRenderedPageBreak/>
+          <w:t xml:space="preserve">[10:06:34 AM] Anne Ogborn: </w:t>
+        </w:r>
+        <w:proofErr w:type="spellStart"/>
+        <w:r>
+          <w:t>acgtually</w:t>
+        </w:r>
+        <w:proofErr w:type="spellEnd"/>
+        <w:r>
+          <w:t xml:space="preserve">, </w:t>
+        </w:r>
+        <w:proofErr w:type="spellStart"/>
+        <w:r>
+          <w:t>with_bot</w:t>
+        </w:r>
+        <w:proofErr w:type="spellEnd"/>
+        <w:r>
+          <w:t xml:space="preserve"> seems to be working</w:t>
+        </w:r>
+      </w:ins>
+    </w:p>
+    <w:p>
+      <w:pPr>
+        <w:rPr>
+          <w:ins w:id="755" w:author="Annie" w:date="2012-05-11T12:54:00Z"/>
+        </w:rPr>
+      </w:pPr>
+      <w:ins w:id="756" w:author="Annie" w:date="2012-05-11T12:54:00Z">
+        <w:r>
+          <w:t xml:space="preserve">[10:06:56 AM] Anne Ogborn: but is a) </w:t>
+        </w:r>
+        <w:proofErr w:type="gramStart"/>
+        <w:r>
+          <w:t>gross  b</w:t>
+        </w:r>
+        <w:proofErr w:type="gramEnd"/>
+        <w:r>
+          <w:t>) has bad code smell</w:t>
+        </w:r>
+      </w:ins>
+    </w:p>
+    <w:p>
+      <w:pPr>
+        <w:rPr>
+          <w:ins w:id="757" w:author="Annie" w:date="2012-05-11T12:54:00Z"/>
+        </w:rPr>
+      </w:pPr>
+      <w:ins w:id="758" w:author="Annie" w:date="2012-05-11T12:54:00Z">
+        <w:r>
+          <w:t>[10:07:05 AM] Anne Ogborn: c) doesn't restore the current bot</w:t>
+        </w:r>
+      </w:ins>
+    </w:p>
+    <w:p>
+      <w:pPr>
+        <w:rPr>
+          <w:ins w:id="759" w:author="Annie" w:date="2012-05-11T12:58:00Z"/>
+        </w:rPr>
+      </w:pPr>
+      <w:ins w:id="760" w:author="Annie" w:date="2012-05-11T12:54:00Z">
+        <w:r>
+          <w:t xml:space="preserve">[10:07:06 AM] Douglas R. Miles: right your code works if you only have one thread </w:t>
+        </w:r>
+        <w:proofErr w:type="spellStart"/>
+        <w:r>
+          <w:t>runing</w:t>
+        </w:r>
+        <w:proofErr w:type="spellEnd"/>
+        <w:r>
+          <w:t xml:space="preserve"> </w:t>
+        </w:r>
+        <w:proofErr w:type="spellStart"/>
+        <w:r>
+          <w:t>prolgo</w:t>
+        </w:r>
+        <w:proofErr w:type="spellEnd"/>
+        <w:r>
+          <w:t xml:space="preserve"> code</w:t>
+        </w:r>
+      </w:ins>
+    </w:p>
+    <w:p>
+      <w:pPr>
+        <w:rPr>
+          <w:ins w:id="761" w:author="Annie" w:date="2012-05-11T12:58:00Z"/>
+        </w:rPr>
+      </w:pPr>
+    </w:p>
+    <w:p>
+      <w:pPr>
+        <w:rPr>
+          <w:ins w:id="762" w:author="Annie" w:date="2012-05-11T12:54:00Z"/>
+        </w:rPr>
+      </w:pPr>
+    </w:p>
+    <w:p>
+      <w:pPr>
+        <w:rPr>
+          <w:ins w:id="763" w:author="Annie" w:date="2012-05-11T12:54:00Z"/>
+        </w:rPr>
+      </w:pPr>
+      <w:ins w:id="764" w:author="Annie" w:date="2012-05-11T12:54:00Z">
+        <w:r>
+          <w:t>[10:07:11 AM] Anne Ogborn: ah!</w:t>
+        </w:r>
+      </w:ins>
+    </w:p>
+    <w:p>
+      <w:pPr>
+        <w:rPr>
+          <w:ins w:id="765" w:author="Annie" w:date="2012-05-11T12:54:00Z"/>
+        </w:rPr>
+      </w:pPr>
+      <w:ins w:id="766" w:author="Annie" w:date="2012-05-11T12:54:00Z">
+        <w:r>
+          <w:t xml:space="preserve">[10:07:23 AM] Anne Ogborn: yah, I want to run each bot in </w:t>
+        </w:r>
+        <w:proofErr w:type="spellStart"/>
+        <w:proofErr w:type="gramStart"/>
+        <w:r>
+          <w:t>it's</w:t>
+        </w:r>
+        <w:proofErr w:type="spellEnd"/>
+        <w:proofErr w:type="gramEnd"/>
+        <w:r>
+          <w:t xml:space="preserve"> own thread</w:t>
+        </w:r>
+      </w:ins>
+    </w:p>
+    <w:p>
+      <w:pPr>
+        <w:rPr>
+          <w:ins w:id="767" w:author="Annie" w:date="2012-05-11T12:54:00Z"/>
+        </w:rPr>
+      </w:pPr>
+      <w:ins w:id="768" w:author="Annie" w:date="2012-05-11T12:54:00Z">
+        <w:r>
+          <w:t xml:space="preserve">[10:07:49 AM] Douglas R. Miles: </w:t>
+        </w:r>
+        <w:proofErr w:type="spellStart"/>
+        <w:proofErr w:type="gramStart"/>
+        <w:r>
+          <w:t>thats</w:t>
+        </w:r>
+        <w:proofErr w:type="spellEnd"/>
+        <w:proofErr w:type="gramEnd"/>
+        <w:r>
+          <w:t xml:space="preserve"> when you'll want each prolog thread to have asserted a </w:t>
+        </w:r>
+        <w:proofErr w:type="spellStart"/>
+        <w:r>
+          <w:t>current_bot</w:t>
+        </w:r>
+        <w:proofErr w:type="spellEnd"/>
+      </w:ins>
+    </w:p>
+    <w:p>
+      <w:pPr>
+        <w:rPr>
+          <w:ins w:id="769" w:author="Annie" w:date="2012-05-11T12:58:00Z"/>
+        </w:rPr>
+      </w:pPr>
+      <w:ins w:id="770" w:author="Annie" w:date="2012-05-11T12:54:00Z">
+        <w:r>
+          <w:t xml:space="preserve">[10:08:02 AM] Douglas R. Miles: for its own </w:t>
+        </w:r>
+        <w:proofErr w:type="spellStart"/>
+        <w:r>
+          <w:t>botID</w:t>
+        </w:r>
+      </w:ins>
+      <w:proofErr w:type="spellEnd"/>
+    </w:p>
+    <w:p>
+      <w:pPr>
+        <w:rPr>
+          <w:ins w:id="771" w:author="Annie" w:date="2012-05-11T12:54:00Z"/>
+        </w:rPr>
+      </w:pPr>
+    </w:p>
+    <w:p>
+      <w:pPr>
+        <w:rPr>
+          <w:ins w:id="772" w:author="Annie" w:date="2012-05-11T12:54:00Z"/>
+        </w:rPr>
+      </w:pPr>
+      <w:ins w:id="773" w:author="Annie" w:date="2012-05-11T12:59:00Z">
+        <w:r>
+          <w:t xml:space="preserve"> </w:t>
+        </w:r>
+      </w:ins>
+      <w:ins w:id="774" w:author="Annie" w:date="2012-05-11T12:54:00Z">
+        <w:r>
+          <w:t xml:space="preserve">[10:11:04 AM] Douglas R. Miles: </w:t>
+        </w:r>
+        <w:proofErr w:type="spellStart"/>
+        <w:r>
+          <w:t>botClient</w:t>
+        </w:r>
+        <w:proofErr w:type="spellEnd"/>
+        <w:r>
+          <w:t xml:space="preserve">/1 needs to be </w:t>
+        </w:r>
+        <w:proofErr w:type="spellStart"/>
+        <w:r>
+          <w:t>overridable</w:t>
+        </w:r>
+        <w:proofErr w:type="spellEnd"/>
+      </w:ins>
+    </w:p>
+    <w:p>
+      <w:pPr>
+        <w:rPr>
+          <w:ins w:id="775" w:author="Annie" w:date="2012-05-11T12:54:00Z"/>
+        </w:rPr>
+      </w:pPr>
+      <w:ins w:id="776" w:author="Annie" w:date="2012-05-11T12:54:00Z">
+        <w:r>
+          <w:t xml:space="preserve">[10:12:22 AM] Douglas R. Miles: </w:t>
+        </w:r>
+        <w:proofErr w:type="spellStart"/>
+        <w:r>
+          <w:t>current_bot</w:t>
+        </w:r>
+        <w:proofErr w:type="spellEnd"/>
+        <w:r>
+          <w:t>/1</w:t>
+        </w:r>
+      </w:ins>
+    </w:p>
+    <w:p>
+      <w:pPr>
+        <w:rPr>
+          <w:ins w:id="777" w:author="Annie" w:date="2012-05-11T12:59:00Z"/>
+        </w:rPr>
+      </w:pPr>
+      <w:ins w:id="778" w:author="Annie" w:date="2012-05-11T12:54:00Z">
+        <w:r>
+          <w:t xml:space="preserve">[10:18:38 AM] Anne Ogborn: ================ second question - </w:t>
+        </w:r>
+        <w:proofErr w:type="gramStart"/>
+        <w:r>
+          <w:t>wait  =</w:t>
+        </w:r>
+        <w:proofErr w:type="gramEnd"/>
+        <w:r>
+          <w:t>===========</w:t>
+        </w:r>
+      </w:ins>
+    </w:p>
+    <w:p>
+      <w:pPr>
+        <w:rPr>
+          <w:ins w:id="779" w:author="Annie" w:date="2012-05-11T12:59:00Z"/>
+        </w:rPr>
+      </w:pPr>
+    </w:p>
+    <w:p>
+      <w:pPr>
+        <w:rPr>
+          <w:ins w:id="780" w:author="Annie" w:date="2012-05-11T12:54:00Z"/>
+        </w:rPr>
+      </w:pPr>
+      <w:ins w:id="781" w:author="Annie" w:date="2012-05-11T12:59:00Z">
+        <w:r>
+          <w:t>HOW TO WAIT FOR A POSITION</w:t>
+        </w:r>
+      </w:ins>
+    </w:p>
+    <w:p>
+      <w:pPr>
+        <w:rPr>
+          <w:ins w:id="782" w:author="Annie" w:date="2012-05-11T12:54:00Z"/>
+        </w:rPr>
+      </w:pPr>
+      <w:ins w:id="783" w:author="Annie" w:date="2012-05-11T12:54:00Z">
+        <w:r>
+          <w:t xml:space="preserve">[10:19:34 AM] Douglas R. Miles: </w:t>
+        </w:r>
+        <w:proofErr w:type="spellStart"/>
+        <w:r>
+          <w:t>moveto</w:t>
+        </w:r>
+        <w:proofErr w:type="spellEnd"/>
+        <w:r>
+          <w:t xml:space="preserve"> 100</w:t>
+        </w:r>
+        <w:proofErr w:type="gramStart"/>
+        <w:r>
+          <w:t>,100,32</w:t>
+        </w:r>
+        <w:proofErr w:type="gramEnd"/>
+      </w:ins>
+    </w:p>
+    <w:p>
+      <w:pPr>
+        <w:rPr>
+          <w:ins w:id="784" w:author="Annie" w:date="2012-05-11T12:54:00Z"/>
+        </w:rPr>
+      </w:pPr>
+      <w:ins w:id="785" w:author="Annie" w:date="2012-05-11T12:54:00Z">
+        <w:r>
+          <w:t xml:space="preserve">[10:19:47 AM | Edited 10:20:16 AM] Douglas R. Miles: </w:t>
+        </w:r>
+        <w:proofErr w:type="spellStart"/>
+        <w:r>
+          <w:t>waitpos</w:t>
+        </w:r>
+        <w:proofErr w:type="spellEnd"/>
+        <w:r>
+          <w:t xml:space="preserve"> </w:t>
+        </w:r>
+        <w:proofErr w:type="gramStart"/>
+        <w:r>
+          <w:t>3000  100,100,32</w:t>
+        </w:r>
+        <w:proofErr w:type="gramEnd"/>
+      </w:ins>
+    </w:p>
+    <w:p>
+      <w:pPr>
+        <w:rPr>
+          <w:ins w:id="786" w:author="Annie" w:date="2012-05-11T12:54:00Z"/>
+        </w:rPr>
+      </w:pPr>
+      <w:ins w:id="787" w:author="Annie" w:date="2012-05-11T12:54:00Z">
+        <w:r>
+          <w:t xml:space="preserve">[10:20:15 AM] Anne Ogborn: waits until it gets to </w:t>
+        </w:r>
+        <w:proofErr w:type="spellStart"/>
+        <w:r>
+          <w:t>pos</w:t>
+        </w:r>
+        <w:proofErr w:type="spellEnd"/>
+        <w:r>
+          <w:t xml:space="preserve"> or reaches the timeout</w:t>
+        </w:r>
+      </w:ins>
+    </w:p>
+    <w:p>
+      <w:pPr>
+        <w:rPr>
+          <w:ins w:id="788" w:author="Annie" w:date="2012-05-11T12:54:00Z"/>
+        </w:rPr>
+      </w:pPr>
+      <w:ins w:id="789" w:author="Annie" w:date="2012-05-11T12:54:00Z">
+        <w:r>
+          <w:t xml:space="preserve">[10:21:58 AM] Anne Ogborn: </w:t>
+        </w:r>
+      </w:ins>
+    </w:p>
+    <w:p>
+      <w:pPr>
+        <w:rPr>
+          <w:ins w:id="790" w:author="Annie" w:date="2012-05-11T12:54:00Z"/>
+        </w:rPr>
+      </w:pPr>
+      <w:ins w:id="791" w:author="Annie" w:date="2012-05-11T12:54:00Z">
+        <w:r>
+          <w:t xml:space="preserve">22 ?- </w:t>
+        </w:r>
+        <w:proofErr w:type="spellStart"/>
+        <w:r>
+          <w:t>botClientCmd</w:t>
+        </w:r>
+        <w:proofErr w:type="spellEnd"/>
+        <w:r>
+          <w:t>(</w:t>
+        </w:r>
+        <w:proofErr w:type="spellStart"/>
+        <w:r>
+          <w:t>moveto</w:t>
+        </w:r>
+        <w:proofErr w:type="spellEnd"/>
+        <w:r>
+          <w:t>('Anne Ogborn')),</w:t>
+        </w:r>
+        <w:proofErr w:type="spellStart"/>
+        <w:r>
+          <w:t>botClientCmd</w:t>
+        </w:r>
+        <w:proofErr w:type="spellEnd"/>
+        <w:r>
+          <w:t>(</w:t>
+        </w:r>
+        <w:proofErr w:type="spellStart"/>
+        <w:r>
+          <w:t>waitpos</w:t>
+        </w:r>
+        <w:proofErr w:type="spellEnd"/>
+        <w:r>
+          <w:t>(20, 'Anne Ogborn')),</w:t>
+        </w:r>
+        <w:proofErr w:type="spellStart"/>
+        <w:r>
+          <w:t>botClientCmd</w:t>
+        </w:r>
+        <w:proofErr w:type="spellEnd"/>
+        <w:r>
+          <w:t>(say(hi)).</w:t>
+        </w:r>
+      </w:ins>
+    </w:p>
+    <w:p>
+      <w:pPr>
+        <w:rPr>
+          <w:ins w:id="792" w:author="Annie" w:date="2012-05-11T12:54:00Z"/>
+        </w:rPr>
+      </w:pPr>
+      <w:ins w:id="793" w:author="Annie" w:date="2012-05-11T12:54:00Z">
+        <w:r>
+          <w:t xml:space="preserve">"Success </w:t>
+        </w:r>
+        <w:proofErr w:type="spellStart"/>
+        <w:r>
+          <w:t>moveto</w:t>
+        </w:r>
+        <w:proofErr w:type="spellEnd"/>
+        <w:r>
+          <w:t>"</w:t>
+        </w:r>
+      </w:ins>
+    </w:p>
+    <w:p>
+      <w:pPr>
+        <w:rPr>
+          <w:ins w:id="794" w:author="Annie" w:date="2012-05-11T12:54:00Z"/>
+        </w:rPr>
+      </w:pPr>
+      <w:ins w:id="795" w:author="Annie" w:date="2012-05-11T12:54:00Z">
+        <w:r>
+          <w:t xml:space="preserve">"Success </w:t>
+        </w:r>
+        <w:proofErr w:type="spellStart"/>
+        <w:r>
+          <w:t>waitpos</w:t>
+        </w:r>
+        <w:proofErr w:type="spellEnd"/>
+        <w:r>
+          <w:t>"</w:t>
+        </w:r>
+      </w:ins>
+    </w:p>
+    <w:p>
+      <w:pPr>
+        <w:rPr>
+          <w:ins w:id="796" w:author="Annie" w:date="2012-05-11T12:54:00Z"/>
+        </w:rPr>
+      </w:pPr>
+      <w:ins w:id="797" w:author="Annie" w:date="2012-05-11T12:54:00Z">
+        <w:r>
+          <w:t>"Success say"</w:t>
+        </w:r>
+      </w:ins>
+    </w:p>
+    <w:p>
+      <w:pPr>
+        <w:rPr>
+          <w:ins w:id="798" w:author="Annie" w:date="2012-05-11T12:54:00Z"/>
+        </w:rPr>
+      </w:pPr>
+      <w:proofErr w:type="gramStart"/>
+      <w:ins w:id="799" w:author="Annie" w:date="2012-05-11T12:54:00Z">
+        <w:r>
+          <w:lastRenderedPageBreak/>
+          <w:t>true</w:t>
+        </w:r>
+        <w:proofErr w:type="gramEnd"/>
+        <w:r>
+          <w:t>.</w:t>
+        </w:r>
+        <w:bookmarkStart w:id="800" w:name="_GoBack"/>
+        <w:bookmarkEnd w:id="800"/>
+      </w:ins>
+    </w:p>
+    <w:p>
+      <w:pPr>
+        <w:rPr>
+          <w:ins w:id="801" w:author="Annie" w:date="2012-05-11T12:54:00Z"/>
+        </w:rPr>
+      </w:pPr>
+      <w:ins w:id="802" w:author="Annie" w:date="2012-05-11T12:54:00Z">
+        <w:r>
+          <w:t xml:space="preserve">[10:27:12 AM] Anne Ogborn: /100 show </w:t>
+        </w:r>
+        <w:proofErr w:type="spellStart"/>
+        <w:proofErr w:type="gramStart"/>
+        <w:r>
+          <w:t>wp</w:t>
+        </w:r>
+        <w:proofErr w:type="spellEnd"/>
+        <w:proofErr w:type="gramEnd"/>
+      </w:ins>
+    </w:p>
+    <w:p>
+      <w:pPr>
+        <w:rPr>
+          <w:ins w:id="803" w:author="Annie" w:date="2012-05-11T12:54:00Z"/>
+        </w:rPr>
+      </w:pPr>
+      <w:ins w:id="804" w:author="Annie" w:date="2012-05-11T12:54:00Z">
+        <w:r>
+          <w:t xml:space="preserve">[10:27:17 AM] Anne Ogborn: /100 hide </w:t>
+        </w:r>
+        <w:proofErr w:type="spellStart"/>
+        <w:proofErr w:type="gramStart"/>
+        <w:r>
+          <w:t>wp</w:t>
+        </w:r>
+        <w:proofErr w:type="spellEnd"/>
+        <w:proofErr w:type="gramEnd"/>
+      </w:ins>
+    </w:p>
+    <w:p>
+      <w:pPr>
+        <w:rPr>
+          <w:ins w:id="805" w:author="Annie" w:date="2012-05-11T12:54:00Z"/>
+        </w:rPr>
+      </w:pPr>
+      <w:ins w:id="806" w:author="Annie" w:date="2012-05-11T12:54:00Z">
+        <w:r>
+          <w:t xml:space="preserve">[10:38:27 AM] Anne Ogborn: </w:t>
+        </w:r>
+        <w:proofErr w:type="spellStart"/>
+        <w:r>
+          <w:t>botcmd_with_</w:t>
+        </w:r>
+        <w:proofErr w:type="gramStart"/>
+        <w:r>
+          <w:t>bot</w:t>
+        </w:r>
+        <w:proofErr w:type="spellEnd"/>
+        <w:r>
+          <w:t>(</w:t>
+        </w:r>
+        <w:proofErr w:type="gramEnd"/>
+        <w:r>
+          <w:t xml:space="preserve">Name, </w:t>
+        </w:r>
+        <w:proofErr w:type="spellStart"/>
+        <w:r>
+          <w:t>BotCmd</w:t>
+        </w:r>
+        <w:proofErr w:type="spellEnd"/>
+        <w:r>
+          <w:t>) :-</w:t>
+        </w:r>
+      </w:ins>
+    </w:p>
+    <w:p>
+      <w:pPr>
+        <w:rPr>
+          <w:ins w:id="807" w:author="Annie" w:date="2012-05-11T12:54:00Z"/>
+        </w:rPr>
+      </w:pPr>
+      <w:ins w:id="808" w:author="Annie" w:date="2012-05-11T12:54:00Z">
+        <w:r>
+          <w:t xml:space="preserve"> </w:t>
+        </w:r>
+        <w:proofErr w:type="spellStart"/>
+        <w:proofErr w:type="gramStart"/>
+        <w:r>
+          <w:t>botID</w:t>
+        </w:r>
+        <w:proofErr w:type="spellEnd"/>
+        <w:r>
+          <w:t>(</w:t>
+        </w:r>
+        <w:proofErr w:type="gramEnd"/>
+        <w:r>
+          <w:t xml:space="preserve">Name, </w:t>
+        </w:r>
+        <w:proofErr w:type="spellStart"/>
+        <w:r>
+          <w:t>BotID</w:t>
+        </w:r>
+        <w:proofErr w:type="spellEnd"/>
+        <w:r>
+          <w:t>),</w:t>
+        </w:r>
+      </w:ins>
+    </w:p>
+    <w:p>
+      <w:pPr>
+        <w:rPr>
+          <w:ins w:id="809" w:author="Annie" w:date="2012-05-11T12:54:00Z"/>
+        </w:rPr>
+      </w:pPr>
+      <w:ins w:id="810" w:author="Annie" w:date="2012-05-11T12:54:00Z">
+        <w:r>
+          <w:t xml:space="preserve"> </w:t>
+        </w:r>
+        <w:proofErr w:type="spellStart"/>
+        <w:r>
+          <w:t>cli_</w:t>
+        </w:r>
+        <w:proofErr w:type="gramStart"/>
+        <w:r>
+          <w:t>call</w:t>
+        </w:r>
+        <w:proofErr w:type="spellEnd"/>
+        <w:r>
+          <w:t>(</w:t>
+        </w:r>
+        <w:proofErr w:type="spellStart"/>
+        <w:proofErr w:type="gramEnd"/>
+        <w:r>
+          <w:t>BotID</w:t>
+        </w:r>
+        <w:proofErr w:type="spellEnd"/>
+        <w:r>
+          <w:t>, '</w:t>
+        </w:r>
+        <w:proofErr w:type="spellStart"/>
+        <w:r>
+          <w:t>ExecuteCommand</w:t>
+        </w:r>
+        <w:proofErr w:type="spellEnd"/>
+        <w:r>
+          <w:t>'(</w:t>
+        </w:r>
+        <w:proofErr w:type="spellStart"/>
+        <w:r>
+          <w:t>BotCmd</w:t>
+        </w:r>
+        <w:proofErr w:type="spellEnd"/>
+        <w:r>
+          <w:t>),Ret).</w:t>
+        </w:r>
+      </w:ins>
+    </w:p>
+    <w:p>
+      <w:pPr>
+        <w:rPr>
+          <w:ins w:id="811" w:author="Annie" w:date="2012-05-11T12:54:00Z"/>
+        </w:rPr>
+      </w:pPr>
+    </w:p>
+    <w:p>
+      <w:pPr>
+        <w:rPr>
+          <w:ins w:id="812" w:author="Annie" w:date="2012-05-11T12:54:00Z"/>
+        </w:rPr>
+      </w:pPr>
+      <w:proofErr w:type="spellStart"/>
+      <w:ins w:id="813" w:author="Annie" w:date="2012-05-11T12:54:00Z">
+        <w:r>
+          <w:t>call_with_</w:t>
+        </w:r>
+        <w:proofErr w:type="gramStart"/>
+        <w:r>
+          <w:t>bot</w:t>
+        </w:r>
+        <w:proofErr w:type="spellEnd"/>
+        <w:r>
+          <w:t>(</w:t>
+        </w:r>
+        <w:proofErr w:type="gramEnd"/>
+        <w:r>
+          <w:t>Name, Goal) :-</w:t>
+        </w:r>
+      </w:ins>
+    </w:p>
+    <w:p>
+      <w:pPr>
+        <w:rPr>
+          <w:ins w:id="814" w:author="Annie" w:date="2012-05-11T12:54:00Z"/>
+        </w:rPr>
+      </w:pPr>
+      <w:ins w:id="815" w:author="Annie" w:date="2012-05-11T12:54:00Z">
+        <w:r>
+          <w:t xml:space="preserve"> </w:t>
+        </w:r>
+        <w:proofErr w:type="spellStart"/>
+        <w:proofErr w:type="gramStart"/>
+        <w:r>
+          <w:t>botID</w:t>
+        </w:r>
+        <w:proofErr w:type="spellEnd"/>
+        <w:r>
+          <w:t>(</w:t>
+        </w:r>
+        <w:proofErr w:type="gramEnd"/>
+        <w:r>
+          <w:t xml:space="preserve">Name, </w:t>
+        </w:r>
+        <w:proofErr w:type="spellStart"/>
+        <w:r>
+          <w:t>BotID</w:t>
+        </w:r>
+        <w:proofErr w:type="spellEnd"/>
+        <w:r>
+          <w:t>),</w:t>
+        </w:r>
+      </w:ins>
+    </w:p>
+    <w:p>
+      <w:pPr>
+        <w:rPr>
+          <w:ins w:id="816" w:author="Annie" w:date="2012-05-11T12:54:00Z"/>
+        </w:rPr>
+      </w:pPr>
+      <w:ins w:id="817" w:author="Annie" w:date="2012-05-11T12:54:00Z">
+        <w:r>
+          <w:t xml:space="preserve"> </w:t>
+        </w:r>
+      </w:ins>
+    </w:p>
+    <w:p>
+      <w:ins w:id="818" w:author="Annie" w:date="2012-05-11T12:54:00Z">
+        <w:r>
+          <w:t xml:space="preserve"> </w:t>
+        </w:r>
+        <w:proofErr w:type="spellStart"/>
+        <w:r>
+          <w:t>cli_</w:t>
+        </w:r>
+        <w:proofErr w:type="gramStart"/>
+        <w:r>
+          <w:t>call</w:t>
+        </w:r>
+        <w:proofErr w:type="spellEnd"/>
+        <w:r>
+          <w:t>(</w:t>
+        </w:r>
+        <w:proofErr w:type="spellStart"/>
+        <w:proofErr w:type="gramEnd"/>
+        <w:r>
+          <w:t>BotID</w:t>
+        </w:r>
+        <w:proofErr w:type="spellEnd"/>
+        <w:r>
+          <w:t>, '</w:t>
+        </w:r>
+        <w:proofErr w:type="spellStart"/>
+        <w:r>
+          <w:t>ExecuteCommand</w:t>
+        </w:r>
+        <w:proofErr w:type="spellEnd"/>
+        <w:r>
+          <w:t>'('jump'),Ret).</w:t>
         </w:r>
       </w:ins>
     </w:p>
